--- a/Capstone Final Document.docx
+++ b/Capstone Final Document.docx
@@ -11,6 +11,8 @@
           <w:sz w:val="32"/>
         </w:rPr>
       </w:pPr>
+      <w:bookmarkStart w:id="0" w:name="_GoBack"/>
+      <w:bookmarkEnd w:id="0"/>
     </w:p>
     <w:p>
       <w:pPr>
@@ -562,7 +564,12 @@
           <w:bCs/>
         </w:rPr>
         <w:tab/>
-        <w:t>i</w:t>
+      </w:r>
+      <w:r>
+        <w:rPr>
+          <w:bCs/>
+        </w:rPr>
+        <w:t>1</w:t>
       </w:r>
     </w:p>
     <w:p>
@@ -587,333 +594,344 @@
         <w:rPr>
           <w:bCs/>
         </w:rPr>
+        <w:t>3</w:t>
+      </w:r>
+    </w:p>
+    <w:p/>
+    <w:p>
+      <w:pPr>
+        <w:pStyle w:val="TOC1"/>
+        <w:rPr>
+          <w:bCs/>
+        </w:rPr>
+      </w:pPr>
+      <w:r>
+        <w:t xml:space="preserve">2. </w:t>
+      </w:r>
+      <w:r>
+        <w:t>Technology Components…..</w:t>
+      </w:r>
+      <w:r>
+        <w:rPr>
+          <w:bCs/>
+        </w:rPr>
+        <w:tab/>
+      </w:r>
+      <w:r>
+        <w:rPr>
+          <w:bCs/>
+        </w:rPr>
+        <w:t>3</w:t>
+      </w:r>
+    </w:p>
+    <w:p/>
+    <w:p>
+      <w:pPr>
+        <w:pStyle w:val="TOC1"/>
+        <w:rPr>
+          <w:bCs/>
+        </w:rPr>
+      </w:pPr>
+      <w:r>
+        <w:t>3</w:t>
+      </w:r>
+      <w:r>
+        <w:t xml:space="preserve">. </w:t>
+      </w:r>
+      <w:r>
+        <w:t>Technology Requirement</w:t>
+      </w:r>
+      <w:r>
+        <w:t>s and Workflow</w:t>
+      </w:r>
+      <w:r>
+        <w:t>…..</w:t>
+      </w:r>
+      <w:r>
+        <w:rPr>
+          <w:bCs/>
+        </w:rPr>
+        <w:tab/>
+      </w:r>
+      <w:r>
+        <w:rPr>
+          <w:bCs/>
+        </w:rPr>
+        <w:t>4</w:t>
+      </w:r>
+    </w:p>
+    <w:p>
+      <w:pPr>
+        <w:pStyle w:val="TOC1"/>
+      </w:pPr>
+    </w:p>
+    <w:p>
+      <w:pPr>
+        <w:pStyle w:val="TOC1"/>
+        <w:rPr>
+          <w:bCs/>
+        </w:rPr>
+      </w:pPr>
+      <w:r>
+        <w:t>4</w:t>
+      </w:r>
+      <w:r>
+        <w:t xml:space="preserve">. </w:t>
+      </w:r>
+      <w:r>
+        <w:t>Prototype Development</w:t>
+      </w:r>
+      <w:r>
+        <w:rPr>
+          <w:bCs/>
+        </w:rPr>
+        <w:tab/>
+      </w:r>
+      <w:r>
+        <w:rPr>
+          <w:bCs/>
+        </w:rPr>
+        <w:t>7</w:t>
+      </w:r>
+    </w:p>
+    <w:p/>
+    <w:p>
+      <w:pPr>
+        <w:pStyle w:val="TOC1"/>
+      </w:pPr>
+      <w:r>
+        <w:t>5</w:t>
+      </w:r>
+      <w:r>
+        <w:t xml:space="preserve">. </w:t>
+      </w:r>
+      <w:r>
+        <w:t>Work Plan and Milestones</w:t>
+      </w:r>
+      <w:r>
+        <w:rPr>
+          <w:bCs/>
+        </w:rPr>
+        <w:tab/>
+      </w:r>
+      <w:r>
+        <w:rPr>
+          <w:bCs/>
+        </w:rPr>
+        <w:t>8</w:t>
+      </w:r>
+    </w:p>
+    <w:p>
+      <w:pPr>
+        <w:pStyle w:val="TOC1"/>
+      </w:pPr>
+    </w:p>
+    <w:p>
+      <w:pPr>
+        <w:pStyle w:val="TOC1"/>
+      </w:pPr>
+      <w:r>
+        <w:t>6</w:t>
+      </w:r>
+      <w:r>
+        <w:t>.</w:t>
+      </w:r>
+      <w:r>
+        <w:t xml:space="preserve"> Building the </w:t>
+      </w:r>
+      <w:r>
+        <w:t>Learning Management System</w:t>
+      </w:r>
+      <w:r>
+        <w:rPr>
+          <w:bCs/>
+        </w:rPr>
+        <w:tab/>
+      </w:r>
+      <w:r>
+        <w:rPr>
+          <w:bCs/>
+        </w:rPr>
+        <w:t>9</w:t>
+      </w:r>
+    </w:p>
+    <w:p>
+      <w:pPr>
+        <w:pStyle w:val="TOC1"/>
+      </w:pPr>
+    </w:p>
+    <w:p>
+      <w:pPr>
+        <w:pStyle w:val="TOC1"/>
+        <w:rPr>
+          <w:bCs/>
+        </w:rPr>
+      </w:pPr>
+      <w:r>
+        <w:t>7</w:t>
+      </w:r>
+      <w:r>
+        <w:t xml:space="preserve">. </w:t>
+      </w:r>
+      <w:r>
+        <w:t>Demonstrative Product</w:t>
+      </w:r>
+      <w:r>
+        <w:rPr>
+          <w:bCs/>
+        </w:rPr>
+        <w:tab/>
+      </w:r>
+      <w:r>
+        <w:rPr>
+          <w:bCs/>
+        </w:rPr>
+        <w:t>9</w:t>
+      </w:r>
+    </w:p>
+    <w:p/>
+    <w:p>
+      <w:pPr>
+        <w:pStyle w:val="TOC1"/>
+        <w:rPr>
+          <w:bCs/>
+        </w:rPr>
+      </w:pPr>
+      <w:r>
+        <w:t>8</w:t>
+      </w:r>
+      <w:r>
+        <w:t xml:space="preserve">. </w:t>
+      </w:r>
+      <w:r>
+        <w:t>Final Product</w:t>
+      </w:r>
+      <w:r>
+        <w:rPr>
+          <w:bCs/>
+        </w:rPr>
+        <w:tab/>
+      </w:r>
+      <w:r>
+        <w:rPr>
+          <w:bCs/>
+        </w:rPr>
+        <w:t>9</w:t>
+      </w:r>
+    </w:p>
+    <w:p/>
+    <w:p>
+      <w:pPr>
+        <w:pStyle w:val="TOC1"/>
+        <w:rPr>
+          <w:bCs/>
+        </w:rPr>
+      </w:pPr>
+      <w:r>
+        <w:t>9</w:t>
+      </w:r>
+      <w:r>
+        <w:t xml:space="preserve">. </w:t>
+      </w:r>
+      <w:r>
+        <w:t>Summary and Conclusions</w:t>
+      </w:r>
+      <w:r>
+        <w:rPr>
+          <w:bCs/>
+        </w:rPr>
+        <w:tab/>
+      </w:r>
+      <w:r>
+        <w:rPr>
+          <w:bCs/>
+        </w:rPr>
+        <w:t>9</w:t>
+      </w:r>
+    </w:p>
+    <w:p/>
+    <w:p>
+      <w:pPr>
+        <w:pStyle w:val="TOC1"/>
+        <w:rPr>
+          <w:bCs/>
+        </w:rPr>
+      </w:pPr>
+      <w:r>
         <w:t>1</w:t>
       </w:r>
+      <w:r>
+        <w:t>0</w:t>
+      </w:r>
+      <w:r>
+        <w:t xml:space="preserve">. </w:t>
+      </w:r>
+      <w:r>
+        <w:t>Future Plans</w:t>
+      </w:r>
+      <w:r>
+        <w:rPr>
+          <w:bCs/>
+        </w:rPr>
+        <w:tab/>
+      </w:r>
+      <w:r>
+        <w:rPr>
+          <w:bCs/>
+        </w:rPr>
+        <w:t>9</w:t>
+      </w:r>
     </w:p>
     <w:p/>
     <w:p>
       <w:pPr>
         <w:pStyle w:val="TOC1"/>
+      </w:pPr>
+      <w:r>
+        <w:t>1</w:t>
+      </w:r>
+      <w:r>
+        <w:t>1</w:t>
+      </w:r>
+      <w:r>
+        <w:t xml:space="preserve">. </w:t>
+      </w:r>
+      <w:r>
+        <w:t>Project Repository</w:t>
+      </w:r>
+      <w:r>
         <w:rPr>
           <w:bCs/>
         </w:rPr>
-      </w:pPr>
-      <w:r>
-        <w:t xml:space="preserve">2. </w:t>
-      </w:r>
-      <w:r>
-        <w:t>Technology Components…..</w:t>
+        <w:tab/>
       </w:r>
       <w:r>
         <w:rPr>
           <w:bCs/>
         </w:rPr>
+        <w:t>9</w:t>
+      </w:r>
+    </w:p>
+    <w:p>
+      <w:pPr>
+        <w:pStyle w:val="TOC1"/>
+      </w:pPr>
+    </w:p>
+    <w:p>
+      <w:pPr>
+        <w:pStyle w:val="TOC1"/>
+      </w:pPr>
+      <w:r>
+        <w:t>References</w:t>
+      </w:r>
+      <w:r>
         <w:tab/>
-        <w:t>1</w:t>
-      </w:r>
-    </w:p>
-    <w:p/>
-    <w:p>
-      <w:pPr>
-        <w:pStyle w:val="TOC1"/>
-        <w:rPr>
-          <w:bCs/>
-        </w:rPr>
-      </w:pPr>
-      <w:r>
-        <w:t>3</w:t>
-      </w:r>
-      <w:r>
-        <w:t xml:space="preserve">. </w:t>
-      </w:r>
-      <w:r>
-        <w:t>Technology Requirement</w:t>
-      </w:r>
-      <w:r>
-        <w:t>s and Workflow</w:t>
-      </w:r>
-      <w:r>
-        <w:t>…..</w:t>
-      </w:r>
-      <w:r>
-        <w:rPr>
-          <w:bCs/>
-        </w:rPr>
-        <w:tab/>
-      </w:r>
-      <w:r>
-        <w:rPr>
-          <w:bCs/>
-        </w:rPr>
-        <w:t>2</w:t>
-      </w:r>
-    </w:p>
-    <w:p>
-      <w:pPr>
-        <w:pStyle w:val="TOC1"/>
-      </w:pPr>
-    </w:p>
-    <w:p>
-      <w:pPr>
-        <w:pStyle w:val="TOC1"/>
-        <w:rPr>
-          <w:bCs/>
-        </w:rPr>
-      </w:pPr>
-      <w:r>
-        <w:t>4</w:t>
-      </w:r>
-      <w:r>
-        <w:t xml:space="preserve">. </w:t>
-      </w:r>
-      <w:r>
-        <w:t>Prototype Development</w:t>
-      </w:r>
-      <w:r>
-        <w:rPr>
-          <w:bCs/>
-        </w:rPr>
-        <w:tab/>
-      </w:r>
-      <w:r>
-        <w:rPr>
-          <w:bCs/>
-        </w:rPr>
-        <w:t>1</w:t>
-      </w:r>
-    </w:p>
-    <w:p/>
-    <w:p>
-      <w:pPr>
-        <w:pStyle w:val="TOC1"/>
-      </w:pPr>
-      <w:r>
-        <w:t>5</w:t>
-      </w:r>
-      <w:r>
-        <w:t xml:space="preserve">. </w:t>
-      </w:r>
-      <w:r>
-        <w:t>Work Plan and Milestones</w:t>
-      </w:r>
-      <w:r>
-        <w:rPr>
-          <w:bCs/>
-        </w:rPr>
-        <w:tab/>
-      </w:r>
-      <w:r>
-        <w:rPr>
-          <w:bCs/>
-        </w:rPr>
-        <w:t>1</w:t>
-      </w:r>
-    </w:p>
-    <w:p>
-      <w:pPr>
-        <w:pStyle w:val="TOC1"/>
-      </w:pPr>
-    </w:p>
-    <w:p>
-      <w:pPr>
-        <w:pStyle w:val="TOC1"/>
-      </w:pPr>
-      <w:r>
-        <w:t>6</w:t>
       </w:r>
       <w:r>
         <w:t>.</w:t>
       </w:r>
       <w:r>
-        <w:t xml:space="preserve"> Building the Application</w:t>
-      </w:r>
-      <w:r>
-        <w:rPr>
-          <w:bCs/>
-        </w:rPr>
-        <w:tab/>
-      </w:r>
-      <w:r>
-        <w:rPr>
-          <w:bCs/>
-        </w:rPr>
-        <w:t>1</w:t>
-      </w:r>
-    </w:p>
-    <w:p>
-      <w:pPr>
-        <w:pStyle w:val="TOC1"/>
-      </w:pPr>
-    </w:p>
-    <w:p>
-      <w:pPr>
-        <w:pStyle w:val="TOC1"/>
-        <w:rPr>
-          <w:bCs/>
-        </w:rPr>
-      </w:pPr>
-      <w:r>
-        <w:t>7</w:t>
-      </w:r>
-      <w:r>
-        <w:t xml:space="preserve">. </w:t>
-      </w:r>
-      <w:r>
-        <w:t>Demonstrative Product</w:t>
-      </w:r>
-      <w:r>
-        <w:rPr>
-          <w:bCs/>
-        </w:rPr>
-        <w:tab/>
-      </w:r>
-      <w:r>
-        <w:rPr>
-          <w:bCs/>
-        </w:rPr>
-        <w:t>1</w:t>
-      </w:r>
-    </w:p>
-    <w:p/>
-    <w:p>
-      <w:pPr>
-        <w:pStyle w:val="TOC1"/>
-        <w:rPr>
-          <w:bCs/>
-        </w:rPr>
-      </w:pPr>
-      <w:r>
-        <w:t>8</w:t>
-      </w:r>
-      <w:r>
-        <w:t xml:space="preserve">. </w:t>
-      </w:r>
-      <w:r>
-        <w:t>Final Product</w:t>
-      </w:r>
-      <w:r>
-        <w:rPr>
-          <w:bCs/>
-        </w:rPr>
-        <w:tab/>
-      </w:r>
-      <w:r>
-        <w:rPr>
-          <w:bCs/>
-        </w:rPr>
-        <w:t>1</w:t>
-      </w:r>
-    </w:p>
-    <w:p/>
-    <w:p>
-      <w:pPr>
-        <w:pStyle w:val="TOC1"/>
-        <w:rPr>
-          <w:bCs/>
-        </w:rPr>
-      </w:pPr>
-      <w:r>
-        <w:t>9</w:t>
-      </w:r>
-      <w:r>
-        <w:t xml:space="preserve">. </w:t>
-      </w:r>
-      <w:r>
-        <w:t>Summary and Conclusions</w:t>
-      </w:r>
-      <w:r>
-        <w:rPr>
-          <w:bCs/>
-        </w:rPr>
-        <w:tab/>
-      </w:r>
-      <w:r>
-        <w:rPr>
-          <w:bCs/>
-        </w:rPr>
-        <w:t>1</w:t>
-      </w:r>
-    </w:p>
-    <w:p/>
-    <w:p>
-      <w:pPr>
-        <w:pStyle w:val="TOC1"/>
-        <w:rPr>
-          <w:bCs/>
-        </w:rPr>
-      </w:pPr>
-      <w:r>
-        <w:t>1</w:t>
-      </w:r>
-      <w:r>
-        <w:t>0</w:t>
-      </w:r>
-      <w:r>
-        <w:t xml:space="preserve">. </w:t>
-      </w:r>
-      <w:r>
-        <w:t>Future Plans</w:t>
-      </w:r>
-      <w:r>
-        <w:rPr>
-          <w:bCs/>
-        </w:rPr>
-        <w:tab/>
-      </w:r>
-      <w:r>
-        <w:rPr>
-          <w:bCs/>
-        </w:rPr>
-        <w:t>1</w:t>
-      </w:r>
-    </w:p>
-    <w:p/>
-    <w:p>
-      <w:pPr>
-        <w:pStyle w:val="TOC1"/>
-      </w:pPr>
-      <w:r>
-        <w:t>1</w:t>
-      </w:r>
-      <w:r>
-        <w:t>1</w:t>
-      </w:r>
-      <w:r>
-        <w:t xml:space="preserve">. </w:t>
-      </w:r>
-      <w:r>
-        <w:t>Project Repository</w:t>
-      </w:r>
-      <w:r>
-        <w:rPr>
-          <w:bCs/>
-        </w:rPr>
-        <w:tab/>
-      </w:r>
-      <w:r>
-        <w:rPr>
-          <w:bCs/>
-        </w:rPr>
-        <w:t>1</w:t>
-      </w:r>
-    </w:p>
-    <w:p>
-      <w:pPr>
-        <w:pStyle w:val="TOC1"/>
-      </w:pPr>
-    </w:p>
-    <w:p>
-      <w:pPr>
-        <w:pStyle w:val="TOC1"/>
-      </w:pPr>
-      <w:r>
-        <w:t>References</w:t>
-      </w:r>
-      <w:r>
-        <w:tab/>
-      </w:r>
-      <w:r>
-        <w:t>12</w:t>
+        <w:t>10</w:t>
       </w:r>
     </w:p>
     <w:p>
@@ -1061,7 +1079,13 @@
         <w:ind w:firstLine="720"/>
       </w:pPr>
       <w:r>
-        <w:t xml:space="preserve">The fundamental purpose of the Learning Management System is to bridge the gap between existing eLearning resources which are often too general and not focused on what </w:t>
+        <w:t xml:space="preserve">The fundamental purpose of the Learning Management System </w:t>
+      </w:r>
+      <w:r>
+        <w:t xml:space="preserve">(LMS) </w:t>
+      </w:r>
+      <w:r>
+        <w:t xml:space="preserve">is to bridge the gap between existing eLearning resources which are often too general and not focused on what </w:t>
       </w:r>
       <w:r>
         <w:t xml:space="preserve">environmental </w:t>
@@ -1132,12 +1156,20 @@
     </w:p>
     <w:p>
       <w:pPr>
-        <w:spacing w:line="480" w:lineRule="auto"/>
         <w:jc w:val="center"/>
         <w:rPr>
           <w:b/>
         </w:rPr>
       </w:pPr>
+    </w:p>
+    <w:p>
+      <w:pPr>
+        <w:spacing w:line="480" w:lineRule="auto"/>
+        <w:jc w:val="center"/>
+        <w:rPr>
+          <w:b/>
+        </w:rPr>
+      </w:pPr>
       <w:r>
         <w:rPr>
           <w:b/>
@@ -1148,6 +1180,550 @@
     <w:p>
       <w:pPr>
         <w:spacing w:line="480" w:lineRule="auto"/>
+        <w:rPr>
+          <w:b/>
+        </w:rPr>
+      </w:pPr>
+      <w:r>
+        <w:rPr>
+          <w:b/>
+        </w:rPr>
+        <w:t>2</w:t>
+      </w:r>
+      <w:r>
+        <w:rPr>
+          <w:b/>
+        </w:rPr>
+        <w:t>.1 WordPress Content Management System</w:t>
+      </w:r>
+    </w:p>
+    <w:p>
+      <w:pPr>
+        <w:spacing w:line="480" w:lineRule="auto"/>
+      </w:pPr>
+      <w:r>
+        <w:t xml:space="preserve">    </w:t>
+      </w:r>
+      <w:r>
+        <w:t xml:space="preserve">WordPress </w:t>
+      </w:r>
+      <w:r>
+        <w:t xml:space="preserve">is </w:t>
+      </w:r>
+      <w:r>
+        <w:t>a popular content management system which includes a database, a template system, and a plugin architecture. WordPress p</w:t>
+      </w:r>
+      <w:r>
+        <w:t>rovide</w:t>
+      </w:r>
+      <w:r>
+        <w:t>s</w:t>
+      </w:r>
+      <w:r>
+        <w:t xml:space="preserve"> many of the required features of the </w:t>
+      </w:r>
+      <w:r>
+        <w:t xml:space="preserve">LMS </w:t>
+      </w:r>
+      <w:r>
+        <w:t>as well as a built-in database to house the instructional content.</w:t>
+      </w:r>
+      <w:r>
+        <w:t xml:space="preserve"> </w:t>
+      </w:r>
+      <w:r>
+        <w:t xml:space="preserve">A key feature of the </w:t>
+      </w:r>
+      <w:r>
+        <w:t xml:space="preserve">LMS </w:t>
+      </w:r>
+      <w:r>
+        <w:t>is the ability of instructors to edit content with only basic knowledge of the content management system. WordPress was the best choice due to its popularity and user-friendliness.</w:t>
+      </w:r>
+    </w:p>
+    <w:p>
+      <w:pPr>
+        <w:rPr>
+          <w:b/>
+        </w:rPr>
+      </w:pPr>
+      <w:r>
+        <w:rPr>
+          <w:b/>
+        </w:rPr>
+        <w:t>2</w:t>
+      </w:r>
+      <w:r>
+        <w:rPr>
+          <w:b/>
+        </w:rPr>
+        <w:t>.</w:t>
+      </w:r>
+      <w:r>
+        <w:rPr>
+          <w:b/>
+        </w:rPr>
+        <w:t>2</w:t>
+      </w:r>
+      <w:r>
+        <w:rPr>
+          <w:b/>
+        </w:rPr>
+        <w:t xml:space="preserve"> Custom CSS</w:t>
+      </w:r>
+    </w:p>
+    <w:p/>
+    <w:p>
+      <w:pPr>
+        <w:spacing w:line="480" w:lineRule="auto"/>
+      </w:pPr>
+      <w:r>
+        <w:t xml:space="preserve">     </w:t>
+      </w:r>
+      <w:r>
+        <w:t xml:space="preserve">CSS programming along with JavaScript </w:t>
+      </w:r>
+      <w:r>
+        <w:t>was needed</w:t>
+      </w:r>
+      <w:r>
+        <w:t xml:space="preserve"> to tailor the user experience of the WordPress platform into the custom LMS needed to meet the project requirements.</w:t>
+      </w:r>
+    </w:p>
+    <w:p>
+      <w:pPr>
+        <w:rPr>
+          <w:b/>
+        </w:rPr>
+      </w:pPr>
+      <w:r>
+        <w:rPr>
+          <w:b/>
+        </w:rPr>
+        <w:lastRenderedPageBreak/>
+        <w:t>2</w:t>
+      </w:r>
+      <w:r>
+        <w:rPr>
+          <w:b/>
+        </w:rPr>
+        <w:t xml:space="preserve">.3. Custom JavaScript </w:t>
+      </w:r>
+    </w:p>
+    <w:p>
+      <w:pPr>
+        <w:rPr>
+          <w:b/>
+        </w:rPr>
+      </w:pPr>
+    </w:p>
+    <w:p>
+      <w:pPr>
+        <w:spacing w:line="480" w:lineRule="auto"/>
+      </w:pPr>
+      <w:r>
+        <w:t xml:space="preserve">     Custom </w:t>
+      </w:r>
+      <w:r>
+        <w:t>JavaScript programming w</w:t>
+      </w:r>
+      <w:r>
+        <w:t xml:space="preserve">as required </w:t>
+      </w:r>
+      <w:r>
+        <w:t>to develop the more advanced features of the LMS such as a collapsible menu system and a responsive design which would be very difficult to achieve solely through the limited capabilities of the included features in</w:t>
+      </w:r>
+      <w:r>
+        <w:t xml:space="preserve"> WordPress.</w:t>
+      </w:r>
+    </w:p>
+    <w:p>
+      <w:pPr>
+        <w:spacing w:line="480" w:lineRule="auto"/>
+        <w:rPr>
+          <w:b/>
+        </w:rPr>
+      </w:pPr>
+      <w:r>
+        <w:rPr>
+          <w:b/>
+        </w:rPr>
+        <w:t>2</w:t>
+      </w:r>
+      <w:r>
+        <w:rPr>
+          <w:b/>
+        </w:rPr>
+        <w:t>.</w:t>
+      </w:r>
+      <w:r>
+        <w:rPr>
+          <w:b/>
+        </w:rPr>
+        <w:t>4</w:t>
+      </w:r>
+      <w:r>
+        <w:rPr>
+          <w:b/>
+        </w:rPr>
+        <w:t xml:space="preserve">. Custom </w:t>
+      </w:r>
+      <w:r>
+        <w:rPr>
+          <w:b/>
+        </w:rPr>
+        <w:t>WordPress Plugins</w:t>
+      </w:r>
+    </w:p>
+    <w:p>
+      <w:pPr>
+        <w:spacing w:line="480" w:lineRule="auto"/>
+        <w:rPr>
+          <w:b/>
+          <w:sz w:val="28"/>
+          <w:szCs w:val="28"/>
+        </w:rPr>
+      </w:pPr>
+      <w:r>
+        <w:t xml:space="preserve">     </w:t>
+      </w:r>
+      <w:r>
+        <w:t xml:space="preserve">WordPress plugins are </w:t>
+      </w:r>
+      <w:r>
+        <w:t>small</w:t>
+      </w:r>
+      <w:r>
+        <w:t xml:space="preserve"> software </w:t>
+      </w:r>
+      <w:r>
+        <w:t xml:space="preserve">applications </w:t>
+      </w:r>
+      <w:r>
+        <w:t>which can extend</w:t>
+      </w:r>
+      <w:r>
+        <w:t xml:space="preserve"> the functionality of WordPress. The following plugins were used for this Capstone project: </w:t>
+      </w:r>
+    </w:p>
+    <w:p>
+      <w:pPr>
+        <w:pStyle w:val="Normal1"/>
+        <w:rPr>
+          <w:rFonts w:ascii="Times New Roman" w:hAnsi="Times New Roman" w:cs="Times New Roman"/>
+          <w:sz w:val="24"/>
+          <w:szCs w:val="24"/>
+        </w:rPr>
+      </w:pPr>
+      <w:r>
+        <w:rPr>
+          <w:rFonts w:ascii="Times New Roman" w:hAnsi="Times New Roman" w:cs="Times New Roman"/>
+          <w:sz w:val="24"/>
+          <w:szCs w:val="24"/>
+        </w:rPr>
+        <w:t xml:space="preserve">     </w:t>
+      </w:r>
+      <w:r>
+        <w:rPr>
+          <w:rFonts w:ascii="Times New Roman" w:hAnsi="Times New Roman" w:cs="Times New Roman"/>
+          <w:sz w:val="24"/>
+          <w:szCs w:val="24"/>
+        </w:rPr>
+        <w:t xml:space="preserve">. </w:t>
+      </w:r>
+      <w:proofErr w:type="spellStart"/>
+      <w:r>
+        <w:rPr>
+          <w:rFonts w:ascii="Times New Roman" w:hAnsi="Times New Roman" w:cs="Times New Roman"/>
+          <w:sz w:val="24"/>
+          <w:szCs w:val="24"/>
+        </w:rPr>
+        <w:t>BackWPup</w:t>
+      </w:r>
+      <w:proofErr w:type="spellEnd"/>
+      <w:r>
+        <w:rPr>
+          <w:rFonts w:ascii="Times New Roman" w:hAnsi="Times New Roman" w:cs="Times New Roman"/>
+          <w:sz w:val="24"/>
+          <w:szCs w:val="24"/>
+        </w:rPr>
+        <w:t xml:space="preserve"> – WordPress Backup </w:t>
+      </w:r>
+      <w:r>
+        <w:rPr>
+          <w:rFonts w:ascii="Times New Roman" w:hAnsi="Times New Roman" w:cs="Times New Roman"/>
+          <w:sz w:val="24"/>
+          <w:szCs w:val="24"/>
+        </w:rPr>
+        <w:t>Utility</w:t>
+      </w:r>
+    </w:p>
+    <w:p>
+      <w:pPr>
+        <w:pStyle w:val="Normal1"/>
+        <w:rPr>
+          <w:rFonts w:ascii="Times New Roman" w:hAnsi="Times New Roman" w:cs="Times New Roman"/>
+          <w:sz w:val="24"/>
+          <w:szCs w:val="24"/>
+        </w:rPr>
+      </w:pPr>
+    </w:p>
+    <w:p>
+      <w:pPr>
+        <w:pStyle w:val="Normal1"/>
+        <w:rPr>
+          <w:rFonts w:ascii="Times New Roman" w:hAnsi="Times New Roman" w:cs="Times New Roman"/>
+          <w:sz w:val="24"/>
+          <w:szCs w:val="24"/>
+        </w:rPr>
+      </w:pPr>
+      <w:r>
+        <w:rPr>
+          <w:rFonts w:ascii="Times New Roman" w:hAnsi="Times New Roman" w:cs="Times New Roman"/>
+          <w:sz w:val="24"/>
+          <w:szCs w:val="24"/>
+        </w:rPr>
+        <w:t xml:space="preserve">     </w:t>
+      </w:r>
+      <w:r>
+        <w:rPr>
+          <w:rFonts w:ascii="Times New Roman" w:hAnsi="Times New Roman" w:cs="Times New Roman"/>
+          <w:sz w:val="24"/>
+          <w:szCs w:val="24"/>
+        </w:rPr>
+        <w:t>. Code Embed – Embed JavaScript and HTML code in posts and pages</w:t>
+      </w:r>
+    </w:p>
+    <w:p>
+      <w:pPr>
+        <w:pStyle w:val="Normal1"/>
+        <w:rPr>
+          <w:rFonts w:ascii="Times New Roman" w:hAnsi="Times New Roman" w:cs="Times New Roman"/>
+          <w:sz w:val="24"/>
+          <w:szCs w:val="24"/>
+        </w:rPr>
+      </w:pPr>
+    </w:p>
+    <w:p>
+      <w:pPr>
+        <w:pStyle w:val="Normal1"/>
+        <w:rPr>
+          <w:rFonts w:ascii="Times New Roman" w:hAnsi="Times New Roman" w:cs="Times New Roman"/>
+          <w:sz w:val="24"/>
+          <w:szCs w:val="24"/>
+        </w:rPr>
+      </w:pPr>
+      <w:r>
+        <w:rPr>
+          <w:rFonts w:ascii="Times New Roman" w:hAnsi="Times New Roman" w:cs="Times New Roman"/>
+          <w:sz w:val="24"/>
+          <w:szCs w:val="24"/>
+        </w:rPr>
+        <w:t xml:space="preserve">     </w:t>
+      </w:r>
+      <w:r>
+        <w:rPr>
+          <w:rFonts w:ascii="Times New Roman" w:hAnsi="Times New Roman" w:cs="Times New Roman"/>
+          <w:sz w:val="24"/>
+          <w:szCs w:val="24"/>
+        </w:rPr>
+        <w:t xml:space="preserve">. Contact Form 7 – </w:t>
+      </w:r>
+      <w:r>
+        <w:rPr>
+          <w:rFonts w:ascii="Times New Roman" w:hAnsi="Times New Roman" w:cs="Times New Roman"/>
+          <w:sz w:val="24"/>
+          <w:szCs w:val="24"/>
+        </w:rPr>
+        <w:t xml:space="preserve">Create </w:t>
+      </w:r>
+      <w:r>
+        <w:rPr>
+          <w:rFonts w:ascii="Times New Roman" w:hAnsi="Times New Roman" w:cs="Times New Roman"/>
+          <w:sz w:val="24"/>
+          <w:szCs w:val="24"/>
+        </w:rPr>
+        <w:t>Contact Form</w:t>
+      </w:r>
+      <w:r>
+        <w:rPr>
+          <w:rFonts w:ascii="Times New Roman" w:hAnsi="Times New Roman" w:cs="Times New Roman"/>
+          <w:sz w:val="24"/>
+          <w:szCs w:val="24"/>
+        </w:rPr>
+        <w:t>s</w:t>
+      </w:r>
+    </w:p>
+    <w:p>
+      <w:pPr>
+        <w:pStyle w:val="Normal1"/>
+        <w:rPr>
+          <w:rFonts w:ascii="Times New Roman" w:hAnsi="Times New Roman" w:cs="Times New Roman"/>
+          <w:sz w:val="24"/>
+          <w:szCs w:val="24"/>
+        </w:rPr>
+      </w:pPr>
+    </w:p>
+    <w:p>
+      <w:pPr>
+        <w:autoSpaceDE w:val="0"/>
+        <w:autoSpaceDN w:val="0"/>
+        <w:adjustRightInd w:val="0"/>
+      </w:pPr>
+      <w:r>
+        <w:t xml:space="preserve">     </w:t>
+      </w:r>
+      <w:r>
+        <w:t>. Duplicate Page – Duplicate Posts, Pages and Custom Posts</w:t>
+      </w:r>
+    </w:p>
+    <w:p>
+      <w:pPr>
+        <w:autoSpaceDE w:val="0"/>
+        <w:autoSpaceDN w:val="0"/>
+        <w:adjustRightInd w:val="0"/>
+      </w:pPr>
+    </w:p>
+    <w:p>
+      <w:pPr>
+        <w:autoSpaceDE w:val="0"/>
+        <w:autoSpaceDN w:val="0"/>
+        <w:adjustRightInd w:val="0"/>
+      </w:pPr>
+      <w:r>
+        <w:t xml:space="preserve">     </w:t>
+      </w:r>
+      <w:r>
+        <w:t xml:space="preserve">. Embed Google Map – </w:t>
+      </w:r>
+      <w:r>
+        <w:t xml:space="preserve">Create </w:t>
+      </w:r>
+      <w:r>
+        <w:t>Google Map</w:t>
+      </w:r>
+      <w:r>
+        <w:t>s</w:t>
+      </w:r>
+    </w:p>
+    <w:p>
+      <w:pPr>
+        <w:autoSpaceDE w:val="0"/>
+        <w:autoSpaceDN w:val="0"/>
+        <w:adjustRightInd w:val="0"/>
+      </w:pPr>
+    </w:p>
+    <w:p>
+      <w:pPr>
+        <w:autoSpaceDE w:val="0"/>
+        <w:autoSpaceDN w:val="0"/>
+        <w:adjustRightInd w:val="0"/>
+      </w:pPr>
+      <w:r>
+        <w:t xml:space="preserve">     </w:t>
+      </w:r>
+      <w:r>
+        <w:t>. HD Quiz – Create Quizzes</w:t>
+      </w:r>
+    </w:p>
+    <w:p>
+      <w:pPr>
+        <w:autoSpaceDE w:val="0"/>
+        <w:autoSpaceDN w:val="0"/>
+        <w:adjustRightInd w:val="0"/>
+      </w:pPr>
+    </w:p>
+    <w:p>
+      <w:pPr>
+        <w:autoSpaceDE w:val="0"/>
+        <w:autoSpaceDN w:val="0"/>
+        <w:adjustRightInd w:val="0"/>
+      </w:pPr>
+      <w:r>
+        <w:t xml:space="preserve">     </w:t>
+      </w:r>
+      <w:r>
+        <w:t>. Header and Footer Scripts – Allows insertion of JavaScript Coding</w:t>
+      </w:r>
+    </w:p>
+    <w:p>
+      <w:pPr>
+        <w:autoSpaceDE w:val="0"/>
+        <w:autoSpaceDN w:val="0"/>
+        <w:adjustRightInd w:val="0"/>
+      </w:pPr>
+    </w:p>
+    <w:p>
+      <w:pPr>
+        <w:autoSpaceDE w:val="0"/>
+        <w:autoSpaceDN w:val="0"/>
+        <w:adjustRightInd w:val="0"/>
+      </w:pPr>
+      <w:r>
+        <w:t xml:space="preserve">     </w:t>
+      </w:r>
+      <w:r>
+        <w:t>. PDF Embedder – Embeds PDF into Posts and Pages</w:t>
+      </w:r>
+    </w:p>
+    <w:p>
+      <w:pPr>
+        <w:autoSpaceDE w:val="0"/>
+        <w:autoSpaceDN w:val="0"/>
+        <w:adjustRightInd w:val="0"/>
+      </w:pPr>
+    </w:p>
+    <w:p>
+      <w:pPr>
+        <w:autoSpaceDE w:val="0"/>
+        <w:autoSpaceDN w:val="0"/>
+        <w:adjustRightInd w:val="0"/>
+      </w:pPr>
+      <w:r>
+        <w:t xml:space="preserve">     </w:t>
+      </w:r>
+      <w:r>
+        <w:t>. Sidebar Login Widget – Sidebar Widget Used to Log into WordPress Account</w:t>
+      </w:r>
+    </w:p>
+    <w:p>
+      <w:pPr>
+        <w:autoSpaceDE w:val="0"/>
+        <w:autoSpaceDN w:val="0"/>
+        <w:adjustRightInd w:val="0"/>
+      </w:pPr>
+    </w:p>
+    <w:p>
+      <w:pPr>
+        <w:autoSpaceDE w:val="0"/>
+        <w:autoSpaceDN w:val="0"/>
+        <w:adjustRightInd w:val="0"/>
+      </w:pPr>
+      <w:r>
+        <w:t xml:space="preserve">     </w:t>
+      </w:r>
+      <w:r>
+        <w:t>. User Access Manager – Manage access to Posts, Pages, Categories and Files</w:t>
+      </w:r>
+    </w:p>
+    <w:p>
+      <w:pPr>
+        <w:pStyle w:val="Normal1"/>
+        <w:rPr>
+          <w:rFonts w:ascii="Times New Roman" w:hAnsi="Times New Roman" w:cs="Times New Roman"/>
+          <w:sz w:val="24"/>
+          <w:szCs w:val="24"/>
+        </w:rPr>
+      </w:pPr>
+    </w:p>
+    <w:p>
+      <w:pPr>
+        <w:ind w:firstLine="720"/>
+      </w:pPr>
+    </w:p>
+    <w:p>
+      <w:pPr>
+        <w:spacing w:line="480" w:lineRule="auto"/>
         <w:jc w:val="center"/>
         <w:rPr>
           <w:b/>
@@ -1163,6 +1739,1218 @@
     <w:p>
       <w:pPr>
         <w:spacing w:line="480" w:lineRule="auto"/>
+        <w:ind w:firstLine="720"/>
+      </w:pPr>
+      <w:r>
+        <w:t xml:space="preserve">The Learning Management System </w:t>
+      </w:r>
+      <w:r>
+        <w:t>was</w:t>
+      </w:r>
+      <w:r>
+        <w:t xml:space="preserve"> developed as an eLearning website using the WordPress content management system with HTML5 Blank as the active theme. This minimalistic theme allow</w:t>
+      </w:r>
+      <w:r>
+        <w:t>s</w:t>
+      </w:r>
+      <w:r>
+        <w:t xml:space="preserve"> the user experience to be fully realized with custom CSS and </w:t>
+      </w:r>
+      <w:r>
+        <w:lastRenderedPageBreak/>
+        <w:t>JavaScript programming as well as the selection of a few key WordPress Plugins. Here is the website map:</w:t>
+      </w:r>
+    </w:p>
+    <w:p>
+      <w:pPr>
+        <w:spacing w:line="480" w:lineRule="auto"/>
+      </w:pPr>
+      <w:r>
+        <w:pict>
+          <v:shape id="_x0000_i1026" type="#_x0000_t75" style="width:460.8pt;height:266.4pt;mso-left-percent:-10001;mso-top-percent:-10001;mso-position-horizontal:absolute;mso-position-horizontal-relative:char;mso-position-vertical:absolute;mso-position-vertical-relative:line;mso-left-percent:-10001;mso-top-percent:-10001">
+            <v:imagedata r:id="rId11" o:title=""/>
+          </v:shape>
+        </w:pict>
+      </w:r>
+    </w:p>
+    <w:p>
+      <w:pPr>
+        <w:ind w:firstLine="720"/>
+      </w:pPr>
+    </w:p>
+    <w:p>
+      <w:pPr>
+        <w:spacing w:line="480" w:lineRule="auto"/>
+        <w:ind w:firstLine="720"/>
+      </w:pPr>
+      <w:r>
+        <w:t xml:space="preserve">With the instructional content being maintained in a WordPress database, instructors will be able to easily create their own learning modules, lessons, or activities with only basic WordPress knowledge. The instructional design of the LMS will adhere to an Understanding by Design approach. The key Understanding by Design techniques deployed include using hooks, chunking, and repetition, having a big idea, addressing misunderstandings, and promoting enduring understandings (Wiggins and </w:t>
+      </w:r>
+      <w:proofErr w:type="spellStart"/>
+      <w:r>
+        <w:rPr>
+          <w:rFonts w:cs="Arial"/>
+          <w:color w:val="222222"/>
+          <w:szCs w:val="21"/>
+          <w:shd w:val="clear" w:color="auto" w:fill="FFFFFF"/>
+        </w:rPr>
+        <w:t>McTighe</w:t>
+      </w:r>
+      <w:proofErr w:type="spellEnd"/>
+      <w:r>
+        <w:rPr>
+          <w:rFonts w:cs="Arial"/>
+          <w:color w:val="222222"/>
+          <w:szCs w:val="21"/>
+          <w:shd w:val="clear" w:color="auto" w:fill="FFFFFF"/>
+        </w:rPr>
+        <w:t>, 2005)</w:t>
+      </w:r>
+      <w:r>
+        <w:t>.</w:t>
+      </w:r>
+    </w:p>
+    <w:p>
+      <w:pPr>
+        <w:spacing w:line="480" w:lineRule="auto"/>
+        <w:rPr>
+          <w:b/>
+        </w:rPr>
+      </w:pPr>
+      <w:r>
+        <w:rPr>
+          <w:b/>
+        </w:rPr>
+        <w:t>Understanding by Design Planning</w:t>
+      </w:r>
+    </w:p>
+    <w:tbl>
+      <w:tblPr>
+        <w:tblW w:w="9360" w:type="dxa"/>
+        <w:tblBorders>
+          <w:top w:val="single" w:sz="8" w:space="0" w:color="000000"/>
+          <w:left w:val="single" w:sz="8" w:space="0" w:color="000000"/>
+          <w:bottom w:val="single" w:sz="8" w:space="0" w:color="000000"/>
+          <w:right w:val="single" w:sz="8" w:space="0" w:color="000000"/>
+          <w:insideH w:val="single" w:sz="8" w:space="0" w:color="000000"/>
+          <w:insideV w:val="single" w:sz="8" w:space="0" w:color="000000"/>
+        </w:tblBorders>
+        <w:tblLayout w:type="fixed"/>
+        <w:tblLook w:val="0600" w:firstRow="0" w:lastRow="0" w:firstColumn="0" w:lastColumn="0" w:noHBand="1" w:noVBand="1"/>
+      </w:tblPr>
+      <w:tblGrid>
+        <w:gridCol w:w="4560"/>
+        <w:gridCol w:w="4800"/>
+      </w:tblGrid>
+      <w:tr>
+        <w:trPr>
+          <w:trHeight w:val="420"/>
+        </w:trPr>
+        <w:tc>
+          <w:tcPr>
+            <w:tcW w:w="9360" w:type="dxa"/>
+            <w:gridSpan w:val="2"/>
+            <w:shd w:val="clear" w:color="auto" w:fill="FFF2CC"/>
+            <w:tcMar>
+              <w:top w:w="100" w:type="dxa"/>
+              <w:left w:w="100" w:type="dxa"/>
+              <w:bottom w:w="100" w:type="dxa"/>
+              <w:right w:w="100" w:type="dxa"/>
+            </w:tcMar>
+          </w:tcPr>
+          <w:p>
+            <w:pPr>
+              <w:widowControl w:val="0"/>
+            </w:pPr>
+            <w:r>
+              <w:t xml:space="preserve">High-Level Overview. </w:t>
+            </w:r>
+            <w:r>
+              <w:rPr>
+                <w:sz w:val="18"/>
+                <w:szCs w:val="18"/>
+              </w:rPr>
+              <w:t xml:space="preserve">Briefly describe your learning experience, including the type of learning experience, intended audience, duration, etc. Use the Instructional Design Mad Lib to assist you. </w:t>
+            </w:r>
+          </w:p>
+        </w:tc>
+      </w:tr>
+      <w:tr>
+        <w:trPr>
+          <w:trHeight w:val="420"/>
+        </w:trPr>
+        <w:tc>
+          <w:tcPr>
+            <w:tcW w:w="9360" w:type="dxa"/>
+            <w:gridSpan w:val="2"/>
+            <w:shd w:val="clear" w:color="auto" w:fill="auto"/>
+            <w:tcMar>
+              <w:top w:w="100" w:type="dxa"/>
+              <w:left w:w="100" w:type="dxa"/>
+              <w:bottom w:w="100" w:type="dxa"/>
+              <w:right w:w="100" w:type="dxa"/>
+            </w:tcMar>
+          </w:tcPr>
+          <w:p>
+            <w:r>
+              <w:t>The LMS will offer Sustainability and Environmental Studies eLearning modules to instructors who wish to supplement their own teachings. The instructional content will be curated using an Understanding By Design approach.</w:t>
+            </w:r>
+          </w:p>
+        </w:tc>
+      </w:tr>
+      <w:tr>
+        <w:trPr>
+          <w:trHeight w:val="420"/>
+        </w:trPr>
+        <w:tc>
+          <w:tcPr>
+            <w:tcW w:w="4560" w:type="dxa"/>
+            <w:shd w:val="clear" w:color="auto" w:fill="FFF2CC"/>
+            <w:tcMar>
+              <w:top w:w="100" w:type="dxa"/>
+              <w:left w:w="100" w:type="dxa"/>
+              <w:bottom w:w="100" w:type="dxa"/>
+              <w:right w:w="100" w:type="dxa"/>
+            </w:tcMar>
+          </w:tcPr>
+          <w:p>
+            <w:pPr>
+              <w:widowControl w:val="0"/>
+              <w:rPr>
+                <w:sz w:val="18"/>
+                <w:szCs w:val="18"/>
+              </w:rPr>
+            </w:pPr>
+            <w:r>
+              <w:lastRenderedPageBreak/>
+              <w:t xml:space="preserve">Content Topic: </w:t>
+            </w:r>
+            <w:r>
+              <w:rPr>
+                <w:sz w:val="18"/>
+                <w:szCs w:val="18"/>
+              </w:rPr>
+              <w:t>Identify the content topic that will be explored. Though broad, this is often where instructional designers begin.</w:t>
+            </w:r>
+          </w:p>
+        </w:tc>
+        <w:tc>
+          <w:tcPr>
+            <w:tcW w:w="4800" w:type="dxa"/>
+            <w:shd w:val="clear" w:color="auto" w:fill="FFF2CC"/>
+            <w:tcMar>
+              <w:top w:w="100" w:type="dxa"/>
+              <w:left w:w="100" w:type="dxa"/>
+              <w:bottom w:w="100" w:type="dxa"/>
+              <w:right w:w="100" w:type="dxa"/>
+            </w:tcMar>
+          </w:tcPr>
+          <w:p>
+            <w:pPr>
+              <w:widowControl w:val="0"/>
+              <w:rPr>
+                <w:sz w:val="18"/>
+                <w:szCs w:val="18"/>
+              </w:rPr>
+            </w:pPr>
+            <w:r>
+              <w:t xml:space="preserve">Big Idea: </w:t>
+            </w:r>
+            <w:r>
+              <w:rPr>
+                <w:sz w:val="18"/>
+                <w:szCs w:val="18"/>
+              </w:rPr>
+              <w:t xml:space="preserve">Keep in mind the misunderstanding or gap, and identify the big idea, a </w:t>
+            </w:r>
+            <w:r>
+              <w:rPr>
+                <w:b/>
+                <w:i/>
+                <w:sz w:val="18"/>
+                <w:szCs w:val="18"/>
+                <w:u w:val="single"/>
+              </w:rPr>
+              <w:t>concept</w:t>
+            </w:r>
+            <w:r>
+              <w:rPr>
+                <w:sz w:val="18"/>
+                <w:szCs w:val="18"/>
+                <w:u w:val="single"/>
+              </w:rPr>
+              <w:t xml:space="preserve"> </w:t>
+            </w:r>
+            <w:r>
+              <w:rPr>
+                <w:sz w:val="18"/>
+                <w:szCs w:val="18"/>
+              </w:rPr>
+              <w:t>about this topic that is worth knowing and can be applied to other content/contexts. It provides a unifying and thoughtful way to focus the design of the project. The big idea should be expressed in a few words.</w:t>
+            </w:r>
+          </w:p>
+        </w:tc>
+      </w:tr>
+      <w:tr>
+        <w:trPr>
+          <w:trHeight w:val="420"/>
+        </w:trPr>
+        <w:tc>
+          <w:tcPr>
+            <w:tcW w:w="4560" w:type="dxa"/>
+            <w:tcMar>
+              <w:top w:w="100" w:type="dxa"/>
+              <w:left w:w="100" w:type="dxa"/>
+              <w:bottom w:w="100" w:type="dxa"/>
+              <w:right w:w="100" w:type="dxa"/>
+            </w:tcMar>
+          </w:tcPr>
+          <w:p>
+            <w:pPr>
+              <w:widowControl w:val="0"/>
+              <w:rPr>
+                <w:sz w:val="18"/>
+                <w:szCs w:val="18"/>
+              </w:rPr>
+            </w:pPr>
+            <w:r>
+              <w:t>Open Educational Resources for students in Sustainability and Environmental Studies</w:t>
+            </w:r>
+          </w:p>
+        </w:tc>
+        <w:tc>
+          <w:tcPr>
+            <w:tcW w:w="4800" w:type="dxa"/>
+            <w:tcMar>
+              <w:top w:w="100" w:type="dxa"/>
+              <w:left w:w="100" w:type="dxa"/>
+              <w:bottom w:w="100" w:type="dxa"/>
+              <w:right w:w="100" w:type="dxa"/>
+            </w:tcMar>
+          </w:tcPr>
+          <w:p>
+            <w:pPr>
+              <w:widowControl w:val="0"/>
+            </w:pPr>
+            <w:r>
+              <w:t>Align eLearning resources for students in Sustainability and Environmental Studies</w:t>
+            </w:r>
+            <w:r>
+              <w:t>.</w:t>
+            </w:r>
+          </w:p>
+        </w:tc>
+      </w:tr>
+      <w:tr>
+        <w:trPr>
+          <w:trHeight w:val="420"/>
+        </w:trPr>
+        <w:tc>
+          <w:tcPr>
+            <w:tcW w:w="9360" w:type="dxa"/>
+            <w:gridSpan w:val="2"/>
+            <w:shd w:val="clear" w:color="auto" w:fill="FFF2CC"/>
+            <w:tcMar>
+              <w:top w:w="100" w:type="dxa"/>
+              <w:left w:w="100" w:type="dxa"/>
+              <w:bottom w:w="100" w:type="dxa"/>
+              <w:right w:w="100" w:type="dxa"/>
+            </w:tcMar>
+          </w:tcPr>
+          <w:p>
+            <w:pPr>
+              <w:widowControl w:val="0"/>
+              <w:rPr>
+                <w:sz w:val="18"/>
+                <w:szCs w:val="18"/>
+              </w:rPr>
+            </w:pPr>
+            <w:r>
+              <w:t xml:space="preserve">Misunderstanding or Gap: </w:t>
+            </w:r>
+            <w:r>
+              <w:rPr>
+                <w:sz w:val="18"/>
+                <w:szCs w:val="18"/>
+              </w:rPr>
+              <w:t xml:space="preserve">Think about the prior experiences, knowledge, and mindset of the learners. What might they misunderstand about this topic or what is a gap in their thinking/experience that prevents them from understanding this topic and/or big idea? This may be informed by any combination of research, observation, or interviewing.  </w:t>
+            </w:r>
+          </w:p>
+        </w:tc>
+      </w:tr>
+      <w:tr>
+        <w:trPr>
+          <w:trHeight w:val="339"/>
+        </w:trPr>
+        <w:tc>
+          <w:tcPr>
+            <w:tcW w:w="9360" w:type="dxa"/>
+            <w:gridSpan w:val="2"/>
+            <w:tcMar>
+              <w:top w:w="100" w:type="dxa"/>
+              <w:left w:w="100" w:type="dxa"/>
+              <w:bottom w:w="100" w:type="dxa"/>
+              <w:right w:w="100" w:type="dxa"/>
+            </w:tcMar>
+          </w:tcPr>
+          <w:p>
+            <w:pPr>
+              <w:widowControl w:val="0"/>
+            </w:pPr>
+            <w:r>
+              <w:t>Existing eLearning resources are too general and do not hone in on what students need to learn.</w:t>
+            </w:r>
+          </w:p>
+        </w:tc>
+      </w:tr>
+    </w:tbl>
+    <w:p/>
+    <w:p/>
+    <w:p/>
+    <w:tbl>
+      <w:tblPr>
+        <w:tblW w:w="9360" w:type="dxa"/>
+        <w:tblBorders>
+          <w:top w:val="single" w:sz="8" w:space="0" w:color="000000"/>
+          <w:left w:val="single" w:sz="8" w:space="0" w:color="000000"/>
+          <w:bottom w:val="single" w:sz="8" w:space="0" w:color="000000"/>
+          <w:right w:val="single" w:sz="8" w:space="0" w:color="000000"/>
+          <w:insideH w:val="single" w:sz="8" w:space="0" w:color="000000"/>
+          <w:insideV w:val="single" w:sz="8" w:space="0" w:color="000000"/>
+        </w:tblBorders>
+        <w:tblLayout w:type="fixed"/>
+        <w:tblLook w:val="0600" w:firstRow="0" w:lastRow="0" w:firstColumn="0" w:lastColumn="0" w:noHBand="1" w:noVBand="1"/>
+      </w:tblPr>
+      <w:tblGrid>
+        <w:gridCol w:w="4560"/>
+        <w:gridCol w:w="4800"/>
+      </w:tblGrid>
+      <w:tr>
+        <w:trPr>
+          <w:trHeight w:val="420"/>
+        </w:trPr>
+        <w:tc>
+          <w:tcPr>
+            <w:tcW w:w="9360" w:type="dxa"/>
+            <w:gridSpan w:val="2"/>
+            <w:shd w:val="clear" w:color="auto" w:fill="FFF2CC"/>
+            <w:tcMar>
+              <w:top w:w="100" w:type="dxa"/>
+              <w:left w:w="100" w:type="dxa"/>
+              <w:bottom w:w="100" w:type="dxa"/>
+              <w:right w:w="100" w:type="dxa"/>
+            </w:tcMar>
+          </w:tcPr>
+          <w:p>
+            <w:pPr>
+              <w:widowControl w:val="0"/>
+              <w:rPr>
+                <w:sz w:val="18"/>
+                <w:szCs w:val="18"/>
+              </w:rPr>
+            </w:pPr>
+            <w:r>
+              <w:t xml:space="preserve">6 Facets of Understanding: </w:t>
+            </w:r>
+            <w:r>
+              <w:rPr>
+                <w:sz w:val="18"/>
+                <w:szCs w:val="18"/>
+              </w:rPr>
+              <w:t>The 6 facets are a tool to help unpack what deep learning looks like. Not all facets are applicable for all projects; however, consider each one. What could a possible desired understanding or learning outcome be through the lens of each of the six facets? Share your notes here.</w:t>
+            </w:r>
+          </w:p>
+        </w:tc>
+      </w:tr>
+      <w:tr>
+        <w:trPr>
+          <w:trHeight w:val="1455"/>
+        </w:trPr>
+        <w:tc>
+          <w:tcPr>
+            <w:tcW w:w="4560" w:type="dxa"/>
+            <w:tcMar>
+              <w:top w:w="100" w:type="dxa"/>
+              <w:left w:w="100" w:type="dxa"/>
+              <w:bottom w:w="100" w:type="dxa"/>
+              <w:right w:w="100" w:type="dxa"/>
+            </w:tcMar>
+          </w:tcPr>
+          <w:p>
+            <w:pPr>
+              <w:widowControl w:val="0"/>
+              <w:rPr>
+                <w:sz w:val="18"/>
+                <w:szCs w:val="18"/>
+              </w:rPr>
+            </w:pPr>
+            <w:r>
+              <w:t xml:space="preserve">Explanation: </w:t>
+            </w:r>
+            <w:r>
+              <w:rPr>
+                <w:sz w:val="18"/>
+                <w:szCs w:val="18"/>
+              </w:rPr>
+              <w:t>Really gets at explaining something in the learner’s own words</w:t>
+            </w:r>
+          </w:p>
+          <w:p>
+            <w:pPr>
+              <w:widowControl w:val="0"/>
+              <w:rPr>
+                <w:color w:val="002060"/>
+              </w:rPr>
+            </w:pPr>
+          </w:p>
+          <w:p>
+            <w:pPr>
+              <w:widowControl w:val="0"/>
+            </w:pPr>
+            <w:r>
+              <w:t>Students will understand how short, interactive lessons can be more engaging than text based assignments.</w:t>
+            </w:r>
+          </w:p>
+        </w:tc>
+        <w:tc>
+          <w:tcPr>
+            <w:tcW w:w="4800" w:type="dxa"/>
+            <w:tcMar>
+              <w:top w:w="100" w:type="dxa"/>
+              <w:left w:w="100" w:type="dxa"/>
+              <w:bottom w:w="100" w:type="dxa"/>
+              <w:right w:w="100" w:type="dxa"/>
+            </w:tcMar>
+          </w:tcPr>
+          <w:p>
+            <w:pPr>
+              <w:widowControl w:val="0"/>
+              <w:rPr>
+                <w:sz w:val="18"/>
+                <w:szCs w:val="18"/>
+              </w:rPr>
+            </w:pPr>
+            <w:r>
+              <w:t xml:space="preserve">Perspective: </w:t>
+            </w:r>
+            <w:r>
+              <w:rPr>
+                <w:sz w:val="18"/>
+                <w:szCs w:val="18"/>
+              </w:rPr>
+              <w:t>Gets at what it means to see the big picture or consider various points of view</w:t>
+            </w:r>
+          </w:p>
+          <w:p>
+            <w:pPr>
+              <w:widowControl w:val="0"/>
+              <w:rPr>
+                <w:color w:val="002060"/>
+              </w:rPr>
+            </w:pPr>
+          </w:p>
+          <w:p>
+            <w:pPr>
+              <w:widowControl w:val="0"/>
+            </w:pPr>
+            <w:r>
+              <w:t>Students will understand how interactive learning allows students to learn at their own pace.</w:t>
+            </w:r>
+          </w:p>
+        </w:tc>
+      </w:tr>
+      <w:tr>
+        <w:trPr>
+          <w:trHeight w:val="420"/>
+        </w:trPr>
+        <w:tc>
+          <w:tcPr>
+            <w:tcW w:w="4560" w:type="dxa"/>
+            <w:tcMar>
+              <w:top w:w="100" w:type="dxa"/>
+              <w:left w:w="100" w:type="dxa"/>
+              <w:bottom w:w="100" w:type="dxa"/>
+              <w:right w:w="100" w:type="dxa"/>
+            </w:tcMar>
+          </w:tcPr>
+          <w:p>
+            <w:pPr>
+              <w:widowControl w:val="0"/>
+              <w:rPr>
+                <w:sz w:val="18"/>
+                <w:szCs w:val="18"/>
+              </w:rPr>
+            </w:pPr>
+            <w:r>
+              <w:t xml:space="preserve">Interpretation: </w:t>
+            </w:r>
+            <w:r>
+              <w:rPr>
+                <w:sz w:val="18"/>
+                <w:szCs w:val="18"/>
+              </w:rPr>
+              <w:t>How to make sense of something</w:t>
+            </w:r>
+          </w:p>
+          <w:p>
+            <w:pPr>
+              <w:widowControl w:val="0"/>
+            </w:pPr>
+          </w:p>
+          <w:p>
+            <w:pPr>
+              <w:widowControl w:val="0"/>
+            </w:pPr>
+            <w:r>
+              <w:t>Students will understand that there are multiple ways to learn the same skill.</w:t>
+            </w:r>
+          </w:p>
+          <w:p>
+            <w:pPr>
+              <w:widowControl w:val="0"/>
+            </w:pPr>
+          </w:p>
+        </w:tc>
+        <w:tc>
+          <w:tcPr>
+            <w:tcW w:w="4800" w:type="dxa"/>
+            <w:tcMar>
+              <w:top w:w="100" w:type="dxa"/>
+              <w:left w:w="100" w:type="dxa"/>
+              <w:bottom w:w="100" w:type="dxa"/>
+              <w:right w:w="100" w:type="dxa"/>
+            </w:tcMar>
+          </w:tcPr>
+          <w:p>
+            <w:pPr>
+              <w:widowControl w:val="0"/>
+              <w:rPr>
+                <w:sz w:val="18"/>
+                <w:szCs w:val="18"/>
+              </w:rPr>
+            </w:pPr>
+            <w:r>
+              <w:t xml:space="preserve">Empathy: </w:t>
+            </w:r>
+            <w:r>
+              <w:rPr>
+                <w:sz w:val="18"/>
+                <w:szCs w:val="18"/>
+              </w:rPr>
+              <w:t>Asks the learner to “walk in another’s shoes”</w:t>
+            </w:r>
+          </w:p>
+          <w:p>
+            <w:pPr>
+              <w:widowControl w:val="0"/>
+            </w:pPr>
+          </w:p>
+          <w:p>
+            <w:pPr>
+              <w:widowControl w:val="0"/>
+            </w:pPr>
+            <w:r>
+              <w:t>Students will understand that one way of learning may be more effective for some students than others</w:t>
+            </w:r>
+            <w:r>
+              <w:rPr>
+                <w:color w:val="002060"/>
+              </w:rPr>
+              <w:t>.</w:t>
+            </w:r>
+          </w:p>
+        </w:tc>
+      </w:tr>
+      <w:tr>
+        <w:trPr>
+          <w:trHeight w:val="420"/>
+        </w:trPr>
+        <w:tc>
+          <w:tcPr>
+            <w:tcW w:w="4560" w:type="dxa"/>
+            <w:tcMar>
+              <w:top w:w="100" w:type="dxa"/>
+              <w:left w:w="100" w:type="dxa"/>
+              <w:bottom w:w="100" w:type="dxa"/>
+              <w:right w:w="100" w:type="dxa"/>
+            </w:tcMar>
+          </w:tcPr>
+          <w:p>
+            <w:pPr>
+              <w:widowControl w:val="0"/>
+              <w:rPr>
+                <w:sz w:val="18"/>
+                <w:szCs w:val="18"/>
+              </w:rPr>
+            </w:pPr>
+            <w:r>
+              <w:t xml:space="preserve">Application: </w:t>
+            </w:r>
+            <w:r>
+              <w:rPr>
+                <w:sz w:val="18"/>
+                <w:szCs w:val="18"/>
+              </w:rPr>
+              <w:t>Matches knowledge to context</w:t>
+            </w:r>
+          </w:p>
+          <w:p>
+            <w:pPr>
+              <w:widowControl w:val="0"/>
+              <w:rPr>
+                <w:color w:val="002060"/>
+              </w:rPr>
+            </w:pPr>
+          </w:p>
+          <w:p>
+            <w:pPr>
+              <w:widowControl w:val="0"/>
+            </w:pPr>
+            <w:r>
+              <w:t xml:space="preserve">Students will understand how eLearning resources can provide better access to suitable web resources. </w:t>
+            </w:r>
+          </w:p>
+          <w:p>
+            <w:pPr>
+              <w:widowControl w:val="0"/>
+            </w:pPr>
+          </w:p>
+        </w:tc>
+        <w:tc>
+          <w:tcPr>
+            <w:tcW w:w="4800" w:type="dxa"/>
+            <w:tcMar>
+              <w:top w:w="100" w:type="dxa"/>
+              <w:left w:w="100" w:type="dxa"/>
+              <w:bottom w:w="100" w:type="dxa"/>
+              <w:right w:w="100" w:type="dxa"/>
+            </w:tcMar>
+          </w:tcPr>
+          <w:p>
+            <w:pPr>
+              <w:widowControl w:val="0"/>
+              <w:rPr>
+                <w:sz w:val="18"/>
+                <w:szCs w:val="18"/>
+              </w:rPr>
+            </w:pPr>
+            <w:r>
+              <w:t xml:space="preserve">Self-Knowledge: </w:t>
+            </w:r>
+            <w:r>
+              <w:rPr>
+                <w:sz w:val="18"/>
+                <w:szCs w:val="18"/>
+              </w:rPr>
+              <w:t xml:space="preserve">Gets learners to think about their own thinking </w:t>
+            </w:r>
+          </w:p>
+          <w:p>
+            <w:pPr>
+              <w:widowControl w:val="0"/>
+              <w:rPr>
+                <w:color w:val="002060"/>
+              </w:rPr>
+            </w:pPr>
+          </w:p>
+          <w:p>
+            <w:pPr>
+              <w:widowControl w:val="0"/>
+              <w:rPr>
+                <w:sz w:val="18"/>
+                <w:szCs w:val="18"/>
+              </w:rPr>
+            </w:pPr>
+            <w:r>
+              <w:t>Students will understand that they learn better when they are more focused and engaged.</w:t>
+            </w:r>
+          </w:p>
+        </w:tc>
+      </w:tr>
+      <w:tr>
+        <w:trPr>
+          <w:trHeight w:val="420"/>
+        </w:trPr>
+        <w:tc>
+          <w:tcPr>
+            <w:tcW w:w="9360" w:type="dxa"/>
+            <w:gridSpan w:val="2"/>
+            <w:shd w:val="clear" w:color="auto" w:fill="FFF2CC"/>
+            <w:tcMar>
+              <w:top w:w="100" w:type="dxa"/>
+              <w:left w:w="100" w:type="dxa"/>
+              <w:bottom w:w="100" w:type="dxa"/>
+              <w:right w:w="100" w:type="dxa"/>
+            </w:tcMar>
+          </w:tcPr>
+          <w:p>
+            <w:pPr>
+              <w:widowControl w:val="0"/>
+              <w:rPr>
+                <w:sz w:val="18"/>
+                <w:szCs w:val="18"/>
+              </w:rPr>
+            </w:pPr>
+            <w:r>
+              <w:t>Why/Enduring Understanding(s):</w:t>
+            </w:r>
+            <w:r>
+              <w:rPr>
+                <w:sz w:val="18"/>
+                <w:szCs w:val="18"/>
+              </w:rPr>
+              <w:t xml:space="preserve"> Frame your big idea as 1–2 understanding statements. The understanding statement is expressed as a full-sentence statement and represents an insight, inference, or conclusion about the big idea that learners should gain. Rather than the facts you want them to learn, the understanding statement looks to the meaning of the facts.</w:t>
+            </w:r>
+          </w:p>
+        </w:tc>
+      </w:tr>
+      <w:tr>
+        <w:trPr>
+          <w:trHeight w:val="420"/>
+        </w:trPr>
+        <w:tc>
+          <w:tcPr>
+            <w:tcW w:w="9360" w:type="dxa"/>
+            <w:gridSpan w:val="2"/>
+            <w:tcMar>
+              <w:top w:w="100" w:type="dxa"/>
+              <w:left w:w="100" w:type="dxa"/>
+              <w:bottom w:w="100" w:type="dxa"/>
+              <w:right w:w="100" w:type="dxa"/>
+            </w:tcMar>
+          </w:tcPr>
+          <w:p>
+            <w:r>
+              <w:t>Students will understand that Open Educational Resources can be aligned to match their needs in Sustainability and Environmental Studies.</w:t>
+            </w:r>
+          </w:p>
+        </w:tc>
+      </w:tr>
+    </w:tbl>
+    <w:p/>
+    <w:tbl>
+      <w:tblPr>
+        <w:tblW w:w="9360" w:type="dxa"/>
+        <w:tblBorders>
+          <w:top w:val="single" w:sz="8" w:space="0" w:color="000000"/>
+          <w:left w:val="single" w:sz="8" w:space="0" w:color="000000"/>
+          <w:bottom w:val="single" w:sz="8" w:space="0" w:color="000000"/>
+          <w:right w:val="single" w:sz="8" w:space="0" w:color="000000"/>
+          <w:insideH w:val="single" w:sz="8" w:space="0" w:color="000000"/>
+          <w:insideV w:val="single" w:sz="8" w:space="0" w:color="000000"/>
+        </w:tblBorders>
+        <w:tblLayout w:type="fixed"/>
+        <w:tblLook w:val="0600" w:firstRow="0" w:lastRow="0" w:firstColumn="0" w:lastColumn="0" w:noHBand="1" w:noVBand="1"/>
+      </w:tblPr>
+      <w:tblGrid>
+        <w:gridCol w:w="9360"/>
+      </w:tblGrid>
+      <w:tr>
+        <w:trPr>
+          <w:trHeight w:val="420"/>
+        </w:trPr>
+        <w:tc>
+          <w:tcPr>
+            <w:tcW w:w="9360" w:type="dxa"/>
+            <w:shd w:val="clear" w:color="auto" w:fill="FFF2CC"/>
+            <w:tcMar>
+              <w:top w:w="100" w:type="dxa"/>
+              <w:left w:w="100" w:type="dxa"/>
+              <w:bottom w:w="100" w:type="dxa"/>
+              <w:right w:w="100" w:type="dxa"/>
+            </w:tcMar>
+          </w:tcPr>
+          <w:p>
+            <w:pPr>
+              <w:widowControl w:val="0"/>
+              <w:rPr>
+                <w:sz w:val="18"/>
+                <w:szCs w:val="18"/>
+              </w:rPr>
+            </w:pPr>
+            <w:r>
+              <w:t>Evidence of Understanding:</w:t>
+            </w:r>
+            <w:r>
+              <w:rPr>
+                <w:sz w:val="18"/>
+                <w:szCs w:val="18"/>
+              </w:rPr>
+              <w:t xml:space="preserve"> How will you know that your learners have obtained the desired understanding? This is often thought of as assessment in formal learning environments. For self-paced and informal learning experiences, this may be more difficult to identify but try.</w:t>
+            </w:r>
+          </w:p>
+        </w:tc>
+      </w:tr>
+      <w:tr>
+        <w:trPr>
+          <w:trHeight w:val="420"/>
+        </w:trPr>
+        <w:tc>
+          <w:tcPr>
+            <w:tcW w:w="9360" w:type="dxa"/>
+            <w:tcMar>
+              <w:top w:w="100" w:type="dxa"/>
+              <w:left w:w="100" w:type="dxa"/>
+              <w:bottom w:w="100" w:type="dxa"/>
+              <w:right w:w="100" w:type="dxa"/>
+            </w:tcMar>
+          </w:tcPr>
+          <w:p>
+            <w:r>
+              <w:t>The LMS will provide assessment quizzes and reflection questions as well as instructional activities for collaborative problem solving.</w:t>
+            </w:r>
+          </w:p>
+        </w:tc>
+      </w:tr>
+    </w:tbl>
+    <w:p/>
+    <w:tbl>
+      <w:tblPr>
+        <w:tblW w:w="9360" w:type="dxa"/>
+        <w:tblBorders>
+          <w:top w:val="single" w:sz="8" w:space="0" w:color="000000"/>
+          <w:left w:val="single" w:sz="8" w:space="0" w:color="000000"/>
+          <w:bottom w:val="single" w:sz="8" w:space="0" w:color="000000"/>
+          <w:right w:val="single" w:sz="8" w:space="0" w:color="000000"/>
+          <w:insideH w:val="single" w:sz="8" w:space="0" w:color="000000"/>
+          <w:insideV w:val="single" w:sz="8" w:space="0" w:color="000000"/>
+        </w:tblBorders>
+        <w:tblLayout w:type="fixed"/>
+        <w:tblLook w:val="0600" w:firstRow="0" w:lastRow="0" w:firstColumn="0" w:lastColumn="0" w:noHBand="1" w:noVBand="1"/>
+      </w:tblPr>
+      <w:tblGrid>
+        <w:gridCol w:w="9360"/>
+      </w:tblGrid>
+      <w:tr>
+        <w:trPr>
+          <w:trHeight w:val="420"/>
+        </w:trPr>
+        <w:tc>
+          <w:tcPr>
+            <w:tcW w:w="9360" w:type="dxa"/>
+            <w:shd w:val="clear" w:color="auto" w:fill="FFF2CC"/>
+            <w:tcMar>
+              <w:top w:w="100" w:type="dxa"/>
+              <w:left w:w="100" w:type="dxa"/>
+              <w:bottom w:w="100" w:type="dxa"/>
+              <w:right w:w="100" w:type="dxa"/>
+            </w:tcMar>
+          </w:tcPr>
+          <w:p>
+            <w:pPr>
+              <w:widowControl w:val="0"/>
+              <w:rPr>
+                <w:sz w:val="18"/>
+                <w:szCs w:val="18"/>
+              </w:rPr>
+            </w:pPr>
+            <w:r>
+              <w:t>Learning Flow:</w:t>
+            </w:r>
+            <w:r>
+              <w:rPr>
+                <w:sz w:val="18"/>
+                <w:szCs w:val="18"/>
+              </w:rPr>
+              <w:t xml:space="preserve"> What is the general flow of the learning experience? You may provide a bulleted high-level list, create a Journey Map (a timeline that graphically maps the experience), or other graphic organizer. </w:t>
+            </w:r>
+          </w:p>
+        </w:tc>
+      </w:tr>
+      <w:tr>
+        <w:trPr>
+          <w:trHeight w:val="1086"/>
+        </w:trPr>
+        <w:tc>
+          <w:tcPr>
+            <w:tcW w:w="9360" w:type="dxa"/>
+            <w:tcMar>
+              <w:top w:w="100" w:type="dxa"/>
+              <w:left w:w="100" w:type="dxa"/>
+              <w:bottom w:w="100" w:type="dxa"/>
+              <w:right w:w="100" w:type="dxa"/>
+            </w:tcMar>
+          </w:tcPr>
+          <w:p>
+            <w:r>
+              <w:t>The LMS will offer instructional learning modules to supplement instructor teachings. Each module will comprise of an introduction to capture the student’s attention and several lessons reinforcing the big idea and helping to achieve enduring understandings. Each lesson with be comprised of lesson units, an assessment quiz, reflective questions, and an instructional activity</w:t>
+            </w:r>
+            <w:r>
+              <w:rPr>
+                <w:color w:val="002060"/>
+              </w:rPr>
+              <w:t>.</w:t>
+            </w:r>
+          </w:p>
+        </w:tc>
+      </w:tr>
+    </w:tbl>
+    <w:p/>
+    <w:tbl>
+      <w:tblPr>
+        <w:tblW w:w="9360" w:type="dxa"/>
+        <w:tblBorders>
+          <w:top w:val="single" w:sz="8" w:space="0" w:color="000000"/>
+          <w:left w:val="single" w:sz="8" w:space="0" w:color="000000"/>
+          <w:bottom w:val="single" w:sz="8" w:space="0" w:color="000000"/>
+          <w:right w:val="single" w:sz="8" w:space="0" w:color="000000"/>
+          <w:insideH w:val="single" w:sz="8" w:space="0" w:color="000000"/>
+          <w:insideV w:val="single" w:sz="8" w:space="0" w:color="000000"/>
+        </w:tblBorders>
+        <w:tblLayout w:type="fixed"/>
+        <w:tblLook w:val="0600" w:firstRow="0" w:lastRow="0" w:firstColumn="0" w:lastColumn="0" w:noHBand="1" w:noVBand="1"/>
+      </w:tblPr>
+      <w:tblGrid>
+        <w:gridCol w:w="4560"/>
+        <w:gridCol w:w="4800"/>
+      </w:tblGrid>
+      <w:tr>
+        <w:trPr>
+          <w:trHeight w:val="420"/>
+        </w:trPr>
+        <w:tc>
+          <w:tcPr>
+            <w:tcW w:w="4560" w:type="dxa"/>
+            <w:shd w:val="clear" w:color="auto" w:fill="FFF2CC"/>
+            <w:tcMar>
+              <w:top w:w="100" w:type="dxa"/>
+              <w:left w:w="100" w:type="dxa"/>
+              <w:bottom w:w="100" w:type="dxa"/>
+              <w:right w:w="100" w:type="dxa"/>
+            </w:tcMar>
+          </w:tcPr>
+          <w:p>
+            <w:pPr>
+              <w:widowControl w:val="0"/>
+              <w:rPr>
+                <w:sz w:val="18"/>
+                <w:szCs w:val="18"/>
+              </w:rPr>
+            </w:pPr>
+            <w:bookmarkStart w:id="1" w:name="_3v00agz7bns2" w:colFirst="0" w:colLast="0"/>
+            <w:bookmarkEnd w:id="1"/>
+            <w:r>
+              <w:t xml:space="preserve">Learning Theories: </w:t>
+            </w:r>
+            <w:r>
+              <w:rPr>
+                <w:sz w:val="18"/>
+                <w:szCs w:val="18"/>
+              </w:rPr>
+              <w:t xml:space="preserve">What learning theories—the way in which how people learn—will your learning experience draw upon? List them and make sure you research them further to see how they inform the approach you’ll take. </w:t>
+            </w:r>
+          </w:p>
+        </w:tc>
+        <w:tc>
+          <w:tcPr>
+            <w:tcW w:w="4800" w:type="dxa"/>
+            <w:shd w:val="clear" w:color="auto" w:fill="FFF2CC"/>
+            <w:tcMar>
+              <w:top w:w="100" w:type="dxa"/>
+              <w:left w:w="100" w:type="dxa"/>
+              <w:bottom w:w="100" w:type="dxa"/>
+              <w:right w:w="100" w:type="dxa"/>
+            </w:tcMar>
+          </w:tcPr>
+          <w:p>
+            <w:pPr>
+              <w:widowControl w:val="0"/>
+              <w:rPr>
+                <w:sz w:val="18"/>
+                <w:szCs w:val="18"/>
+              </w:rPr>
+            </w:pPr>
+            <w:r>
+              <w:t xml:space="preserve">Pedagogies: </w:t>
+            </w:r>
+            <w:r>
+              <w:rPr>
+                <w:sz w:val="18"/>
+                <w:szCs w:val="18"/>
+              </w:rPr>
+              <w:t xml:space="preserve">What pedagogies—methods of how people teach—will your learning experience draw upon? List them and share why. </w:t>
+            </w:r>
+          </w:p>
+        </w:tc>
+      </w:tr>
+      <w:tr>
+        <w:trPr>
+          <w:trHeight w:val="420"/>
+        </w:trPr>
+        <w:tc>
+          <w:tcPr>
+            <w:tcW w:w="4560" w:type="dxa"/>
+            <w:tcMar>
+              <w:top w:w="100" w:type="dxa"/>
+              <w:left w:w="100" w:type="dxa"/>
+              <w:bottom w:w="100" w:type="dxa"/>
+              <w:right w:w="100" w:type="dxa"/>
+            </w:tcMar>
+          </w:tcPr>
+          <w:p>
+            <w:pPr>
+              <w:widowControl w:val="0"/>
+            </w:pPr>
+            <w:r>
+              <w:t>. Backward Design Model– Following the Understanding by Design Approach, the instructional content will be designed to achieve specific learning goals.</w:t>
+            </w:r>
+          </w:p>
+          <w:p>
+            <w:pPr>
+              <w:widowControl w:val="0"/>
+            </w:pPr>
+          </w:p>
+          <w:p>
+            <w:pPr>
+              <w:widowControl w:val="0"/>
+            </w:pPr>
+            <w:r>
+              <w:t>. Problem Based Learning –</w:t>
+            </w:r>
+            <w:r>
+              <w:t xml:space="preserve"> </w:t>
+            </w:r>
+            <w:r>
+              <w:t>Instructional activities will be designed for student groups to solve a challenging problem.</w:t>
+            </w:r>
+          </w:p>
+        </w:tc>
+        <w:tc>
+          <w:tcPr>
+            <w:tcW w:w="4800" w:type="dxa"/>
+            <w:tcMar>
+              <w:top w:w="100" w:type="dxa"/>
+              <w:left w:w="100" w:type="dxa"/>
+              <w:bottom w:w="100" w:type="dxa"/>
+              <w:right w:w="100" w:type="dxa"/>
+            </w:tcMar>
+          </w:tcPr>
+          <w:p>
+            <w:pPr>
+              <w:widowControl w:val="0"/>
+            </w:pPr>
+            <w:r>
+              <w:t>. Blended Learning – The instructional content will supplement instructor teachings.</w:t>
+            </w:r>
+          </w:p>
+          <w:p>
+            <w:pPr>
+              <w:widowControl w:val="0"/>
+            </w:pPr>
+          </w:p>
+          <w:p>
+            <w:pPr>
+              <w:widowControl w:val="0"/>
+            </w:pPr>
+            <w:r>
+              <w:t>. Active Learning – Students will be engaged in the learning process through reflective questions and instructional activities.</w:t>
+            </w:r>
+          </w:p>
+          <w:p>
+            <w:pPr>
+              <w:widowControl w:val="0"/>
+            </w:pPr>
+          </w:p>
+          <w:p>
+            <w:pPr>
+              <w:widowControl w:val="0"/>
+            </w:pPr>
+            <w:r>
+              <w:t>. Collaborative Learning – Students will work collaboratively on instructional activities.</w:t>
+            </w:r>
+          </w:p>
+        </w:tc>
+      </w:tr>
+      <w:tr>
+        <w:trPr>
+          <w:trHeight w:val="537"/>
+        </w:trPr>
+        <w:tc>
+          <w:tcPr>
+            <w:tcW w:w="9360" w:type="dxa"/>
+            <w:gridSpan w:val="2"/>
+            <w:shd w:val="clear" w:color="auto" w:fill="FFF2CC"/>
+            <w:tcMar>
+              <w:top w:w="100" w:type="dxa"/>
+              <w:left w:w="100" w:type="dxa"/>
+              <w:bottom w:w="100" w:type="dxa"/>
+              <w:right w:w="100" w:type="dxa"/>
+            </w:tcMar>
+          </w:tcPr>
+          <w:p>
+            <w:pPr>
+              <w:widowControl w:val="0"/>
+              <w:rPr>
+                <w:sz w:val="18"/>
+                <w:szCs w:val="18"/>
+              </w:rPr>
+            </w:pPr>
+            <w:r>
+              <w:t xml:space="preserve">Inspiration: </w:t>
+            </w:r>
+            <w:r>
+              <w:rPr>
+                <w:sz w:val="18"/>
+                <w:szCs w:val="18"/>
+              </w:rPr>
+              <w:t>Identify at least three other learning experiences/products that inspire your project, e.g., workshop, training, e-learning course, game, curriculum, museum exhibit, YouTube channel, etc. Be specific.</w:t>
+            </w:r>
+          </w:p>
+        </w:tc>
+      </w:tr>
+      <w:tr>
+        <w:trPr>
+          <w:trHeight w:val="231"/>
+        </w:trPr>
+        <w:tc>
+          <w:tcPr>
+            <w:tcW w:w="9360" w:type="dxa"/>
+            <w:gridSpan w:val="2"/>
+            <w:tcMar>
+              <w:top w:w="100" w:type="dxa"/>
+              <w:left w:w="100" w:type="dxa"/>
+              <w:bottom w:w="100" w:type="dxa"/>
+              <w:right w:w="100" w:type="dxa"/>
+            </w:tcMar>
+          </w:tcPr>
+          <w:p>
+            <w:pPr>
+              <w:widowControl w:val="0"/>
+            </w:pPr>
+            <w:r>
+              <w:t>. Crystal Bridges Museum of American Art online learning courses</w:t>
+            </w:r>
+          </w:p>
+          <w:p>
+            <w:pPr>
+              <w:widowControl w:val="0"/>
+            </w:pPr>
+            <w:r>
+              <w:t>. LinkedIn Learning</w:t>
+            </w:r>
+          </w:p>
+          <w:p>
+            <w:pPr>
+              <w:widowControl w:val="0"/>
+            </w:pPr>
+            <w:r>
+              <w:t>. Managing eLearning Projects from elearningindustry.com</w:t>
+            </w:r>
+          </w:p>
+        </w:tc>
+      </w:tr>
+    </w:tbl>
+    <w:p>
+      <w:pPr>
+        <w:spacing w:line="480" w:lineRule="auto"/>
+        <w:rPr>
+          <w:b/>
+        </w:rPr>
+      </w:pPr>
+    </w:p>
+    <w:p>
+      <w:pPr>
+        <w:spacing w:line="480" w:lineRule="auto"/>
         <w:jc w:val="center"/>
         <w:rPr>
           <w:b/>
@@ -1195,7 +2983,25 @@
         <w:rPr>
           <w:color w:val="000000"/>
         </w:rPr>
-        <w:t>n Instructional Design Studio</w:t>
+        <w:t xml:space="preserve">n </w:t>
+      </w:r>
+      <w:r>
+        <w:rPr>
+          <w:color w:val="000000"/>
+        </w:rPr>
+        <w:t xml:space="preserve">the </w:t>
+      </w:r>
+      <w:r>
+        <w:rPr>
+          <w:color w:val="000000"/>
+        </w:rPr>
+        <w:t>Instructional Design Studio</w:t>
+      </w:r>
+      <w:r>
+        <w:rPr>
+          <w:color w:val="000000"/>
+        </w:rPr>
+        <w:t xml:space="preserve"> course</w:t>
       </w:r>
       <w:r>
         <w:rPr>
@@ -1225,10 +3031,20 @@
         <w:rPr>
           <w:color w:val="000000"/>
         </w:rPr>
-        <w:t xml:space="preserve">, I conducted </w:t>
-      </w:r>
-      <w:r>
-        <w:t>student and instructor interviews in order to assess their Sustainability and Environmental Studies learning experiences. Three key educational outcomes were identified:</w:t>
+        <w:t xml:space="preserve">, </w:t>
+      </w:r>
+      <w:r>
+        <w:t xml:space="preserve">student and instructor interviews </w:t>
+      </w:r>
+      <w:r>
+        <w:t xml:space="preserve">were conducted </w:t>
+      </w:r>
+      <w:r>
+        <w:t xml:space="preserve">in order to </w:t>
+      </w:r>
+      <w:r>
+        <w:lastRenderedPageBreak/>
+        <w:t>assess their Sustainability and Environmental Studies learning experiences. Three key educational outcomes were identified:</w:t>
       </w:r>
     </w:p>
     <w:p>
@@ -1292,7 +3108,6 @@
           <w:rFonts w:ascii="Times New Roman" w:hAnsi="Times New Roman"/>
           <w:sz w:val="24"/>
         </w:rPr>
-        <w:lastRenderedPageBreak/>
         <w:t xml:space="preserve"> </w:t>
       </w:r>
     </w:p>
@@ -1351,13 +3166,7 @@
     </w:p>
     <w:p>
       <w:pPr>
-        <w:pStyle w:val="ListParagraph"/>
-        <w:spacing w:after="0" w:line="480" w:lineRule="auto"/>
-        <w:ind w:left="-15"/>
-        <w:rPr>
-          <w:rFonts w:ascii="Times New Roman" w:hAnsi="Times New Roman"/>
-          <w:sz w:val="24"/>
-        </w:rPr>
+        <w:ind w:firstLine="720"/>
       </w:pPr>
     </w:p>
     <w:p>
@@ -1373,6 +3182,95 @@
           <w:b/>
         </w:rPr>
         <w:t>5. Work Plan and Milestones</w:t>
+      </w:r>
+    </w:p>
+    <w:p>
+      <w:pPr>
+        <w:spacing w:line="480" w:lineRule="auto"/>
+        <w:rPr>
+          <w:b/>
+        </w:rPr>
+      </w:pPr>
+      <w:r>
+        <w:t xml:space="preserve">     With the prototype completed in the spring of 2019, </w:t>
+      </w:r>
+      <w:r>
+        <w:t>t</w:t>
+      </w:r>
+      <w:r>
+        <w:t xml:space="preserve">he Learning Management System was developed as a complete application </w:t>
+      </w:r>
+      <w:r>
+        <w:t>i</w:t>
+      </w:r>
+      <w:r>
+        <w:rPr>
+          <w:color w:val="000000"/>
+        </w:rPr>
+        <w:t xml:space="preserve">n </w:t>
+      </w:r>
+      <w:r>
+        <w:rPr>
+          <w:color w:val="000000"/>
+        </w:rPr>
+        <w:t xml:space="preserve">the </w:t>
+      </w:r>
+      <w:r>
+        <w:rPr>
+          <w:color w:val="000000"/>
+        </w:rPr>
+        <w:t>Capstone Design Studio</w:t>
+      </w:r>
+      <w:r>
+        <w:rPr>
+          <w:color w:val="000000"/>
+        </w:rPr>
+        <w:t xml:space="preserve"> course</w:t>
+      </w:r>
+      <w:r>
+        <w:rPr>
+          <w:b/>
+        </w:rPr>
+        <w:t xml:space="preserve"> </w:t>
+      </w:r>
+      <w:r>
+        <w:t>(H</w:t>
+      </w:r>
+      <w:r>
+        <w:t xml:space="preserve">arvard University Extension School </w:t>
+      </w:r>
+      <w:r>
+        <w:t>DGMD</w:t>
+      </w:r>
+      <w:r>
+        <w:rPr>
+          <w:color w:val="000000"/>
+        </w:rPr>
+        <w:t>-</w:t>
+      </w:r>
+      <w:r>
+        <w:rPr>
+          <w:color w:val="000000"/>
+        </w:rPr>
+        <w:t>599</w:t>
+      </w:r>
+      <w:r>
+        <w:rPr>
+          <w:color w:val="000000"/>
+        </w:rPr>
+        <w:t xml:space="preserve">) </w:t>
+      </w:r>
+      <w:r>
+        <w:rPr>
+          <w:color w:val="000000"/>
+        </w:rPr>
+        <w:t>during</w:t>
+      </w:r>
+      <w:r>
+        <w:t xml:space="preserve"> the spring of 2020</w:t>
+      </w:r>
+      <w:r>
+        <w:t xml:space="preserve"> according to the following work plan:</w:t>
       </w:r>
     </w:p>
     <w:tbl>
@@ -1492,11 +3390,15 @@
               <w:pStyle w:val="Normal1"/>
               <w:rPr>
                 <w:rFonts w:ascii="Times New Roman" w:hAnsi="Times New Roman" w:cs="Times New Roman"/>
+                <w:sz w:val="24"/>
+                <w:szCs w:val="24"/>
               </w:rPr>
             </w:pPr>
             <w:r>
               <w:rPr>
                 <w:rFonts w:ascii="Times New Roman" w:hAnsi="Times New Roman" w:cs="Times New Roman"/>
+                <w:sz w:val="24"/>
+                <w:szCs w:val="24"/>
               </w:rPr>
               <w:t>Finalize the System Design</w:t>
             </w:r>
@@ -1514,11 +3416,15 @@
               <w:jc w:val="center"/>
               <w:rPr>
                 <w:rFonts w:ascii="Times New Roman" w:hAnsi="Times New Roman" w:cs="Times New Roman"/>
+                <w:sz w:val="24"/>
+                <w:szCs w:val="24"/>
               </w:rPr>
             </w:pPr>
             <w:r>
               <w:rPr>
                 <w:rFonts w:ascii="Times New Roman" w:hAnsi="Times New Roman" w:cs="Times New Roman"/>
+                <w:sz w:val="24"/>
+                <w:szCs w:val="24"/>
               </w:rPr>
               <w:t>February 10</w:t>
             </w:r>
@@ -1614,12 +3520,16 @@
               <w:pStyle w:val="Normal1"/>
               <w:rPr>
                 <w:rFonts w:ascii="Times New Roman" w:hAnsi="Times New Roman" w:cs="Times New Roman"/>
+                <w:sz w:val="24"/>
+                <w:szCs w:val="24"/>
                 <w:shd w:val="clear" w:color="auto" w:fill="FFFFFF"/>
               </w:rPr>
             </w:pPr>
             <w:r>
               <w:rPr>
                 <w:rFonts w:ascii="Times New Roman" w:hAnsi="Times New Roman" w:cs="Times New Roman"/>
+                <w:sz w:val="24"/>
+                <w:szCs w:val="24"/>
               </w:rPr>
               <w:t>Provide Community of Practice Access for Instructors</w:t>
             </w:r>
@@ -1637,11 +3547,15 @@
               <w:jc w:val="center"/>
               <w:rPr>
                 <w:rFonts w:ascii="Times New Roman" w:hAnsi="Times New Roman" w:cs="Times New Roman"/>
+                <w:sz w:val="24"/>
+                <w:szCs w:val="24"/>
               </w:rPr>
             </w:pPr>
             <w:r>
               <w:rPr>
                 <w:rFonts w:ascii="Times New Roman" w:hAnsi="Times New Roman" w:cs="Times New Roman"/>
+                <w:sz w:val="24"/>
+                <w:szCs w:val="24"/>
               </w:rPr>
               <w:t>March 23</w:t>
             </w:r>
@@ -1693,11 +3607,15 @@
               <w:jc w:val="center"/>
               <w:rPr>
                 <w:rFonts w:ascii="Times New Roman" w:hAnsi="Times New Roman" w:cs="Times New Roman"/>
+                <w:sz w:val="24"/>
+                <w:szCs w:val="24"/>
               </w:rPr>
             </w:pPr>
             <w:r>
               <w:rPr>
                 <w:rFonts w:ascii="Times New Roman" w:hAnsi="Times New Roman" w:cs="Times New Roman"/>
+                <w:sz w:val="24"/>
+                <w:szCs w:val="24"/>
               </w:rPr>
               <w:t>April 13</w:t>
             </w:r>
@@ -1745,12 +3663,16 @@
               <w:rPr>
                 <w:rFonts w:ascii="Times New Roman" w:hAnsi="Times New Roman" w:cs="Times New Roman"/>
                 <w:b/>
+                <w:sz w:val="24"/>
+                <w:szCs w:val="24"/>
                 <w:shd w:val="clear" w:color="auto" w:fill="FFFFFF"/>
               </w:rPr>
             </w:pPr>
             <w:r>
               <w:rPr>
                 <w:rFonts w:ascii="Times New Roman" w:hAnsi="Times New Roman" w:cs="Times New Roman"/>
+                <w:sz w:val="24"/>
+                <w:szCs w:val="24"/>
               </w:rPr>
               <w:t>Complete the System</w:t>
             </w:r>
@@ -1768,11 +3690,15 @@
               <w:jc w:val="center"/>
               <w:rPr>
                 <w:rFonts w:ascii="Times New Roman" w:hAnsi="Times New Roman" w:cs="Times New Roman"/>
+                <w:sz w:val="24"/>
+                <w:szCs w:val="24"/>
               </w:rPr>
             </w:pPr>
             <w:r>
               <w:rPr>
                 <w:rFonts w:ascii="Times New Roman" w:hAnsi="Times New Roman" w:cs="Times New Roman"/>
+                <w:sz w:val="24"/>
+                <w:szCs w:val="24"/>
               </w:rPr>
               <w:t>May 4</w:t>
             </w:r>
@@ -1813,8 +3739,20 @@
         <w:rPr>
           <w:b/>
         </w:rPr>
-        <w:t>6. Building the Application</w:t>
-      </w:r>
+        <w:lastRenderedPageBreak/>
+        <w:t xml:space="preserve">6. Building the </w:t>
+      </w:r>
+      <w:r>
+        <w:rPr>
+          <w:b/>
+        </w:rPr>
+        <w:t>Learning Management System</w:t>
+      </w:r>
+    </w:p>
+    <w:p>
+      <w:pPr>
+        <w:ind w:firstLine="720"/>
+      </w:pPr>
     </w:p>
     <w:p>
       <w:pPr>
@@ -1915,6 +3853,11 @@
     </w:p>
     <w:p>
       <w:pPr>
+        <w:ind w:firstLine="720"/>
+      </w:pPr>
+    </w:p>
+    <w:p>
+      <w:pPr>
         <w:spacing w:line="480" w:lineRule="auto"/>
         <w:jc w:val="center"/>
         <w:rPr>
@@ -1931,6 +3874,25 @@
     <w:p>
       <w:pPr>
         <w:spacing w:line="480" w:lineRule="auto"/>
+      </w:pPr>
+      <w:r>
+        <w:t xml:space="preserve">     This will be the </w:t>
+      </w:r>
+      <w:r>
+        <w:t>fourth</w:t>
+      </w:r>
+      <w:r>
+        <w:t xml:space="preserve"> to last section I write.</w:t>
+      </w:r>
+    </w:p>
+    <w:p>
+      <w:pPr>
+        <w:ind w:firstLine="720"/>
+      </w:pPr>
+    </w:p>
+    <w:p>
+      <w:pPr>
+        <w:spacing w:line="480" w:lineRule="auto"/>
         <w:jc w:val="center"/>
         <w:rPr>
           <w:b/>
@@ -1940,7 +3902,6 @@
         <w:rPr>
           <w:b/>
         </w:rPr>
-        <w:lastRenderedPageBreak/>
         <w:t>9. Summary and Conclusions</w:t>
       </w:r>
     </w:p>
@@ -1949,11 +3910,62 @@
         <w:spacing w:line="480" w:lineRule="auto"/>
       </w:pPr>
       <w:r>
+        <w:t xml:space="preserve">     This will be the </w:t>
+      </w:r>
+      <w:r>
+        <w:t>third</w:t>
+      </w:r>
+      <w:r>
+        <w:t xml:space="preserve"> to last section I write.</w:t>
+      </w:r>
+    </w:p>
+    <w:p>
+      <w:pPr>
+        <w:ind w:firstLine="720"/>
+      </w:pPr>
+    </w:p>
+    <w:p>
+      <w:pPr>
+        <w:spacing w:line="480" w:lineRule="auto"/>
+        <w:jc w:val="center"/>
+        <w:rPr>
+          <w:b/>
+        </w:rPr>
+      </w:pPr>
+      <w:r>
+        <w:rPr>
+          <w:b/>
+        </w:rPr>
+        <w:t xml:space="preserve">10. </w:t>
+      </w:r>
+      <w:r>
+        <w:rPr>
+          <w:b/>
+        </w:rPr>
+        <w:t>Future Plans</w:t>
+      </w:r>
+    </w:p>
+    <w:p>
+      <w:pPr>
+        <w:spacing w:line="480" w:lineRule="auto"/>
+      </w:pPr>
+      <w:r>
         <w:t xml:space="preserve">     </w:t>
       </w:r>
       <w:r>
-        <w:t>This will be the second to last section I write.</w:t>
-      </w:r>
+        <w:t xml:space="preserve">This will be the </w:t>
+      </w:r>
+      <w:r>
+        <w:t>second</w:t>
+      </w:r>
+      <w:r>
+        <w:t xml:space="preserve"> to last section I write.</w:t>
+      </w:r>
+    </w:p>
+    <w:p>
+      <w:pPr>
+        <w:ind w:firstLine="720"/>
+      </w:pPr>
     </w:p>
     <w:p>
       <w:pPr>
@@ -1967,66 +3979,29 @@
         <w:rPr>
           <w:b/>
         </w:rPr>
-        <w:t xml:space="preserve">10. </w:t>
-      </w:r>
-      <w:r>
-        <w:rPr>
-          <w:b/>
-        </w:rPr>
-        <w:t>Future Plans</w:t>
-      </w:r>
-    </w:p>
-    <w:p>
-      <w:pPr>
-        <w:spacing w:line="480" w:lineRule="auto"/>
-      </w:pPr>
-      <w:r>
+        <w:t>11. Project Repository</w:t>
+      </w:r>
+    </w:p>
+    <w:p>
+      <w:pPr>
+        <w:pStyle w:val="Normal1"/>
+        <w:spacing w:line="480" w:lineRule="auto"/>
+        <w:rPr>
+          <w:rFonts w:ascii="Times New Roman" w:hAnsi="Times New Roman" w:cs="Times New Roman"/>
+          <w:b/>
+          <w:sz w:val="24"/>
+          <w:szCs w:val="24"/>
+        </w:rPr>
+      </w:pPr>
+      <w:r>
+        <w:rPr>
+          <w:rFonts w:ascii="Times New Roman" w:hAnsi="Times New Roman" w:cs="Times New Roman"/>
+          <w:sz w:val="24"/>
+          <w:szCs w:val="24"/>
+        </w:rPr>
         <w:t xml:space="preserve">     </w:t>
       </w:r>
       <w:r>
-        <w:t xml:space="preserve">This will be the </w:t>
-      </w:r>
-      <w:r>
-        <w:t>thir</w:t>
-      </w:r>
-      <w:r>
-        <w:t>d to last section I write.</w:t>
-      </w:r>
-    </w:p>
-    <w:p>
-      <w:pPr>
-        <w:spacing w:line="480" w:lineRule="auto"/>
-        <w:jc w:val="center"/>
-        <w:rPr>
-          <w:b/>
-        </w:rPr>
-      </w:pPr>
-      <w:r>
-        <w:rPr>
-          <w:b/>
-        </w:rPr>
-        <w:t>11. Project Repository</w:t>
-      </w:r>
-    </w:p>
-    <w:p>
-      <w:pPr>
-        <w:pStyle w:val="Normal1"/>
-        <w:rPr>
-          <w:rFonts w:ascii="Times New Roman" w:hAnsi="Times New Roman" w:cs="Times New Roman"/>
-          <w:b/>
-          <w:sz w:val="24"/>
-          <w:szCs w:val="24"/>
-        </w:rPr>
-      </w:pPr>
-      <w:r>
-        <w:rPr>
-          <w:rFonts w:ascii="Times New Roman" w:hAnsi="Times New Roman" w:cs="Times New Roman"/>
-          <w:sz w:val="24"/>
-          <w:szCs w:val="24"/>
-        </w:rPr>
-        <w:t xml:space="preserve">     </w:t>
-      </w:r>
-      <w:r>
         <w:rPr>
           <w:rFonts w:ascii="Times New Roman" w:hAnsi="Times New Roman" w:cs="Times New Roman"/>
           <w:sz w:val="24"/>
@@ -2091,91 +4066,6 @@
           <w:szCs w:val="24"/>
         </w:rPr>
         <w:t xml:space="preserve"> </w:t>
-      </w:r>
-      <w:hyperlink r:id="rId11" w:history="1">
-        <w:r>
-          <w:rPr>
-            <w:rStyle w:val="Hyperlink"/>
-            <w:rFonts w:ascii="Times New Roman" w:hAnsi="Times New Roman" w:cs="Times New Roman"/>
-            <w:sz w:val="24"/>
-            <w:szCs w:val="24"/>
-          </w:rPr>
-          <w:t>http://johnr1.sgedu.si</w:t>
-        </w:r>
-        <w:r>
-          <w:rPr>
-            <w:rStyle w:val="Hyperlink"/>
-            <w:rFonts w:ascii="Times New Roman" w:hAnsi="Times New Roman" w:cs="Times New Roman"/>
-            <w:sz w:val="24"/>
-            <w:szCs w:val="24"/>
-          </w:rPr>
-          <w:t>t</w:t>
-        </w:r>
-        <w:r>
-          <w:rPr>
-            <w:rStyle w:val="Hyperlink"/>
-            <w:rFonts w:ascii="Times New Roman" w:hAnsi="Times New Roman" w:cs="Times New Roman"/>
-            <w:sz w:val="24"/>
-            <w:szCs w:val="24"/>
-          </w:rPr>
-          <w:t>e/wp/</w:t>
-        </w:r>
-      </w:hyperlink>
-      <w:r>
-        <w:rPr>
-          <w:rFonts w:ascii="Times New Roman" w:hAnsi="Times New Roman" w:cs="Times New Roman"/>
-          <w:sz w:val="24"/>
-          <w:szCs w:val="24"/>
-        </w:rPr>
-        <w:t xml:space="preserve">. The </w:t>
-      </w:r>
-      <w:r>
-        <w:rPr>
-          <w:rFonts w:ascii="Times New Roman" w:hAnsi="Times New Roman" w:cs="Times New Roman"/>
-          <w:sz w:val="24"/>
-          <w:szCs w:val="24"/>
-        </w:rPr>
-        <w:t xml:space="preserve">custom JavaScript coding, custom CSS styling, images, menus, and </w:t>
-      </w:r>
-      <w:r>
-        <w:rPr>
-          <w:rFonts w:ascii="Times New Roman" w:hAnsi="Times New Roman" w:cs="Times New Roman"/>
-          <w:sz w:val="24"/>
-          <w:szCs w:val="24"/>
-        </w:rPr>
-        <w:t xml:space="preserve">instructional </w:t>
-      </w:r>
-      <w:r>
-        <w:rPr>
-          <w:rFonts w:ascii="Times New Roman" w:hAnsi="Times New Roman" w:cs="Times New Roman"/>
-          <w:sz w:val="24"/>
-          <w:szCs w:val="24"/>
-        </w:rPr>
-        <w:t xml:space="preserve">content </w:t>
-      </w:r>
-      <w:r>
-        <w:rPr>
-          <w:rFonts w:ascii="Times New Roman" w:hAnsi="Times New Roman" w:cs="Times New Roman"/>
-          <w:sz w:val="24"/>
-          <w:szCs w:val="24"/>
-        </w:rPr>
-        <w:t>pdfs have been extracted to a</w:t>
-      </w:r>
-      <w:r>
-        <w:rPr>
-          <w:rFonts w:ascii="Times New Roman" w:hAnsi="Times New Roman" w:cs="Times New Roman"/>
-          <w:sz w:val="24"/>
-          <w:szCs w:val="24"/>
-        </w:rPr>
-        <w:t xml:space="preserve"> GitHub </w:t>
-      </w:r>
-      <w:r>
-        <w:rPr>
-          <w:rFonts w:ascii="Times New Roman" w:hAnsi="Times New Roman" w:cs="Times New Roman"/>
-          <w:sz w:val="24"/>
-          <w:szCs w:val="24"/>
-        </w:rPr>
-        <w:t xml:space="preserve">repository at </w:t>
       </w:r>
       <w:hyperlink r:id="rId12" w:history="1">
         <w:r>
@@ -2185,8 +4075,66 @@
             <w:sz w:val="24"/>
             <w:szCs w:val="24"/>
           </w:rPr>
-          <w:t>https://github.com/jreilly</w:t>
+          <w:t>http://johnr1.sgedu.site/wp/</w:t>
         </w:r>
+      </w:hyperlink>
+      <w:r>
+        <w:rPr>
+          <w:rFonts w:ascii="Times New Roman" w:hAnsi="Times New Roman" w:cs="Times New Roman"/>
+          <w:sz w:val="24"/>
+          <w:szCs w:val="24"/>
+        </w:rPr>
+        <w:t xml:space="preserve">. The </w:t>
+      </w:r>
+      <w:r>
+        <w:rPr>
+          <w:rFonts w:ascii="Times New Roman" w:hAnsi="Times New Roman" w:cs="Times New Roman"/>
+          <w:sz w:val="24"/>
+          <w:szCs w:val="24"/>
+        </w:rPr>
+        <w:t xml:space="preserve">custom JavaScript coding, custom CSS styling, images, menus, and </w:t>
+      </w:r>
+      <w:r>
+        <w:rPr>
+          <w:rFonts w:ascii="Times New Roman" w:hAnsi="Times New Roman" w:cs="Times New Roman"/>
+          <w:sz w:val="24"/>
+          <w:szCs w:val="24"/>
+        </w:rPr>
+        <w:t xml:space="preserve">instructional </w:t>
+      </w:r>
+      <w:r>
+        <w:rPr>
+          <w:rFonts w:ascii="Times New Roman" w:hAnsi="Times New Roman" w:cs="Times New Roman"/>
+          <w:sz w:val="24"/>
+          <w:szCs w:val="24"/>
+        </w:rPr>
+        <w:t xml:space="preserve">content </w:t>
+      </w:r>
+      <w:r>
+        <w:rPr>
+          <w:rFonts w:ascii="Times New Roman" w:hAnsi="Times New Roman" w:cs="Times New Roman"/>
+          <w:sz w:val="24"/>
+          <w:szCs w:val="24"/>
+        </w:rPr>
+        <w:t>pdfs have been extracted to a</w:t>
+      </w:r>
+      <w:r>
+        <w:rPr>
+          <w:rFonts w:ascii="Times New Roman" w:hAnsi="Times New Roman" w:cs="Times New Roman"/>
+          <w:sz w:val="24"/>
+          <w:szCs w:val="24"/>
+        </w:rPr>
+        <w:t xml:space="preserve"> GitHub </w:t>
+      </w:r>
+      <w:r>
+        <w:rPr>
+          <w:rFonts w:ascii="Times New Roman" w:hAnsi="Times New Roman" w:cs="Times New Roman"/>
+          <w:sz w:val="24"/>
+          <w:szCs w:val="24"/>
+        </w:rPr>
+        <w:t xml:space="preserve">repository at </w:t>
+      </w:r>
+      <w:hyperlink r:id="rId13" w:history="1">
         <w:r>
           <w:rPr>
             <w:rStyle w:val="Hyperlink"/>
@@ -2194,16 +4142,7 @@
             <w:sz w:val="24"/>
             <w:szCs w:val="24"/>
           </w:rPr>
-          <w:t>H</w:t>
-        </w:r>
-        <w:r>
-          <w:rPr>
-            <w:rStyle w:val="Hyperlink"/>
-            <w:rFonts w:ascii="Times New Roman" w:hAnsi="Times New Roman" w:cs="Times New Roman"/>
-            <w:sz w:val="24"/>
-            <w:szCs w:val="24"/>
-          </w:rPr>
-          <w:t>ES/Capstone</w:t>
+          <w:t>https://github.com/jreillyHES/Capstone</w:t>
         </w:r>
       </w:hyperlink>
       <w:r>
@@ -2214,43 +4153,22 @@
         </w:rPr>
         <w:t>.</w:t>
       </w:r>
-      <w:bookmarkStart w:id="0" w:name="_GoBack"/>
-      <w:bookmarkEnd w:id="0"/>
     </w:p>
     <w:p>
       <w:pPr>
         <w:pStyle w:val="Normal1"/>
-        <w:rPr>
-          <w:rFonts w:ascii="Times New Roman" w:hAnsi="Times New Roman" w:cs="Times New Roman"/>
-          <w:b/>
-          <w:sz w:val="24"/>
-          <w:szCs w:val="24"/>
-        </w:rPr>
-      </w:pPr>
-    </w:p>
-    <w:p>
-      <w:pPr>
-        <w:pStyle w:val="Normal1"/>
-        <w:spacing w:line="480" w:lineRule="auto"/>
-        <w:rPr>
-          <w:rFonts w:ascii="Times New Roman" w:hAnsi="Times New Roman" w:cs="Times New Roman"/>
-          <w:sz w:val="24"/>
-          <w:szCs w:val="24"/>
-        </w:rPr>
-      </w:pPr>
-    </w:p>
-    <w:p>
-      <w:pPr>
-        <w:pStyle w:val="Normal1"/>
-        <w:rPr>
-          <w:rFonts w:ascii="Times New Roman" w:hAnsi="Times New Roman" w:cs="Times New Roman"/>
-          <w:sz w:val="24"/>
-          <w:szCs w:val="24"/>
-        </w:rPr>
-      </w:pPr>
-    </w:p>
-    <w:p>
-      <w:pPr>
+        <w:spacing w:line="480" w:lineRule="auto"/>
+        <w:rPr>
+          <w:rFonts w:ascii="Times New Roman" w:hAnsi="Times New Roman" w:cs="Times New Roman"/>
+          <w:b/>
+          <w:sz w:val="24"/>
+          <w:szCs w:val="24"/>
+        </w:rPr>
+      </w:pPr>
+    </w:p>
+    <w:p>
+      <w:pPr>
+        <w:spacing w:line="480" w:lineRule="auto"/>
         <w:rPr>
           <w:b/>
           <w:sz w:val="28"/>
@@ -2260,129 +4178,16 @@
     </w:p>
     <w:p>
       <w:pPr>
+        <w:spacing w:line="480" w:lineRule="auto"/>
+        <w:jc w:val="center"/>
         <w:rPr>
           <w:b/>
           <w:sz w:val="28"/>
           <w:szCs w:val="28"/>
         </w:rPr>
       </w:pPr>
-    </w:p>
-    <w:p>
-      <w:pPr>
-        <w:rPr>
-          <w:b/>
-          <w:sz w:val="28"/>
-          <w:szCs w:val="28"/>
-        </w:rPr>
-      </w:pPr>
-    </w:p>
-    <w:p>
-      <w:pPr>
-        <w:rPr>
-          <w:b/>
-          <w:sz w:val="28"/>
-          <w:szCs w:val="28"/>
-        </w:rPr>
-      </w:pPr>
-    </w:p>
-    <w:p>
-      <w:pPr>
-        <w:rPr>
-          <w:b/>
-          <w:sz w:val="28"/>
-          <w:szCs w:val="28"/>
-        </w:rPr>
-      </w:pPr>
-    </w:p>
-    <w:p>
-      <w:pPr>
-        <w:rPr>
-          <w:b/>
-          <w:sz w:val="28"/>
-          <w:szCs w:val="28"/>
-        </w:rPr>
-      </w:pPr>
-    </w:p>
-    <w:p>
-      <w:pPr>
-        <w:rPr>
-          <w:b/>
-          <w:sz w:val="28"/>
-          <w:szCs w:val="28"/>
-        </w:rPr>
-      </w:pPr>
-    </w:p>
-    <w:p>
-      <w:pPr>
-        <w:rPr>
-          <w:b/>
-          <w:sz w:val="28"/>
-          <w:szCs w:val="28"/>
-        </w:rPr>
-      </w:pPr>
-    </w:p>
-    <w:p>
-      <w:pPr>
-        <w:rPr>
-          <w:b/>
-          <w:sz w:val="28"/>
-          <w:szCs w:val="28"/>
-        </w:rPr>
-      </w:pPr>
-    </w:p>
-    <w:p>
-      <w:pPr>
-        <w:rPr>
-          <w:b/>
-          <w:sz w:val="28"/>
-          <w:szCs w:val="28"/>
-        </w:rPr>
-      </w:pPr>
-    </w:p>
-    <w:p>
-      <w:pPr>
-        <w:rPr>
-          <w:b/>
-          <w:sz w:val="28"/>
-          <w:szCs w:val="28"/>
-        </w:rPr>
-      </w:pPr>
-    </w:p>
-    <w:p>
-      <w:pPr>
-        <w:rPr>
-          <w:b/>
-          <w:sz w:val="28"/>
-          <w:szCs w:val="28"/>
-        </w:rPr>
-      </w:pPr>
-    </w:p>
-    <w:p>
-      <w:pPr>
-        <w:rPr>
-          <w:b/>
-          <w:sz w:val="28"/>
-          <w:szCs w:val="28"/>
-        </w:rPr>
-      </w:pPr>
-    </w:p>
-    <w:p>
-      <w:pPr>
-        <w:rPr>
-          <w:b/>
-          <w:sz w:val="28"/>
-          <w:szCs w:val="28"/>
-        </w:rPr>
-      </w:pPr>
-    </w:p>
-    <w:p>
-      <w:pPr>
-        <w:rPr>
-          <w:b/>
-          <w:sz w:val="28"/>
-          <w:szCs w:val="28"/>
-        </w:rPr>
-      </w:pPr>
+      <w:bookmarkStart w:id="2" w:name="_e7hvarlq91at" w:colFirst="0" w:colLast="0"/>
+      <w:bookmarkEnd w:id="2"/>
     </w:p>
     <w:p>
       <w:pPr>
@@ -2390,29 +4195,13 @@
         <w:jc w:val="center"/>
         <w:rPr>
           <w:b/>
-          <w:sz w:val="28"/>
-          <w:szCs w:val="28"/>
-        </w:rPr>
-      </w:pPr>
-      <w:bookmarkStart w:id="1" w:name="_e7hvarlq91at" w:colFirst="0" w:colLast="0"/>
-      <w:bookmarkEnd w:id="1"/>
-    </w:p>
-    <w:p>
-      <w:pPr>
-        <w:spacing w:line="480" w:lineRule="auto"/>
-        <w:jc w:val="center"/>
-        <w:rPr>
-          <w:b/>
-          <w:sz w:val="28"/>
-          <w:szCs w:val="28"/>
-        </w:rPr>
-      </w:pPr>
-      <w:r>
-        <w:rPr>
-          <w:b/>
-          <w:sz w:val="28"/>
-          <w:szCs w:val="28"/>
-        </w:rPr>
+        </w:rPr>
+      </w:pPr>
+      <w:r>
+        <w:rPr>
+          <w:b/>
+        </w:rPr>
+        <w:lastRenderedPageBreak/>
         <w:t>References</w:t>
       </w:r>
     </w:p>
@@ -2455,7 +4244,7 @@
         </w:rPr>
         <w:t xml:space="preserve">URL: </w:t>
       </w:r>
-      <w:hyperlink r:id="rId13" w:history="1">
+      <w:hyperlink r:id="rId14" w:history="1">
         <w:r>
           <w:rPr>
             <w:rStyle w:val="Hyperlink"/>
@@ -2518,10 +4307,9 @@
           <w:sz w:val="24"/>
           <w:szCs w:val="24"/>
         </w:rPr>
-        <w:lastRenderedPageBreak/>
         <w:t xml:space="preserve">URL: </w:t>
       </w:r>
-      <w:hyperlink r:id="rId14" w:history="1">
+      <w:hyperlink r:id="rId15" w:history="1">
         <w:r>
           <w:rPr>
             <w:rStyle w:val="Hyperlink"/>
@@ -2649,7 +4437,7 @@
         </w:rPr>
         <w:t xml:space="preserve">URL: </w:t>
       </w:r>
-      <w:hyperlink r:id="rId15" w:history="1">
+      <w:hyperlink r:id="rId16" w:history="1">
         <w:r>
           <w:rPr>
             <w:rStyle w:val="Hyperlink"/>
@@ -2696,7 +4484,7 @@
         </w:rPr>
         <w:t xml:space="preserve">Coursera. (2019). From Courses to Degrees. URL: </w:t>
       </w:r>
-      <w:hyperlink r:id="rId16" w:history="1">
+      <w:hyperlink r:id="rId17" w:history="1">
         <w:r>
           <w:rPr>
             <w:rStyle w:val="Hyperlink"/>
@@ -2761,7 +4549,7 @@
         </w:rPr>
         <w:t xml:space="preserve">URL: </w:t>
       </w:r>
-      <w:hyperlink r:id="rId17" w:history="1">
+      <w:hyperlink r:id="rId18" w:history="1">
         <w:r>
           <w:rPr>
             <w:rStyle w:val="Hyperlink"/>
@@ -2791,7 +4579,7 @@
         </w:rPr>
         <w:t xml:space="preserve">Growth Engineering. (2019). The Learning Portal – A Simple Idea that Made the World Better. URL: </w:t>
       </w:r>
-      <w:hyperlink r:id="rId18" w:history="1">
+      <w:hyperlink r:id="rId19" w:history="1">
         <w:r>
           <w:rPr>
             <w:rStyle w:val="Hyperlink"/>
@@ -2873,7 +4661,7 @@
         </w:rPr>
         <w:t xml:space="preserve">URL: </w:t>
       </w:r>
-      <w:hyperlink r:id="rId19" w:history="1">
+      <w:hyperlink r:id="rId20" w:history="1">
         <w:r>
           <w:rPr>
             <w:rStyle w:val="Hyperlink"/>
@@ -2938,7 +4726,7 @@
         </w:rPr>
         <w:t xml:space="preserve">URL: </w:t>
       </w:r>
-      <w:hyperlink r:id="rId20" w:history="1">
+      <w:hyperlink r:id="rId21" w:history="1">
         <w:r>
           <w:rPr>
             <w:rStyle w:val="Hyperlink"/>
@@ -3032,7 +4820,7 @@
         </w:rPr>
         <w:t xml:space="preserve">URL: </w:t>
       </w:r>
-      <w:hyperlink r:id="rId21" w:history="1">
+      <w:hyperlink r:id="rId22" w:history="1">
         <w:r>
           <w:rPr>
             <w:rStyle w:val="Hyperlink"/>
@@ -3164,7 +4952,7 @@
         </w:rPr>
         <w:t xml:space="preserve">URL: </w:t>
       </w:r>
-      <w:hyperlink r:id="rId22" w:history="1">
+      <w:hyperlink r:id="rId23" w:history="1">
         <w:r>
           <w:rPr>
             <w:rStyle w:val="Hyperlink"/>
@@ -3209,6 +4997,7 @@
           <w:sz w:val="24"/>
           <w:szCs w:val="24"/>
         </w:rPr>
+        <w:lastRenderedPageBreak/>
         <w:t xml:space="preserve">Schunn, C. (2008). Engineering Educational Design. </w:t>
       </w:r>
       <w:r>
@@ -3228,7 +5017,7 @@
         </w:rPr>
         <w:t xml:space="preserve"> Volume 1, Issue 1, Article 2. URL: </w:t>
       </w:r>
-      <w:hyperlink r:id="rId23" w:history="1">
+      <w:hyperlink r:id="rId24" w:history="1">
         <w:r>
           <w:rPr>
             <w:rStyle w:val="Hyperlink"/>
@@ -3293,7 +5082,7 @@
         </w:rPr>
         <w:t xml:space="preserve">URL: </w:t>
       </w:r>
-      <w:hyperlink r:id="rId24" w:history="1">
+      <w:hyperlink r:id="rId25" w:history="1">
         <w:r>
           <w:rPr>
             <w:rStyle w:val="Hyperlink"/>
@@ -3359,8 +5148,8 @@
       </w:r>
     </w:p>
     <w:sectPr>
-      <w:footerReference w:type="even" r:id="rId25"/>
-      <w:footerReference w:type="default" r:id="rId26"/>
+      <w:footerReference w:type="even" r:id="rId26"/>
+      <w:footerReference w:type="default" r:id="rId27"/>
       <w:pgSz w:w="12240" w:h="15840"/>
       <w:pgMar w:top="1440" w:right="1440" w:bottom="1440" w:left="1440" w:header="720" w:footer="720" w:gutter="0"/>
       <w:pgNumType w:start="1"/>
@@ -3550,7 +5339,7 @@
         <w:rStyle w:val="PageNumber"/>
         <w:noProof/>
       </w:rPr>
-      <w:t>5</w:t>
+      <w:t>11</w:t>
     </w:r>
     <w:r>
       <w:rPr>
@@ -6427,7 +8216,7 @@
 </file>
 
 <file path=customXml/itemProps1.xml><?xml version="1.0" encoding="utf-8"?>
-<ds:datastoreItem xmlns:ds="http://schemas.openxmlformats.org/officeDocument/2006/customXml" ds:itemID="{9CC729CA-6BD3-46B7-81AF-A7E931FB06B6}">
+<ds:datastoreItem xmlns:ds="http://schemas.openxmlformats.org/officeDocument/2006/customXml" ds:itemID="{F8D34372-419C-4A50-90CE-A7CAD59C0190}">
   <ds:schemaRefs>
     <ds:schemaRef ds:uri="http://schemas.openxmlformats.org/officeDocument/2006/bibliography"/>
   </ds:schemaRefs>

--- a/Capstone Final Document.docx
+++ b/Capstone Final Document.docx
@@ -11,8 +11,6 @@
           <w:sz w:val="32"/>
         </w:rPr>
       </w:pPr>
-      <w:bookmarkStart w:id="0" w:name="_GoBack"/>
-      <w:bookmarkEnd w:id="0"/>
     </w:p>
     <w:p>
       <w:pPr>
@@ -77,13 +75,13 @@
         <w:rPr>
           <w:sz w:val="28"/>
         </w:rPr>
-        <w:t xml:space="preserve">Field of </w:t>
+        <w:t>Digital Media Design</w:t>
       </w:r>
       <w:r>
         <w:rPr>
           <w:sz w:val="28"/>
         </w:rPr>
-        <w:t>Digital Media Design</w:t>
+        <w:t xml:space="preserve"> Capstone</w:t>
       </w:r>
     </w:p>
     <w:p>
@@ -130,7 +128,7 @@
             <v:path o:extrusionok="f" gradientshapeok="t" o:connecttype="rect"/>
             <o:lock v:ext="edit" aspectratio="t"/>
           </v:shapetype>
-          <v:shape id="Picture 1" o:spid="_x0000_i1025" type="#_x0000_t75" style="width:467.4pt;height:229.8pt;visibility:visible;mso-wrap-style:square">
+          <v:shape id="_x0000_i1025" type="#_x0000_t75" style="width:467.4pt;height:229.8pt;visibility:visible;mso-wrap-style:square">
             <v:imagedata r:id="rId8" o:title=""/>
           </v:shape>
         </w:pict>
@@ -232,19 +230,7 @@
         <w:rPr>
           <w:sz w:val="28"/>
         </w:rPr>
-        <w:t>,</w:t>
-      </w:r>
-      <w:r>
-        <w:rPr>
-          <w:sz w:val="28"/>
-        </w:rPr>
-        <w:t xml:space="preserve"> 2</w:t>
-      </w:r>
-      <w:r>
-        <w:rPr>
-          <w:sz w:val="28"/>
-        </w:rPr>
-        <w:t>0</w:t>
+        <w:t>, 20</w:t>
       </w:r>
       <w:r>
         <w:rPr>
@@ -313,18 +299,457 @@
           <w:b/>
         </w:rPr>
         <w:lastRenderedPageBreak/>
+        <w:t>Table of Contents</w:t>
+      </w:r>
+    </w:p>
+    <w:p>
+      <w:pPr>
+        <w:pStyle w:val="TOC1"/>
+      </w:pPr>
+      <w:r>
         <w:t>Abstract</w:t>
       </w:r>
-    </w:p>
-    <w:p>
-      <w:pPr>
-        <w:spacing w:line="480" w:lineRule="auto"/>
-      </w:pPr>
-      <w:r>
-        <w:t xml:space="preserve">     </w:t>
-      </w:r>
-      <w:r>
-        <w:t>This will be the last section I write.</w:t>
+      <w:r>
+        <w:rPr>
+          <w:bCs/>
+        </w:rPr>
+        <w:tab/>
+      </w:r>
+      <w:r>
+        <w:rPr>
+          <w:bCs/>
+        </w:rPr>
+        <w:t>1</w:t>
+      </w:r>
+    </w:p>
+    <w:p>
+      <w:pPr>
+        <w:pStyle w:val="TOC1"/>
+      </w:pPr>
+    </w:p>
+    <w:p>
+      <w:pPr>
+        <w:pStyle w:val="TOC1"/>
+      </w:pPr>
+      <w:r>
+        <w:t>1. Introduction</w:t>
+      </w:r>
+      <w:r>
+        <w:rPr>
+          <w:bCs/>
+        </w:rPr>
+        <w:tab/>
+      </w:r>
+      <w:r>
+        <w:rPr>
+          <w:bCs/>
+        </w:rPr>
+        <w:t>2</w:t>
+      </w:r>
+    </w:p>
+    <w:p/>
+    <w:p>
+      <w:pPr>
+        <w:pStyle w:val="TOC1"/>
+        <w:rPr>
+          <w:bCs/>
+        </w:rPr>
+      </w:pPr>
+      <w:r>
+        <w:t xml:space="preserve">2. </w:t>
+      </w:r>
+      <w:r>
+        <w:t>Technology Components…..</w:t>
+      </w:r>
+      <w:r>
+        <w:rPr>
+          <w:bCs/>
+        </w:rPr>
+        <w:tab/>
+        <w:t>2</w:t>
+      </w:r>
+    </w:p>
+    <w:p/>
+    <w:p>
+      <w:pPr>
+        <w:pStyle w:val="TOC1"/>
+        <w:rPr>
+          <w:bCs/>
+        </w:rPr>
+      </w:pPr>
+      <w:r>
+        <w:t>3</w:t>
+      </w:r>
+      <w:r>
+        <w:t xml:space="preserve">. </w:t>
+      </w:r>
+      <w:r>
+        <w:t>Technology Requirements and Workflow…..</w:t>
+      </w:r>
+      <w:r>
+        <w:rPr>
+          <w:bCs/>
+        </w:rPr>
+        <w:tab/>
+      </w:r>
+      <w:r>
+        <w:rPr>
+          <w:bCs/>
+        </w:rPr>
+        <w:t>3</w:t>
+      </w:r>
+    </w:p>
+    <w:p>
+      <w:pPr>
+        <w:pStyle w:val="TOC1"/>
+      </w:pPr>
+    </w:p>
+    <w:p>
+      <w:pPr>
+        <w:pStyle w:val="TOC1"/>
+        <w:rPr>
+          <w:bCs/>
+        </w:rPr>
+      </w:pPr>
+      <w:r>
+        <w:t>4</w:t>
+      </w:r>
+      <w:r>
+        <w:t xml:space="preserve">. </w:t>
+      </w:r>
+      <w:r>
+        <w:t>Prototype Development</w:t>
+      </w:r>
+      <w:r>
+        <w:rPr>
+          <w:bCs/>
+        </w:rPr>
+        <w:tab/>
+      </w:r>
+      <w:r>
+        <w:rPr>
+          <w:bCs/>
+        </w:rPr>
+        <w:t>6</w:t>
+      </w:r>
+    </w:p>
+    <w:p/>
+    <w:p>
+      <w:pPr>
+        <w:pStyle w:val="TOC1"/>
+      </w:pPr>
+      <w:r>
+        <w:t>5</w:t>
+      </w:r>
+      <w:r>
+        <w:t xml:space="preserve">. </w:t>
+      </w:r>
+      <w:r>
+        <w:t>Work Plan and Milestones</w:t>
+      </w:r>
+      <w:r>
+        <w:rPr>
+          <w:bCs/>
+        </w:rPr>
+        <w:tab/>
+      </w:r>
+      <w:r>
+        <w:rPr>
+          <w:bCs/>
+        </w:rPr>
+        <w:t>7</w:t>
+      </w:r>
+    </w:p>
+    <w:p>
+      <w:pPr>
+        <w:pStyle w:val="TOC1"/>
+      </w:pPr>
+    </w:p>
+    <w:p>
+      <w:pPr>
+        <w:pStyle w:val="TOC1"/>
+      </w:pPr>
+      <w:r>
+        <w:t>6</w:t>
+      </w:r>
+      <w:r>
+        <w:t>.</w:t>
+      </w:r>
+      <w:r>
+        <w:t xml:space="preserve"> Building the Learning Management System</w:t>
+      </w:r>
+      <w:r>
+        <w:rPr>
+          <w:bCs/>
+        </w:rPr>
+        <w:tab/>
+      </w:r>
+      <w:r>
+        <w:rPr>
+          <w:bCs/>
+        </w:rPr>
+        <w:t>8</w:t>
+      </w:r>
+    </w:p>
+    <w:p>
+      <w:pPr>
+        <w:pStyle w:val="TOC1"/>
+      </w:pPr>
+    </w:p>
+    <w:p>
+      <w:pPr>
+        <w:pStyle w:val="TOC1"/>
+        <w:rPr>
+          <w:bCs/>
+        </w:rPr>
+      </w:pPr>
+      <w:r>
+        <w:t>7</w:t>
+      </w:r>
+      <w:r>
+        <w:t xml:space="preserve">. </w:t>
+      </w:r>
+      <w:r>
+        <w:t>Demonstrative Product</w:t>
+      </w:r>
+      <w:r>
+        <w:rPr>
+          <w:bCs/>
+        </w:rPr>
+        <w:tab/>
+      </w:r>
+      <w:r>
+        <w:rPr>
+          <w:bCs/>
+        </w:rPr>
+        <w:t>9</w:t>
+      </w:r>
+    </w:p>
+    <w:p/>
+    <w:p>
+      <w:pPr>
+        <w:pStyle w:val="TOC1"/>
+        <w:rPr>
+          <w:bCs/>
+        </w:rPr>
+      </w:pPr>
+      <w:r>
+        <w:t>8</w:t>
+      </w:r>
+      <w:r>
+        <w:t xml:space="preserve">. </w:t>
+      </w:r>
+      <w:r>
+        <w:t>Final Product</w:t>
+      </w:r>
+      <w:r>
+        <w:rPr>
+          <w:bCs/>
+        </w:rPr>
+        <w:tab/>
+      </w:r>
+      <w:r>
+        <w:rPr>
+          <w:bCs/>
+        </w:rPr>
+        <w:t>9</w:t>
+      </w:r>
+    </w:p>
+    <w:p/>
+    <w:p>
+      <w:pPr>
+        <w:pStyle w:val="TOC1"/>
+        <w:rPr>
+          <w:bCs/>
+        </w:rPr>
+      </w:pPr>
+      <w:r>
+        <w:t>9</w:t>
+      </w:r>
+      <w:r>
+        <w:t xml:space="preserve">. </w:t>
+      </w:r>
+      <w:r>
+        <w:t>Summary and Conclusions</w:t>
+      </w:r>
+      <w:r>
+        <w:rPr>
+          <w:bCs/>
+        </w:rPr>
+        <w:tab/>
+      </w:r>
+      <w:r>
+        <w:rPr>
+          <w:bCs/>
+        </w:rPr>
+        <w:t>10</w:t>
+      </w:r>
+    </w:p>
+    <w:p/>
+    <w:p>
+      <w:pPr>
+        <w:pStyle w:val="TOC1"/>
+        <w:rPr>
+          <w:bCs/>
+        </w:rPr>
+      </w:pPr>
+      <w:r>
+        <w:t>1</w:t>
+      </w:r>
+      <w:r>
+        <w:t>0</w:t>
+      </w:r>
+      <w:r>
+        <w:t xml:space="preserve">. </w:t>
+      </w:r>
+      <w:r>
+        <w:t>Future Plans</w:t>
+      </w:r>
+      <w:r>
+        <w:rPr>
+          <w:bCs/>
+        </w:rPr>
+        <w:tab/>
+      </w:r>
+      <w:r>
+        <w:rPr>
+          <w:bCs/>
+        </w:rPr>
+        <w:t>10</w:t>
+      </w:r>
+    </w:p>
+    <w:p/>
+    <w:p>
+      <w:pPr>
+        <w:pStyle w:val="TOC1"/>
+      </w:pPr>
+      <w:r>
+        <w:t>1</w:t>
+      </w:r>
+      <w:r>
+        <w:t>1</w:t>
+      </w:r>
+      <w:r>
+        <w:t xml:space="preserve">. </w:t>
+      </w:r>
+      <w:r>
+        <w:t>Project Repository</w:t>
+      </w:r>
+      <w:r>
+        <w:rPr>
+          <w:bCs/>
+        </w:rPr>
+        <w:tab/>
+      </w:r>
+      <w:r>
+        <w:rPr>
+          <w:bCs/>
+        </w:rPr>
+        <w:t>10</w:t>
+      </w:r>
+    </w:p>
+    <w:p>
+      <w:pPr>
+        <w:pStyle w:val="TOC1"/>
+      </w:pPr>
+    </w:p>
+    <w:p>
+      <w:pPr>
+        <w:pStyle w:val="TOC1"/>
+      </w:pPr>
+      <w:r>
+        <w:t>References</w:t>
+      </w:r>
+      <w:r>
+        <w:tab/>
+      </w:r>
+      <w:r>
+        <w:t>.11</w:t>
+      </w:r>
+    </w:p>
+    <w:p>
+      <w:pPr>
+        <w:rPr>
+          <w:b/>
+        </w:rPr>
+      </w:pPr>
+      <w:r>
+        <w:tab/>
+      </w:r>
+    </w:p>
+    <w:p>
+      <w:pPr>
+        <w:spacing w:line="480" w:lineRule="auto"/>
+        <w:rPr>
+          <w:b/>
+        </w:rPr>
+        <w:sectPr>
+          <w:footerReference w:type="even" r:id="rId11"/>
+          <w:footerReference w:type="default" r:id="rId12"/>
+          <w:pgSz w:w="12240" w:h="15840"/>
+          <w:pgMar w:top="1440" w:right="1440" w:bottom="1440" w:left="1440" w:header="720" w:footer="720" w:gutter="0"/>
+          <w:pgNumType w:fmt="lowerRoman" w:start="1"/>
+          <w:cols w:space="720"/>
+          <w:docGrid w:linePitch="360"/>
+        </w:sectPr>
+      </w:pPr>
+    </w:p>
+    <w:p>
+      <w:pPr>
+        <w:spacing w:line="480" w:lineRule="auto"/>
+        <w:jc w:val="center"/>
+        <w:rPr>
+          <w:rFonts w:ascii="Times New Roman Bold" w:hAnsi="Times New Roman Bold"/>
+          <w:b/>
+        </w:rPr>
+      </w:pPr>
+      <w:r>
+        <w:rPr>
+          <w:rFonts w:ascii="Times New Roman Bold" w:hAnsi="Times New Roman Bold"/>
+          <w:b/>
+        </w:rPr>
+        <w:lastRenderedPageBreak/>
+        <w:t>Abstract</w:t>
+      </w:r>
+    </w:p>
+    <w:p>
+      <w:pPr>
+        <w:spacing w:line="480" w:lineRule="auto"/>
+      </w:pPr>
+      <w:r>
+        <w:t>Notes to Write-up:</w:t>
+      </w:r>
+    </w:p>
+    <w:p>
+      <w:pPr>
+        <w:spacing w:line="480" w:lineRule="auto"/>
+      </w:pPr>
+      <w:r>
+        <w:t>. Identity problem with existing on-line education</w:t>
+      </w:r>
+    </w:p>
+    <w:p>
+      <w:pPr>
+        <w:spacing w:line="480" w:lineRule="auto"/>
+      </w:pPr>
+      <w:r>
+        <w:t>. LMS purpose to fill this gap</w:t>
+      </w:r>
+    </w:p>
+    <w:p>
+      <w:pPr>
+        <w:spacing w:line="480" w:lineRule="auto"/>
+      </w:pPr>
+      <w:r>
+        <w:t>. Summarize assessment criteria to build the LMS</w:t>
+      </w:r>
+    </w:p>
+    <w:p>
+      <w:pPr>
+        <w:spacing w:line="480" w:lineRule="auto"/>
+      </w:pPr>
+      <w:r>
+        <w:t>. Summarize conclusions</w:t>
       </w:r>
     </w:p>
     <w:p>
@@ -489,7 +914,6 @@
         <w:spacing w:line="480" w:lineRule="auto"/>
         <w:jc w:val="center"/>
         <w:rPr>
-          <w:rFonts w:ascii="Times New Roman Bold" w:hAnsi="Times New Roman Bold"/>
           <w:b/>
         </w:rPr>
       </w:pPr>
@@ -499,579 +923,16 @@
         <w:spacing w:line="480" w:lineRule="auto"/>
         <w:jc w:val="center"/>
         <w:rPr>
-          <w:rFonts w:ascii="Times New Roman Bold" w:hAnsi="Times New Roman Bold"/>
-          <w:b/>
-        </w:rPr>
-      </w:pPr>
-    </w:p>
-    <w:p>
-      <w:pPr>
-        <w:spacing w:line="480" w:lineRule="auto"/>
-        <w:jc w:val="center"/>
-        <w:rPr>
-          <w:rFonts w:ascii="Times New Roman Bold" w:hAnsi="Times New Roman Bold"/>
-          <w:b/>
-        </w:rPr>
-      </w:pPr>
-    </w:p>
-    <w:p>
-      <w:pPr>
-        <w:spacing w:line="480" w:lineRule="auto"/>
-        <w:jc w:val="center"/>
-        <w:rPr>
-          <w:rFonts w:ascii="Times New Roman Bold" w:hAnsi="Times New Roman Bold"/>
-          <w:b/>
-        </w:rPr>
-      </w:pPr>
-    </w:p>
-    <w:p>
-      <w:pPr>
-        <w:spacing w:line="480" w:lineRule="auto"/>
-        <w:jc w:val="center"/>
-        <w:rPr>
-          <w:rFonts w:ascii="Times New Roman Bold" w:hAnsi="Times New Roman Bold"/>
-          <w:b/>
-        </w:rPr>
-      </w:pPr>
-    </w:p>
-    <w:p>
-      <w:pPr>
-        <w:spacing w:line="480" w:lineRule="auto"/>
-        <w:jc w:val="center"/>
-        <w:rPr>
-          <w:rFonts w:ascii="Times New Roman Bold" w:hAnsi="Times New Roman Bold"/>
-          <w:b/>
-        </w:rPr>
-      </w:pPr>
-      <w:r>
-        <w:rPr>
-          <w:rFonts w:ascii="Times New Roman Bold" w:hAnsi="Times New Roman Bold"/>
+          <w:b/>
+        </w:rPr>
+      </w:pPr>
+      <w:r>
+        <w:rPr>
           <w:b/>
         </w:rPr>
         <w:lastRenderedPageBreak/>
-        <w:t>Table of Contents</w:t>
-      </w:r>
-    </w:p>
-    <w:p>
-      <w:pPr>
-        <w:pStyle w:val="TOC1"/>
-      </w:pPr>
-      <w:r>
-        <w:t>Abstract</w:t>
-      </w:r>
-      <w:r>
-        <w:rPr>
-          <w:bCs/>
-        </w:rPr>
-        <w:tab/>
-      </w:r>
-      <w:r>
-        <w:rPr>
-          <w:bCs/>
-        </w:rPr>
-        <w:t>1</w:t>
-      </w:r>
-    </w:p>
-    <w:p>
-      <w:pPr>
-        <w:pStyle w:val="TOC1"/>
-      </w:pPr>
-    </w:p>
-    <w:p>
-      <w:pPr>
-        <w:pStyle w:val="TOC1"/>
-      </w:pPr>
-      <w:r>
         <w:t>1. Introduction</w:t>
       </w:r>
-      <w:r>
-        <w:rPr>
-          <w:bCs/>
-        </w:rPr>
-        <w:tab/>
-      </w:r>
-      <w:r>
-        <w:rPr>
-          <w:bCs/>
-        </w:rPr>
-        <w:t>3</w:t>
-      </w:r>
-    </w:p>
-    <w:p/>
-    <w:p>
-      <w:pPr>
-        <w:pStyle w:val="TOC1"/>
-        <w:rPr>
-          <w:bCs/>
-        </w:rPr>
-      </w:pPr>
-      <w:r>
-        <w:t xml:space="preserve">2. </w:t>
-      </w:r>
-      <w:r>
-        <w:t>Technology Components…..</w:t>
-      </w:r>
-      <w:r>
-        <w:rPr>
-          <w:bCs/>
-        </w:rPr>
-        <w:tab/>
-      </w:r>
-      <w:r>
-        <w:rPr>
-          <w:bCs/>
-        </w:rPr>
-        <w:t>3</w:t>
-      </w:r>
-    </w:p>
-    <w:p/>
-    <w:p>
-      <w:pPr>
-        <w:pStyle w:val="TOC1"/>
-        <w:rPr>
-          <w:bCs/>
-        </w:rPr>
-      </w:pPr>
-      <w:r>
-        <w:t>3</w:t>
-      </w:r>
-      <w:r>
-        <w:t xml:space="preserve">. </w:t>
-      </w:r>
-      <w:r>
-        <w:t>Technology Requirement</w:t>
-      </w:r>
-      <w:r>
-        <w:t>s and Workflow</w:t>
-      </w:r>
-      <w:r>
-        <w:t>…..</w:t>
-      </w:r>
-      <w:r>
-        <w:rPr>
-          <w:bCs/>
-        </w:rPr>
-        <w:tab/>
-      </w:r>
-      <w:r>
-        <w:rPr>
-          <w:bCs/>
-        </w:rPr>
-        <w:t>4</w:t>
-      </w:r>
-    </w:p>
-    <w:p>
-      <w:pPr>
-        <w:pStyle w:val="TOC1"/>
-      </w:pPr>
-    </w:p>
-    <w:p>
-      <w:pPr>
-        <w:pStyle w:val="TOC1"/>
-        <w:rPr>
-          <w:bCs/>
-        </w:rPr>
-      </w:pPr>
-      <w:r>
-        <w:t>4</w:t>
-      </w:r>
-      <w:r>
-        <w:t xml:space="preserve">. </w:t>
-      </w:r>
-      <w:r>
-        <w:t>Prototype Development</w:t>
-      </w:r>
-      <w:r>
-        <w:rPr>
-          <w:bCs/>
-        </w:rPr>
-        <w:tab/>
-      </w:r>
-      <w:r>
-        <w:rPr>
-          <w:bCs/>
-        </w:rPr>
-        <w:t>7</w:t>
-      </w:r>
-    </w:p>
-    <w:p/>
-    <w:p>
-      <w:pPr>
-        <w:pStyle w:val="TOC1"/>
-      </w:pPr>
-      <w:r>
-        <w:t>5</w:t>
-      </w:r>
-      <w:r>
-        <w:t xml:space="preserve">. </w:t>
-      </w:r>
-      <w:r>
-        <w:t>Work Plan and Milestones</w:t>
-      </w:r>
-      <w:r>
-        <w:rPr>
-          <w:bCs/>
-        </w:rPr>
-        <w:tab/>
-      </w:r>
-      <w:r>
-        <w:rPr>
-          <w:bCs/>
-        </w:rPr>
-        <w:t>8</w:t>
-      </w:r>
-    </w:p>
-    <w:p>
-      <w:pPr>
-        <w:pStyle w:val="TOC1"/>
-      </w:pPr>
-    </w:p>
-    <w:p>
-      <w:pPr>
-        <w:pStyle w:val="TOC1"/>
-      </w:pPr>
-      <w:r>
-        <w:t>6</w:t>
-      </w:r>
-      <w:r>
-        <w:t>.</w:t>
-      </w:r>
-      <w:r>
-        <w:t xml:space="preserve"> Building the </w:t>
-      </w:r>
-      <w:r>
-        <w:t>Learning Management System</w:t>
-      </w:r>
-      <w:r>
-        <w:rPr>
-          <w:bCs/>
-        </w:rPr>
-        <w:tab/>
-      </w:r>
-      <w:r>
-        <w:rPr>
-          <w:bCs/>
-        </w:rPr>
-        <w:t>9</w:t>
-      </w:r>
-    </w:p>
-    <w:p>
-      <w:pPr>
-        <w:pStyle w:val="TOC1"/>
-      </w:pPr>
-    </w:p>
-    <w:p>
-      <w:pPr>
-        <w:pStyle w:val="TOC1"/>
-        <w:rPr>
-          <w:bCs/>
-        </w:rPr>
-      </w:pPr>
-      <w:r>
-        <w:t>7</w:t>
-      </w:r>
-      <w:r>
-        <w:t xml:space="preserve">. </w:t>
-      </w:r>
-      <w:r>
-        <w:t>Demonstrative Product</w:t>
-      </w:r>
-      <w:r>
-        <w:rPr>
-          <w:bCs/>
-        </w:rPr>
-        <w:tab/>
-      </w:r>
-      <w:r>
-        <w:rPr>
-          <w:bCs/>
-        </w:rPr>
-        <w:t>9</w:t>
-      </w:r>
-    </w:p>
-    <w:p/>
-    <w:p>
-      <w:pPr>
-        <w:pStyle w:val="TOC1"/>
-        <w:rPr>
-          <w:bCs/>
-        </w:rPr>
-      </w:pPr>
-      <w:r>
-        <w:t>8</w:t>
-      </w:r>
-      <w:r>
-        <w:t xml:space="preserve">. </w:t>
-      </w:r>
-      <w:r>
-        <w:t>Final Product</w:t>
-      </w:r>
-      <w:r>
-        <w:rPr>
-          <w:bCs/>
-        </w:rPr>
-        <w:tab/>
-      </w:r>
-      <w:r>
-        <w:rPr>
-          <w:bCs/>
-        </w:rPr>
-        <w:t>9</w:t>
-      </w:r>
-    </w:p>
-    <w:p/>
-    <w:p>
-      <w:pPr>
-        <w:pStyle w:val="TOC1"/>
-        <w:rPr>
-          <w:bCs/>
-        </w:rPr>
-      </w:pPr>
-      <w:r>
-        <w:t>9</w:t>
-      </w:r>
-      <w:r>
-        <w:t xml:space="preserve">. </w:t>
-      </w:r>
-      <w:r>
-        <w:t>Summary and Conclusions</w:t>
-      </w:r>
-      <w:r>
-        <w:rPr>
-          <w:bCs/>
-        </w:rPr>
-        <w:tab/>
-      </w:r>
-      <w:r>
-        <w:rPr>
-          <w:bCs/>
-        </w:rPr>
-        <w:t>9</w:t>
-      </w:r>
-    </w:p>
-    <w:p/>
-    <w:p>
-      <w:pPr>
-        <w:pStyle w:val="TOC1"/>
-        <w:rPr>
-          <w:bCs/>
-        </w:rPr>
-      </w:pPr>
-      <w:r>
-        <w:t>1</w:t>
-      </w:r>
-      <w:r>
-        <w:t>0</w:t>
-      </w:r>
-      <w:r>
-        <w:t xml:space="preserve">. </w:t>
-      </w:r>
-      <w:r>
-        <w:t>Future Plans</w:t>
-      </w:r>
-      <w:r>
-        <w:rPr>
-          <w:bCs/>
-        </w:rPr>
-        <w:tab/>
-      </w:r>
-      <w:r>
-        <w:rPr>
-          <w:bCs/>
-        </w:rPr>
-        <w:t>9</w:t>
-      </w:r>
-    </w:p>
-    <w:p/>
-    <w:p>
-      <w:pPr>
-        <w:pStyle w:val="TOC1"/>
-      </w:pPr>
-      <w:r>
-        <w:t>1</w:t>
-      </w:r>
-      <w:r>
-        <w:t>1</w:t>
-      </w:r>
-      <w:r>
-        <w:t xml:space="preserve">. </w:t>
-      </w:r>
-      <w:r>
-        <w:t>Project Repository</w:t>
-      </w:r>
-      <w:r>
-        <w:rPr>
-          <w:bCs/>
-        </w:rPr>
-        <w:tab/>
-      </w:r>
-      <w:r>
-        <w:rPr>
-          <w:bCs/>
-        </w:rPr>
-        <w:t>9</w:t>
-      </w:r>
-    </w:p>
-    <w:p>
-      <w:pPr>
-        <w:pStyle w:val="TOC1"/>
-      </w:pPr>
-    </w:p>
-    <w:p>
-      <w:pPr>
-        <w:pStyle w:val="TOC1"/>
-      </w:pPr>
-      <w:r>
-        <w:t>References</w:t>
-      </w:r>
-      <w:r>
-        <w:tab/>
-      </w:r>
-      <w:r>
-        <w:t>.</w:t>
-      </w:r>
-      <w:r>
-        <w:t>10</w:t>
-      </w:r>
-    </w:p>
-    <w:p>
-      <w:pPr>
-        <w:spacing w:line="480" w:lineRule="auto"/>
-        <w:rPr>
-          <w:rFonts w:ascii="Times New Roman Bold" w:hAnsi="Times New Roman Bold"/>
-          <w:b/>
-        </w:rPr>
-      </w:pPr>
-    </w:p>
-    <w:p>
-      <w:pPr>
-        <w:spacing w:line="480" w:lineRule="auto"/>
-        <w:jc w:val="center"/>
-        <w:rPr>
-          <w:rFonts w:ascii="Times New Roman Bold" w:hAnsi="Times New Roman Bold"/>
-          <w:b/>
-        </w:rPr>
-      </w:pPr>
-    </w:p>
-    <w:p>
-      <w:pPr>
-        <w:spacing w:line="480" w:lineRule="auto"/>
-        <w:jc w:val="center"/>
-        <w:rPr>
-          <w:rFonts w:ascii="Times New Roman Bold" w:hAnsi="Times New Roman Bold"/>
-          <w:b/>
-        </w:rPr>
-      </w:pPr>
-    </w:p>
-    <w:p>
-      <w:pPr>
-        <w:spacing w:line="480" w:lineRule="auto"/>
-        <w:jc w:val="center"/>
-        <w:rPr>
-          <w:rFonts w:ascii="Times New Roman Bold" w:hAnsi="Times New Roman Bold"/>
-          <w:b/>
-        </w:rPr>
-      </w:pPr>
-    </w:p>
-    <w:p>
-      <w:pPr>
-        <w:spacing w:line="480" w:lineRule="auto"/>
-        <w:jc w:val="center"/>
-        <w:rPr>
-          <w:rFonts w:ascii="Times New Roman Bold" w:hAnsi="Times New Roman Bold"/>
-          <w:b/>
-        </w:rPr>
-      </w:pPr>
-    </w:p>
-    <w:p>
-      <w:pPr>
-        <w:spacing w:line="480" w:lineRule="auto"/>
-        <w:jc w:val="center"/>
-        <w:rPr>
-          <w:rFonts w:ascii="Times New Roman Bold" w:hAnsi="Times New Roman Bold"/>
-          <w:b/>
-        </w:rPr>
-      </w:pPr>
-    </w:p>
-    <w:p>
-      <w:pPr>
-        <w:spacing w:line="480" w:lineRule="auto"/>
-        <w:jc w:val="center"/>
-        <w:rPr>
-          <w:rFonts w:ascii="Times New Roman Bold" w:hAnsi="Times New Roman Bold"/>
-          <w:b/>
-        </w:rPr>
-      </w:pPr>
-    </w:p>
-    <w:p>
-      <w:pPr>
-        <w:spacing w:line="480" w:lineRule="auto"/>
-        <w:jc w:val="center"/>
-        <w:rPr>
-          <w:rFonts w:ascii="Times New Roman Bold" w:hAnsi="Times New Roman Bold"/>
-          <w:b/>
-        </w:rPr>
-      </w:pPr>
-    </w:p>
-    <w:p>
-      <w:pPr>
-        <w:spacing w:line="480" w:lineRule="auto"/>
-        <w:jc w:val="center"/>
-        <w:rPr>
-          <w:rFonts w:ascii="Times New Roman Bold" w:hAnsi="Times New Roman Bold"/>
-          <w:b/>
-        </w:rPr>
-      </w:pPr>
-    </w:p>
-    <w:p>
-      <w:pPr>
-        <w:spacing w:line="480" w:lineRule="auto"/>
-        <w:jc w:val="center"/>
-        <w:rPr>
-          <w:rFonts w:ascii="Times New Roman Bold" w:hAnsi="Times New Roman Bold"/>
-          <w:b/>
-        </w:rPr>
-      </w:pPr>
-    </w:p>
-    <w:p>
-      <w:pPr>
-        <w:spacing w:line="480" w:lineRule="auto"/>
-        <w:jc w:val="center"/>
-        <w:rPr>
-          <w:b/>
-        </w:rPr>
-      </w:pPr>
-      <w:r>
-        <w:rPr>
-          <w:b/>
-        </w:rPr>
-        <w:lastRenderedPageBreak/>
-        <w:t xml:space="preserve">1. </w:t>
-      </w:r>
-      <w:r>
-        <w:rPr>
-          <w:b/>
-        </w:rPr>
-        <w:t>Int</w:t>
-      </w:r>
-      <w:r>
-        <w:rPr>
-          <w:b/>
-        </w:rPr>
-        <w:t>ro</w:t>
-      </w:r>
-      <w:r>
-        <w:rPr>
-          <w:b/>
-        </w:rPr>
-        <w:t>d</w:t>
-      </w:r>
-      <w:r>
-        <w:rPr>
-          <w:b/>
-        </w:rPr>
-        <w:t>uction</w:t>
-      </w:r>
     </w:p>
     <w:p>
       <w:pPr>
@@ -1091,7 +952,13 @@
         <w:t xml:space="preserve">environmental </w:t>
       </w:r>
       <w:r>
-        <w:t xml:space="preserve">students need to learn in order to achieve the desired educational outcomes. Since students are more likely to use an e-Learning platform if it was initially assigned, instructors in Sustainability and Environmental Studies, then, are the </w:t>
+        <w:t>students need to learn in order to achieve the desired educational outcomes.</w:t>
+      </w:r>
+      <w:r>
+        <w:t xml:space="preserve"> </w:t>
+      </w:r>
+      <w:r>
+        <w:t xml:space="preserve">Since students are more likely to use an e-Learning platform if it was initially assigned, instructors in Sustainability and Environmental Studies, then, are the </w:t>
       </w:r>
       <w:r>
         <w:t xml:space="preserve">primary </w:t>
@@ -1202,16 +1069,7 @@
         <w:spacing w:line="480" w:lineRule="auto"/>
       </w:pPr>
       <w:r>
-        <w:t xml:space="preserve">    </w:t>
-      </w:r>
-      <w:r>
-        <w:t xml:space="preserve">WordPress </w:t>
-      </w:r>
-      <w:r>
-        <w:t xml:space="preserve">is </w:t>
-      </w:r>
-      <w:r>
-        <w:t>a popular content management system which includes a database, a template system, and a plugin architecture. WordPress p</w:t>
+        <w:t xml:space="preserve">    WordPress is a popular content management system which includes a database, a template system, and a plugin architecture. WordPress p</w:t>
       </w:r>
       <w:r>
         <w:t>rovide</w:t>
@@ -1232,13 +1090,13 @@
         <w:t xml:space="preserve"> </w:t>
       </w:r>
       <w:r>
-        <w:t xml:space="preserve">A key feature of the </w:t>
-      </w:r>
-      <w:r>
-        <w:t xml:space="preserve">LMS </w:t>
-      </w:r>
-      <w:r>
-        <w:t>is the ability of instructors to edit content with only basic knowledge of the content management system. WordPress was the best choice due to its popularity and user-friendliness.</w:t>
+        <w:t xml:space="preserve">A key feature of the LMS is the ability of instructors to edit content with only basic knowledge of the content management system. WordPress was the best </w:t>
+      </w:r>
+      <w:r>
+        <w:t xml:space="preserve">content </w:t>
+      </w:r>
+      <w:r>
+        <w:t>choice due to its popularity and user-friendliness.</w:t>
       </w:r>
     </w:p>
     <w:p>
@@ -1278,16 +1136,7 @@
         <w:spacing w:line="480" w:lineRule="auto"/>
       </w:pPr>
       <w:r>
-        <w:t xml:space="preserve">     </w:t>
-      </w:r>
-      <w:r>
-        <w:t xml:space="preserve">CSS programming along with JavaScript </w:t>
-      </w:r>
-      <w:r>
-        <w:t>was needed</w:t>
-      </w:r>
-      <w:r>
-        <w:t xml:space="preserve"> to tailor the user experience of the WordPress platform into the custom LMS needed to meet the project requirements.</w:t>
+        <w:t xml:space="preserve">     CSS programming along with JavaScript was needed to tailor the user experience of the WordPress platform into the custom LMS needed to meet the project requirements.</w:t>
       </w:r>
     </w:p>
     <w:p>
@@ -1385,69 +1234,33 @@
         </w:rPr>
       </w:pPr>
       <w:r>
+        <w:t xml:space="preserve">     WordPress plugins are small software applications which can extend the functionality of WordPress. The following plugins were used for this Capstone project: </w:t>
+      </w:r>
+    </w:p>
+    <w:p>
+      <w:pPr>
+        <w:pStyle w:val="Normal1"/>
+        <w:rPr>
+          <w:rFonts w:ascii="Times New Roman" w:hAnsi="Times New Roman" w:cs="Times New Roman"/>
+          <w:sz w:val="24"/>
+          <w:szCs w:val="24"/>
+        </w:rPr>
+      </w:pPr>
+      <w:r>
+        <w:rPr>
+          <w:rFonts w:ascii="Times New Roman" w:hAnsi="Times New Roman" w:cs="Times New Roman"/>
+          <w:sz w:val="24"/>
+          <w:szCs w:val="24"/>
+        </w:rPr>
         <w:t xml:space="preserve">     </w:t>
       </w:r>
       <w:r>
-        <w:t xml:space="preserve">WordPress plugins are </w:t>
-      </w:r>
-      <w:r>
-        <w:t>small</w:t>
-      </w:r>
-      <w:r>
-        <w:t xml:space="preserve"> software </w:t>
-      </w:r>
-      <w:r>
-        <w:t xml:space="preserve">applications </w:t>
-      </w:r>
-      <w:r>
-        <w:t>which can extend</w:t>
-      </w:r>
-      <w:r>
-        <w:t xml:space="preserve"> the functionality of WordPress. The following plugins were used for this Capstone project: </w:t>
-      </w:r>
-    </w:p>
-    <w:p>
-      <w:pPr>
-        <w:pStyle w:val="Normal1"/>
-        <w:rPr>
-          <w:rFonts w:ascii="Times New Roman" w:hAnsi="Times New Roman" w:cs="Times New Roman"/>
-          <w:sz w:val="24"/>
-          <w:szCs w:val="24"/>
-        </w:rPr>
-      </w:pPr>
-      <w:r>
-        <w:rPr>
-          <w:rFonts w:ascii="Times New Roman" w:hAnsi="Times New Roman" w:cs="Times New Roman"/>
-          <w:sz w:val="24"/>
-          <w:szCs w:val="24"/>
-        </w:rPr>
-        <w:t xml:space="preserve">     </w:t>
-      </w:r>
-      <w:r>
-        <w:rPr>
-          <w:rFonts w:ascii="Times New Roman" w:hAnsi="Times New Roman" w:cs="Times New Roman"/>
-          <w:sz w:val="24"/>
-          <w:szCs w:val="24"/>
-        </w:rPr>
-        <w:t xml:space="preserve">. </w:t>
-      </w:r>
-      <w:proofErr w:type="spellStart"/>
-      <w:r>
-        <w:rPr>
-          <w:rFonts w:ascii="Times New Roman" w:hAnsi="Times New Roman" w:cs="Times New Roman"/>
-          <w:sz w:val="24"/>
-          <w:szCs w:val="24"/>
-        </w:rPr>
-        <w:t>BackWPup</w:t>
-      </w:r>
-      <w:proofErr w:type="spellEnd"/>
-      <w:r>
-        <w:rPr>
-          <w:rFonts w:ascii="Times New Roman" w:hAnsi="Times New Roman" w:cs="Times New Roman"/>
-          <w:sz w:val="24"/>
-          <w:szCs w:val="24"/>
-        </w:rPr>
-        <w:t xml:space="preserve"> – WordPress Backup </w:t>
+        <w:rPr>
+          <w:rFonts w:ascii="Times New Roman" w:hAnsi="Times New Roman" w:cs="Times New Roman"/>
+          <w:sz w:val="24"/>
+          <w:szCs w:val="24"/>
+        </w:rPr>
+        <w:t xml:space="preserve">. BackWPup – WordPress Backup </w:t>
       </w:r>
       <w:r>
         <w:rPr>
@@ -1742,19 +1555,7 @@
         <w:ind w:firstLine="720"/>
       </w:pPr>
       <w:r>
-        <w:t xml:space="preserve">The Learning Management System </w:t>
-      </w:r>
-      <w:r>
-        <w:t>was</w:t>
-      </w:r>
-      <w:r>
-        <w:t xml:space="preserve"> developed as an eLearning website using the WordPress content management system with HTML5 Blank as the active theme. This minimalistic theme allow</w:t>
-      </w:r>
-      <w:r>
-        <w:t>s</w:t>
-      </w:r>
-      <w:r>
-        <w:t xml:space="preserve"> the user experience to be fully realized with custom CSS and </w:t>
+        <w:t xml:space="preserve">The Learning Management System was developed as an eLearning website using the WordPress content management system with HTML5 Blank as the active theme. This minimalistic theme allows the user experience to be fully realized with custom CSS and </w:t>
       </w:r>
       <w:r>
         <w:lastRenderedPageBreak/>
@@ -1768,7 +1569,7 @@
       <w:r>
         <w:pict>
           <v:shape id="_x0000_i1026" type="#_x0000_t75" style="width:460.8pt;height:266.4pt;mso-left-percent:-10001;mso-top-percent:-10001;mso-position-horizontal:absolute;mso-position-horizontal-relative:char;mso-position-vertical:absolute;mso-position-vertical-relative:line;mso-left-percent:-10001;mso-top-percent:-10001">
-            <v:imagedata r:id="rId11" o:title=""/>
+            <v:imagedata r:id="rId13" o:title=""/>
           </v:shape>
         </w:pict>
       </w:r>
@@ -1786,7 +1587,6 @@
       <w:r>
         <w:t xml:space="preserve">With the instructional content being maintained in a WordPress database, instructors will be able to easily create their own learning modules, lessons, or activities with only basic WordPress knowledge. The instructional design of the LMS will adhere to an Understanding by Design approach. The key Understanding by Design techniques deployed include using hooks, chunking, and repetition, having a big idea, addressing misunderstandings, and promoting enduring understandings (Wiggins and </w:t>
       </w:r>
-      <w:proofErr w:type="spellStart"/>
       <w:r>
         <w:rPr>
           <w:rFonts w:cs="Arial"/>
@@ -1796,7 +1596,6 @@
         </w:rPr>
         <w:t>McTighe</w:t>
       </w:r>
-      <w:proofErr w:type="spellEnd"/>
       <w:r>
         <w:rPr>
           <w:rFonts w:cs="Arial"/>
@@ -2727,8 +2526,8 @@
                 <w:szCs w:val="18"/>
               </w:rPr>
             </w:pPr>
-            <w:bookmarkStart w:id="1" w:name="_3v00agz7bns2" w:colFirst="0" w:colLast="0"/>
-            <w:bookmarkEnd w:id="1"/>
+            <w:bookmarkStart w:id="0" w:name="_3v00agz7bns2" w:colFirst="0" w:colLast="0"/>
+            <w:bookmarkEnd w:id="0"/>
             <w:r>
               <w:t xml:space="preserve">Learning Theories: </w:t>
             </w:r>
@@ -2971,13 +2770,7 @@
         <w:rPr>
           <w:color w:val="000000"/>
         </w:rPr>
-        <w:t xml:space="preserve">     </w:t>
-      </w:r>
-      <w:r>
-        <w:rPr>
-          <w:color w:val="000000"/>
-        </w:rPr>
-        <w:t>I</w:t>
+        <w:t xml:space="preserve">     I</w:t>
       </w:r>
       <w:r>
         <w:rPr>
@@ -3192,16 +2985,7 @@
         </w:rPr>
       </w:pPr>
       <w:r>
-        <w:t xml:space="preserve">     With the prototype completed in the spring of 2019, </w:t>
-      </w:r>
-      <w:r>
-        <w:t>t</w:t>
-      </w:r>
-      <w:r>
-        <w:t xml:space="preserve">he Learning Management System was developed as a complete application </w:t>
-      </w:r>
-      <w:r>
-        <w:t>i</w:t>
+        <w:t xml:space="preserve">     With the prototype completed in the spring of 2019, the Learning Management System was developed as a complete application i</w:t>
       </w:r>
       <w:r>
         <w:rPr>
@@ -3213,64 +2997,46 @@
         <w:rPr>
           <w:color w:val="000000"/>
         </w:rPr>
-        <w:t xml:space="preserve">the </w:t>
+        <w:t>the Capstone Design Studio course</w:t>
+      </w:r>
+      <w:r>
+        <w:rPr>
+          <w:b/>
+        </w:rPr>
+        <w:t xml:space="preserve"> </w:t>
+      </w:r>
+      <w:r>
+        <w:t>(H</w:t>
+      </w:r>
+      <w:r>
+        <w:t>arvard University Extension School DGMD</w:t>
       </w:r>
       <w:r>
         <w:rPr>
           <w:color w:val="000000"/>
         </w:rPr>
-        <w:t>Capstone Design Studio</w:t>
+        <w:t>-</w:t>
       </w:r>
       <w:r>
         <w:rPr>
           <w:color w:val="000000"/>
         </w:rPr>
-        <w:t xml:space="preserve"> course</w:t>
-      </w:r>
-      <w:r>
-        <w:rPr>
-          <w:b/>
-        </w:rPr>
-        <w:t xml:space="preserve"> </w:t>
-      </w:r>
-      <w:r>
-        <w:t>(H</w:t>
-      </w:r>
-      <w:r>
-        <w:t xml:space="preserve">arvard University Extension School </w:t>
-      </w:r>
-      <w:r>
-        <w:t>DGMD</w:t>
+        <w:t>599</w:t>
       </w:r>
       <w:r>
         <w:rPr>
           <w:color w:val="000000"/>
         </w:rPr>
-        <w:t>-</w:t>
+        <w:t xml:space="preserve">) </w:t>
       </w:r>
       <w:r>
         <w:rPr>
           <w:color w:val="000000"/>
         </w:rPr>
-        <w:t>599</w:t>
-      </w:r>
-      <w:r>
-        <w:rPr>
-          <w:color w:val="000000"/>
-        </w:rPr>
-        <w:t xml:space="preserve">) </w:t>
-      </w:r>
-      <w:r>
-        <w:rPr>
-          <w:color w:val="000000"/>
-        </w:rPr>
         <w:t>during</w:t>
       </w:r>
       <w:r>
-        <w:t xml:space="preserve"> the spring of 2020</w:t>
-      </w:r>
-      <w:r>
-        <w:t xml:space="preserve"> according to the following work plan:</w:t>
+        <w:t xml:space="preserve"> the spring of 2020 according to the following work plan:</w:t>
       </w:r>
     </w:p>
     <w:tbl>
@@ -3740,13 +3506,1421 @@
           <w:b/>
         </w:rPr>
         <w:lastRenderedPageBreak/>
-        <w:t xml:space="preserve">6. Building the </w:t>
-      </w:r>
-      <w:r>
-        <w:rPr>
-          <w:b/>
-        </w:rPr>
-        <w:t>Learning Management System</w:t>
+        <w:t>6. Building the Learning Management System</w:t>
+      </w:r>
+    </w:p>
+    <w:p>
+      <w:pPr>
+        <w:spacing w:line="480" w:lineRule="auto"/>
+      </w:pPr>
+      <w:r>
+        <w:t>Notes to Write-up:</w:t>
+      </w:r>
+    </w:p>
+    <w:p>
+      <w:pPr>
+        <w:spacing w:line="480" w:lineRule="auto"/>
+        <w:rPr>
+          <w:shd w:val="clear" w:color="auto" w:fill="FFFFFF"/>
+        </w:rPr>
+      </w:pPr>
+      <w:r>
+        <w:rPr>
+          <w:shd w:val="clear" w:color="auto" w:fill="FFFFFF"/>
+        </w:rPr>
+        <w:t>. Marketing and Needs Analysis completed in spring of 2019 through interviews and competitor reviews.</w:t>
+      </w:r>
+    </w:p>
+    <w:p>
+      <w:pPr>
+        <w:spacing w:line="480" w:lineRule="auto"/>
+        <w:rPr>
+          <w:shd w:val="clear" w:color="auto" w:fill="FFFFFF"/>
+        </w:rPr>
+      </w:pPr>
+      <w:r>
+        <w:rPr>
+          <w:shd w:val="clear" w:color="auto" w:fill="FFFFFF"/>
+        </w:rPr>
+        <w:t>. Prototype was a proof of concept.</w:t>
+      </w:r>
+    </w:p>
+    <w:p>
+      <w:pPr>
+        <w:spacing w:line="480" w:lineRule="auto"/>
+        <w:rPr>
+          <w:shd w:val="clear" w:color="auto" w:fill="FFFFFF"/>
+        </w:rPr>
+      </w:pPr>
+      <w:r>
+        <w:rPr>
+          <w:shd w:val="clear" w:color="auto" w:fill="FFFFFF"/>
+        </w:rPr>
+        <w:t>. Final design including technology complete in fall of 2019 – Pre-Capstone Course</w:t>
+      </w:r>
+    </w:p>
+    <w:p>
+      <w:pPr>
+        <w:spacing w:line="480" w:lineRule="auto"/>
+        <w:rPr>
+          <w:b/>
+        </w:rPr>
+      </w:pPr>
+      <w:r>
+        <w:rPr>
+          <w:shd w:val="clear" w:color="auto" w:fill="FFFFFF"/>
+        </w:rPr>
+        <w:t xml:space="preserve">. LMS developed with </w:t>
+      </w:r>
+      <w:r>
+        <w:rPr>
+          <w:shd w:val="clear" w:color="auto" w:fill="FFFFFF"/>
+        </w:rPr>
+        <w:t>5 assessment criteria. Briefly discuss each.</w:t>
+      </w:r>
+    </w:p>
+    <w:p>
+      <w:pPr>
+        <w:spacing w:line="480" w:lineRule="auto"/>
+        <w:rPr>
+          <w:b/>
+          <w:i/>
+        </w:rPr>
+      </w:pPr>
+      <w:r>
+        <w:rPr>
+          <w:b/>
+        </w:rPr>
+        <w:t>Assessment Rubric</w:t>
+      </w:r>
+    </w:p>
+    <w:tbl>
+      <w:tblPr>
+        <w:tblW w:w="10080" w:type="dxa"/>
+        <w:tblBorders>
+          <w:top w:val="single" w:sz="4" w:space="0" w:color="auto"/>
+          <w:left w:val="single" w:sz="4" w:space="0" w:color="auto"/>
+          <w:bottom w:val="single" w:sz="4" w:space="0" w:color="auto"/>
+          <w:right w:val="single" w:sz="4" w:space="0" w:color="auto"/>
+          <w:insideH w:val="single" w:sz="4" w:space="0" w:color="auto"/>
+          <w:insideV w:val="single" w:sz="4" w:space="0" w:color="auto"/>
+        </w:tblBorders>
+        <w:tblLayout w:type="fixed"/>
+        <w:tblLook w:val="04A0" w:firstRow="1" w:lastRow="0" w:firstColumn="1" w:lastColumn="0" w:noHBand="0" w:noVBand="1"/>
+      </w:tblPr>
+      <w:tblGrid>
+        <w:gridCol w:w="2221"/>
+        <w:gridCol w:w="1571"/>
+        <w:gridCol w:w="1572"/>
+        <w:gridCol w:w="1572"/>
+        <w:gridCol w:w="1572"/>
+        <w:gridCol w:w="1572"/>
+      </w:tblGrid>
+      <w:tr>
+        <w:tc>
+          <w:tcPr>
+            <w:tcW w:w="2221" w:type="dxa"/>
+            <w:shd w:val="clear" w:color="auto" w:fill="D5DCE4"/>
+            <w:vAlign w:val="center"/>
+          </w:tcPr>
+          <w:p>
+            <w:pPr>
+              <w:pStyle w:val="Normal1"/>
+              <w:jc w:val="center"/>
+              <w:rPr>
+                <w:rFonts w:ascii="Times New Roman" w:hAnsi="Times New Roman" w:cs="Times New Roman"/>
+                <w:sz w:val="24"/>
+                <w:szCs w:val="24"/>
+              </w:rPr>
+            </w:pPr>
+            <w:r>
+              <w:rPr>
+                <w:rFonts w:ascii="Times New Roman" w:hAnsi="Times New Roman" w:cs="Times New Roman"/>
+                <w:sz w:val="24"/>
+                <w:szCs w:val="24"/>
+              </w:rPr>
+              <w:t>Criteria/Metrics</w:t>
+            </w:r>
+          </w:p>
+        </w:tc>
+        <w:tc>
+          <w:tcPr>
+            <w:tcW w:w="1571" w:type="dxa"/>
+            <w:shd w:val="clear" w:color="auto" w:fill="D5DCE4"/>
+            <w:vAlign w:val="center"/>
+          </w:tcPr>
+          <w:p>
+            <w:pPr>
+              <w:pStyle w:val="Normal1"/>
+              <w:jc w:val="center"/>
+              <w:rPr>
+                <w:rFonts w:ascii="Times New Roman" w:hAnsi="Times New Roman" w:cs="Times New Roman"/>
+                <w:sz w:val="24"/>
+                <w:szCs w:val="24"/>
+              </w:rPr>
+            </w:pPr>
+            <w:r>
+              <w:rPr>
+                <w:rFonts w:ascii="Times New Roman" w:hAnsi="Times New Roman" w:cs="Times New Roman"/>
+                <w:sz w:val="24"/>
+                <w:szCs w:val="24"/>
+              </w:rPr>
+              <w:t>Inadequate</w:t>
+            </w:r>
+          </w:p>
+          <w:p>
+            <w:pPr>
+              <w:pStyle w:val="Normal1"/>
+              <w:jc w:val="center"/>
+              <w:rPr>
+                <w:rFonts w:ascii="Times New Roman" w:hAnsi="Times New Roman" w:cs="Times New Roman"/>
+                <w:sz w:val="24"/>
+                <w:szCs w:val="24"/>
+              </w:rPr>
+            </w:pPr>
+            <w:r>
+              <w:rPr>
+                <w:rFonts w:ascii="Times New Roman" w:hAnsi="Times New Roman" w:cs="Times New Roman"/>
+                <w:sz w:val="24"/>
+                <w:szCs w:val="24"/>
+              </w:rPr>
+              <w:t>1</w:t>
+            </w:r>
+          </w:p>
+        </w:tc>
+        <w:tc>
+          <w:tcPr>
+            <w:tcW w:w="1572" w:type="dxa"/>
+            <w:shd w:val="clear" w:color="auto" w:fill="D5DCE4"/>
+            <w:vAlign w:val="center"/>
+          </w:tcPr>
+          <w:p>
+            <w:pPr>
+              <w:pStyle w:val="Normal1"/>
+              <w:jc w:val="center"/>
+              <w:rPr>
+                <w:rFonts w:ascii="Times New Roman" w:hAnsi="Times New Roman" w:cs="Times New Roman"/>
+                <w:sz w:val="24"/>
+                <w:szCs w:val="24"/>
+              </w:rPr>
+            </w:pPr>
+            <w:r>
+              <w:rPr>
+                <w:rFonts w:ascii="Times New Roman" w:hAnsi="Times New Roman" w:cs="Times New Roman"/>
+                <w:sz w:val="24"/>
+                <w:szCs w:val="24"/>
+              </w:rPr>
+              <w:t>Marginal</w:t>
+            </w:r>
+          </w:p>
+          <w:p>
+            <w:pPr>
+              <w:pStyle w:val="Normal1"/>
+              <w:jc w:val="center"/>
+              <w:rPr>
+                <w:rFonts w:ascii="Times New Roman" w:hAnsi="Times New Roman" w:cs="Times New Roman"/>
+                <w:sz w:val="24"/>
+                <w:szCs w:val="24"/>
+              </w:rPr>
+            </w:pPr>
+            <w:r>
+              <w:rPr>
+                <w:rFonts w:ascii="Times New Roman" w:hAnsi="Times New Roman" w:cs="Times New Roman"/>
+                <w:sz w:val="24"/>
+                <w:szCs w:val="24"/>
+              </w:rPr>
+              <w:t>2</w:t>
+            </w:r>
+          </w:p>
+        </w:tc>
+        <w:tc>
+          <w:tcPr>
+            <w:tcW w:w="1572" w:type="dxa"/>
+            <w:shd w:val="clear" w:color="auto" w:fill="D5DCE4"/>
+            <w:vAlign w:val="center"/>
+          </w:tcPr>
+          <w:p>
+            <w:pPr>
+              <w:pStyle w:val="Normal1"/>
+              <w:jc w:val="center"/>
+              <w:rPr>
+                <w:rFonts w:ascii="Times New Roman" w:hAnsi="Times New Roman" w:cs="Times New Roman"/>
+                <w:sz w:val="24"/>
+                <w:szCs w:val="24"/>
+              </w:rPr>
+            </w:pPr>
+            <w:r>
+              <w:rPr>
+                <w:rFonts w:ascii="Times New Roman" w:hAnsi="Times New Roman" w:cs="Times New Roman"/>
+                <w:sz w:val="24"/>
+                <w:szCs w:val="24"/>
+              </w:rPr>
+              <w:t>Fair</w:t>
+            </w:r>
+          </w:p>
+          <w:p>
+            <w:pPr>
+              <w:pStyle w:val="Normal1"/>
+              <w:jc w:val="center"/>
+              <w:rPr>
+                <w:rFonts w:ascii="Times New Roman" w:hAnsi="Times New Roman" w:cs="Times New Roman"/>
+                <w:sz w:val="24"/>
+                <w:szCs w:val="24"/>
+              </w:rPr>
+            </w:pPr>
+            <w:r>
+              <w:rPr>
+                <w:rFonts w:ascii="Times New Roman" w:hAnsi="Times New Roman" w:cs="Times New Roman"/>
+                <w:sz w:val="24"/>
+                <w:szCs w:val="24"/>
+              </w:rPr>
+              <w:t>3</w:t>
+            </w:r>
+          </w:p>
+        </w:tc>
+        <w:tc>
+          <w:tcPr>
+            <w:tcW w:w="1572" w:type="dxa"/>
+            <w:shd w:val="clear" w:color="auto" w:fill="D5DCE4"/>
+            <w:vAlign w:val="center"/>
+          </w:tcPr>
+          <w:p>
+            <w:pPr>
+              <w:pStyle w:val="Normal1"/>
+              <w:jc w:val="center"/>
+              <w:rPr>
+                <w:rFonts w:ascii="Times New Roman" w:hAnsi="Times New Roman" w:cs="Times New Roman"/>
+                <w:sz w:val="24"/>
+                <w:szCs w:val="24"/>
+              </w:rPr>
+            </w:pPr>
+            <w:r>
+              <w:rPr>
+                <w:rFonts w:ascii="Times New Roman" w:hAnsi="Times New Roman" w:cs="Times New Roman"/>
+                <w:sz w:val="24"/>
+                <w:szCs w:val="24"/>
+              </w:rPr>
+              <w:t>Good</w:t>
+            </w:r>
+          </w:p>
+          <w:p>
+            <w:pPr>
+              <w:pStyle w:val="Normal1"/>
+              <w:jc w:val="center"/>
+              <w:rPr>
+                <w:rFonts w:ascii="Times New Roman" w:hAnsi="Times New Roman" w:cs="Times New Roman"/>
+                <w:sz w:val="24"/>
+                <w:szCs w:val="24"/>
+              </w:rPr>
+            </w:pPr>
+            <w:r>
+              <w:rPr>
+                <w:rFonts w:ascii="Times New Roman" w:hAnsi="Times New Roman" w:cs="Times New Roman"/>
+                <w:sz w:val="24"/>
+                <w:szCs w:val="24"/>
+              </w:rPr>
+              <w:t>4</w:t>
+            </w:r>
+          </w:p>
+        </w:tc>
+        <w:tc>
+          <w:tcPr>
+            <w:tcW w:w="1572" w:type="dxa"/>
+            <w:shd w:val="clear" w:color="auto" w:fill="D5DCE4"/>
+            <w:vAlign w:val="center"/>
+          </w:tcPr>
+          <w:p>
+            <w:pPr>
+              <w:pStyle w:val="Normal1"/>
+              <w:jc w:val="center"/>
+              <w:rPr>
+                <w:rFonts w:ascii="Times New Roman" w:hAnsi="Times New Roman" w:cs="Times New Roman"/>
+                <w:sz w:val="24"/>
+                <w:szCs w:val="24"/>
+              </w:rPr>
+            </w:pPr>
+            <w:r>
+              <w:rPr>
+                <w:rFonts w:ascii="Times New Roman" w:hAnsi="Times New Roman" w:cs="Times New Roman"/>
+                <w:sz w:val="24"/>
+                <w:szCs w:val="24"/>
+              </w:rPr>
+              <w:t>Exceptional</w:t>
+            </w:r>
+          </w:p>
+          <w:p>
+            <w:pPr>
+              <w:pStyle w:val="Normal1"/>
+              <w:jc w:val="center"/>
+              <w:rPr>
+                <w:rFonts w:ascii="Times New Roman" w:hAnsi="Times New Roman" w:cs="Times New Roman"/>
+                <w:sz w:val="24"/>
+                <w:szCs w:val="24"/>
+              </w:rPr>
+            </w:pPr>
+            <w:r>
+              <w:rPr>
+                <w:rFonts w:ascii="Times New Roman" w:hAnsi="Times New Roman" w:cs="Times New Roman"/>
+                <w:sz w:val="24"/>
+                <w:szCs w:val="24"/>
+              </w:rPr>
+              <w:t>5</w:t>
+            </w:r>
+          </w:p>
+        </w:tc>
+      </w:tr>
+      <w:tr>
+        <w:tc>
+          <w:tcPr>
+            <w:tcW w:w="2221" w:type="dxa"/>
+            <w:shd w:val="clear" w:color="auto" w:fill="auto"/>
+          </w:tcPr>
+          <w:p>
+            <w:pPr>
+              <w:pStyle w:val="Normal1"/>
+              <w:rPr>
+                <w:rFonts w:ascii="Times New Roman" w:hAnsi="Times New Roman" w:cs="Times New Roman"/>
+                <w:b/>
+                <w:shd w:val="clear" w:color="auto" w:fill="FFFFFF"/>
+              </w:rPr>
+            </w:pPr>
+          </w:p>
+          <w:p>
+            <w:pPr>
+              <w:pStyle w:val="Normal1"/>
+              <w:rPr>
+                <w:rFonts w:ascii="Times New Roman" w:hAnsi="Times New Roman" w:cs="Times New Roman"/>
+              </w:rPr>
+            </w:pPr>
+            <w:r>
+              <w:rPr>
+                <w:rFonts w:ascii="Times New Roman" w:hAnsi="Times New Roman" w:cs="Times New Roman"/>
+                <w:b/>
+                <w:shd w:val="clear" w:color="auto" w:fill="FFFFFF"/>
+              </w:rPr>
+              <w:t xml:space="preserve">Learning Design: </w:t>
+            </w:r>
+            <w:r>
+              <w:rPr>
+                <w:rFonts w:ascii="Times New Roman" w:hAnsi="Times New Roman" w:cs="Times New Roman"/>
+              </w:rPr>
+              <w:t>Well-structured, interesting and engaging instructional content which supports enduring understandings.</w:t>
+            </w:r>
+          </w:p>
+          <w:p>
+            <w:pPr>
+              <w:pStyle w:val="Normal1"/>
+              <w:rPr>
+                <w:rFonts w:ascii="Times New Roman" w:hAnsi="Times New Roman" w:cs="Times New Roman"/>
+              </w:rPr>
+            </w:pPr>
+          </w:p>
+        </w:tc>
+        <w:tc>
+          <w:tcPr>
+            <w:tcW w:w="1571" w:type="dxa"/>
+            <w:shd w:val="clear" w:color="auto" w:fill="auto"/>
+          </w:tcPr>
+          <w:p>
+            <w:pPr>
+              <w:pStyle w:val="Normal1"/>
+              <w:rPr>
+                <w:rFonts w:ascii="Times New Roman" w:hAnsi="Times New Roman" w:cs="Times New Roman"/>
+              </w:rPr>
+            </w:pPr>
+          </w:p>
+          <w:p>
+            <w:pPr>
+              <w:pStyle w:val="Normal1"/>
+              <w:rPr>
+                <w:rFonts w:ascii="Times New Roman" w:hAnsi="Times New Roman" w:cs="Times New Roman"/>
+              </w:rPr>
+            </w:pPr>
+            <w:r>
+              <w:rPr>
+                <w:rFonts w:ascii="Times New Roman" w:hAnsi="Times New Roman" w:cs="Times New Roman"/>
+              </w:rPr>
+              <w:t>Few conditions are met and enduring understandings are not supported.</w:t>
+            </w:r>
+          </w:p>
+        </w:tc>
+        <w:tc>
+          <w:tcPr>
+            <w:tcW w:w="1572" w:type="dxa"/>
+            <w:shd w:val="clear" w:color="auto" w:fill="auto"/>
+          </w:tcPr>
+          <w:p>
+            <w:pPr>
+              <w:pStyle w:val="Normal1"/>
+              <w:rPr>
+                <w:rFonts w:ascii="Times New Roman" w:hAnsi="Times New Roman" w:cs="Times New Roman"/>
+              </w:rPr>
+            </w:pPr>
+          </w:p>
+          <w:p>
+            <w:pPr>
+              <w:pStyle w:val="Normal1"/>
+              <w:rPr>
+                <w:rFonts w:ascii="Times New Roman" w:hAnsi="Times New Roman" w:cs="Times New Roman"/>
+              </w:rPr>
+            </w:pPr>
+            <w:r>
+              <w:rPr>
+                <w:rFonts w:ascii="Times New Roman" w:hAnsi="Times New Roman" w:cs="Times New Roman"/>
+              </w:rPr>
+              <w:t>Conditions are partially met and enduring understandings are partially supported.</w:t>
+            </w:r>
+          </w:p>
+        </w:tc>
+        <w:tc>
+          <w:tcPr>
+            <w:tcW w:w="1572" w:type="dxa"/>
+            <w:shd w:val="clear" w:color="auto" w:fill="auto"/>
+          </w:tcPr>
+          <w:p>
+            <w:pPr>
+              <w:pStyle w:val="Normal1"/>
+              <w:rPr>
+                <w:rFonts w:ascii="Times New Roman" w:hAnsi="Times New Roman" w:cs="Times New Roman"/>
+              </w:rPr>
+            </w:pPr>
+          </w:p>
+          <w:p>
+            <w:pPr>
+              <w:pStyle w:val="Normal1"/>
+              <w:rPr>
+                <w:rFonts w:ascii="Times New Roman" w:hAnsi="Times New Roman" w:cs="Times New Roman"/>
+              </w:rPr>
+            </w:pPr>
+            <w:r>
+              <w:rPr>
+                <w:rFonts w:ascii="Times New Roman" w:hAnsi="Times New Roman" w:cs="Times New Roman"/>
+              </w:rPr>
+              <w:t>Conditions are mostly met and enduring understandings are generally supported.</w:t>
+            </w:r>
+          </w:p>
+        </w:tc>
+        <w:tc>
+          <w:tcPr>
+            <w:tcW w:w="1572" w:type="dxa"/>
+            <w:shd w:val="clear" w:color="auto" w:fill="auto"/>
+          </w:tcPr>
+          <w:p>
+            <w:pPr>
+              <w:pStyle w:val="Normal1"/>
+              <w:rPr>
+                <w:rFonts w:ascii="Times New Roman" w:hAnsi="Times New Roman" w:cs="Times New Roman"/>
+              </w:rPr>
+            </w:pPr>
+          </w:p>
+          <w:p>
+            <w:pPr>
+              <w:pStyle w:val="Normal1"/>
+              <w:rPr>
+                <w:rFonts w:ascii="Times New Roman" w:hAnsi="Times New Roman" w:cs="Times New Roman"/>
+              </w:rPr>
+            </w:pPr>
+            <w:r>
+              <w:rPr>
+                <w:rFonts w:ascii="Times New Roman" w:hAnsi="Times New Roman" w:cs="Times New Roman"/>
+              </w:rPr>
+              <w:t>Conditions are met and enduring understandings are mostly supported.</w:t>
+            </w:r>
+          </w:p>
+        </w:tc>
+        <w:tc>
+          <w:tcPr>
+            <w:tcW w:w="1572" w:type="dxa"/>
+            <w:shd w:val="clear" w:color="auto" w:fill="auto"/>
+          </w:tcPr>
+          <w:p>
+            <w:pPr>
+              <w:pStyle w:val="Normal1"/>
+              <w:rPr>
+                <w:rFonts w:ascii="Times New Roman" w:hAnsi="Times New Roman" w:cs="Times New Roman"/>
+              </w:rPr>
+            </w:pPr>
+          </w:p>
+          <w:p>
+            <w:pPr>
+              <w:pStyle w:val="Normal1"/>
+              <w:rPr>
+                <w:rFonts w:ascii="Times New Roman" w:hAnsi="Times New Roman" w:cs="Times New Roman"/>
+              </w:rPr>
+            </w:pPr>
+            <w:r>
+              <w:rPr>
+                <w:rFonts w:ascii="Times New Roman" w:hAnsi="Times New Roman" w:cs="Times New Roman"/>
+              </w:rPr>
+              <w:t>Conditions are well met and enduring understandings are strongly supported.</w:t>
+            </w:r>
+          </w:p>
+        </w:tc>
+      </w:tr>
+      <w:tr>
+        <w:tc>
+          <w:tcPr>
+            <w:tcW w:w="2221" w:type="dxa"/>
+            <w:shd w:val="clear" w:color="auto" w:fill="auto"/>
+          </w:tcPr>
+          <w:p>
+            <w:pPr>
+              <w:pStyle w:val="Normal1"/>
+              <w:rPr>
+                <w:rFonts w:ascii="Times New Roman" w:hAnsi="Times New Roman" w:cs="Times New Roman"/>
+                <w:b/>
+                <w:shd w:val="clear" w:color="auto" w:fill="FFFFFF"/>
+              </w:rPr>
+            </w:pPr>
+          </w:p>
+          <w:p>
+            <w:pPr>
+              <w:pStyle w:val="Normal1"/>
+              <w:rPr>
+                <w:rFonts w:ascii="Times New Roman" w:hAnsi="Times New Roman" w:cs="Times New Roman"/>
+                <w:shd w:val="clear" w:color="auto" w:fill="FFFFFF"/>
+              </w:rPr>
+            </w:pPr>
+            <w:r>
+              <w:rPr>
+                <w:rFonts w:ascii="Times New Roman" w:hAnsi="Times New Roman" w:cs="Times New Roman"/>
+                <w:b/>
+                <w:shd w:val="clear" w:color="auto" w:fill="FFFFFF"/>
+              </w:rPr>
+              <w:t>User Engagement:</w:t>
+            </w:r>
+            <w:r>
+              <w:rPr>
+                <w:rFonts w:ascii="Times New Roman" w:hAnsi="Times New Roman" w:cs="Times New Roman"/>
+                <w:shd w:val="clear" w:color="auto" w:fill="FFFFFF"/>
+              </w:rPr>
+              <w:t xml:space="preserve"> Instructors will recognize that the LMS can be used to supplement their teachings.</w:t>
+            </w:r>
+          </w:p>
+          <w:p>
+            <w:pPr>
+              <w:pStyle w:val="Normal1"/>
+              <w:rPr>
+                <w:rFonts w:ascii="Times New Roman" w:hAnsi="Times New Roman" w:cs="Times New Roman"/>
+                <w:shd w:val="clear" w:color="auto" w:fill="FFFFFF"/>
+              </w:rPr>
+            </w:pPr>
+          </w:p>
+        </w:tc>
+        <w:tc>
+          <w:tcPr>
+            <w:tcW w:w="1571" w:type="dxa"/>
+            <w:shd w:val="clear" w:color="auto" w:fill="auto"/>
+          </w:tcPr>
+          <w:p>
+            <w:pPr>
+              <w:pStyle w:val="Normal1"/>
+              <w:rPr>
+                <w:rFonts w:ascii="Times New Roman" w:hAnsi="Times New Roman" w:cs="Times New Roman"/>
+              </w:rPr>
+            </w:pPr>
+          </w:p>
+          <w:p>
+            <w:pPr>
+              <w:pStyle w:val="Normal1"/>
+              <w:rPr>
+                <w:rFonts w:ascii="Times New Roman" w:hAnsi="Times New Roman" w:cs="Times New Roman"/>
+              </w:rPr>
+            </w:pPr>
+            <w:r>
+              <w:rPr>
+                <w:rFonts w:ascii="Times New Roman" w:hAnsi="Times New Roman" w:cs="Times New Roman"/>
+              </w:rPr>
+              <w:t>Instructors find little value in assigning any of the lessons to their students.</w:t>
+            </w:r>
+          </w:p>
+        </w:tc>
+        <w:tc>
+          <w:tcPr>
+            <w:tcW w:w="1572" w:type="dxa"/>
+            <w:shd w:val="clear" w:color="auto" w:fill="auto"/>
+          </w:tcPr>
+          <w:p>
+            <w:pPr>
+              <w:pStyle w:val="Normal1"/>
+              <w:rPr>
+                <w:rFonts w:ascii="Times New Roman" w:hAnsi="Times New Roman" w:cs="Times New Roman"/>
+              </w:rPr>
+            </w:pPr>
+          </w:p>
+          <w:p>
+            <w:pPr>
+              <w:pStyle w:val="Normal1"/>
+              <w:rPr>
+                <w:rFonts w:ascii="Times New Roman" w:hAnsi="Times New Roman" w:cs="Times New Roman"/>
+              </w:rPr>
+            </w:pPr>
+            <w:r>
+              <w:rPr>
+                <w:rFonts w:ascii="Times New Roman" w:hAnsi="Times New Roman" w:cs="Times New Roman"/>
+              </w:rPr>
+              <w:t>Instructors find some value in assigning only a few lessons to their students.</w:t>
+            </w:r>
+          </w:p>
+        </w:tc>
+        <w:tc>
+          <w:tcPr>
+            <w:tcW w:w="1572" w:type="dxa"/>
+            <w:shd w:val="clear" w:color="auto" w:fill="auto"/>
+          </w:tcPr>
+          <w:p>
+            <w:pPr>
+              <w:pStyle w:val="Normal1"/>
+              <w:rPr>
+                <w:rFonts w:ascii="Times New Roman" w:hAnsi="Times New Roman" w:cs="Times New Roman"/>
+              </w:rPr>
+            </w:pPr>
+          </w:p>
+          <w:p>
+            <w:pPr>
+              <w:pStyle w:val="Normal1"/>
+              <w:rPr>
+                <w:rFonts w:ascii="Times New Roman" w:hAnsi="Times New Roman" w:cs="Times New Roman"/>
+              </w:rPr>
+            </w:pPr>
+            <w:r>
+              <w:rPr>
+                <w:rFonts w:ascii="Times New Roman" w:hAnsi="Times New Roman" w:cs="Times New Roman"/>
+              </w:rPr>
+              <w:t>Instructors find value in assigning some of the lessons to their students.</w:t>
+            </w:r>
+          </w:p>
+        </w:tc>
+        <w:tc>
+          <w:tcPr>
+            <w:tcW w:w="1572" w:type="dxa"/>
+            <w:shd w:val="clear" w:color="auto" w:fill="auto"/>
+          </w:tcPr>
+          <w:p>
+            <w:pPr>
+              <w:pStyle w:val="Normal1"/>
+              <w:rPr>
+                <w:rFonts w:ascii="Times New Roman" w:hAnsi="Times New Roman" w:cs="Times New Roman"/>
+              </w:rPr>
+            </w:pPr>
+          </w:p>
+          <w:p>
+            <w:pPr>
+              <w:pStyle w:val="Normal1"/>
+              <w:rPr>
+                <w:rFonts w:ascii="Times New Roman" w:hAnsi="Times New Roman" w:cs="Times New Roman"/>
+              </w:rPr>
+            </w:pPr>
+            <w:r>
+              <w:rPr>
+                <w:rFonts w:ascii="Times New Roman" w:hAnsi="Times New Roman" w:cs="Times New Roman"/>
+              </w:rPr>
+              <w:t>Instructors find strong value in assigning some of the lessons to their students.</w:t>
+            </w:r>
+          </w:p>
+        </w:tc>
+        <w:tc>
+          <w:tcPr>
+            <w:tcW w:w="1572" w:type="dxa"/>
+            <w:shd w:val="clear" w:color="auto" w:fill="auto"/>
+          </w:tcPr>
+          <w:p>
+            <w:pPr>
+              <w:pStyle w:val="Normal1"/>
+              <w:rPr>
+                <w:rFonts w:ascii="Times New Roman" w:hAnsi="Times New Roman" w:cs="Times New Roman"/>
+              </w:rPr>
+            </w:pPr>
+          </w:p>
+          <w:p>
+            <w:pPr>
+              <w:pStyle w:val="Normal1"/>
+              <w:rPr>
+                <w:rFonts w:ascii="Times New Roman" w:hAnsi="Times New Roman" w:cs="Times New Roman"/>
+              </w:rPr>
+            </w:pPr>
+            <w:r>
+              <w:rPr>
+                <w:rFonts w:ascii="Times New Roman" w:hAnsi="Times New Roman" w:cs="Times New Roman"/>
+              </w:rPr>
+              <w:t>Instructors find strong value in assigning many of the lessons to their students.</w:t>
+            </w:r>
+          </w:p>
+        </w:tc>
+      </w:tr>
+      <w:tr>
+        <w:tc>
+          <w:tcPr>
+            <w:tcW w:w="2221" w:type="dxa"/>
+            <w:shd w:val="clear" w:color="auto" w:fill="auto"/>
+          </w:tcPr>
+          <w:p>
+            <w:pPr>
+              <w:pStyle w:val="Normal1"/>
+              <w:rPr>
+                <w:rFonts w:ascii="Times New Roman" w:hAnsi="Times New Roman" w:cs="Times New Roman"/>
+                <w:b/>
+                <w:shd w:val="clear" w:color="auto" w:fill="FFFFFF"/>
+              </w:rPr>
+            </w:pPr>
+          </w:p>
+          <w:p>
+            <w:pPr>
+              <w:pStyle w:val="Normal1"/>
+              <w:rPr>
+                <w:rFonts w:ascii="Times New Roman" w:hAnsi="Times New Roman" w:cs="Times New Roman"/>
+                <w:shd w:val="clear" w:color="auto" w:fill="FFFFFF"/>
+              </w:rPr>
+            </w:pPr>
+            <w:r>
+              <w:rPr>
+                <w:rFonts w:ascii="Times New Roman" w:hAnsi="Times New Roman" w:cs="Times New Roman"/>
+                <w:b/>
+                <w:shd w:val="clear" w:color="auto" w:fill="FFFFFF"/>
+              </w:rPr>
+              <w:t>Application:</w:t>
+            </w:r>
+            <w:r>
+              <w:rPr>
+                <w:rFonts w:ascii="Times New Roman" w:hAnsi="Times New Roman" w:cs="Times New Roman"/>
+                <w:shd w:val="clear" w:color="auto" w:fill="FFFFFF"/>
+              </w:rPr>
+              <w:t xml:space="preserve"> Clearly demonstrates the capabilities of the Learning Management System.</w:t>
+            </w:r>
+          </w:p>
+          <w:p>
+            <w:pPr>
+              <w:pStyle w:val="Normal1"/>
+              <w:rPr>
+                <w:rFonts w:ascii="Times New Roman" w:hAnsi="Times New Roman" w:cs="Times New Roman"/>
+                <w:shd w:val="clear" w:color="auto" w:fill="FFFFFF"/>
+              </w:rPr>
+            </w:pPr>
+          </w:p>
+        </w:tc>
+        <w:tc>
+          <w:tcPr>
+            <w:tcW w:w="1571" w:type="dxa"/>
+            <w:shd w:val="clear" w:color="auto" w:fill="auto"/>
+          </w:tcPr>
+          <w:p>
+            <w:pPr>
+              <w:pStyle w:val="Normal1"/>
+              <w:rPr>
+                <w:rFonts w:ascii="Times New Roman" w:hAnsi="Times New Roman" w:cs="Times New Roman"/>
+                <w:shd w:val="clear" w:color="auto" w:fill="FFFFFF"/>
+              </w:rPr>
+            </w:pPr>
+          </w:p>
+          <w:p>
+            <w:pPr>
+              <w:pStyle w:val="Normal1"/>
+              <w:rPr>
+                <w:rFonts w:ascii="Times New Roman" w:hAnsi="Times New Roman" w:cs="Times New Roman"/>
+              </w:rPr>
+            </w:pPr>
+            <w:r>
+              <w:rPr>
+                <w:rFonts w:ascii="Times New Roman" w:hAnsi="Times New Roman" w:cs="Times New Roman"/>
+                <w:shd w:val="clear" w:color="auto" w:fill="FFFFFF"/>
+              </w:rPr>
+              <w:t>Few of the capabilities of the learning experience are apparent.</w:t>
+            </w:r>
+          </w:p>
+        </w:tc>
+        <w:tc>
+          <w:tcPr>
+            <w:tcW w:w="1572" w:type="dxa"/>
+            <w:shd w:val="clear" w:color="auto" w:fill="auto"/>
+          </w:tcPr>
+          <w:p>
+            <w:pPr>
+              <w:pStyle w:val="Normal1"/>
+              <w:rPr>
+                <w:rFonts w:ascii="Times New Roman" w:hAnsi="Times New Roman" w:cs="Times New Roman"/>
+                <w:shd w:val="clear" w:color="auto" w:fill="FFFFFF"/>
+              </w:rPr>
+            </w:pPr>
+          </w:p>
+          <w:p>
+            <w:pPr>
+              <w:pStyle w:val="Normal1"/>
+              <w:rPr>
+                <w:rFonts w:ascii="Times New Roman" w:hAnsi="Times New Roman" w:cs="Times New Roman"/>
+              </w:rPr>
+            </w:pPr>
+            <w:r>
+              <w:rPr>
+                <w:rFonts w:ascii="Times New Roman" w:hAnsi="Times New Roman" w:cs="Times New Roman"/>
+                <w:shd w:val="clear" w:color="auto" w:fill="FFFFFF"/>
+              </w:rPr>
+              <w:t>Some of the capabilities of the learning experience are apparent.</w:t>
+            </w:r>
+          </w:p>
+        </w:tc>
+        <w:tc>
+          <w:tcPr>
+            <w:tcW w:w="1572" w:type="dxa"/>
+            <w:shd w:val="clear" w:color="auto" w:fill="auto"/>
+          </w:tcPr>
+          <w:p>
+            <w:pPr>
+              <w:pStyle w:val="Normal1"/>
+              <w:rPr>
+                <w:rFonts w:ascii="Times New Roman" w:hAnsi="Times New Roman" w:cs="Times New Roman"/>
+                <w:shd w:val="clear" w:color="auto" w:fill="FFFFFF"/>
+              </w:rPr>
+            </w:pPr>
+          </w:p>
+          <w:p>
+            <w:pPr>
+              <w:pStyle w:val="Normal1"/>
+              <w:rPr>
+                <w:rFonts w:ascii="Times New Roman" w:hAnsi="Times New Roman" w:cs="Times New Roman"/>
+              </w:rPr>
+            </w:pPr>
+            <w:r>
+              <w:rPr>
+                <w:rFonts w:ascii="Times New Roman" w:hAnsi="Times New Roman" w:cs="Times New Roman"/>
+                <w:shd w:val="clear" w:color="auto" w:fill="FFFFFF"/>
+              </w:rPr>
+              <w:t>Many of the capabilities of the learning experience are apparent.</w:t>
+            </w:r>
+          </w:p>
+        </w:tc>
+        <w:tc>
+          <w:tcPr>
+            <w:tcW w:w="1572" w:type="dxa"/>
+            <w:shd w:val="clear" w:color="auto" w:fill="auto"/>
+          </w:tcPr>
+          <w:p>
+            <w:pPr>
+              <w:pStyle w:val="Normal1"/>
+              <w:rPr>
+                <w:rFonts w:ascii="Times New Roman" w:hAnsi="Times New Roman" w:cs="Times New Roman"/>
+                <w:shd w:val="clear" w:color="auto" w:fill="FFFFFF"/>
+              </w:rPr>
+            </w:pPr>
+          </w:p>
+          <w:p>
+            <w:pPr>
+              <w:pStyle w:val="Normal1"/>
+              <w:rPr>
+                <w:rFonts w:ascii="Times New Roman" w:hAnsi="Times New Roman" w:cs="Times New Roman"/>
+              </w:rPr>
+            </w:pPr>
+            <w:r>
+              <w:rPr>
+                <w:rFonts w:ascii="Times New Roman" w:hAnsi="Times New Roman" w:cs="Times New Roman"/>
+                <w:shd w:val="clear" w:color="auto" w:fill="FFFFFF"/>
+              </w:rPr>
+              <w:t>Many of the capabilities of the learning experience are very apparent.</w:t>
+            </w:r>
+          </w:p>
+        </w:tc>
+        <w:tc>
+          <w:tcPr>
+            <w:tcW w:w="1572" w:type="dxa"/>
+            <w:shd w:val="clear" w:color="auto" w:fill="auto"/>
+          </w:tcPr>
+          <w:p>
+            <w:pPr>
+              <w:pStyle w:val="Normal1"/>
+              <w:rPr>
+                <w:rFonts w:ascii="Times New Roman" w:hAnsi="Times New Roman" w:cs="Times New Roman"/>
+                <w:shd w:val="clear" w:color="auto" w:fill="FFFFFF"/>
+              </w:rPr>
+            </w:pPr>
+          </w:p>
+          <w:p>
+            <w:pPr>
+              <w:pStyle w:val="Normal1"/>
+              <w:rPr>
+                <w:rFonts w:ascii="Times New Roman" w:hAnsi="Times New Roman" w:cs="Times New Roman"/>
+              </w:rPr>
+            </w:pPr>
+            <w:r>
+              <w:rPr>
+                <w:rFonts w:ascii="Times New Roman" w:hAnsi="Times New Roman" w:cs="Times New Roman"/>
+                <w:shd w:val="clear" w:color="auto" w:fill="FFFFFF"/>
+              </w:rPr>
+              <w:t>Most of the capabilities of the learning experience are very apparent.</w:t>
+            </w:r>
+          </w:p>
+        </w:tc>
+      </w:tr>
+      <w:tr>
+        <w:tc>
+          <w:tcPr>
+            <w:tcW w:w="2221" w:type="dxa"/>
+            <w:shd w:val="clear" w:color="auto" w:fill="auto"/>
+          </w:tcPr>
+          <w:p>
+            <w:pPr>
+              <w:pStyle w:val="Normal1"/>
+              <w:rPr>
+                <w:rFonts w:ascii="Times New Roman" w:hAnsi="Times New Roman" w:cs="Times New Roman"/>
+                <w:b/>
+                <w:shd w:val="clear" w:color="auto" w:fill="FFFFFF"/>
+              </w:rPr>
+            </w:pPr>
+          </w:p>
+          <w:p>
+            <w:pPr>
+              <w:pStyle w:val="Normal1"/>
+              <w:rPr>
+                <w:rFonts w:ascii="Times New Roman" w:hAnsi="Times New Roman" w:cs="Times New Roman"/>
+                <w:shd w:val="clear" w:color="auto" w:fill="FFFFFF"/>
+              </w:rPr>
+            </w:pPr>
+            <w:r>
+              <w:rPr>
+                <w:rFonts w:ascii="Times New Roman" w:hAnsi="Times New Roman" w:cs="Times New Roman"/>
+                <w:b/>
+                <w:shd w:val="clear" w:color="auto" w:fill="FFFFFF"/>
+              </w:rPr>
+              <w:t>Presentation:</w:t>
+            </w:r>
+            <w:r>
+              <w:rPr>
+                <w:rFonts w:ascii="Times New Roman" w:hAnsi="Times New Roman" w:cs="Times New Roman"/>
+                <w:shd w:val="clear" w:color="auto" w:fill="FFFFFF"/>
+              </w:rPr>
+              <w:t xml:space="preserve"> Clear </w:t>
+            </w:r>
+            <w:r>
+              <w:rPr>
+                <w:rFonts w:ascii="Times New Roman" w:hAnsi="Times New Roman" w:cs="Times New Roman"/>
+                <w:shd w:val="clear" w:color="auto" w:fill="FFFFFF"/>
+              </w:rPr>
+              <w:lastRenderedPageBreak/>
+              <w:t>and consistent professional-looking layout to garner interest in the Learning Management System.</w:t>
+            </w:r>
+          </w:p>
+        </w:tc>
+        <w:tc>
+          <w:tcPr>
+            <w:tcW w:w="1571" w:type="dxa"/>
+            <w:shd w:val="clear" w:color="auto" w:fill="auto"/>
+          </w:tcPr>
+          <w:p>
+            <w:pPr>
+              <w:pStyle w:val="Normal1"/>
+              <w:rPr>
+                <w:rFonts w:ascii="Times New Roman" w:hAnsi="Times New Roman" w:cs="Times New Roman"/>
+              </w:rPr>
+            </w:pPr>
+          </w:p>
+          <w:p>
+            <w:pPr>
+              <w:pStyle w:val="Normal1"/>
+              <w:rPr>
+                <w:rFonts w:ascii="Times New Roman" w:hAnsi="Times New Roman" w:cs="Times New Roman"/>
+              </w:rPr>
+            </w:pPr>
+            <w:r>
+              <w:rPr>
+                <w:rFonts w:ascii="Times New Roman" w:hAnsi="Times New Roman" w:cs="Times New Roman"/>
+              </w:rPr>
+              <w:t xml:space="preserve">Layout appears </w:t>
+            </w:r>
+            <w:r>
+              <w:rPr>
+                <w:rFonts w:ascii="Times New Roman" w:hAnsi="Times New Roman" w:cs="Times New Roman"/>
+              </w:rPr>
+              <w:lastRenderedPageBreak/>
+              <w:t>amateurish and garners little interest.</w:t>
+            </w:r>
+          </w:p>
+        </w:tc>
+        <w:tc>
+          <w:tcPr>
+            <w:tcW w:w="1572" w:type="dxa"/>
+            <w:shd w:val="clear" w:color="auto" w:fill="auto"/>
+          </w:tcPr>
+          <w:p>
+            <w:pPr>
+              <w:pStyle w:val="Normal1"/>
+              <w:rPr>
+                <w:rFonts w:ascii="Times New Roman" w:hAnsi="Times New Roman" w:cs="Times New Roman"/>
+              </w:rPr>
+            </w:pPr>
+          </w:p>
+          <w:p>
+            <w:pPr>
+              <w:pStyle w:val="Normal1"/>
+              <w:rPr>
+                <w:rFonts w:ascii="Times New Roman" w:hAnsi="Times New Roman" w:cs="Times New Roman"/>
+              </w:rPr>
+            </w:pPr>
+            <w:r>
+              <w:rPr>
+                <w:rFonts w:ascii="Times New Roman" w:hAnsi="Times New Roman" w:cs="Times New Roman"/>
+              </w:rPr>
+              <w:t xml:space="preserve">Layout appears </w:t>
+            </w:r>
+            <w:r>
+              <w:rPr>
+                <w:rFonts w:ascii="Times New Roman" w:hAnsi="Times New Roman" w:cs="Times New Roman"/>
+              </w:rPr>
+              <w:lastRenderedPageBreak/>
+              <w:t>somewhat professional and garners some interest.</w:t>
+            </w:r>
+          </w:p>
+        </w:tc>
+        <w:tc>
+          <w:tcPr>
+            <w:tcW w:w="1572" w:type="dxa"/>
+            <w:shd w:val="clear" w:color="auto" w:fill="auto"/>
+          </w:tcPr>
+          <w:p>
+            <w:pPr>
+              <w:pStyle w:val="Normal1"/>
+              <w:rPr>
+                <w:rFonts w:ascii="Times New Roman" w:hAnsi="Times New Roman" w:cs="Times New Roman"/>
+              </w:rPr>
+            </w:pPr>
+          </w:p>
+          <w:p>
+            <w:pPr>
+              <w:pStyle w:val="Normal1"/>
+              <w:rPr>
+                <w:rFonts w:ascii="Times New Roman" w:hAnsi="Times New Roman" w:cs="Times New Roman"/>
+              </w:rPr>
+            </w:pPr>
+            <w:r>
+              <w:rPr>
+                <w:rFonts w:ascii="Times New Roman" w:hAnsi="Times New Roman" w:cs="Times New Roman"/>
+              </w:rPr>
+              <w:t xml:space="preserve">Layout appears </w:t>
+            </w:r>
+            <w:r>
+              <w:rPr>
+                <w:rFonts w:ascii="Times New Roman" w:hAnsi="Times New Roman" w:cs="Times New Roman"/>
+              </w:rPr>
+              <w:lastRenderedPageBreak/>
+              <w:t>mostly professional and generally interesting.</w:t>
+            </w:r>
+          </w:p>
+        </w:tc>
+        <w:tc>
+          <w:tcPr>
+            <w:tcW w:w="1572" w:type="dxa"/>
+            <w:shd w:val="clear" w:color="auto" w:fill="auto"/>
+          </w:tcPr>
+          <w:p>
+            <w:pPr>
+              <w:pStyle w:val="Normal1"/>
+              <w:rPr>
+                <w:rFonts w:ascii="Times New Roman" w:hAnsi="Times New Roman" w:cs="Times New Roman"/>
+              </w:rPr>
+            </w:pPr>
+          </w:p>
+          <w:p>
+            <w:pPr>
+              <w:pStyle w:val="Normal1"/>
+              <w:rPr>
+                <w:rFonts w:ascii="Times New Roman" w:hAnsi="Times New Roman" w:cs="Times New Roman"/>
+              </w:rPr>
+            </w:pPr>
+            <w:r>
+              <w:rPr>
+                <w:rFonts w:ascii="Times New Roman" w:hAnsi="Times New Roman" w:cs="Times New Roman"/>
+              </w:rPr>
+              <w:t xml:space="preserve">Layout appears </w:t>
+            </w:r>
+            <w:r>
+              <w:rPr>
+                <w:rFonts w:ascii="Times New Roman" w:hAnsi="Times New Roman" w:cs="Times New Roman"/>
+              </w:rPr>
+              <w:lastRenderedPageBreak/>
+              <w:t>professional and appealing.</w:t>
+            </w:r>
+          </w:p>
+        </w:tc>
+        <w:tc>
+          <w:tcPr>
+            <w:tcW w:w="1572" w:type="dxa"/>
+            <w:shd w:val="clear" w:color="auto" w:fill="auto"/>
+          </w:tcPr>
+          <w:p>
+            <w:pPr>
+              <w:pStyle w:val="Normal1"/>
+              <w:rPr>
+                <w:rFonts w:ascii="Times New Roman" w:hAnsi="Times New Roman" w:cs="Times New Roman"/>
+              </w:rPr>
+            </w:pPr>
+          </w:p>
+          <w:p>
+            <w:pPr>
+              <w:pStyle w:val="Normal1"/>
+              <w:rPr>
+                <w:rFonts w:ascii="Times New Roman" w:hAnsi="Times New Roman" w:cs="Times New Roman"/>
+              </w:rPr>
+            </w:pPr>
+            <w:r>
+              <w:rPr>
+                <w:rFonts w:ascii="Times New Roman" w:hAnsi="Times New Roman" w:cs="Times New Roman"/>
+              </w:rPr>
+              <w:t xml:space="preserve">Layout appears </w:t>
+            </w:r>
+            <w:r>
+              <w:rPr>
+                <w:rFonts w:ascii="Times New Roman" w:hAnsi="Times New Roman" w:cs="Times New Roman"/>
+              </w:rPr>
+              <w:lastRenderedPageBreak/>
+              <w:t>very professional and very appealing.</w:t>
+            </w:r>
+          </w:p>
+        </w:tc>
+      </w:tr>
+      <w:tr>
+        <w:tc>
+          <w:tcPr>
+            <w:tcW w:w="2221" w:type="dxa"/>
+            <w:shd w:val="clear" w:color="auto" w:fill="auto"/>
+          </w:tcPr>
+          <w:p>
+            <w:pPr>
+              <w:pStyle w:val="Normal1"/>
+              <w:rPr>
+                <w:rFonts w:ascii="Times New Roman" w:hAnsi="Times New Roman" w:cs="Times New Roman"/>
+                <w:shd w:val="clear" w:color="auto" w:fill="FFFFFF"/>
+              </w:rPr>
+            </w:pPr>
+            <w:r>
+              <w:rPr>
+                <w:rFonts w:ascii="Times New Roman" w:hAnsi="Times New Roman" w:cs="Times New Roman"/>
+                <w:b/>
+                <w:shd w:val="clear" w:color="auto" w:fill="FFFFFF"/>
+              </w:rPr>
+              <w:t>Adaptability:</w:t>
+            </w:r>
+            <w:r>
+              <w:rPr>
+                <w:rFonts w:ascii="Times New Roman" w:hAnsi="Times New Roman" w:cs="Times New Roman"/>
+                <w:shd w:val="clear" w:color="auto" w:fill="FFFFFF"/>
+              </w:rPr>
+              <w:t xml:space="preserve"> Suitable for use in other educational and professional training applications.</w:t>
+            </w:r>
+          </w:p>
+          <w:p>
+            <w:pPr>
+              <w:pStyle w:val="Normal1"/>
+              <w:rPr>
+                <w:rFonts w:ascii="Times New Roman" w:hAnsi="Times New Roman" w:cs="Times New Roman"/>
+                <w:b/>
+                <w:shd w:val="clear" w:color="auto" w:fill="FFFFFF"/>
+              </w:rPr>
+            </w:pPr>
+          </w:p>
+        </w:tc>
+        <w:tc>
+          <w:tcPr>
+            <w:tcW w:w="1571" w:type="dxa"/>
+            <w:shd w:val="clear" w:color="auto" w:fill="auto"/>
+          </w:tcPr>
+          <w:p>
+            <w:pPr>
+              <w:pStyle w:val="Normal1"/>
+              <w:rPr>
+                <w:rFonts w:ascii="Times New Roman" w:hAnsi="Times New Roman" w:cs="Times New Roman"/>
+              </w:rPr>
+            </w:pPr>
+            <w:r>
+              <w:rPr>
+                <w:rFonts w:ascii="Times New Roman" w:hAnsi="Times New Roman" w:cs="Times New Roman"/>
+              </w:rPr>
+              <w:t>Adaptability for other applications is not apparent.</w:t>
+            </w:r>
+          </w:p>
+        </w:tc>
+        <w:tc>
+          <w:tcPr>
+            <w:tcW w:w="1572" w:type="dxa"/>
+            <w:shd w:val="clear" w:color="auto" w:fill="auto"/>
+          </w:tcPr>
+          <w:p>
+            <w:pPr>
+              <w:pStyle w:val="Normal1"/>
+              <w:rPr>
+                <w:rFonts w:ascii="Times New Roman" w:hAnsi="Times New Roman" w:cs="Times New Roman"/>
+              </w:rPr>
+            </w:pPr>
+            <w:r>
+              <w:rPr>
+                <w:rFonts w:ascii="Times New Roman" w:hAnsi="Times New Roman" w:cs="Times New Roman"/>
+              </w:rPr>
+              <w:t>Adaptability for other applications would require many changes.</w:t>
+            </w:r>
+          </w:p>
+        </w:tc>
+        <w:tc>
+          <w:tcPr>
+            <w:tcW w:w="1572" w:type="dxa"/>
+            <w:shd w:val="clear" w:color="auto" w:fill="auto"/>
+          </w:tcPr>
+          <w:p>
+            <w:pPr>
+              <w:pStyle w:val="Normal1"/>
+              <w:rPr>
+                <w:rFonts w:ascii="Times New Roman" w:hAnsi="Times New Roman" w:cs="Times New Roman"/>
+              </w:rPr>
+            </w:pPr>
+            <w:r>
+              <w:rPr>
+                <w:rFonts w:ascii="Times New Roman" w:hAnsi="Times New Roman" w:cs="Times New Roman"/>
+              </w:rPr>
+              <w:t>Adaptability for other applications would require some changes.</w:t>
+            </w:r>
+          </w:p>
+        </w:tc>
+        <w:tc>
+          <w:tcPr>
+            <w:tcW w:w="1572" w:type="dxa"/>
+            <w:shd w:val="clear" w:color="auto" w:fill="auto"/>
+          </w:tcPr>
+          <w:p>
+            <w:pPr>
+              <w:pStyle w:val="Normal1"/>
+              <w:rPr>
+                <w:rFonts w:ascii="Times New Roman" w:hAnsi="Times New Roman" w:cs="Times New Roman"/>
+              </w:rPr>
+            </w:pPr>
+            <w:r>
+              <w:rPr>
+                <w:rFonts w:ascii="Times New Roman" w:hAnsi="Times New Roman" w:cs="Times New Roman"/>
+              </w:rPr>
+              <w:t>Adaptability for other applications is apparent with few changes.</w:t>
+            </w:r>
+          </w:p>
+        </w:tc>
+        <w:tc>
+          <w:tcPr>
+            <w:tcW w:w="1572" w:type="dxa"/>
+            <w:shd w:val="clear" w:color="auto" w:fill="auto"/>
+          </w:tcPr>
+          <w:p>
+            <w:pPr>
+              <w:pStyle w:val="Normal1"/>
+              <w:rPr>
+                <w:rFonts w:ascii="Times New Roman" w:hAnsi="Times New Roman" w:cs="Times New Roman"/>
+              </w:rPr>
+            </w:pPr>
+            <w:r>
+              <w:rPr>
+                <w:rFonts w:ascii="Times New Roman" w:hAnsi="Times New Roman" w:cs="Times New Roman"/>
+              </w:rPr>
+              <w:t>Adaptability for other applications is apparent with no changes.</w:t>
+            </w:r>
+          </w:p>
+        </w:tc>
+      </w:tr>
+    </w:tbl>
+    <w:p>
+      <w:pPr>
+        <w:spacing w:line="480" w:lineRule="auto"/>
+        <w:jc w:val="center"/>
+        <w:rPr>
+          <w:b/>
+        </w:rPr>
+      </w:pPr>
+    </w:p>
+    <w:p>
+      <w:pPr>
+        <w:spacing w:line="480" w:lineRule="auto"/>
+        <w:jc w:val="center"/>
+        <w:rPr>
+          <w:b/>
+        </w:rPr>
+      </w:pPr>
+      <w:r>
+        <w:rPr>
+          <w:b/>
+        </w:rPr>
+        <w:t>7. Demonstrative Product</w:t>
+      </w:r>
+    </w:p>
+    <w:p>
+      <w:pPr>
+        <w:pStyle w:val="Normal1"/>
+        <w:spacing w:line="480" w:lineRule="auto"/>
+        <w:rPr>
+          <w:rFonts w:ascii="Times New Roman" w:hAnsi="Times New Roman" w:cs="Times New Roman"/>
+          <w:sz w:val="24"/>
+          <w:szCs w:val="24"/>
+          <w:shd w:val="clear" w:color="auto" w:fill="FFFFFF"/>
+        </w:rPr>
+      </w:pPr>
+      <w:r>
+        <w:rPr>
+          <w:rFonts w:ascii="Times New Roman" w:hAnsi="Times New Roman" w:cs="Times New Roman"/>
+          <w:sz w:val="24"/>
+          <w:szCs w:val="24"/>
+          <w:shd w:val="clear" w:color="auto" w:fill="FFFFFF"/>
+        </w:rPr>
+        <w:t xml:space="preserve">     </w:t>
+      </w:r>
+      <w:r>
+        <w:rPr>
+          <w:rFonts w:ascii="Times New Roman" w:hAnsi="Times New Roman" w:cs="Times New Roman"/>
+          <w:sz w:val="24"/>
+          <w:szCs w:val="24"/>
+          <w:shd w:val="clear" w:color="auto" w:fill="FFFFFF"/>
+        </w:rPr>
+        <w:t xml:space="preserve">Although the </w:t>
+      </w:r>
+      <w:r>
+        <w:rPr>
+          <w:rFonts w:ascii="Times New Roman" w:hAnsi="Times New Roman" w:cs="Times New Roman"/>
+          <w:sz w:val="24"/>
+          <w:szCs w:val="24"/>
+          <w:shd w:val="clear" w:color="auto" w:fill="FFFFFF"/>
+        </w:rPr>
+        <w:t>project focus</w:t>
+      </w:r>
+      <w:r>
+        <w:rPr>
+          <w:rFonts w:ascii="Times New Roman" w:hAnsi="Times New Roman" w:cs="Times New Roman"/>
+          <w:sz w:val="24"/>
+          <w:szCs w:val="24"/>
+          <w:shd w:val="clear" w:color="auto" w:fill="FFFFFF"/>
+        </w:rPr>
+        <w:t xml:space="preserve"> is to c</w:t>
+      </w:r>
+      <w:r>
+        <w:rPr>
+          <w:rFonts w:ascii="Times New Roman" w:hAnsi="Times New Roman" w:cs="Times New Roman"/>
+          <w:sz w:val="24"/>
+          <w:szCs w:val="24"/>
+        </w:rPr>
+        <w:t>urate a Learning Management System to supplement programs in Sustainability and Environmental Studies</w:t>
+      </w:r>
+      <w:r>
+        <w:rPr>
+          <w:rFonts w:ascii="Times New Roman" w:hAnsi="Times New Roman" w:cs="Times New Roman"/>
+          <w:sz w:val="24"/>
+          <w:szCs w:val="24"/>
+        </w:rPr>
+        <w:t xml:space="preserve">, </w:t>
+      </w:r>
+      <w:r>
+        <w:rPr>
+          <w:rFonts w:ascii="Times New Roman" w:hAnsi="Times New Roman" w:cs="Times New Roman"/>
+          <w:sz w:val="24"/>
+          <w:szCs w:val="24"/>
+          <w:shd w:val="clear" w:color="auto" w:fill="FFFFFF"/>
+        </w:rPr>
+        <w:t>the System itself should not be limited to that particular field of study. Rather, the LMS should be developed so its capabilities are independent of the content. In this regard, the Capstone can be treated as a demonstration of the LMS for use in other educational and professional training applications.</w:t>
+      </w:r>
+      <w:r>
+        <w:rPr>
+          <w:rFonts w:ascii="Times New Roman" w:hAnsi="Times New Roman" w:cs="Times New Roman"/>
+          <w:sz w:val="24"/>
+          <w:szCs w:val="24"/>
+          <w:shd w:val="clear" w:color="auto" w:fill="FFFFFF"/>
+        </w:rPr>
+        <w:t xml:space="preserve"> </w:t>
       </w:r>
     </w:p>
     <w:p>
@@ -3766,7 +4940,180 @@
         <w:rPr>
           <w:b/>
         </w:rPr>
-        <w:t>7. Demonstrative Product</w:t>
+        <w:t>8. Final Product</w:t>
+      </w:r>
+    </w:p>
+    <w:p>
+      <w:pPr>
+        <w:spacing w:line="480" w:lineRule="auto"/>
+      </w:pPr>
+      <w:r>
+        <w:t>Notes to Write-up:</w:t>
+      </w:r>
+    </w:p>
+    <w:p>
+      <w:pPr>
+        <w:spacing w:line="480" w:lineRule="auto"/>
+      </w:pPr>
+      <w:r>
+        <w:t>. With 4 modules and a total of 16 lessons, LMS already has more than a semester’s worth of instructional content.</w:t>
+      </w:r>
+    </w:p>
+    <w:p>
+      <w:pPr>
+        <w:spacing w:line="480" w:lineRule="auto"/>
+      </w:pPr>
+      <w:r>
+        <w:t>. Instructional content for demonstrative product were from my ALM in Sustainability and Environmental Studies</w:t>
+      </w:r>
+    </w:p>
+    <w:p>
+      <w:pPr>
+        <w:spacing w:line="480" w:lineRule="auto"/>
+      </w:pPr>
+      <w:r>
+        <w:t>. Instructional Content will need to be tailored to the needs of the actual instructors</w:t>
+      </w:r>
+    </w:p>
+    <w:p>
+      <w:pPr>
+        <w:spacing w:line="480" w:lineRule="auto"/>
+      </w:pPr>
+      <w:r>
+        <w:t>. Does not need to be limited to Sustainability and Environmental Studies as can be tailored to practically any discipline.</w:t>
+      </w:r>
+    </w:p>
+    <w:p>
+      <w:pPr>
+        <w:spacing w:line="480" w:lineRule="auto"/>
+      </w:pPr>
+    </w:p>
+    <w:p>
+      <w:pPr>
+        <w:spacing w:line="480" w:lineRule="auto"/>
+        <w:jc w:val="center"/>
+        <w:rPr>
+          <w:b/>
+        </w:rPr>
+      </w:pPr>
+      <w:r>
+        <w:rPr>
+          <w:b/>
+        </w:rPr>
+        <w:lastRenderedPageBreak/>
+        <w:t>9. Summary and Conclusions</w:t>
+      </w:r>
+    </w:p>
+    <w:p>
+      <w:pPr>
+        <w:spacing w:line="480" w:lineRule="auto"/>
+      </w:pPr>
+      <w:r>
+        <w:t>Notes to Write-up:</w:t>
+      </w:r>
+    </w:p>
+    <w:p>
+      <w:pPr>
+        <w:spacing w:line="480" w:lineRule="auto"/>
+      </w:pPr>
+      <w:r>
+        <w:t>. Current on-line offerings are limited and ineffective</w:t>
+      </w:r>
+    </w:p>
+    <w:p>
+      <w:pPr>
+        <w:spacing w:line="480" w:lineRule="auto"/>
+      </w:pPr>
+      <w:r>
+        <w:t>. Demand for one-line education will continue to grow rapidly</w:t>
+      </w:r>
+    </w:p>
+    <w:p>
+      <w:pPr>
+        <w:spacing w:line="480" w:lineRule="auto"/>
+      </w:pPr>
+      <w:r>
+        <w:t>. Instructional content needs to be supportive of instructor’s teachings</w:t>
+      </w:r>
+    </w:p>
+    <w:p>
+      <w:pPr>
+        <w:spacing w:line="480" w:lineRule="auto"/>
+      </w:pPr>
+      <w:r>
+        <w:t>. Instructional content needs to be tailored to instructor’s needs</w:t>
+      </w:r>
+    </w:p>
+    <w:p>
+      <w:pPr>
+        <w:spacing w:line="480" w:lineRule="auto"/>
+      </w:pPr>
+      <w:r>
+        <w:t>. LMS needs to deploy teaching methods to capture and maintain student attention and focus on enduring understandings.</w:t>
+      </w:r>
+    </w:p>
+    <w:p>
+      <w:pPr>
+        <w:ind w:firstLine="720"/>
+      </w:pPr>
+    </w:p>
+    <w:p>
+      <w:pPr>
+        <w:spacing w:line="480" w:lineRule="auto"/>
+        <w:jc w:val="center"/>
+        <w:rPr>
+          <w:b/>
+        </w:rPr>
+      </w:pPr>
+      <w:r>
+        <w:rPr>
+          <w:b/>
+        </w:rPr>
+        <w:t>10. Future Plans</w:t>
+      </w:r>
+    </w:p>
+    <w:p>
+      <w:pPr>
+        <w:spacing w:line="480" w:lineRule="auto"/>
+      </w:pPr>
+      <w:r>
+        <w:t>Notes to Write-up:</w:t>
+      </w:r>
+    </w:p>
+    <w:p>
+      <w:pPr>
+        <w:spacing w:line="480" w:lineRule="auto"/>
+      </w:pPr>
+      <w:r>
+        <w:t>. Write up project for an educational publication.</w:t>
+      </w:r>
+    </w:p>
+    <w:p>
+      <w:pPr>
+        <w:spacing w:line="480" w:lineRule="auto"/>
+      </w:pPr>
+      <w:r>
+        <w:t xml:space="preserve">. Look for Educational partner like Harvard Extension School to introduce LMS as a </w:t>
+      </w:r>
+    </w:p>
+    <w:p>
+      <w:pPr>
+        <w:ind w:firstLine="720"/>
+      </w:pPr>
+    </w:p>
+    <w:p>
+      <w:pPr>
+        <w:spacing w:line="480" w:lineRule="auto"/>
+        <w:jc w:val="center"/>
+        <w:rPr>
+          <w:b/>
+        </w:rPr>
+      </w:pPr>
+      <w:r>
+        <w:rPr>
+          <w:b/>
+        </w:rPr>
+        <w:t>11. Project Repository</w:t>
       </w:r>
     </w:p>
     <w:p>
@@ -3775,17 +5122,16 @@
         <w:spacing w:line="480" w:lineRule="auto"/>
         <w:rPr>
           <w:rFonts w:ascii="Times New Roman" w:hAnsi="Times New Roman" w:cs="Times New Roman"/>
-          <w:sz w:val="24"/>
-          <w:szCs w:val="24"/>
-          <w:shd w:val="clear" w:color="auto" w:fill="FFFFFF"/>
-        </w:rPr>
-      </w:pPr>
-      <w:r>
-        <w:rPr>
-          <w:rFonts w:ascii="Times New Roman" w:hAnsi="Times New Roman" w:cs="Times New Roman"/>
-          <w:sz w:val="24"/>
-          <w:szCs w:val="24"/>
-          <w:shd w:val="clear" w:color="auto" w:fill="FFFFFF"/>
+          <w:b/>
+          <w:sz w:val="24"/>
+          <w:szCs w:val="24"/>
+        </w:rPr>
+      </w:pPr>
+      <w:r>
+        <w:rPr>
+          <w:rFonts w:ascii="Times New Roman" w:hAnsi="Times New Roman" w:cs="Times New Roman"/>
+          <w:sz w:val="24"/>
+          <w:szCs w:val="24"/>
         </w:rPr>
         <w:t xml:space="preserve">     </w:t>
       </w:r>
@@ -3794,280 +5140,20 @@
           <w:rFonts w:ascii="Times New Roman" w:hAnsi="Times New Roman" w:cs="Times New Roman"/>
           <w:sz w:val="24"/>
           <w:szCs w:val="24"/>
-          <w:shd w:val="clear" w:color="auto" w:fill="FFFFFF"/>
-        </w:rPr>
-        <w:t xml:space="preserve">Although the </w:t>
-      </w:r>
-      <w:r>
-        <w:rPr>
-          <w:rFonts w:ascii="Times New Roman" w:hAnsi="Times New Roman" w:cs="Times New Roman"/>
-          <w:sz w:val="24"/>
-          <w:szCs w:val="24"/>
-          <w:shd w:val="clear" w:color="auto" w:fill="FFFFFF"/>
-        </w:rPr>
-        <w:t>project focus</w:t>
-      </w:r>
-      <w:r>
-        <w:rPr>
-          <w:rFonts w:ascii="Times New Roman" w:hAnsi="Times New Roman" w:cs="Times New Roman"/>
-          <w:sz w:val="24"/>
-          <w:szCs w:val="24"/>
-          <w:shd w:val="clear" w:color="auto" w:fill="FFFFFF"/>
-        </w:rPr>
-        <w:t xml:space="preserve"> is to c</w:t>
-      </w:r>
-      <w:r>
-        <w:rPr>
-          <w:rFonts w:ascii="Times New Roman" w:hAnsi="Times New Roman" w:cs="Times New Roman"/>
-          <w:sz w:val="24"/>
-          <w:szCs w:val="24"/>
-        </w:rPr>
-        <w:t>urate a Learning Management System to supplement programs in Sustainability and Environmental Studies</w:t>
-      </w:r>
-      <w:r>
-        <w:rPr>
-          <w:rFonts w:ascii="Times New Roman" w:hAnsi="Times New Roman" w:cs="Times New Roman"/>
-          <w:sz w:val="24"/>
-          <w:szCs w:val="24"/>
-        </w:rPr>
-        <w:t xml:space="preserve">, </w:t>
-      </w:r>
-      <w:r>
-        <w:rPr>
-          <w:rFonts w:ascii="Times New Roman" w:hAnsi="Times New Roman" w:cs="Times New Roman"/>
-          <w:sz w:val="24"/>
-          <w:szCs w:val="24"/>
-          <w:shd w:val="clear" w:color="auto" w:fill="FFFFFF"/>
-        </w:rPr>
-        <w:t>the System itself should not be limited to that particular field of study. Rather, the LMS should be developed so its capabilities are independent of the content. In this regard, the Capstone can be treated as a demonstration of the LMS for use in other educational and professional training applications.</w:t>
-      </w:r>
-      <w:r>
-        <w:rPr>
-          <w:rFonts w:ascii="Times New Roman" w:hAnsi="Times New Roman" w:cs="Times New Roman"/>
-          <w:sz w:val="24"/>
-          <w:szCs w:val="24"/>
-          <w:shd w:val="clear" w:color="auto" w:fill="FFFFFF"/>
+        </w:rPr>
+        <w:t>The Learning Management System with all of the coding, data, and instructional content is directly hosted in WordPress in a siteground.com web account at</w:t>
+      </w:r>
+      <w:r>
+        <w:rPr>
+          <w:rFonts w:ascii="Times New Roman" w:hAnsi="Times New Roman" w:cs="Times New Roman"/>
+          <w:b/>
+          <w:bCs/>
+          <w:sz w:val="24"/>
+          <w:szCs w:val="24"/>
         </w:rPr>
         <w:t xml:space="preserve"> </w:t>
       </w:r>
-    </w:p>
-    <w:p>
-      <w:pPr>
-        <w:ind w:firstLine="720"/>
-      </w:pPr>
-    </w:p>
-    <w:p>
-      <w:pPr>
-        <w:spacing w:line="480" w:lineRule="auto"/>
-        <w:jc w:val="center"/>
-        <w:rPr>
-          <w:b/>
-        </w:rPr>
-      </w:pPr>
-      <w:r>
-        <w:rPr>
-          <w:b/>
-        </w:rPr>
-        <w:t>8. Final Product</w:t>
-      </w:r>
-    </w:p>
-    <w:p>
-      <w:pPr>
-        <w:spacing w:line="480" w:lineRule="auto"/>
-      </w:pPr>
-      <w:r>
-        <w:t xml:space="preserve">     This will be the </w:t>
-      </w:r>
-      <w:r>
-        <w:t>fourth</w:t>
-      </w:r>
-      <w:r>
-        <w:t xml:space="preserve"> to last section I write.</w:t>
-      </w:r>
-    </w:p>
-    <w:p>
-      <w:pPr>
-        <w:ind w:firstLine="720"/>
-      </w:pPr>
-    </w:p>
-    <w:p>
-      <w:pPr>
-        <w:spacing w:line="480" w:lineRule="auto"/>
-        <w:jc w:val="center"/>
-        <w:rPr>
-          <w:b/>
-        </w:rPr>
-      </w:pPr>
-      <w:r>
-        <w:rPr>
-          <w:b/>
-        </w:rPr>
-        <w:t>9. Summary and Conclusions</w:t>
-      </w:r>
-    </w:p>
-    <w:p>
-      <w:pPr>
-        <w:spacing w:line="480" w:lineRule="auto"/>
-      </w:pPr>
-      <w:r>
-        <w:t xml:space="preserve">     This will be the </w:t>
-      </w:r>
-      <w:r>
-        <w:t>third</w:t>
-      </w:r>
-      <w:r>
-        <w:t xml:space="preserve"> to last section I write.</w:t>
-      </w:r>
-    </w:p>
-    <w:p>
-      <w:pPr>
-        <w:ind w:firstLine="720"/>
-      </w:pPr>
-    </w:p>
-    <w:p>
-      <w:pPr>
-        <w:spacing w:line="480" w:lineRule="auto"/>
-        <w:jc w:val="center"/>
-        <w:rPr>
-          <w:b/>
-        </w:rPr>
-      </w:pPr>
-      <w:r>
-        <w:rPr>
-          <w:b/>
-        </w:rPr>
-        <w:t xml:space="preserve">10. </w:t>
-      </w:r>
-      <w:r>
-        <w:rPr>
-          <w:b/>
-        </w:rPr>
-        <w:t>Future Plans</w:t>
-      </w:r>
-    </w:p>
-    <w:p>
-      <w:pPr>
-        <w:spacing w:line="480" w:lineRule="auto"/>
-      </w:pPr>
-      <w:r>
-        <w:t xml:space="preserve">     </w:t>
-      </w:r>
-      <w:r>
-        <w:t xml:space="preserve">This will be the </w:t>
-      </w:r>
-      <w:r>
-        <w:t>second</w:t>
-      </w:r>
-      <w:r>
-        <w:t xml:space="preserve"> to last section I write.</w:t>
-      </w:r>
-    </w:p>
-    <w:p>
-      <w:pPr>
-        <w:ind w:firstLine="720"/>
-      </w:pPr>
-    </w:p>
-    <w:p>
-      <w:pPr>
-        <w:spacing w:line="480" w:lineRule="auto"/>
-        <w:jc w:val="center"/>
-        <w:rPr>
-          <w:b/>
-        </w:rPr>
-      </w:pPr>
-      <w:r>
-        <w:rPr>
-          <w:b/>
-        </w:rPr>
-        <w:t>11. Project Repository</w:t>
-      </w:r>
-    </w:p>
-    <w:p>
-      <w:pPr>
-        <w:pStyle w:val="Normal1"/>
-        <w:spacing w:line="480" w:lineRule="auto"/>
-        <w:rPr>
-          <w:rFonts w:ascii="Times New Roman" w:hAnsi="Times New Roman" w:cs="Times New Roman"/>
-          <w:b/>
-          <w:sz w:val="24"/>
-          <w:szCs w:val="24"/>
-        </w:rPr>
-      </w:pPr>
-      <w:r>
-        <w:rPr>
-          <w:rFonts w:ascii="Times New Roman" w:hAnsi="Times New Roman" w:cs="Times New Roman"/>
-          <w:sz w:val="24"/>
-          <w:szCs w:val="24"/>
-        </w:rPr>
-        <w:t xml:space="preserve">     </w:t>
-      </w:r>
-      <w:r>
-        <w:rPr>
-          <w:rFonts w:ascii="Times New Roman" w:hAnsi="Times New Roman" w:cs="Times New Roman"/>
-          <w:sz w:val="24"/>
-          <w:szCs w:val="24"/>
-        </w:rPr>
-        <w:t xml:space="preserve">The Learning Management System with all of the coding, data, and instructional content </w:t>
-      </w:r>
-      <w:r>
-        <w:rPr>
-          <w:rFonts w:ascii="Times New Roman" w:hAnsi="Times New Roman" w:cs="Times New Roman"/>
-          <w:sz w:val="24"/>
-          <w:szCs w:val="24"/>
-        </w:rPr>
-        <w:t xml:space="preserve">is </w:t>
-      </w:r>
-      <w:r>
-        <w:rPr>
-          <w:rFonts w:ascii="Times New Roman" w:hAnsi="Times New Roman" w:cs="Times New Roman"/>
-          <w:sz w:val="24"/>
-          <w:szCs w:val="24"/>
-        </w:rPr>
-        <w:t xml:space="preserve">directly </w:t>
-      </w:r>
-      <w:r>
-        <w:rPr>
-          <w:rFonts w:ascii="Times New Roman" w:hAnsi="Times New Roman" w:cs="Times New Roman"/>
-          <w:sz w:val="24"/>
-          <w:szCs w:val="24"/>
-        </w:rPr>
-        <w:t xml:space="preserve">hosted in WordPress in </w:t>
-      </w:r>
-      <w:r>
-        <w:rPr>
-          <w:rFonts w:ascii="Times New Roman" w:hAnsi="Times New Roman" w:cs="Times New Roman"/>
-          <w:sz w:val="24"/>
-          <w:szCs w:val="24"/>
-        </w:rPr>
-        <w:t>a</w:t>
-      </w:r>
-      <w:r>
-        <w:rPr>
-          <w:rFonts w:ascii="Times New Roman" w:hAnsi="Times New Roman" w:cs="Times New Roman"/>
-          <w:sz w:val="24"/>
-          <w:szCs w:val="24"/>
-        </w:rPr>
-        <w:t xml:space="preserve"> siteground.com web account</w:t>
-      </w:r>
-      <w:r>
-        <w:rPr>
-          <w:rFonts w:ascii="Times New Roman" w:hAnsi="Times New Roman" w:cs="Times New Roman"/>
-          <w:sz w:val="24"/>
-          <w:szCs w:val="24"/>
-        </w:rPr>
-        <w:t xml:space="preserve"> at</w:t>
-      </w:r>
-      <w:r>
-        <w:rPr>
-          <w:rFonts w:ascii="Times New Roman" w:hAnsi="Times New Roman" w:cs="Times New Roman"/>
-          <w:b/>
-          <w:bCs/>
-          <w:sz w:val="24"/>
-          <w:szCs w:val="24"/>
-        </w:rPr>
-        <w:t xml:space="preserve"> </w:t>
-      </w:r>
-      <w:hyperlink r:id="rId12" w:history="1">
+      <w:hyperlink r:id="rId14" w:history="1">
         <w:r>
           <w:rPr>
             <w:rStyle w:val="Hyperlink"/>
@@ -4084,15 +5170,7 @@
           <w:sz w:val="24"/>
           <w:szCs w:val="24"/>
         </w:rPr>
-        <w:t xml:space="preserve">. The </w:t>
-      </w:r>
-      <w:r>
-        <w:rPr>
-          <w:rFonts w:ascii="Times New Roman" w:hAnsi="Times New Roman" w:cs="Times New Roman"/>
-          <w:sz w:val="24"/>
-          <w:szCs w:val="24"/>
-        </w:rPr>
-        <w:t xml:space="preserve">custom JavaScript coding, custom CSS styling, images, menus, and </w:t>
+        <w:t xml:space="preserve">. The custom JavaScript coding, custom CSS styling, images, menus, and </w:t>
       </w:r>
       <w:r>
         <w:rPr>
@@ -4134,7 +5212,7 @@
         </w:rPr>
         <w:t xml:space="preserve">repository at </w:t>
       </w:r>
-      <w:hyperlink r:id="rId13" w:history="1">
+      <w:hyperlink r:id="rId15" w:history="1">
         <w:r>
           <w:rPr>
             <w:rStyle w:val="Hyperlink"/>
@@ -4179,30 +5257,58 @@
     <w:p>
       <w:pPr>
         <w:spacing w:line="480" w:lineRule="auto"/>
-        <w:jc w:val="center"/>
         <w:rPr>
           <w:b/>
           <w:sz w:val="28"/>
           <w:szCs w:val="28"/>
         </w:rPr>
       </w:pPr>
-      <w:bookmarkStart w:id="2" w:name="_e7hvarlq91at" w:colFirst="0" w:colLast="0"/>
+    </w:p>
+    <w:p>
+      <w:pPr>
+        <w:spacing w:line="480" w:lineRule="auto"/>
+        <w:rPr>
+          <w:b/>
+          <w:sz w:val="28"/>
+          <w:szCs w:val="28"/>
+        </w:rPr>
+      </w:pPr>
+    </w:p>
+    <w:p>
+      <w:pPr>
+        <w:spacing w:line="480" w:lineRule="auto"/>
+        <w:jc w:val="center"/>
+        <w:rPr>
+          <w:b/>
+          <w:sz w:val="28"/>
+          <w:szCs w:val="28"/>
+        </w:rPr>
+      </w:pPr>
+      <w:bookmarkStart w:id="1" w:name="_e7hvarlq91at" w:colFirst="0" w:colLast="0"/>
+      <w:bookmarkEnd w:id="1"/>
+    </w:p>
+    <w:p>
+      <w:pPr>
+        <w:spacing w:line="480" w:lineRule="auto"/>
+        <w:jc w:val="center"/>
+        <w:rPr>
+          <w:b/>
+        </w:rPr>
+      </w:pPr>
+      <w:r>
+        <w:rPr>
+          <w:b/>
+        </w:rPr>
+        <w:lastRenderedPageBreak/>
+        <w:t>Referen</w:t>
+      </w:r>
+      <w:bookmarkStart w:id="2" w:name="_GoBack"/>
       <w:bookmarkEnd w:id="2"/>
-    </w:p>
-    <w:p>
-      <w:pPr>
-        <w:spacing w:line="480" w:lineRule="auto"/>
-        <w:jc w:val="center"/>
-        <w:rPr>
-          <w:b/>
-        </w:rPr>
-      </w:pPr>
-      <w:r>
-        <w:rPr>
-          <w:b/>
-        </w:rPr>
-        <w:lastRenderedPageBreak/>
-        <w:t>References</w:t>
+      <w:r>
+        <w:rPr>
+          <w:b/>
+        </w:rPr>
+        <w:t>ces</w:t>
       </w:r>
     </w:p>
     <w:p>
@@ -4244,7 +5350,7 @@
         </w:rPr>
         <w:t xml:space="preserve">URL: </w:t>
       </w:r>
-      <w:hyperlink r:id="rId14" w:history="1">
+      <w:hyperlink r:id="rId16" w:history="1">
         <w:r>
           <w:rPr>
             <w:rStyle w:val="Hyperlink"/>
@@ -4309,7 +5415,7 @@
         </w:rPr>
         <w:t xml:space="preserve">URL: </w:t>
       </w:r>
-      <w:hyperlink r:id="rId15" w:history="1">
+      <w:hyperlink r:id="rId17" w:history="1">
         <w:r>
           <w:rPr>
             <w:rStyle w:val="Hyperlink"/>
@@ -4437,7 +5543,7 @@
         </w:rPr>
         <w:t xml:space="preserve">URL: </w:t>
       </w:r>
-      <w:hyperlink r:id="rId16" w:history="1">
+      <w:hyperlink r:id="rId18" w:history="1">
         <w:r>
           <w:rPr>
             <w:rStyle w:val="Hyperlink"/>
@@ -4484,7 +5590,7 @@
         </w:rPr>
         <w:t xml:space="preserve">Coursera. (2019). From Courses to Degrees. URL: </w:t>
       </w:r>
-      <w:hyperlink r:id="rId17" w:history="1">
+      <w:hyperlink r:id="rId19" w:history="1">
         <w:r>
           <w:rPr>
             <w:rStyle w:val="Hyperlink"/>
@@ -4549,7 +5655,7 @@
         </w:rPr>
         <w:t xml:space="preserve">URL: </w:t>
       </w:r>
-      <w:hyperlink r:id="rId18" w:history="1">
+      <w:hyperlink r:id="rId20" w:history="1">
         <w:r>
           <w:rPr>
             <w:rStyle w:val="Hyperlink"/>
@@ -4579,7 +5685,7 @@
         </w:rPr>
         <w:t xml:space="preserve">Growth Engineering. (2019). The Learning Portal – A Simple Idea that Made the World Better. URL: </w:t>
       </w:r>
-      <w:hyperlink r:id="rId19" w:history="1">
+      <w:hyperlink r:id="rId21" w:history="1">
         <w:r>
           <w:rPr>
             <w:rStyle w:val="Hyperlink"/>
@@ -4661,7 +5767,7 @@
         </w:rPr>
         <w:t xml:space="preserve">URL: </w:t>
       </w:r>
-      <w:hyperlink r:id="rId20" w:history="1">
+      <w:hyperlink r:id="rId22" w:history="1">
         <w:r>
           <w:rPr>
             <w:rStyle w:val="Hyperlink"/>
@@ -4726,7 +5832,7 @@
         </w:rPr>
         <w:t xml:space="preserve">URL: </w:t>
       </w:r>
-      <w:hyperlink r:id="rId21" w:history="1">
+      <w:hyperlink r:id="rId23" w:history="1">
         <w:r>
           <w:rPr>
             <w:rStyle w:val="Hyperlink"/>
@@ -4820,7 +5926,7 @@
         </w:rPr>
         <w:t xml:space="preserve">URL: </w:t>
       </w:r>
-      <w:hyperlink r:id="rId22" w:history="1">
+      <w:hyperlink r:id="rId24" w:history="1">
         <w:r>
           <w:rPr>
             <w:rStyle w:val="Hyperlink"/>
@@ -4952,7 +6058,7 @@
         </w:rPr>
         <w:t xml:space="preserve">URL: </w:t>
       </w:r>
-      <w:hyperlink r:id="rId23" w:history="1">
+      <w:hyperlink r:id="rId25" w:history="1">
         <w:r>
           <w:rPr>
             <w:rStyle w:val="Hyperlink"/>
@@ -5017,7 +6123,7 @@
         </w:rPr>
         <w:t xml:space="preserve"> Volume 1, Issue 1, Article 2. URL: </w:t>
       </w:r>
-      <w:hyperlink r:id="rId24" w:history="1">
+      <w:hyperlink r:id="rId26" w:history="1">
         <w:r>
           <w:rPr>
             <w:rStyle w:val="Hyperlink"/>
@@ -5082,7 +6188,7 @@
         </w:rPr>
         <w:t xml:space="preserve">URL: </w:t>
       </w:r>
-      <w:hyperlink r:id="rId25" w:history="1">
+      <w:hyperlink r:id="rId27" w:history="1">
         <w:r>
           <w:rPr>
             <w:rStyle w:val="Hyperlink"/>
@@ -5148,8 +6254,6 @@
       </w:r>
     </w:p>
     <w:sectPr>
-      <w:footerReference w:type="even" r:id="rId26"/>
-      <w:footerReference w:type="default" r:id="rId27"/>
       <w:pgSz w:w="12240" w:h="15840"/>
       <w:pgMar w:top="1440" w:right="1440" w:bottom="1440" w:left="1440" w:header="720" w:footer="720" w:gutter="0"/>
       <w:pgNumType w:start="1"/>
@@ -5591,226 +6695,6 @@
     </w:lvl>
   </w:abstractNum>
   <w:abstractNum w:abstractNumId="1" w15:restartNumberingAfterBreak="0">
-    <w:nsid w:val="09105C38"/>
-    <w:multiLevelType w:val="multilevel"/>
-    <w:tmpl w:val="3EE4225E"/>
-    <w:lvl w:ilvl="0">
-      <w:start w:val="1"/>
-      <w:numFmt w:val="decimal"/>
-      <w:lvlText w:val="%1"/>
-      <w:lvlJc w:val="left"/>
-      <w:pPr>
-        <w:ind w:left="360" w:hanging="360"/>
-      </w:pPr>
-      <w:rPr>
-        <w:rFonts w:hint="default"/>
-        <w:b/>
-        <w:i w:val="0"/>
-      </w:rPr>
-    </w:lvl>
-    <w:lvl w:ilvl="1">
-      <w:start w:val="7"/>
-      <w:numFmt w:val="decimal"/>
-      <w:lvlText w:val="%1.%2"/>
-      <w:lvlJc w:val="left"/>
-      <w:pPr>
-        <w:ind w:left="360" w:hanging="360"/>
-      </w:pPr>
-      <w:rPr>
-        <w:rFonts w:hint="default"/>
-        <w:b/>
-        <w:i w:val="0"/>
-      </w:rPr>
-    </w:lvl>
-    <w:lvl w:ilvl="2">
-      <w:start w:val="1"/>
-      <w:numFmt w:val="decimal"/>
-      <w:lvlText w:val="%1.%2.%3"/>
-      <w:lvlJc w:val="left"/>
-      <w:pPr>
-        <w:ind w:left="720" w:hanging="720"/>
-      </w:pPr>
-      <w:rPr>
-        <w:rFonts w:hint="default"/>
-        <w:b/>
-        <w:i w:val="0"/>
-      </w:rPr>
-    </w:lvl>
-    <w:lvl w:ilvl="3">
-      <w:start w:val="1"/>
-      <w:numFmt w:val="decimal"/>
-      <w:lvlText w:val="%1.%2.%3.%4"/>
-      <w:lvlJc w:val="left"/>
-      <w:pPr>
-        <w:ind w:left="720" w:hanging="720"/>
-      </w:pPr>
-      <w:rPr>
-        <w:rFonts w:hint="default"/>
-        <w:b/>
-        <w:i w:val="0"/>
-      </w:rPr>
-    </w:lvl>
-    <w:lvl w:ilvl="4">
-      <w:start w:val="1"/>
-      <w:numFmt w:val="decimal"/>
-      <w:lvlText w:val="%1.%2.%3.%4.%5"/>
-      <w:lvlJc w:val="left"/>
-      <w:pPr>
-        <w:ind w:left="1080" w:hanging="1080"/>
-      </w:pPr>
-      <w:rPr>
-        <w:rFonts w:hint="default"/>
-        <w:b/>
-        <w:i w:val="0"/>
-      </w:rPr>
-    </w:lvl>
-    <w:lvl w:ilvl="5">
-      <w:start w:val="1"/>
-      <w:numFmt w:val="decimal"/>
-      <w:lvlText w:val="%1.%2.%3.%4.%5.%6"/>
-      <w:lvlJc w:val="left"/>
-      <w:pPr>
-        <w:ind w:left="1080" w:hanging="1080"/>
-      </w:pPr>
-      <w:rPr>
-        <w:rFonts w:hint="default"/>
-        <w:b/>
-        <w:i w:val="0"/>
-      </w:rPr>
-    </w:lvl>
-    <w:lvl w:ilvl="6">
-      <w:start w:val="1"/>
-      <w:numFmt w:val="decimal"/>
-      <w:lvlText w:val="%1.%2.%3.%4.%5.%6.%7"/>
-      <w:lvlJc w:val="left"/>
-      <w:pPr>
-        <w:ind w:left="1440" w:hanging="1440"/>
-      </w:pPr>
-      <w:rPr>
-        <w:rFonts w:hint="default"/>
-        <w:b/>
-        <w:i w:val="0"/>
-      </w:rPr>
-    </w:lvl>
-    <w:lvl w:ilvl="7">
-      <w:start w:val="1"/>
-      <w:numFmt w:val="decimal"/>
-      <w:lvlText w:val="%1.%2.%3.%4.%5.%6.%7.%8"/>
-      <w:lvlJc w:val="left"/>
-      <w:pPr>
-        <w:ind w:left="1440" w:hanging="1440"/>
-      </w:pPr>
-      <w:rPr>
-        <w:rFonts w:hint="default"/>
-        <w:b/>
-        <w:i w:val="0"/>
-      </w:rPr>
-    </w:lvl>
-    <w:lvl w:ilvl="8">
-      <w:start w:val="1"/>
-      <w:numFmt w:val="decimal"/>
-      <w:lvlText w:val="%1.%2.%3.%4.%5.%6.%7.%8.%9"/>
-      <w:lvlJc w:val="left"/>
-      <w:pPr>
-        <w:ind w:left="1800" w:hanging="1800"/>
-      </w:pPr>
-      <w:rPr>
-        <w:rFonts w:hint="default"/>
-        <w:b/>
-        <w:i w:val="0"/>
-      </w:rPr>
-    </w:lvl>
-  </w:abstractNum>
-  <w:abstractNum w:abstractNumId="2" w15:restartNumberingAfterBreak="0">
-    <w:nsid w:val="17A25ED8"/>
-    <w:multiLevelType w:val="hybridMultilevel"/>
-    <w:tmpl w:val="6DCCBD04"/>
-    <w:lvl w:ilvl="0" w:tplc="0409000F">
-      <w:start w:val="1"/>
-      <w:numFmt w:val="decimal"/>
-      <w:lvlText w:val="%1."/>
-      <w:lvlJc w:val="left"/>
-      <w:pPr>
-        <w:ind w:left="720" w:hanging="360"/>
-      </w:pPr>
-      <w:rPr>
-        <w:rFonts w:hint="default"/>
-      </w:rPr>
-    </w:lvl>
-    <w:lvl w:ilvl="1" w:tplc="04090019" w:tentative="1">
-      <w:start w:val="1"/>
-      <w:numFmt w:val="lowerLetter"/>
-      <w:lvlText w:val="%2."/>
-      <w:lvlJc w:val="left"/>
-      <w:pPr>
-        <w:ind w:left="1440" w:hanging="360"/>
-      </w:pPr>
-    </w:lvl>
-    <w:lvl w:ilvl="2" w:tplc="0409001B" w:tentative="1">
-      <w:start w:val="1"/>
-      <w:numFmt w:val="lowerRoman"/>
-      <w:lvlText w:val="%3."/>
-      <w:lvlJc w:val="right"/>
-      <w:pPr>
-        <w:ind w:left="2160" w:hanging="180"/>
-      </w:pPr>
-    </w:lvl>
-    <w:lvl w:ilvl="3" w:tplc="0409000F" w:tentative="1">
-      <w:start w:val="1"/>
-      <w:numFmt w:val="decimal"/>
-      <w:lvlText w:val="%4."/>
-      <w:lvlJc w:val="left"/>
-      <w:pPr>
-        <w:ind w:left="2880" w:hanging="360"/>
-      </w:pPr>
-    </w:lvl>
-    <w:lvl w:ilvl="4" w:tplc="04090019" w:tentative="1">
-      <w:start w:val="1"/>
-      <w:numFmt w:val="lowerLetter"/>
-      <w:lvlText w:val="%5."/>
-      <w:lvlJc w:val="left"/>
-      <w:pPr>
-        <w:ind w:left="3600" w:hanging="360"/>
-      </w:pPr>
-    </w:lvl>
-    <w:lvl w:ilvl="5" w:tplc="0409001B" w:tentative="1">
-      <w:start w:val="1"/>
-      <w:numFmt w:val="lowerRoman"/>
-      <w:lvlText w:val="%6."/>
-      <w:lvlJc w:val="right"/>
-      <w:pPr>
-        <w:ind w:left="4320" w:hanging="180"/>
-      </w:pPr>
-    </w:lvl>
-    <w:lvl w:ilvl="6" w:tplc="0409000F" w:tentative="1">
-      <w:start w:val="1"/>
-      <w:numFmt w:val="decimal"/>
-      <w:lvlText w:val="%7."/>
-      <w:lvlJc w:val="left"/>
-      <w:pPr>
-        <w:ind w:left="5040" w:hanging="360"/>
-      </w:pPr>
-    </w:lvl>
-    <w:lvl w:ilvl="7" w:tplc="04090019" w:tentative="1">
-      <w:start w:val="1"/>
-      <w:numFmt w:val="lowerLetter"/>
-      <w:lvlText w:val="%8."/>
-      <w:lvlJc w:val="left"/>
-      <w:pPr>
-        <w:ind w:left="5760" w:hanging="360"/>
-      </w:pPr>
-    </w:lvl>
-    <w:lvl w:ilvl="8" w:tplc="0409001B" w:tentative="1">
-      <w:start w:val="1"/>
-      <w:numFmt w:val="lowerRoman"/>
-      <w:lvlText w:val="%9."/>
-      <w:lvlJc w:val="right"/>
-      <w:pPr>
-        <w:ind w:left="6480" w:hanging="180"/>
-      </w:pPr>
-    </w:lvl>
-  </w:abstractNum>
-  <w:abstractNum w:abstractNumId="3" w15:restartNumberingAfterBreak="0">
     <w:nsid w:val="301D10EB"/>
     <w:multiLevelType w:val="hybridMultilevel"/>
     <w:tmpl w:val="54083776"/>
@@ -6022,96 +6906,7 @@
       </w:rPr>
     </w:lvl>
   </w:abstractNum>
-  <w:abstractNum w:abstractNumId="4" w15:restartNumberingAfterBreak="0">
-    <w:nsid w:val="503B20B9"/>
-    <w:multiLevelType w:val="hybridMultilevel"/>
-    <w:tmpl w:val="C150B86C"/>
-    <w:lvl w:ilvl="0" w:tplc="0409000F">
-      <w:start w:val="1"/>
-      <w:numFmt w:val="decimal"/>
-      <w:lvlText w:val="%1."/>
-      <w:lvlJc w:val="left"/>
-      <w:pPr>
-        <w:ind w:left="720" w:hanging="360"/>
-      </w:pPr>
-      <w:rPr>
-        <w:rFonts w:hint="default"/>
-      </w:rPr>
-    </w:lvl>
-    <w:lvl w:ilvl="1" w:tplc="04090019" w:tentative="1">
-      <w:start w:val="1"/>
-      <w:numFmt w:val="lowerLetter"/>
-      <w:lvlText w:val="%2."/>
-      <w:lvlJc w:val="left"/>
-      <w:pPr>
-        <w:ind w:left="1440" w:hanging="360"/>
-      </w:pPr>
-    </w:lvl>
-    <w:lvl w:ilvl="2" w:tplc="0409001B" w:tentative="1">
-      <w:start w:val="1"/>
-      <w:numFmt w:val="lowerRoman"/>
-      <w:lvlText w:val="%3."/>
-      <w:lvlJc w:val="right"/>
-      <w:pPr>
-        <w:ind w:left="2160" w:hanging="180"/>
-      </w:pPr>
-    </w:lvl>
-    <w:lvl w:ilvl="3" w:tplc="0409000F" w:tentative="1">
-      <w:start w:val="1"/>
-      <w:numFmt w:val="decimal"/>
-      <w:lvlText w:val="%4."/>
-      <w:lvlJc w:val="left"/>
-      <w:pPr>
-        <w:ind w:left="2880" w:hanging="360"/>
-      </w:pPr>
-    </w:lvl>
-    <w:lvl w:ilvl="4" w:tplc="04090019" w:tentative="1">
-      <w:start w:val="1"/>
-      <w:numFmt w:val="lowerLetter"/>
-      <w:lvlText w:val="%5."/>
-      <w:lvlJc w:val="left"/>
-      <w:pPr>
-        <w:ind w:left="3600" w:hanging="360"/>
-      </w:pPr>
-    </w:lvl>
-    <w:lvl w:ilvl="5" w:tplc="0409001B" w:tentative="1">
-      <w:start w:val="1"/>
-      <w:numFmt w:val="lowerRoman"/>
-      <w:lvlText w:val="%6."/>
-      <w:lvlJc w:val="right"/>
-      <w:pPr>
-        <w:ind w:left="4320" w:hanging="180"/>
-      </w:pPr>
-    </w:lvl>
-    <w:lvl w:ilvl="6" w:tplc="0409000F" w:tentative="1">
-      <w:start w:val="1"/>
-      <w:numFmt w:val="decimal"/>
-      <w:lvlText w:val="%7."/>
-      <w:lvlJc w:val="left"/>
-      <w:pPr>
-        <w:ind w:left="5040" w:hanging="360"/>
-      </w:pPr>
-    </w:lvl>
-    <w:lvl w:ilvl="7" w:tplc="04090019" w:tentative="1">
-      <w:start w:val="1"/>
-      <w:numFmt w:val="lowerLetter"/>
-      <w:lvlText w:val="%8."/>
-      <w:lvlJc w:val="left"/>
-      <w:pPr>
-        <w:ind w:left="5760" w:hanging="360"/>
-      </w:pPr>
-    </w:lvl>
-    <w:lvl w:ilvl="8" w:tplc="0409001B" w:tentative="1">
-      <w:start w:val="1"/>
-      <w:numFmt w:val="lowerRoman"/>
-      <w:lvlText w:val="%9."/>
-      <w:lvlJc w:val="right"/>
-      <w:pPr>
-        <w:ind w:left="6480" w:hanging="180"/>
-      </w:pPr>
-    </w:lvl>
-  </w:abstractNum>
-  <w:abstractNum w:abstractNumId="5" w15:restartNumberingAfterBreak="0">
+  <w:abstractNum w:abstractNumId="2" w15:restartNumberingAfterBreak="0">
     <w:nsid w:val="57A50C0D"/>
     <w:multiLevelType w:val="hybridMultilevel"/>
     <w:tmpl w:val="F6EA0E0C"/>
@@ -6323,120 +7118,7 @@
       </w:rPr>
     </w:lvl>
   </w:abstractNum>
-  <w:abstractNum w:abstractNumId="6" w15:restartNumberingAfterBreak="0">
-    <w:nsid w:val="638C3B79"/>
-    <w:multiLevelType w:val="multilevel"/>
-    <w:tmpl w:val="BB1E2224"/>
-    <w:lvl w:ilvl="0">
-      <w:start w:val="1"/>
-      <w:numFmt w:val="decimal"/>
-      <w:lvlText w:val="%1"/>
-      <w:lvlJc w:val="left"/>
-      <w:pPr>
-        <w:ind w:left="360" w:hanging="360"/>
-      </w:pPr>
-      <w:rPr>
-        <w:rFonts w:hint="default"/>
-      </w:rPr>
-    </w:lvl>
-    <w:lvl w:ilvl="1">
-      <w:start w:val="1"/>
-      <w:numFmt w:val="decimal"/>
-      <w:lvlText w:val="%1.%2"/>
-      <w:lvlJc w:val="left"/>
-      <w:pPr>
-        <w:ind w:left="360" w:hanging="360"/>
-      </w:pPr>
-      <w:rPr>
-        <w:rFonts w:hint="default"/>
-      </w:rPr>
-    </w:lvl>
-    <w:lvl w:ilvl="2">
-      <w:start w:val="1"/>
-      <w:numFmt w:val="decimal"/>
-      <w:lvlText w:val="%1.%2.%3"/>
-      <w:lvlJc w:val="left"/>
-      <w:pPr>
-        <w:ind w:left="720" w:hanging="720"/>
-      </w:pPr>
-      <w:rPr>
-        <w:rFonts w:hint="default"/>
-      </w:rPr>
-    </w:lvl>
-    <w:lvl w:ilvl="3">
-      <w:start w:val="1"/>
-      <w:numFmt w:val="decimal"/>
-      <w:lvlText w:val="%1.%2.%3.%4"/>
-      <w:lvlJc w:val="left"/>
-      <w:pPr>
-        <w:ind w:left="720" w:hanging="720"/>
-      </w:pPr>
-      <w:rPr>
-        <w:rFonts w:hint="default"/>
-      </w:rPr>
-    </w:lvl>
-    <w:lvl w:ilvl="4">
-      <w:start w:val="1"/>
-      <w:numFmt w:val="decimal"/>
-      <w:lvlText w:val="%1.%2.%3.%4.%5"/>
-      <w:lvlJc w:val="left"/>
-      <w:pPr>
-        <w:ind w:left="1080" w:hanging="1080"/>
-      </w:pPr>
-      <w:rPr>
-        <w:rFonts w:hint="default"/>
-      </w:rPr>
-    </w:lvl>
-    <w:lvl w:ilvl="5">
-      <w:start w:val="1"/>
-      <w:numFmt w:val="decimal"/>
-      <w:lvlText w:val="%1.%2.%3.%4.%5.%6"/>
-      <w:lvlJc w:val="left"/>
-      <w:pPr>
-        <w:ind w:left="1080" w:hanging="1080"/>
-      </w:pPr>
-      <w:rPr>
-        <w:rFonts w:hint="default"/>
-      </w:rPr>
-    </w:lvl>
-    <w:lvl w:ilvl="6">
-      <w:start w:val="1"/>
-      <w:numFmt w:val="decimal"/>
-      <w:lvlText w:val="%1.%2.%3.%4.%5.%6.%7"/>
-      <w:lvlJc w:val="left"/>
-      <w:pPr>
-        <w:ind w:left="1440" w:hanging="1440"/>
-      </w:pPr>
-      <w:rPr>
-        <w:rFonts w:hint="default"/>
-      </w:rPr>
-    </w:lvl>
-    <w:lvl w:ilvl="7">
-      <w:start w:val="1"/>
-      <w:numFmt w:val="decimal"/>
-      <w:lvlText w:val="%1.%2.%3.%4.%5.%6.%7.%8"/>
-      <w:lvlJc w:val="left"/>
-      <w:pPr>
-        <w:ind w:left="1440" w:hanging="1440"/>
-      </w:pPr>
-      <w:rPr>
-        <w:rFonts w:hint="default"/>
-      </w:rPr>
-    </w:lvl>
-    <w:lvl w:ilvl="8">
-      <w:start w:val="1"/>
-      <w:numFmt w:val="decimal"/>
-      <w:lvlText w:val="%1.%2.%3.%4.%5.%6.%7.%8.%9"/>
-      <w:lvlJc w:val="left"/>
-      <w:pPr>
-        <w:ind w:left="1800" w:hanging="1800"/>
-      </w:pPr>
-      <w:rPr>
-        <w:rFonts w:hint="default"/>
-      </w:rPr>
-    </w:lvl>
-  </w:abstractNum>
-  <w:abstractNum w:abstractNumId="7" w15:restartNumberingAfterBreak="0">
+  <w:abstractNum w:abstractNumId="3" w15:restartNumberingAfterBreak="0">
     <w:nsid w:val="67B6047F"/>
     <w:multiLevelType w:val="hybridMultilevel"/>
     <w:tmpl w:val="46C0A078"/>
@@ -6648,96 +7330,7 @@
       </w:rPr>
     </w:lvl>
   </w:abstractNum>
-  <w:abstractNum w:abstractNumId="8" w15:restartNumberingAfterBreak="0">
-    <w:nsid w:val="690529C8"/>
-    <w:multiLevelType w:val="hybridMultilevel"/>
-    <w:tmpl w:val="A68A78E2"/>
-    <w:lvl w:ilvl="0" w:tplc="0409000F">
-      <w:start w:val="1"/>
-      <w:numFmt w:val="decimal"/>
-      <w:lvlText w:val="%1."/>
-      <w:lvlJc w:val="left"/>
-      <w:pPr>
-        <w:ind w:left="720" w:hanging="360"/>
-      </w:pPr>
-      <w:rPr>
-        <w:rFonts w:hint="default"/>
-      </w:rPr>
-    </w:lvl>
-    <w:lvl w:ilvl="1" w:tplc="04090019" w:tentative="1">
-      <w:start w:val="1"/>
-      <w:numFmt w:val="lowerLetter"/>
-      <w:lvlText w:val="%2."/>
-      <w:lvlJc w:val="left"/>
-      <w:pPr>
-        <w:ind w:left="1440" w:hanging="360"/>
-      </w:pPr>
-    </w:lvl>
-    <w:lvl w:ilvl="2" w:tplc="0409001B" w:tentative="1">
-      <w:start w:val="1"/>
-      <w:numFmt w:val="lowerRoman"/>
-      <w:lvlText w:val="%3."/>
-      <w:lvlJc w:val="right"/>
-      <w:pPr>
-        <w:ind w:left="2160" w:hanging="180"/>
-      </w:pPr>
-    </w:lvl>
-    <w:lvl w:ilvl="3" w:tplc="0409000F" w:tentative="1">
-      <w:start w:val="1"/>
-      <w:numFmt w:val="decimal"/>
-      <w:lvlText w:val="%4."/>
-      <w:lvlJc w:val="left"/>
-      <w:pPr>
-        <w:ind w:left="2880" w:hanging="360"/>
-      </w:pPr>
-    </w:lvl>
-    <w:lvl w:ilvl="4" w:tplc="04090019" w:tentative="1">
-      <w:start w:val="1"/>
-      <w:numFmt w:val="lowerLetter"/>
-      <w:lvlText w:val="%5."/>
-      <w:lvlJc w:val="left"/>
-      <w:pPr>
-        <w:ind w:left="3600" w:hanging="360"/>
-      </w:pPr>
-    </w:lvl>
-    <w:lvl w:ilvl="5" w:tplc="0409001B" w:tentative="1">
-      <w:start w:val="1"/>
-      <w:numFmt w:val="lowerRoman"/>
-      <w:lvlText w:val="%6."/>
-      <w:lvlJc w:val="right"/>
-      <w:pPr>
-        <w:ind w:left="4320" w:hanging="180"/>
-      </w:pPr>
-    </w:lvl>
-    <w:lvl w:ilvl="6" w:tplc="0409000F" w:tentative="1">
-      <w:start w:val="1"/>
-      <w:numFmt w:val="decimal"/>
-      <w:lvlText w:val="%7."/>
-      <w:lvlJc w:val="left"/>
-      <w:pPr>
-        <w:ind w:left="5040" w:hanging="360"/>
-      </w:pPr>
-    </w:lvl>
-    <w:lvl w:ilvl="7" w:tplc="04090019" w:tentative="1">
-      <w:start w:val="1"/>
-      <w:numFmt w:val="lowerLetter"/>
-      <w:lvlText w:val="%8."/>
-      <w:lvlJc w:val="left"/>
-      <w:pPr>
-        <w:ind w:left="5760" w:hanging="360"/>
-      </w:pPr>
-    </w:lvl>
-    <w:lvl w:ilvl="8" w:tplc="0409001B" w:tentative="1">
-      <w:start w:val="1"/>
-      <w:numFmt w:val="lowerRoman"/>
-      <w:lvlText w:val="%9."/>
-      <w:lvlJc w:val="right"/>
-      <w:pPr>
-        <w:ind w:left="6480" w:hanging="180"/>
-      </w:pPr>
-    </w:lvl>
-  </w:abstractNum>
-  <w:abstractNum w:abstractNumId="9" w15:restartNumberingAfterBreak="0">
+  <w:abstractNum w:abstractNumId="4" w15:restartNumberingAfterBreak="0">
     <w:nsid w:val="6AF6247C"/>
     <w:multiLevelType w:val="hybridMultilevel"/>
     <w:tmpl w:val="B2B66C44"/>
@@ -6949,7 +7542,7 @@
       </w:rPr>
     </w:lvl>
   </w:abstractNum>
-  <w:abstractNum w:abstractNumId="10" w15:restartNumberingAfterBreak="0">
+  <w:abstractNum w:abstractNumId="5" w15:restartNumberingAfterBreak="0">
     <w:nsid w:val="6E394AB2"/>
     <w:multiLevelType w:val="hybridMultilevel"/>
     <w:tmpl w:val="B2EECFFE"/>
@@ -7062,130 +7655,23 @@
       </w:rPr>
     </w:lvl>
   </w:abstractNum>
-  <w:abstractNum w:abstractNumId="11" w15:restartNumberingAfterBreak="0">
-    <w:nsid w:val="7CA10175"/>
-    <w:multiLevelType w:val="hybridMultilevel"/>
-    <w:tmpl w:val="DFF2E974"/>
-    <w:lvl w:ilvl="0" w:tplc="0409000F">
-      <w:start w:val="1"/>
-      <w:numFmt w:val="decimal"/>
-      <w:lvlText w:val="%1."/>
-      <w:lvlJc w:val="left"/>
-      <w:pPr>
-        <w:ind w:left="720" w:hanging="360"/>
-      </w:pPr>
-      <w:rPr>
-        <w:rFonts w:hint="default"/>
-      </w:rPr>
-    </w:lvl>
-    <w:lvl w:ilvl="1" w:tplc="04090019" w:tentative="1">
-      <w:start w:val="1"/>
-      <w:numFmt w:val="lowerLetter"/>
-      <w:lvlText w:val="%2."/>
-      <w:lvlJc w:val="left"/>
-      <w:pPr>
-        <w:ind w:left="1440" w:hanging="360"/>
-      </w:pPr>
-    </w:lvl>
-    <w:lvl w:ilvl="2" w:tplc="0409001B" w:tentative="1">
-      <w:start w:val="1"/>
-      <w:numFmt w:val="lowerRoman"/>
-      <w:lvlText w:val="%3."/>
-      <w:lvlJc w:val="right"/>
-      <w:pPr>
-        <w:ind w:left="2160" w:hanging="180"/>
-      </w:pPr>
-    </w:lvl>
-    <w:lvl w:ilvl="3" w:tplc="0409000F" w:tentative="1">
-      <w:start w:val="1"/>
-      <w:numFmt w:val="decimal"/>
-      <w:lvlText w:val="%4."/>
-      <w:lvlJc w:val="left"/>
-      <w:pPr>
-        <w:ind w:left="2880" w:hanging="360"/>
-      </w:pPr>
-    </w:lvl>
-    <w:lvl w:ilvl="4" w:tplc="04090019" w:tentative="1">
-      <w:start w:val="1"/>
-      <w:numFmt w:val="lowerLetter"/>
-      <w:lvlText w:val="%5."/>
-      <w:lvlJc w:val="left"/>
-      <w:pPr>
-        <w:ind w:left="3600" w:hanging="360"/>
-      </w:pPr>
-    </w:lvl>
-    <w:lvl w:ilvl="5" w:tplc="0409001B" w:tentative="1">
-      <w:start w:val="1"/>
-      <w:numFmt w:val="lowerRoman"/>
-      <w:lvlText w:val="%6."/>
-      <w:lvlJc w:val="right"/>
-      <w:pPr>
-        <w:ind w:left="4320" w:hanging="180"/>
-      </w:pPr>
-    </w:lvl>
-    <w:lvl w:ilvl="6" w:tplc="0409000F" w:tentative="1">
-      <w:start w:val="1"/>
-      <w:numFmt w:val="decimal"/>
-      <w:lvlText w:val="%7."/>
-      <w:lvlJc w:val="left"/>
-      <w:pPr>
-        <w:ind w:left="5040" w:hanging="360"/>
-      </w:pPr>
-    </w:lvl>
-    <w:lvl w:ilvl="7" w:tplc="04090019" w:tentative="1">
-      <w:start w:val="1"/>
-      <w:numFmt w:val="lowerLetter"/>
-      <w:lvlText w:val="%8."/>
-      <w:lvlJc w:val="left"/>
-      <w:pPr>
-        <w:ind w:left="5760" w:hanging="360"/>
-      </w:pPr>
-    </w:lvl>
-    <w:lvl w:ilvl="8" w:tplc="0409001B" w:tentative="1">
-      <w:start w:val="1"/>
-      <w:numFmt w:val="lowerRoman"/>
-      <w:lvlText w:val="%9."/>
-      <w:lvlJc w:val="right"/>
-      <w:pPr>
-        <w:ind w:left="6480" w:hanging="180"/>
-      </w:pPr>
-    </w:lvl>
-  </w:abstractNum>
   <w:num w:numId="1">
-    <w:abstractNumId w:val="10"/>
+    <w:abstractNumId w:val="5"/>
   </w:num>
   <w:num w:numId="2">
-    <w:abstractNumId w:val="7"/>
+    <w:abstractNumId w:val="3"/>
   </w:num>
   <w:num w:numId="3">
-    <w:abstractNumId w:val="3"/>
+    <w:abstractNumId w:val="1"/>
   </w:num>
   <w:num w:numId="4">
     <w:abstractNumId w:val="0"/>
   </w:num>
   <w:num w:numId="5">
-    <w:abstractNumId w:val="5"/>
+    <w:abstractNumId w:val="2"/>
   </w:num>
   <w:num w:numId="6">
-    <w:abstractNumId w:val="9"/>
-  </w:num>
-  <w:num w:numId="7">
-    <w:abstractNumId w:val="2"/>
-  </w:num>
-  <w:num w:numId="8">
-    <w:abstractNumId w:val="6"/>
-  </w:num>
-  <w:num w:numId="9">
-    <w:abstractNumId w:val="1"/>
-  </w:num>
-  <w:num w:numId="10">
     <w:abstractNumId w:val="4"/>
-  </w:num>
-  <w:num w:numId="11">
-    <w:abstractNumId w:val="8"/>
-  </w:num>
-  <w:num w:numId="12">
-    <w:abstractNumId w:val="11"/>
   </w:num>
 </w:numbering>
 </file>
@@ -7222,7 +7708,6 @@
     <w:lsdException w:name="Emphasis" w:uiPriority="20" w:qFormat="1"/>
     <w:lsdException w:name="Plain Text" w:uiPriority="99"/>
     <w:lsdException w:name="Normal (Web)" w:uiPriority="99"/>
-    <w:lsdException w:name="HTML Preformatted" w:uiPriority="99"/>
     <w:lsdException w:name="Normal Table" w:semiHidden="1" w:unhideWhenUsed="1"/>
     <w:lsdException w:name="Table Simple 1" w:semiHidden="1" w:unhideWhenUsed="1"/>
     <w:lsdException w:name="Table Simple 2" w:semiHidden="1" w:unhideWhenUsed="1"/>
@@ -7874,51 +8359,9 @@
       <w:szCs w:val="21"/>
     </w:rPr>
   </w:style>
-  <w:style w:type="paragraph" w:styleId="HTMLPreformatted">
-    <w:name w:val="HTML Preformatted"/>
-    <w:basedOn w:val="Normal"/>
-    <w:link w:val="HTMLPreformattedChar"/>
-    <w:uiPriority w:val="99"/>
-    <w:unhideWhenUsed/>
-    <w:rsid w:val="00170E27"/>
-    <w:pPr>
-      <w:tabs>
-        <w:tab w:val="left" w:pos="916"/>
-        <w:tab w:val="left" w:pos="1832"/>
-        <w:tab w:val="left" w:pos="2748"/>
-        <w:tab w:val="left" w:pos="3664"/>
-        <w:tab w:val="left" w:pos="4580"/>
-        <w:tab w:val="left" w:pos="5496"/>
-        <w:tab w:val="left" w:pos="6412"/>
-        <w:tab w:val="left" w:pos="7328"/>
-        <w:tab w:val="left" w:pos="8244"/>
-        <w:tab w:val="left" w:pos="9160"/>
-        <w:tab w:val="left" w:pos="10076"/>
-        <w:tab w:val="left" w:pos="10992"/>
-        <w:tab w:val="left" w:pos="11908"/>
-        <w:tab w:val="left" w:pos="12824"/>
-        <w:tab w:val="left" w:pos="13740"/>
-        <w:tab w:val="left" w:pos="14656"/>
-      </w:tabs>
-    </w:pPr>
-    <w:rPr>
-      <w:rFonts w:ascii="Courier New" w:hAnsi="Courier New" w:cs="Courier New"/>
-      <w:sz w:val="20"/>
-      <w:szCs w:val="20"/>
-    </w:rPr>
-  </w:style>
-  <w:style w:type="character" w:customStyle="1" w:styleId="HTMLPreformattedChar">
-    <w:name w:val="HTML Preformatted Char"/>
-    <w:link w:val="HTMLPreformatted"/>
-    <w:uiPriority w:val="99"/>
-    <w:rsid w:val="00170E27"/>
-    <w:rPr>
-      <w:rFonts w:ascii="Courier New" w:hAnsi="Courier New" w:cs="Courier New"/>
-    </w:rPr>
-  </w:style>
   <w:style w:type="paragraph" w:customStyle="1" w:styleId="Normal1">
     <w:name w:val="Normal1"/>
-    <w:rsid w:val="00170E27"/>
+    <w:rsid w:val="00940103"/>
     <w:pPr>
       <w:spacing w:line="276" w:lineRule="auto"/>
     </w:pPr>
@@ -7934,7 +8377,7 @@
     <w:basedOn w:val="Normal"/>
     <w:uiPriority w:val="34"/>
     <w:qFormat/>
-    <w:rsid w:val="00170E27"/>
+    <w:rsid w:val="00940103"/>
     <w:pPr>
       <w:spacing w:after="160" w:line="259" w:lineRule="auto"/>
       <w:ind w:left="720"/>
@@ -8216,7 +8659,7 @@
 </file>
 
 <file path=customXml/itemProps1.xml><?xml version="1.0" encoding="utf-8"?>
-<ds:datastoreItem xmlns:ds="http://schemas.openxmlformats.org/officeDocument/2006/customXml" ds:itemID="{F8D34372-419C-4A50-90CE-A7CAD59C0190}">
+<ds:datastoreItem xmlns:ds="http://schemas.openxmlformats.org/officeDocument/2006/customXml" ds:itemID="{0160184D-2230-4057-91EE-277929384754}">
   <ds:schemaRefs>
     <ds:schemaRef ds:uri="http://schemas.openxmlformats.org/officeDocument/2006/bibliography"/>
   </ds:schemaRefs>

--- a/Capstone Final Document.docx
+++ b/Capstone Final Document.docx
@@ -224,8 +224,10 @@
         <w:rPr>
           <w:sz w:val="28"/>
         </w:rPr>
-        <w:t>April 26</w:t>
-      </w:r>
+        <w:t>May 3</w:t>
+      </w:r>
+      <w:bookmarkStart w:id="0" w:name="_GoBack"/>
+      <w:bookmarkEnd w:id="0"/>
       <w:r>
         <w:rPr>
           <w:sz w:val="28"/>
@@ -2526,8 +2528,8 @@
                 <w:szCs w:val="18"/>
               </w:rPr>
             </w:pPr>
-            <w:bookmarkStart w:id="0" w:name="_3v00agz7bns2" w:colFirst="0" w:colLast="0"/>
-            <w:bookmarkEnd w:id="0"/>
+            <w:bookmarkStart w:id="1" w:name="_3v00agz7bns2" w:colFirst="0" w:colLast="0"/>
+            <w:bookmarkEnd w:id="1"/>
             <w:r>
               <w:t xml:space="preserve">Learning Theories: </w:t>
             </w:r>
@@ -5093,7 +5095,10 @@
         <w:spacing w:line="480" w:lineRule="auto"/>
       </w:pPr>
       <w:r>
-        <w:t xml:space="preserve">. Look for Educational partner like Harvard Extension School to introduce LMS as a </w:t>
+        <w:t xml:space="preserve">. Look for Educational partner like Harvard Extension School to </w:t>
+      </w:r>
+      <w:r>
+        <w:t>complete final production and launch the LMS.</w:t>
       </w:r>
     </w:p>
     <w:p>
@@ -5280,35 +5285,16 @@
         <w:jc w:val="center"/>
         <w:rPr>
           <w:b/>
-          <w:sz w:val="28"/>
-          <w:szCs w:val="28"/>
-        </w:rPr>
-      </w:pPr>
-      <w:bookmarkStart w:id="1" w:name="_e7hvarlq91at" w:colFirst="0" w:colLast="0"/>
-      <w:bookmarkEnd w:id="1"/>
-    </w:p>
-    <w:p>
-      <w:pPr>
-        <w:spacing w:line="480" w:lineRule="auto"/>
-        <w:jc w:val="center"/>
-        <w:rPr>
-          <w:b/>
-        </w:rPr>
-      </w:pPr>
+        </w:rPr>
+      </w:pPr>
+      <w:bookmarkStart w:id="2" w:name="_e7hvarlq91at" w:colFirst="0" w:colLast="0"/>
+      <w:bookmarkEnd w:id="2"/>
       <w:r>
         <w:rPr>
           <w:b/>
         </w:rPr>
         <w:lastRenderedPageBreak/>
-        <w:t>Referen</w:t>
-      </w:r>
-      <w:bookmarkStart w:id="2" w:name="_GoBack"/>
-      <w:bookmarkEnd w:id="2"/>
-      <w:r>
-        <w:rPr>
-          <w:b/>
-        </w:rPr>
-        <w:t>ces</w:t>
+        <w:t>References</w:t>
       </w:r>
     </w:p>
     <w:p>
@@ -6443,7 +6429,7 @@
         <w:rStyle w:val="PageNumber"/>
         <w:noProof/>
       </w:rPr>
-      <w:t>11</w:t>
+      <w:t>i</w:t>
     </w:r>
     <w:r>
       <w:rPr>
@@ -8659,7 +8645,7 @@
 </file>
 
 <file path=customXml/itemProps1.xml><?xml version="1.0" encoding="utf-8"?>
-<ds:datastoreItem xmlns:ds="http://schemas.openxmlformats.org/officeDocument/2006/customXml" ds:itemID="{0160184D-2230-4057-91EE-277929384754}">
+<ds:datastoreItem xmlns:ds="http://schemas.openxmlformats.org/officeDocument/2006/customXml" ds:itemID="{25EF9277-59C4-4A84-918C-F985AE22EBC3}">
   <ds:schemaRefs>
     <ds:schemaRef ds:uri="http://schemas.openxmlformats.org/officeDocument/2006/bibliography"/>
   </ds:schemaRefs>

--- a/Capstone Final Document.docx
+++ b/Capstone Final Document.docx
@@ -4,16 +4,6 @@
   <w:body>
     <w:p>
       <w:pPr>
-        <w:ind w:left="720" w:hanging="720"/>
-        <w:jc w:val="center"/>
-        <w:rPr>
-          <w:b/>
-          <w:sz w:val="32"/>
-        </w:rPr>
-      </w:pPr>
-    </w:p>
-    <w:p>
-      <w:pPr>
         <w:jc w:val="center"/>
         <w:rPr>
           <w:rFonts w:ascii="Times New Roman Bold" w:hAnsi="Times New Roman Bold"/>
@@ -98,6 +88,15 @@
         </w:rPr>
         <w:t>Masters of Liberal Arts Degree</w:t>
       </w:r>
+    </w:p>
+    <w:p>
+      <w:pPr>
+        <w:spacing w:line="480" w:lineRule="auto"/>
+        <w:jc w:val="center"/>
+        <w:rPr>
+          <w:sz w:val="28"/>
+        </w:rPr>
+      </w:pPr>
     </w:p>
     <w:p>
       <w:pPr>
@@ -224,10 +223,14 @@
         <w:rPr>
           <w:sz w:val="28"/>
         </w:rPr>
-        <w:t>May 3</w:t>
-      </w:r>
-      <w:bookmarkStart w:id="0" w:name="_GoBack"/>
-      <w:bookmarkEnd w:id="0"/>
+        <w:t xml:space="preserve">May </w:t>
+      </w:r>
+      <w:r>
+        <w:rPr>
+          <w:sz w:val="28"/>
+        </w:rPr>
+        <w:t>6</w:t>
+      </w:r>
       <w:r>
         <w:rPr>
           <w:sz w:val="28"/>
@@ -398,7 +401,7 @@
         <w:rPr>
           <w:bCs/>
         </w:rPr>
-        <w:t>3</w:t>
+        <w:t>4</w:t>
       </w:r>
     </w:p>
     <w:p>
@@ -432,22 +435,117 @@
         <w:rPr>
           <w:bCs/>
         </w:rPr>
+        <w:t>7</w:t>
+      </w:r>
+    </w:p>
+    <w:p/>
+    <w:p>
+      <w:pPr>
+        <w:pStyle w:val="TOC1"/>
+      </w:pPr>
+      <w:r>
+        <w:t>5</w:t>
+      </w:r>
+      <w:r>
+        <w:t xml:space="preserve">. </w:t>
+      </w:r>
+      <w:r>
+        <w:t>Work Plan and Milestones</w:t>
+      </w:r>
+      <w:r>
+        <w:rPr>
+          <w:bCs/>
+        </w:rPr>
+        <w:tab/>
+      </w:r>
+      <w:r>
+        <w:rPr>
+          <w:bCs/>
+        </w:rPr>
+        <w:t>8</w:t>
+      </w:r>
+    </w:p>
+    <w:p>
+      <w:pPr>
+        <w:pStyle w:val="TOC1"/>
+      </w:pPr>
+    </w:p>
+    <w:p>
+      <w:pPr>
+        <w:pStyle w:val="TOC1"/>
+      </w:pPr>
+      <w:r>
         <w:t>6</w:t>
       </w:r>
+      <w:r>
+        <w:t>.</w:t>
+      </w:r>
+      <w:r>
+        <w:t xml:space="preserve"> Building the Learning Management System</w:t>
+      </w:r>
+      <w:r>
+        <w:rPr>
+          <w:bCs/>
+        </w:rPr>
+        <w:tab/>
+      </w:r>
+      <w:r>
+        <w:rPr>
+          <w:bCs/>
+        </w:rPr>
+        <w:t>9</w:t>
+      </w:r>
+    </w:p>
+    <w:p>
+      <w:pPr>
+        <w:pStyle w:val="TOC1"/>
+      </w:pPr>
+    </w:p>
+    <w:p>
+      <w:pPr>
+        <w:pStyle w:val="TOC1"/>
+        <w:rPr>
+          <w:bCs/>
+        </w:rPr>
+      </w:pPr>
+      <w:r>
+        <w:t>7</w:t>
+      </w:r>
+      <w:r>
+        <w:t xml:space="preserve">. </w:t>
+      </w:r>
+      <w:r>
+        <w:t>Demonstrative Product</w:t>
+      </w:r>
+      <w:r>
+        <w:rPr>
+          <w:bCs/>
+        </w:rPr>
+        <w:tab/>
+      </w:r>
+      <w:r>
+        <w:rPr>
+          <w:bCs/>
+        </w:rPr>
+        <w:t>9</w:t>
+      </w:r>
     </w:p>
     <w:p/>
     <w:p>
       <w:pPr>
         <w:pStyle w:val="TOC1"/>
-      </w:pPr>
-      <w:r>
-        <w:t>5</w:t>
+        <w:rPr>
+          <w:bCs/>
+        </w:rPr>
+      </w:pPr>
+      <w:r>
+        <w:t>8</w:t>
       </w:r>
       <w:r>
         <w:t xml:space="preserve">. </w:t>
       </w:r>
       <w:r>
-        <w:t>Work Plan and Milestones</w:t>
+        <w:t>Final Product</w:t>
       </w:r>
       <w:r>
         <w:rPr>
@@ -459,214 +557,119 @@
         <w:rPr>
           <w:bCs/>
         </w:rPr>
-        <w:t>7</w:t>
-      </w:r>
-    </w:p>
+        <w:t>10</w:t>
+      </w:r>
+    </w:p>
+    <w:p/>
     <w:p>
       <w:pPr>
         <w:pStyle w:val="TOC1"/>
-      </w:pPr>
-    </w:p>
+        <w:rPr>
+          <w:bCs/>
+        </w:rPr>
+      </w:pPr>
+      <w:r>
+        <w:t>9</w:t>
+      </w:r>
+      <w:r>
+        <w:t xml:space="preserve">. </w:t>
+      </w:r>
+      <w:r>
+        <w:t>Summary and Conclusions</w:t>
+      </w:r>
+      <w:r>
+        <w:rPr>
+          <w:bCs/>
+        </w:rPr>
+        <w:tab/>
+      </w:r>
+      <w:r>
+        <w:rPr>
+          <w:bCs/>
+        </w:rPr>
+        <w:t>10</w:t>
+      </w:r>
+    </w:p>
+    <w:p/>
     <w:p>
       <w:pPr>
         <w:pStyle w:val="TOC1"/>
-      </w:pPr>
-      <w:r>
-        <w:t>6</w:t>
-      </w:r>
-      <w:r>
-        <w:t>.</w:t>
-      </w:r>
-      <w:r>
-        <w:t xml:space="preserve"> Building the Learning Management System</w:t>
-      </w:r>
-      <w:r>
         <w:rPr>
           <w:bCs/>
         </w:rPr>
+      </w:pPr>
+      <w:r>
+        <w:t>1</w:t>
+      </w:r>
+      <w:r>
+        <w:t>0</w:t>
+      </w:r>
+      <w:r>
+        <w:t xml:space="preserve">. </w:t>
+      </w:r>
+      <w:r>
+        <w:t>Future Plans</w:t>
+      </w:r>
+      <w:r>
+        <w:rPr>
+          <w:bCs/>
+        </w:rPr>
         <w:tab/>
       </w:r>
       <w:r>
         <w:rPr>
           <w:bCs/>
         </w:rPr>
-        <w:t>8</w:t>
-      </w:r>
-    </w:p>
+        <w:t>10</w:t>
+      </w:r>
+    </w:p>
+    <w:p/>
     <w:p>
       <w:pPr>
         <w:pStyle w:val="TOC1"/>
       </w:pPr>
+      <w:r>
+        <w:t>1</w:t>
+      </w:r>
+      <w:r>
+        <w:t>1</w:t>
+      </w:r>
+      <w:r>
+        <w:t xml:space="preserve">. </w:t>
+      </w:r>
+      <w:r>
+        <w:t>Project Repository</w:t>
+      </w:r>
+      <w:r>
+        <w:rPr>
+          <w:bCs/>
+        </w:rPr>
+        <w:tab/>
+      </w:r>
+      <w:r>
+        <w:rPr>
+          <w:bCs/>
+        </w:rPr>
+        <w:t>11</w:t>
+      </w:r>
     </w:p>
     <w:p>
       <w:pPr>
         <w:pStyle w:val="TOC1"/>
-        <w:rPr>
-          <w:bCs/>
-        </w:rPr>
-      </w:pPr>
-      <w:r>
-        <w:t>7</w:t>
-      </w:r>
-      <w:r>
-        <w:t xml:space="preserve">. </w:t>
-      </w:r>
-      <w:r>
-        <w:t>Demonstrative Product</w:t>
-      </w:r>
-      <w:r>
-        <w:rPr>
-          <w:bCs/>
-        </w:rPr>
+      </w:pPr>
+    </w:p>
+    <w:p>
+      <w:pPr>
+        <w:pStyle w:val="TOC1"/>
+      </w:pPr>
+      <w:r>
+        <w:t>References</w:t>
+      </w:r>
+      <w:r>
         <w:tab/>
       </w:r>
       <w:r>
-        <w:rPr>
-          <w:bCs/>
-        </w:rPr>
-        <w:t>9</w:t>
-      </w:r>
-    </w:p>
-    <w:p/>
-    <w:p>
-      <w:pPr>
-        <w:pStyle w:val="TOC1"/>
-        <w:rPr>
-          <w:bCs/>
-        </w:rPr>
-      </w:pPr>
-      <w:r>
-        <w:t>8</w:t>
-      </w:r>
-      <w:r>
-        <w:t xml:space="preserve">. </w:t>
-      </w:r>
-      <w:r>
-        <w:t>Final Product</w:t>
-      </w:r>
-      <w:r>
-        <w:rPr>
-          <w:bCs/>
-        </w:rPr>
-        <w:tab/>
-      </w:r>
-      <w:r>
-        <w:rPr>
-          <w:bCs/>
-        </w:rPr>
-        <w:t>9</w:t>
-      </w:r>
-    </w:p>
-    <w:p/>
-    <w:p>
-      <w:pPr>
-        <w:pStyle w:val="TOC1"/>
-        <w:rPr>
-          <w:bCs/>
-        </w:rPr>
-      </w:pPr>
-      <w:r>
-        <w:t>9</w:t>
-      </w:r>
-      <w:r>
-        <w:t xml:space="preserve">. </w:t>
-      </w:r>
-      <w:r>
-        <w:t>Summary and Conclusions</w:t>
-      </w:r>
-      <w:r>
-        <w:rPr>
-          <w:bCs/>
-        </w:rPr>
-        <w:tab/>
-      </w:r>
-      <w:r>
-        <w:rPr>
-          <w:bCs/>
-        </w:rPr>
-        <w:t>10</w:t>
-      </w:r>
-    </w:p>
-    <w:p/>
-    <w:p>
-      <w:pPr>
-        <w:pStyle w:val="TOC1"/>
-        <w:rPr>
-          <w:bCs/>
-        </w:rPr>
-      </w:pPr>
-      <w:r>
-        <w:t>1</w:t>
-      </w:r>
-      <w:r>
-        <w:t>0</w:t>
-      </w:r>
-      <w:r>
-        <w:t xml:space="preserve">. </w:t>
-      </w:r>
-      <w:r>
-        <w:t>Future Plans</w:t>
-      </w:r>
-      <w:r>
-        <w:rPr>
-          <w:bCs/>
-        </w:rPr>
-        <w:tab/>
-      </w:r>
-      <w:r>
-        <w:rPr>
-          <w:bCs/>
-        </w:rPr>
-        <w:t>10</w:t>
-      </w:r>
-    </w:p>
-    <w:p/>
-    <w:p>
-      <w:pPr>
-        <w:pStyle w:val="TOC1"/>
-      </w:pPr>
-      <w:r>
-        <w:t>1</w:t>
-      </w:r>
-      <w:r>
-        <w:t>1</w:t>
-      </w:r>
-      <w:r>
-        <w:t xml:space="preserve">. </w:t>
-      </w:r>
-      <w:r>
-        <w:t>Project Repository</w:t>
-      </w:r>
-      <w:r>
-        <w:rPr>
-          <w:bCs/>
-        </w:rPr>
-        <w:tab/>
-      </w:r>
-      <w:r>
-        <w:rPr>
-          <w:bCs/>
-        </w:rPr>
-        <w:t>10</w:t>
-      </w:r>
-    </w:p>
-    <w:p>
-      <w:pPr>
-        <w:pStyle w:val="TOC1"/>
-      </w:pPr>
-    </w:p>
-    <w:p>
-      <w:pPr>
-        <w:pStyle w:val="TOC1"/>
-      </w:pPr>
-      <w:r>
-        <w:t>References</w:t>
-      </w:r>
-      <w:r>
-        <w:tab/>
-      </w:r>
-      <w:r>
-        <w:t>.11</w:t>
+        <w:t>.12</w:t>
       </w:r>
     </w:p>
     <w:p>
@@ -939,8 +942,10 @@
     <w:p>
       <w:pPr>
         <w:spacing w:line="480" w:lineRule="auto"/>
-        <w:ind w:firstLine="720"/>
-      </w:pPr>
+      </w:pPr>
+      <w:r>
+        <w:t xml:space="preserve">     </w:t>
+      </w:r>
       <w:r>
         <w:t xml:space="preserve">The fundamental purpose of the Learning Management System </w:t>
       </w:r>
@@ -1054,6 +1059,29 @@
         </w:rPr>
       </w:pPr>
       <w:r>
+        <w:t xml:space="preserve">     </w:t>
+      </w:r>
+      <w:r>
+        <w:t>The Learning Management System was developed as an eLearning website using the WordPress content management system</w:t>
+      </w:r>
+      <w:r>
+        <w:t xml:space="preserve">, custom CSS, custom JavaScript, and </w:t>
+      </w:r>
+      <w:r>
+        <w:t xml:space="preserve">several </w:t>
+      </w:r>
+      <w:r>
+        <w:t>WordPress plugins.</w:t>
+      </w:r>
+    </w:p>
+    <w:p>
+      <w:pPr>
+        <w:spacing w:line="480" w:lineRule="auto"/>
+        <w:rPr>
+          <w:b/>
+        </w:rPr>
+      </w:pPr>
+      <w:r>
         <w:rPr>
           <w:b/>
         </w:rPr>
@@ -1071,7 +1099,13 @@
         <w:spacing w:line="480" w:lineRule="auto"/>
       </w:pPr>
       <w:r>
-        <w:t xml:space="preserve">    WordPress is a popular content management system which includes a database, a template system, and a plugin architecture. WordPress p</w:t>
+        <w:t xml:space="preserve"> </w:t>
+      </w:r>
+      <w:r>
+        <w:t xml:space="preserve">     </w:t>
+      </w:r>
+      <w:r>
+        <w:t>WordPress is a popular content management system which includes a database, a template system, and a plugin architecture. WordPress p</w:t>
       </w:r>
       <w:r>
         <w:t>rovide</w:t>
@@ -1092,12 +1126,19 @@
         <w:t xml:space="preserve"> </w:t>
       </w:r>
       <w:r>
-        <w:t xml:space="preserve">A key feature of the LMS is the ability of instructors to edit content with only basic knowledge of the content management system. WordPress was the best </w:t>
+        <w:t xml:space="preserve">A key feature of the LMS is the ability of instructors to edit content with only basic knowledge of the content management </w:t>
+      </w:r>
+      <w:r>
+        <w:lastRenderedPageBreak/>
+        <w:t xml:space="preserve">system. WordPress was the best </w:t>
       </w:r>
       <w:r>
         <w:t xml:space="preserve">content </w:t>
       </w:r>
       <w:r>
+        <w:t xml:space="preserve">management </w:t>
+      </w:r>
+      <w:r>
         <w:t>choice due to its popularity and user-friendliness.</w:t>
       </w:r>
     </w:p>
@@ -1138,20 +1179,22 @@
         <w:spacing w:line="480" w:lineRule="auto"/>
       </w:pPr>
       <w:r>
-        <w:t xml:space="preserve">     CSS programming along with JavaScript was needed to tailor the user experience of the WordPress platform into the custom LMS needed to meet the project requirements.</w:t>
-      </w:r>
-    </w:p>
-    <w:p>
-      <w:pPr>
-        <w:rPr>
-          <w:b/>
-        </w:rPr>
-      </w:pPr>
-      <w:r>
-        <w:rPr>
-          <w:b/>
-        </w:rPr>
-        <w:lastRenderedPageBreak/>
+        <w:t xml:space="preserve">     </w:t>
+      </w:r>
+      <w:r>
+        <w:t>CSS programming along with JavaScript was needed to tailor the user experience of the WordPress platform into the custom LMS needed to meet the project requirements.</w:t>
+      </w:r>
+    </w:p>
+    <w:p>
+      <w:pPr>
+        <w:rPr>
+          <w:b/>
+        </w:rPr>
+      </w:pPr>
+      <w:r>
+        <w:rPr>
+          <w:b/>
+        </w:rPr>
         <w:t>2</w:t>
       </w:r>
       <w:r>
@@ -1173,7 +1216,10 @@
         <w:spacing w:line="480" w:lineRule="auto"/>
       </w:pPr>
       <w:r>
-        <w:t xml:space="preserve">     Custom </w:t>
+        <w:t xml:space="preserve">     </w:t>
+      </w:r>
+      <w:r>
+        <w:t xml:space="preserve">Custom </w:t>
       </w:r>
       <w:r>
         <w:t>JavaScript programming w</w:t>
@@ -1217,7 +1263,7 @@
         <w:rPr>
           <w:b/>
         </w:rPr>
-        <w:t xml:space="preserve">. Custom </w:t>
+        <w:t xml:space="preserve">. </w:t>
       </w:r>
       <w:r>
         <w:rPr>
@@ -1229,339 +1275,659 @@
     <w:p>
       <w:pPr>
         <w:spacing w:line="480" w:lineRule="auto"/>
-        <w:rPr>
-          <w:b/>
-          <w:sz w:val="28"/>
-          <w:szCs w:val="28"/>
-        </w:rPr>
-      </w:pPr>
-      <w:r>
-        <w:t xml:space="preserve">     WordPress plugins are small software applications which can extend the functionality of WordPress. The following plugins were used for this Capstone project: </w:t>
-      </w:r>
-    </w:p>
-    <w:p>
-      <w:pPr>
-        <w:pStyle w:val="Normal1"/>
-        <w:rPr>
-          <w:rFonts w:ascii="Times New Roman" w:hAnsi="Times New Roman" w:cs="Times New Roman"/>
-          <w:sz w:val="24"/>
-          <w:szCs w:val="24"/>
-        </w:rPr>
-      </w:pPr>
-      <w:r>
-        <w:rPr>
-          <w:rFonts w:ascii="Times New Roman" w:hAnsi="Times New Roman" w:cs="Times New Roman"/>
-          <w:sz w:val="24"/>
-          <w:szCs w:val="24"/>
-        </w:rPr>
+      </w:pPr>
+      <w:r>
         <w:t xml:space="preserve">     </w:t>
       </w:r>
       <w:r>
-        <w:rPr>
-          <w:rFonts w:ascii="Times New Roman" w:hAnsi="Times New Roman" w:cs="Times New Roman"/>
-          <w:sz w:val="24"/>
-          <w:szCs w:val="24"/>
-        </w:rPr>
-        <w:t xml:space="preserve">. BackWPup – WordPress Backup </w:t>
-      </w:r>
-      <w:r>
-        <w:rPr>
-          <w:rFonts w:ascii="Times New Roman" w:hAnsi="Times New Roman" w:cs="Times New Roman"/>
-          <w:sz w:val="24"/>
-          <w:szCs w:val="24"/>
-        </w:rPr>
-        <w:t>Utility</w:t>
-      </w:r>
-    </w:p>
-    <w:p>
-      <w:pPr>
-        <w:pStyle w:val="Normal1"/>
-        <w:rPr>
-          <w:rFonts w:ascii="Times New Roman" w:hAnsi="Times New Roman" w:cs="Times New Roman"/>
-          <w:sz w:val="24"/>
-          <w:szCs w:val="24"/>
-        </w:rPr>
-      </w:pPr>
-    </w:p>
-    <w:p>
-      <w:pPr>
-        <w:pStyle w:val="Normal1"/>
-        <w:rPr>
-          <w:rFonts w:ascii="Times New Roman" w:hAnsi="Times New Roman" w:cs="Times New Roman"/>
-          <w:sz w:val="24"/>
-          <w:szCs w:val="24"/>
-        </w:rPr>
-      </w:pPr>
-      <w:r>
-        <w:rPr>
-          <w:rFonts w:ascii="Times New Roman" w:hAnsi="Times New Roman" w:cs="Times New Roman"/>
-          <w:sz w:val="24"/>
-          <w:szCs w:val="24"/>
-        </w:rPr>
-        <w:t xml:space="preserve">     </w:t>
-      </w:r>
-      <w:r>
-        <w:rPr>
-          <w:rFonts w:ascii="Times New Roman" w:hAnsi="Times New Roman" w:cs="Times New Roman"/>
-          <w:sz w:val="24"/>
-          <w:szCs w:val="24"/>
-        </w:rPr>
-        <w:t>. Code Embed – Embed JavaScript and HTML code in posts and pages</w:t>
-      </w:r>
-    </w:p>
-    <w:p>
-      <w:pPr>
-        <w:pStyle w:val="Normal1"/>
-        <w:rPr>
-          <w:rFonts w:ascii="Times New Roman" w:hAnsi="Times New Roman" w:cs="Times New Roman"/>
-          <w:sz w:val="24"/>
-          <w:szCs w:val="24"/>
-        </w:rPr>
-      </w:pPr>
-    </w:p>
-    <w:p>
-      <w:pPr>
-        <w:pStyle w:val="Normal1"/>
-        <w:rPr>
-          <w:rFonts w:ascii="Times New Roman" w:hAnsi="Times New Roman" w:cs="Times New Roman"/>
-          <w:sz w:val="24"/>
-          <w:szCs w:val="24"/>
-        </w:rPr>
-      </w:pPr>
-      <w:r>
-        <w:rPr>
-          <w:rFonts w:ascii="Times New Roman" w:hAnsi="Times New Roman" w:cs="Times New Roman"/>
-          <w:sz w:val="24"/>
-          <w:szCs w:val="24"/>
-        </w:rPr>
-        <w:t xml:space="preserve">     </w:t>
-      </w:r>
-      <w:r>
-        <w:rPr>
-          <w:rFonts w:ascii="Times New Roman" w:hAnsi="Times New Roman" w:cs="Times New Roman"/>
-          <w:sz w:val="24"/>
-          <w:szCs w:val="24"/>
-        </w:rPr>
-        <w:t xml:space="preserve">. Contact Form 7 – </w:t>
-      </w:r>
-      <w:r>
-        <w:rPr>
-          <w:rFonts w:ascii="Times New Roman" w:hAnsi="Times New Roman" w:cs="Times New Roman"/>
-          <w:sz w:val="24"/>
-          <w:szCs w:val="24"/>
-        </w:rPr>
-        <w:t xml:space="preserve">Create </w:t>
-      </w:r>
-      <w:r>
-        <w:rPr>
-          <w:rFonts w:ascii="Times New Roman" w:hAnsi="Times New Roman" w:cs="Times New Roman"/>
-          <w:sz w:val="24"/>
-          <w:szCs w:val="24"/>
-        </w:rPr>
-        <w:t>Contact Form</w:t>
-      </w:r>
-      <w:r>
-        <w:rPr>
-          <w:rFonts w:ascii="Times New Roman" w:hAnsi="Times New Roman" w:cs="Times New Roman"/>
-          <w:sz w:val="24"/>
-          <w:szCs w:val="24"/>
-        </w:rPr>
-        <w:t>s</w:t>
-      </w:r>
-    </w:p>
-    <w:p>
-      <w:pPr>
-        <w:pStyle w:val="Normal1"/>
-        <w:rPr>
-          <w:rFonts w:ascii="Times New Roman" w:hAnsi="Times New Roman" w:cs="Times New Roman"/>
-          <w:sz w:val="24"/>
-          <w:szCs w:val="24"/>
-        </w:rPr>
-      </w:pPr>
-    </w:p>
+        <w:t xml:space="preserve">WordPress plugins are small software applications which can extend the functionality of WordPress. The following plugins were used for this Capstone project: </w:t>
+      </w:r>
+    </w:p>
+    <w:tbl>
+      <w:tblPr>
+        <w:tblW w:w="9468" w:type="dxa"/>
+        <w:tblBorders>
+          <w:top w:val="single" w:sz="4" w:space="0" w:color="auto"/>
+          <w:left w:val="single" w:sz="4" w:space="0" w:color="auto"/>
+          <w:bottom w:val="single" w:sz="4" w:space="0" w:color="auto"/>
+          <w:right w:val="single" w:sz="4" w:space="0" w:color="auto"/>
+          <w:insideH w:val="single" w:sz="4" w:space="0" w:color="auto"/>
+          <w:insideV w:val="single" w:sz="4" w:space="0" w:color="auto"/>
+        </w:tblBorders>
+        <w:tblLayout w:type="fixed"/>
+        <w:tblLook w:val="04A0" w:firstRow="1" w:lastRow="0" w:firstColumn="1" w:lastColumn="0" w:noHBand="0" w:noVBand="1"/>
+      </w:tblPr>
+      <w:tblGrid>
+        <w:gridCol w:w="2988"/>
+        <w:gridCol w:w="6480"/>
+      </w:tblGrid>
+      <w:tr>
+        <w:trPr>
+          <w:trHeight w:val="566"/>
+        </w:trPr>
+        <w:tc>
+          <w:tcPr>
+            <w:tcW w:w="2988" w:type="dxa"/>
+            <w:shd w:val="clear" w:color="auto" w:fill="D5DCE4"/>
+            <w:vAlign w:val="center"/>
+          </w:tcPr>
+          <w:p>
+            <w:pPr>
+              <w:pStyle w:val="Normal1"/>
+              <w:jc w:val="center"/>
+              <w:rPr>
+                <w:rFonts w:ascii="Times New Roman" w:hAnsi="Times New Roman" w:cs="Times New Roman"/>
+                <w:b/>
+                <w:sz w:val="24"/>
+                <w:szCs w:val="24"/>
+              </w:rPr>
+            </w:pPr>
+            <w:r>
+              <w:rPr>
+                <w:rFonts w:ascii="Times New Roman" w:hAnsi="Times New Roman" w:cs="Times New Roman"/>
+                <w:b/>
+                <w:sz w:val="24"/>
+                <w:szCs w:val="24"/>
+              </w:rPr>
+              <w:t>WordPress Plugin</w:t>
+            </w:r>
+          </w:p>
+        </w:tc>
+        <w:tc>
+          <w:tcPr>
+            <w:tcW w:w="6480" w:type="dxa"/>
+            <w:shd w:val="clear" w:color="auto" w:fill="D5DCE4"/>
+            <w:vAlign w:val="center"/>
+          </w:tcPr>
+          <w:p>
+            <w:pPr>
+              <w:pStyle w:val="Normal1"/>
+              <w:jc w:val="center"/>
+              <w:rPr>
+                <w:rFonts w:ascii="Times New Roman" w:hAnsi="Times New Roman" w:cs="Times New Roman"/>
+                <w:b/>
+                <w:sz w:val="24"/>
+                <w:szCs w:val="24"/>
+              </w:rPr>
+            </w:pPr>
+            <w:r>
+              <w:rPr>
+                <w:rFonts w:ascii="Times New Roman" w:hAnsi="Times New Roman" w:cs="Times New Roman"/>
+                <w:b/>
+                <w:sz w:val="24"/>
+                <w:szCs w:val="24"/>
+              </w:rPr>
+              <w:t xml:space="preserve">LMS </w:t>
+            </w:r>
+            <w:r>
+              <w:rPr>
+                <w:rFonts w:ascii="Times New Roman" w:hAnsi="Times New Roman" w:cs="Times New Roman"/>
+                <w:b/>
+                <w:sz w:val="24"/>
+                <w:szCs w:val="24"/>
+              </w:rPr>
+              <w:t>Application</w:t>
+            </w:r>
+          </w:p>
+        </w:tc>
+      </w:tr>
+      <w:tr>
+        <w:trPr>
+          <w:trHeight w:val="467"/>
+        </w:trPr>
+        <w:tc>
+          <w:tcPr>
+            <w:tcW w:w="2988" w:type="dxa"/>
+            <w:shd w:val="clear" w:color="auto" w:fill="auto"/>
+            <w:vAlign w:val="center"/>
+          </w:tcPr>
+          <w:p>
+            <w:pPr>
+              <w:pStyle w:val="Normal1"/>
+              <w:rPr>
+                <w:rFonts w:ascii="Times New Roman" w:hAnsi="Times New Roman" w:cs="Times New Roman"/>
+                <w:sz w:val="24"/>
+                <w:szCs w:val="24"/>
+              </w:rPr>
+            </w:pPr>
+            <w:r>
+              <w:rPr>
+                <w:rFonts w:ascii="Times New Roman" w:hAnsi="Times New Roman" w:cs="Times New Roman"/>
+                <w:sz w:val="24"/>
+                <w:szCs w:val="24"/>
+              </w:rPr>
+              <w:t>BackWPup</w:t>
+            </w:r>
+          </w:p>
+        </w:tc>
+        <w:tc>
+          <w:tcPr>
+            <w:tcW w:w="6480" w:type="dxa"/>
+            <w:shd w:val="clear" w:color="auto" w:fill="auto"/>
+            <w:vAlign w:val="center"/>
+          </w:tcPr>
+          <w:p>
+            <w:r>
+              <w:t xml:space="preserve">Backup </w:t>
+            </w:r>
+            <w:r>
+              <w:t xml:space="preserve">WordPress </w:t>
+            </w:r>
+            <w:r>
+              <w:t>Instance</w:t>
+            </w:r>
+          </w:p>
+        </w:tc>
+      </w:tr>
+      <w:tr>
+        <w:trPr>
+          <w:trHeight w:val="521"/>
+        </w:trPr>
+        <w:tc>
+          <w:tcPr>
+            <w:tcW w:w="2988" w:type="dxa"/>
+            <w:shd w:val="clear" w:color="auto" w:fill="auto"/>
+            <w:vAlign w:val="center"/>
+          </w:tcPr>
+          <w:p>
+            <w:pPr>
+              <w:rPr>
+                <w:shd w:val="clear" w:color="auto" w:fill="FFFFFF"/>
+              </w:rPr>
+            </w:pPr>
+            <w:r>
+              <w:t>Code Embed</w:t>
+            </w:r>
+          </w:p>
+        </w:tc>
+        <w:tc>
+          <w:tcPr>
+            <w:tcW w:w="6480" w:type="dxa"/>
+            <w:shd w:val="clear" w:color="auto" w:fill="auto"/>
+            <w:vAlign w:val="center"/>
+          </w:tcPr>
+          <w:p>
+            <w:pPr>
+              <w:pStyle w:val="Normal1"/>
+              <w:rPr>
+                <w:rFonts w:ascii="Times New Roman" w:hAnsi="Times New Roman" w:cs="Times New Roman"/>
+                <w:sz w:val="24"/>
+                <w:szCs w:val="24"/>
+              </w:rPr>
+            </w:pPr>
+            <w:r>
+              <w:rPr>
+                <w:rFonts w:ascii="Times New Roman" w:hAnsi="Times New Roman" w:cs="Times New Roman"/>
+                <w:sz w:val="24"/>
+                <w:szCs w:val="24"/>
+              </w:rPr>
+              <w:t>Embed JavaScript and HTML code in posts and pages</w:t>
+            </w:r>
+          </w:p>
+        </w:tc>
+      </w:tr>
+      <w:tr>
+        <w:trPr>
+          <w:trHeight w:val="575"/>
+        </w:trPr>
+        <w:tc>
+          <w:tcPr>
+            <w:tcW w:w="2988" w:type="dxa"/>
+            <w:shd w:val="clear" w:color="auto" w:fill="auto"/>
+            <w:vAlign w:val="center"/>
+          </w:tcPr>
+          <w:p>
+            <w:pPr>
+              <w:pStyle w:val="Normal1"/>
+              <w:rPr>
+                <w:rFonts w:ascii="Times New Roman" w:hAnsi="Times New Roman" w:cs="Times New Roman"/>
+                <w:sz w:val="24"/>
+                <w:szCs w:val="24"/>
+                <w:shd w:val="clear" w:color="auto" w:fill="FFFFFF"/>
+              </w:rPr>
+            </w:pPr>
+            <w:r>
+              <w:rPr>
+                <w:rFonts w:ascii="Times New Roman" w:hAnsi="Times New Roman" w:cs="Times New Roman"/>
+                <w:sz w:val="24"/>
+                <w:szCs w:val="24"/>
+              </w:rPr>
+              <w:t>Contact Form 7</w:t>
+            </w:r>
+          </w:p>
+        </w:tc>
+        <w:tc>
+          <w:tcPr>
+            <w:tcW w:w="6480" w:type="dxa"/>
+            <w:shd w:val="clear" w:color="auto" w:fill="auto"/>
+            <w:vAlign w:val="center"/>
+          </w:tcPr>
+          <w:p>
+            <w:r>
+              <w:t xml:space="preserve">Create </w:t>
+            </w:r>
+            <w:r>
+              <w:t xml:space="preserve">Custom </w:t>
+            </w:r>
+            <w:r>
+              <w:t>Contact Forms</w:t>
+            </w:r>
+          </w:p>
+        </w:tc>
+      </w:tr>
+      <w:tr>
+        <w:trPr>
+          <w:trHeight w:val="467"/>
+        </w:trPr>
+        <w:tc>
+          <w:tcPr>
+            <w:tcW w:w="2988" w:type="dxa"/>
+            <w:shd w:val="clear" w:color="auto" w:fill="auto"/>
+            <w:vAlign w:val="center"/>
+          </w:tcPr>
+          <w:p>
+            <w:pPr>
+              <w:rPr>
+                <w:shd w:val="clear" w:color="auto" w:fill="FFFFFF"/>
+              </w:rPr>
+            </w:pPr>
+            <w:r>
+              <w:t>Duplicate Page</w:t>
+            </w:r>
+          </w:p>
+        </w:tc>
+        <w:tc>
+          <w:tcPr>
+            <w:tcW w:w="6480" w:type="dxa"/>
+            <w:shd w:val="clear" w:color="auto" w:fill="auto"/>
+            <w:vAlign w:val="center"/>
+          </w:tcPr>
+          <w:p>
+            <w:pPr>
+              <w:pStyle w:val="Normal1"/>
+              <w:rPr>
+                <w:rFonts w:ascii="Times New Roman" w:hAnsi="Times New Roman" w:cs="Times New Roman"/>
+                <w:sz w:val="24"/>
+                <w:szCs w:val="24"/>
+              </w:rPr>
+            </w:pPr>
+            <w:r>
+              <w:rPr>
+                <w:rFonts w:ascii="Times New Roman" w:hAnsi="Times New Roman" w:cs="Times New Roman"/>
+                <w:sz w:val="24"/>
+                <w:szCs w:val="24"/>
+              </w:rPr>
+              <w:t>Duplicate Posts, Pages and Custom Posts</w:t>
+            </w:r>
+          </w:p>
+        </w:tc>
+      </w:tr>
+      <w:tr>
+        <w:trPr>
+          <w:trHeight w:val="485"/>
+        </w:trPr>
+        <w:tc>
+          <w:tcPr>
+            <w:tcW w:w="2988" w:type="dxa"/>
+            <w:shd w:val="clear" w:color="auto" w:fill="auto"/>
+            <w:vAlign w:val="center"/>
+          </w:tcPr>
+          <w:p>
+            <w:pPr>
+              <w:pStyle w:val="Normal1"/>
+              <w:rPr>
+                <w:rFonts w:ascii="Times New Roman" w:hAnsi="Times New Roman" w:cs="Times New Roman"/>
+                <w:b/>
+                <w:sz w:val="24"/>
+                <w:szCs w:val="24"/>
+                <w:shd w:val="clear" w:color="auto" w:fill="FFFFFF"/>
+              </w:rPr>
+            </w:pPr>
+            <w:r>
+              <w:rPr>
+                <w:rFonts w:ascii="Times New Roman" w:hAnsi="Times New Roman" w:cs="Times New Roman"/>
+                <w:sz w:val="24"/>
+                <w:szCs w:val="24"/>
+              </w:rPr>
+              <w:t>Embed Google Map</w:t>
+            </w:r>
+          </w:p>
+        </w:tc>
+        <w:tc>
+          <w:tcPr>
+            <w:tcW w:w="6480" w:type="dxa"/>
+            <w:shd w:val="clear" w:color="auto" w:fill="auto"/>
+            <w:vAlign w:val="center"/>
+          </w:tcPr>
+          <w:p>
+            <w:r>
+              <w:t>Create Google Maps</w:t>
+            </w:r>
+          </w:p>
+        </w:tc>
+      </w:tr>
+      <w:tr>
+        <w:trPr>
+          <w:trHeight w:val="539"/>
+        </w:trPr>
+        <w:tc>
+          <w:tcPr>
+            <w:tcW w:w="2988" w:type="dxa"/>
+            <w:shd w:val="clear" w:color="auto" w:fill="auto"/>
+            <w:vAlign w:val="center"/>
+          </w:tcPr>
+          <w:p>
+            <w:pPr>
+              <w:pStyle w:val="Normal1"/>
+              <w:rPr>
+                <w:rFonts w:ascii="Times New Roman" w:hAnsi="Times New Roman" w:cs="Times New Roman"/>
+                <w:b/>
+                <w:sz w:val="24"/>
+                <w:szCs w:val="24"/>
+                <w:shd w:val="clear" w:color="auto" w:fill="FFFFFF"/>
+              </w:rPr>
+            </w:pPr>
+            <w:r>
+              <w:rPr>
+                <w:rFonts w:ascii="Times New Roman" w:hAnsi="Times New Roman" w:cs="Times New Roman"/>
+                <w:sz w:val="24"/>
+                <w:szCs w:val="24"/>
+              </w:rPr>
+              <w:t>HD Quiz</w:t>
+            </w:r>
+          </w:p>
+        </w:tc>
+        <w:tc>
+          <w:tcPr>
+            <w:tcW w:w="6480" w:type="dxa"/>
+            <w:shd w:val="clear" w:color="auto" w:fill="auto"/>
+            <w:vAlign w:val="center"/>
+          </w:tcPr>
+          <w:p>
+            <w:r>
+              <w:t>Create Assessment Quizzes</w:t>
+            </w:r>
+          </w:p>
+        </w:tc>
+      </w:tr>
+      <w:tr>
+        <w:trPr>
+          <w:trHeight w:val="575"/>
+        </w:trPr>
+        <w:tc>
+          <w:tcPr>
+            <w:tcW w:w="2988" w:type="dxa"/>
+            <w:shd w:val="clear" w:color="auto" w:fill="auto"/>
+            <w:vAlign w:val="center"/>
+          </w:tcPr>
+          <w:p>
+            <w:pPr>
+              <w:pStyle w:val="Normal1"/>
+              <w:rPr>
+                <w:rFonts w:ascii="Times New Roman" w:hAnsi="Times New Roman" w:cs="Times New Roman"/>
+                <w:b/>
+                <w:sz w:val="24"/>
+                <w:szCs w:val="24"/>
+                <w:shd w:val="clear" w:color="auto" w:fill="FFFFFF"/>
+              </w:rPr>
+            </w:pPr>
+            <w:r>
+              <w:rPr>
+                <w:rFonts w:ascii="Times New Roman" w:hAnsi="Times New Roman" w:cs="Times New Roman"/>
+                <w:sz w:val="24"/>
+                <w:szCs w:val="24"/>
+              </w:rPr>
+              <w:t xml:space="preserve">Header and Footer Scripts </w:t>
+            </w:r>
+          </w:p>
+        </w:tc>
+        <w:tc>
+          <w:tcPr>
+            <w:tcW w:w="6480" w:type="dxa"/>
+            <w:shd w:val="clear" w:color="auto" w:fill="auto"/>
+            <w:vAlign w:val="center"/>
+          </w:tcPr>
+          <w:p>
+            <w:r>
+              <w:t>Embed</w:t>
+            </w:r>
+            <w:r>
+              <w:t xml:space="preserve"> JavaScript Coding</w:t>
+            </w:r>
+            <w:r>
+              <w:t xml:space="preserve"> into Header and Footer</w:t>
+            </w:r>
+          </w:p>
+        </w:tc>
+      </w:tr>
+      <w:tr>
+        <w:trPr>
+          <w:trHeight w:val="521"/>
+        </w:trPr>
+        <w:tc>
+          <w:tcPr>
+            <w:tcW w:w="2988" w:type="dxa"/>
+            <w:shd w:val="clear" w:color="auto" w:fill="auto"/>
+            <w:vAlign w:val="center"/>
+          </w:tcPr>
+          <w:p>
+            <w:pPr>
+              <w:pStyle w:val="Normal1"/>
+              <w:rPr>
+                <w:rFonts w:ascii="Times New Roman" w:hAnsi="Times New Roman" w:cs="Times New Roman"/>
+                <w:b/>
+                <w:sz w:val="24"/>
+                <w:szCs w:val="24"/>
+                <w:shd w:val="clear" w:color="auto" w:fill="FFFFFF"/>
+              </w:rPr>
+            </w:pPr>
+            <w:r>
+              <w:rPr>
+                <w:rFonts w:ascii="Times New Roman" w:hAnsi="Times New Roman" w:cs="Times New Roman"/>
+                <w:sz w:val="24"/>
+                <w:szCs w:val="24"/>
+              </w:rPr>
+              <w:t>PDF Embedder</w:t>
+            </w:r>
+          </w:p>
+        </w:tc>
+        <w:tc>
+          <w:tcPr>
+            <w:tcW w:w="6480" w:type="dxa"/>
+            <w:shd w:val="clear" w:color="auto" w:fill="auto"/>
+            <w:vAlign w:val="center"/>
+          </w:tcPr>
+          <w:p>
+            <w:r>
+              <w:t>Embed PDF into Posts and Pages</w:t>
+            </w:r>
+          </w:p>
+        </w:tc>
+      </w:tr>
+      <w:tr>
+        <w:trPr>
+          <w:trHeight w:val="629"/>
+        </w:trPr>
+        <w:tc>
+          <w:tcPr>
+            <w:tcW w:w="2988" w:type="dxa"/>
+            <w:shd w:val="clear" w:color="auto" w:fill="auto"/>
+            <w:vAlign w:val="center"/>
+          </w:tcPr>
+          <w:p>
+            <w:pPr>
+              <w:pStyle w:val="Normal1"/>
+              <w:rPr>
+                <w:rFonts w:ascii="Times New Roman" w:hAnsi="Times New Roman" w:cs="Times New Roman"/>
+                <w:b/>
+                <w:sz w:val="24"/>
+                <w:szCs w:val="24"/>
+                <w:shd w:val="clear" w:color="auto" w:fill="FFFFFF"/>
+              </w:rPr>
+            </w:pPr>
+            <w:r>
+              <w:rPr>
+                <w:rFonts w:ascii="Times New Roman" w:hAnsi="Times New Roman" w:cs="Times New Roman"/>
+                <w:sz w:val="24"/>
+                <w:szCs w:val="24"/>
+              </w:rPr>
+              <w:t>Sidebar Login Widget</w:t>
+            </w:r>
+          </w:p>
+        </w:tc>
+        <w:tc>
+          <w:tcPr>
+            <w:tcW w:w="6480" w:type="dxa"/>
+            <w:shd w:val="clear" w:color="auto" w:fill="auto"/>
+            <w:vAlign w:val="center"/>
+          </w:tcPr>
+          <w:p>
+            <w:r>
+              <w:t xml:space="preserve">Create </w:t>
+            </w:r>
+            <w:r>
+              <w:t xml:space="preserve">Sidebar Used to Log into </w:t>
+            </w:r>
+            <w:r>
+              <w:t>the LMS</w:t>
+            </w:r>
+          </w:p>
+        </w:tc>
+      </w:tr>
+      <w:tr>
+        <w:trPr>
+          <w:trHeight w:val="485"/>
+        </w:trPr>
+        <w:tc>
+          <w:tcPr>
+            <w:tcW w:w="2988" w:type="dxa"/>
+            <w:shd w:val="clear" w:color="auto" w:fill="auto"/>
+            <w:vAlign w:val="center"/>
+          </w:tcPr>
+          <w:p>
+            <w:pPr>
+              <w:pStyle w:val="Normal1"/>
+              <w:rPr>
+                <w:rFonts w:ascii="Times New Roman" w:hAnsi="Times New Roman" w:cs="Times New Roman"/>
+                <w:b/>
+                <w:sz w:val="24"/>
+                <w:szCs w:val="24"/>
+                <w:shd w:val="clear" w:color="auto" w:fill="FFFFFF"/>
+              </w:rPr>
+            </w:pPr>
+            <w:r>
+              <w:rPr>
+                <w:rFonts w:ascii="Times New Roman" w:hAnsi="Times New Roman" w:cs="Times New Roman"/>
+                <w:sz w:val="24"/>
+                <w:szCs w:val="24"/>
+              </w:rPr>
+              <w:t>User Access Manager</w:t>
+            </w:r>
+          </w:p>
+        </w:tc>
+        <w:tc>
+          <w:tcPr>
+            <w:tcW w:w="6480" w:type="dxa"/>
+            <w:shd w:val="clear" w:color="auto" w:fill="auto"/>
+            <w:vAlign w:val="center"/>
+          </w:tcPr>
+          <w:p>
+            <w:r>
+              <w:t xml:space="preserve">Manage </w:t>
+            </w:r>
+            <w:r>
+              <w:t>A</w:t>
+            </w:r>
+            <w:r>
+              <w:t>ccess to Posts, Pages, Categories and Files</w:t>
+            </w:r>
+          </w:p>
+        </w:tc>
+      </w:tr>
+    </w:tbl>
     <w:p>
       <w:pPr>
         <w:autoSpaceDE w:val="0"/>
         <w:autoSpaceDN w:val="0"/>
         <w:adjustRightInd w:val="0"/>
       </w:pPr>
+    </w:p>
+    <w:p>
+      <w:pPr>
+        <w:spacing w:line="480" w:lineRule="auto"/>
+        <w:jc w:val="center"/>
+        <w:rPr>
+          <w:b/>
+        </w:rPr>
+      </w:pPr>
+      <w:r>
+        <w:rPr>
+          <w:b/>
+        </w:rPr>
+        <w:lastRenderedPageBreak/>
+        <w:t>3. Technology Requirements and Workflow</w:t>
+      </w:r>
+    </w:p>
+    <w:p>
+      <w:pPr>
+        <w:spacing w:line="480" w:lineRule="auto"/>
+      </w:pPr>
       <w:r>
         <w:t xml:space="preserve">     </w:t>
       </w:r>
       <w:r>
-        <w:t>. Duplicate Page – Duplicate Posts, Pages and Custom Posts</w:t>
-      </w:r>
-    </w:p>
-    <w:p>
-      <w:pPr>
-        <w:autoSpaceDE w:val="0"/>
-        <w:autoSpaceDN w:val="0"/>
-        <w:adjustRightInd w:val="0"/>
-      </w:pPr>
-    </w:p>
-    <w:p>
-      <w:pPr>
-        <w:autoSpaceDE w:val="0"/>
-        <w:autoSpaceDN w:val="0"/>
-        <w:adjustRightInd w:val="0"/>
-      </w:pPr>
-      <w:r>
-        <w:t xml:space="preserve">     </w:t>
-      </w:r>
-      <w:r>
-        <w:t xml:space="preserve">. Embed Google Map – </w:t>
-      </w:r>
-      <w:r>
-        <w:t xml:space="preserve">Create </w:t>
-      </w:r>
-      <w:r>
-        <w:t>Google Map</w:t>
-      </w:r>
-      <w:r>
-        <w:t>s</w:t>
-      </w:r>
-    </w:p>
-    <w:p>
-      <w:pPr>
-        <w:autoSpaceDE w:val="0"/>
-        <w:autoSpaceDN w:val="0"/>
-        <w:adjustRightInd w:val="0"/>
-      </w:pPr>
-    </w:p>
-    <w:p>
-      <w:pPr>
-        <w:autoSpaceDE w:val="0"/>
-        <w:autoSpaceDN w:val="0"/>
-        <w:adjustRightInd w:val="0"/>
-      </w:pPr>
-      <w:r>
-        <w:t xml:space="preserve">     </w:t>
-      </w:r>
-      <w:r>
-        <w:t>. HD Quiz – Create Quizzes</w:t>
-      </w:r>
-    </w:p>
-    <w:p>
-      <w:pPr>
-        <w:autoSpaceDE w:val="0"/>
-        <w:autoSpaceDN w:val="0"/>
-        <w:adjustRightInd w:val="0"/>
-      </w:pPr>
-    </w:p>
-    <w:p>
-      <w:pPr>
-        <w:autoSpaceDE w:val="0"/>
-        <w:autoSpaceDN w:val="0"/>
-        <w:adjustRightInd w:val="0"/>
-      </w:pPr>
-      <w:r>
-        <w:t xml:space="preserve">     </w:t>
-      </w:r>
-      <w:r>
-        <w:t>. Header and Footer Scripts – Allows insertion of JavaScript Coding</w:t>
-      </w:r>
-    </w:p>
-    <w:p>
-      <w:pPr>
-        <w:autoSpaceDE w:val="0"/>
-        <w:autoSpaceDN w:val="0"/>
-        <w:adjustRightInd w:val="0"/>
-      </w:pPr>
-    </w:p>
-    <w:p>
-      <w:pPr>
-        <w:autoSpaceDE w:val="0"/>
-        <w:autoSpaceDN w:val="0"/>
-        <w:adjustRightInd w:val="0"/>
-      </w:pPr>
-      <w:r>
-        <w:t xml:space="preserve">     </w:t>
-      </w:r>
-      <w:r>
-        <w:t>. PDF Embedder – Embeds PDF into Posts and Pages</w:t>
-      </w:r>
-    </w:p>
-    <w:p>
-      <w:pPr>
-        <w:autoSpaceDE w:val="0"/>
-        <w:autoSpaceDN w:val="0"/>
-        <w:adjustRightInd w:val="0"/>
-      </w:pPr>
-    </w:p>
-    <w:p>
-      <w:pPr>
-        <w:autoSpaceDE w:val="0"/>
-        <w:autoSpaceDN w:val="0"/>
-        <w:adjustRightInd w:val="0"/>
-      </w:pPr>
-      <w:r>
-        <w:t xml:space="preserve">     </w:t>
-      </w:r>
-      <w:r>
-        <w:t>. Sidebar Login Widget – Sidebar Widget Used to Log into WordPress Account</w:t>
-      </w:r>
-    </w:p>
-    <w:p>
-      <w:pPr>
-        <w:autoSpaceDE w:val="0"/>
-        <w:autoSpaceDN w:val="0"/>
-        <w:adjustRightInd w:val="0"/>
-      </w:pPr>
-    </w:p>
-    <w:p>
-      <w:pPr>
-        <w:autoSpaceDE w:val="0"/>
-        <w:autoSpaceDN w:val="0"/>
-        <w:adjustRightInd w:val="0"/>
-      </w:pPr>
-      <w:r>
-        <w:t xml:space="preserve">     </w:t>
-      </w:r>
-      <w:r>
-        <w:t>. User Access Manager – Manage access to Posts, Pages, Categories and Files</w:t>
-      </w:r>
-    </w:p>
-    <w:p>
-      <w:pPr>
-        <w:pStyle w:val="Normal1"/>
-        <w:rPr>
-          <w:rFonts w:ascii="Times New Roman" w:hAnsi="Times New Roman" w:cs="Times New Roman"/>
-          <w:sz w:val="24"/>
-          <w:szCs w:val="24"/>
-        </w:rPr>
-      </w:pPr>
-    </w:p>
-    <w:p>
-      <w:pPr>
-        <w:ind w:firstLine="720"/>
-      </w:pPr>
-    </w:p>
-    <w:p>
-      <w:pPr>
-        <w:spacing w:line="480" w:lineRule="auto"/>
-        <w:jc w:val="center"/>
-        <w:rPr>
-          <w:b/>
-        </w:rPr>
-      </w:pPr>
-      <w:r>
-        <w:rPr>
-          <w:b/>
-        </w:rPr>
-        <w:t>3. Technology Requirements and Workflow</w:t>
-      </w:r>
-    </w:p>
-    <w:p>
-      <w:pPr>
-        <w:spacing w:line="480" w:lineRule="auto"/>
-        <w:ind w:firstLine="720"/>
-      </w:pPr>
-      <w:r>
-        <w:t xml:space="preserve">The Learning Management System was developed as an eLearning website using the WordPress content management system with HTML5 Blank as the active theme. This minimalistic theme allows the user experience to be fully realized with custom CSS and </w:t>
-      </w:r>
-      <w:r>
-        <w:lastRenderedPageBreak/>
-        <w:t>JavaScript programming as well as the selection of a few key WordPress Plugins. Here is the website map:</w:t>
+        <w:t xml:space="preserve">HTML5 Blank </w:t>
+      </w:r>
+      <w:r>
+        <w:t>w</w:t>
+      </w:r>
+      <w:r>
+        <w:t xml:space="preserve">as </w:t>
+      </w:r>
+      <w:r>
+        <w:t xml:space="preserve">selected as </w:t>
+      </w:r>
+      <w:r>
+        <w:t xml:space="preserve">the active </w:t>
+      </w:r>
+      <w:r>
+        <w:t xml:space="preserve">WordPress </w:t>
+      </w:r>
+      <w:r>
+        <w:t>theme</w:t>
+      </w:r>
+      <w:r>
+        <w:t xml:space="preserve"> for t</w:t>
+      </w:r>
+      <w:r>
+        <w:t>he Learning Management System. This minimalistic theme allow</w:t>
+      </w:r>
+      <w:r>
+        <w:t>ed</w:t>
+      </w:r>
+      <w:r>
+        <w:t xml:space="preserve"> the user experience to be fully realized with </w:t>
+      </w:r>
+      <w:r>
+        <w:t xml:space="preserve">the addition of </w:t>
+      </w:r>
+      <w:r>
+        <w:t xml:space="preserve">custom CSS and JavaScript programming as well as a few key WordPress Plugins. </w:t>
+      </w:r>
+      <w:r>
+        <w:t>A</w:t>
+      </w:r>
+      <w:r>
+        <w:t>s an eLearning</w:t>
+      </w:r>
+      <w:r>
+        <w:t xml:space="preserve"> application, the LMS required the customary pages of a professional educational website.</w:t>
+      </w:r>
+      <w:r>
+        <w:t xml:space="preserve"> </w:t>
+      </w:r>
+      <w:r>
+        <w:t>Here is the website map:</w:t>
       </w:r>
     </w:p>
     <w:p>
@@ -1570,7 +1936,7 @@
       </w:pPr>
       <w:r>
         <w:pict>
-          <v:shape id="_x0000_i1026" type="#_x0000_t75" style="width:460.8pt;height:266.4pt;mso-left-percent:-10001;mso-top-percent:-10001;mso-position-horizontal:absolute;mso-position-horizontal-relative:char;mso-position-vertical:absolute;mso-position-vertical-relative:line;mso-left-percent:-10001;mso-top-percent:-10001">
+          <v:shape id="_x0000_i1026" type="#_x0000_t75" style="width:460.8pt;height:286.2pt;mso-left-percent:-10001;mso-top-percent:-10001;mso-position-horizontal:absolute;mso-position-horizontal-relative:char;mso-position-vertical:absolute;mso-position-vertical-relative:line;mso-left-percent:-10001;mso-top-percent:-10001">
             <v:imagedata r:id="rId13" o:title=""/>
           </v:shape>
         </w:pict>
@@ -1584,8 +1950,10 @@
     <w:p>
       <w:pPr>
         <w:spacing w:line="480" w:lineRule="auto"/>
-        <w:ind w:firstLine="720"/>
-      </w:pPr>
+      </w:pPr>
+      <w:r>
+        <w:t xml:space="preserve">     </w:t>
+      </w:r>
       <w:r>
         <w:t xml:space="preserve">With the instructional content being maintained in a WordPress database, instructors will be able to easily create their own learning modules, lessons, or activities with only basic WordPress knowledge. The instructional design of the LMS will adhere to an Understanding by Design approach. The key Understanding by Design techniques deployed include using hooks, chunking, and repetition, having a big idea, addressing misunderstandings, and promoting enduring understandings (Wiggins and </w:t>
       </w:r>
@@ -1622,7 +1990,14 @@
         <w:rPr>
           <w:b/>
         </w:rPr>
-        <w:t>Understanding by Design Planning</w:t>
+        <w:lastRenderedPageBreak/>
+        <w:t xml:space="preserve">Understanding by Design </w:t>
+      </w:r>
+      <w:r>
+        <w:rPr>
+          <w:b/>
+        </w:rPr>
+        <w:t>Approach</w:t>
       </w:r>
     </w:p>
     <w:tbl>
@@ -1723,7 +2098,6 @@
               </w:rPr>
             </w:pPr>
             <w:r>
-              <w:lastRenderedPageBreak/>
               <w:t xml:space="preserve">Content Topic: </w:t>
             </w:r>
             <w:r>
@@ -1905,7 +2279,6 @@
         </w:tc>
       </w:tr>
     </w:tbl>
-    <w:p/>
     <w:p/>
     <w:p/>
     <w:tbl>
@@ -2293,6 +2666,7 @@
               </w:rPr>
             </w:pPr>
             <w:r>
+              <w:lastRenderedPageBreak/>
               <w:t>Why/Enduring Understanding(s):</w:t>
             </w:r>
             <w:r>
@@ -2528,8 +2902,8 @@
                 <w:szCs w:val="18"/>
               </w:rPr>
             </w:pPr>
-            <w:bookmarkStart w:id="1" w:name="_3v00agz7bns2" w:colFirst="0" w:colLast="0"/>
-            <w:bookmarkEnd w:id="1"/>
+            <w:bookmarkStart w:id="0" w:name="_3v00agz7bns2" w:colFirst="0" w:colLast="0"/>
+            <w:bookmarkEnd w:id="0"/>
             <w:r>
               <w:t xml:space="preserve">Learning Theories: </w:t>
             </w:r>
@@ -2761,6 +3135,7 @@
         <w:rPr>
           <w:b/>
         </w:rPr>
+        <w:lastRenderedPageBreak/>
         <w:t>4. Prototype Development</w:t>
       </w:r>
     </w:p>
@@ -2772,12 +3147,18 @@
         <w:rPr>
           <w:color w:val="000000"/>
         </w:rPr>
-        <w:t xml:space="preserve">     I</w:t>
+        <w:t xml:space="preserve">     </w:t>
       </w:r>
       <w:r>
         <w:rPr>
           <w:color w:val="000000"/>
         </w:rPr>
+        <w:t>I</w:t>
+      </w:r>
+      <w:r>
+        <w:rPr>
+          <w:color w:val="000000"/>
+        </w:rPr>
         <w:t xml:space="preserve">n </w:t>
       </w:r>
       <w:r>
@@ -2835,69 +3216,147 @@
         <w:t xml:space="preserve">were conducted </w:t>
       </w:r>
       <w:r>
-        <w:t xml:space="preserve">in order to </w:t>
-      </w:r>
-      <w:r>
-        <w:lastRenderedPageBreak/>
-        <w:t>assess their Sustainability and Environmental Studies learning experiences. Three key educational outcomes were identified:</w:t>
-      </w:r>
-    </w:p>
+        <w:t>in order to assess their Sustainability and Environmental Studies learning experiences. Three key educational outcomes were identified:</w:t>
+      </w:r>
+    </w:p>
+    <w:tbl>
+      <w:tblPr>
+        <w:tblW w:w="9468" w:type="dxa"/>
+        <w:tblBorders>
+          <w:top w:val="single" w:sz="4" w:space="0" w:color="auto"/>
+          <w:left w:val="single" w:sz="4" w:space="0" w:color="auto"/>
+          <w:bottom w:val="single" w:sz="4" w:space="0" w:color="auto"/>
+          <w:right w:val="single" w:sz="4" w:space="0" w:color="auto"/>
+          <w:insideH w:val="single" w:sz="4" w:space="0" w:color="auto"/>
+          <w:insideV w:val="single" w:sz="4" w:space="0" w:color="auto"/>
+        </w:tblBorders>
+        <w:tblLayout w:type="fixed"/>
+        <w:tblLook w:val="04A0" w:firstRow="1" w:lastRow="0" w:firstColumn="1" w:lastColumn="0" w:noHBand="0" w:noVBand="1"/>
+      </w:tblPr>
+      <w:tblGrid>
+        <w:gridCol w:w="9468"/>
+      </w:tblGrid>
+      <w:tr>
+        <w:trPr>
+          <w:trHeight w:val="499"/>
+        </w:trPr>
+        <w:tc>
+          <w:tcPr>
+            <w:tcW w:w="9468" w:type="dxa"/>
+            <w:shd w:val="clear" w:color="auto" w:fill="D5DCE4"/>
+            <w:vAlign w:val="center"/>
+          </w:tcPr>
+          <w:p>
+            <w:pPr>
+              <w:pStyle w:val="Normal1"/>
+              <w:jc w:val="center"/>
+              <w:rPr>
+                <w:rFonts w:ascii="Times New Roman" w:hAnsi="Times New Roman" w:cs="Times New Roman"/>
+                <w:b/>
+                <w:sz w:val="24"/>
+                <w:szCs w:val="24"/>
+              </w:rPr>
+            </w:pPr>
+            <w:r>
+              <w:rPr>
+                <w:rFonts w:ascii="Times New Roman" w:hAnsi="Times New Roman" w:cs="Times New Roman"/>
+                <w:b/>
+                <w:sz w:val="24"/>
+                <w:szCs w:val="24"/>
+              </w:rPr>
+              <w:t>Key Educational Outcomes</w:t>
+            </w:r>
+          </w:p>
+        </w:tc>
+      </w:tr>
+      <w:tr>
+        <w:trPr>
+          <w:trHeight w:val="593"/>
+        </w:trPr>
+        <w:tc>
+          <w:tcPr>
+            <w:tcW w:w="9468" w:type="dxa"/>
+            <w:shd w:val="clear" w:color="auto" w:fill="auto"/>
+            <w:vAlign w:val="center"/>
+          </w:tcPr>
+          <w:p>
+            <w:r>
+              <w:t>Short, interactive lessons are more engaging than text</w:t>
+            </w:r>
+            <w:r>
+              <w:t>.</w:t>
+            </w:r>
+          </w:p>
+        </w:tc>
+      </w:tr>
+      <w:tr>
+        <w:trPr>
+          <w:trHeight w:val="611"/>
+        </w:trPr>
+        <w:tc>
+          <w:tcPr>
+            <w:tcW w:w="9468" w:type="dxa"/>
+            <w:shd w:val="clear" w:color="auto" w:fill="auto"/>
+            <w:vAlign w:val="center"/>
+          </w:tcPr>
+          <w:p>
+            <w:pPr>
+              <w:pStyle w:val="Normal1"/>
+              <w:rPr>
+                <w:rFonts w:ascii="Times New Roman" w:hAnsi="Times New Roman" w:cs="Times New Roman"/>
+                <w:sz w:val="24"/>
+                <w:szCs w:val="24"/>
+              </w:rPr>
+            </w:pPr>
+            <w:r>
+              <w:rPr>
+                <w:rFonts w:ascii="Times New Roman" w:hAnsi="Times New Roman" w:cs="Times New Roman"/>
+                <w:sz w:val="24"/>
+                <w:szCs w:val="24"/>
+              </w:rPr>
+              <w:t>Blended learning allows students to proceed at their own pace.</w:t>
+            </w:r>
+          </w:p>
+        </w:tc>
+      </w:tr>
+      <w:tr>
+        <w:trPr>
+          <w:trHeight w:val="719"/>
+        </w:trPr>
+        <w:tc>
+          <w:tcPr>
+            <w:tcW w:w="9468" w:type="dxa"/>
+            <w:shd w:val="clear" w:color="auto" w:fill="auto"/>
+            <w:vAlign w:val="center"/>
+          </w:tcPr>
+          <w:p>
+            <w:r>
+              <w:t>Offering multiple ways to teach the same skill is more engaging for students</w:t>
+            </w:r>
+            <w:r>
+              <w:t>.</w:t>
+            </w:r>
+          </w:p>
+        </w:tc>
+      </w:tr>
+    </w:tbl>
     <w:p>
       <w:pPr>
         <w:pStyle w:val="Normal1"/>
-        <w:spacing w:line="480" w:lineRule="auto"/>
-        <w:rPr>
-          <w:rFonts w:ascii="Times New Roman" w:hAnsi="Times New Roman" w:cs="Times New Roman"/>
-          <w:sz w:val="24"/>
-          <w:szCs w:val="24"/>
-        </w:rPr>
-      </w:pPr>
-      <w:r>
-        <w:rPr>
-          <w:rFonts w:ascii="Times New Roman" w:hAnsi="Times New Roman" w:cs="Times New Roman"/>
-          <w:sz w:val="24"/>
-          <w:szCs w:val="24"/>
-        </w:rPr>
-        <w:t xml:space="preserve">     . Short, interactive lessons are more engaging than text.</w:t>
-      </w:r>
-    </w:p>
-    <w:p>
-      <w:pPr>
-        <w:pStyle w:val="Normal1"/>
-        <w:spacing w:line="480" w:lineRule="auto"/>
-        <w:rPr>
-          <w:rFonts w:ascii="Times New Roman" w:hAnsi="Times New Roman" w:cs="Times New Roman"/>
-          <w:sz w:val="24"/>
-          <w:szCs w:val="24"/>
-        </w:rPr>
-      </w:pPr>
-      <w:r>
-        <w:rPr>
-          <w:rFonts w:ascii="Times New Roman" w:hAnsi="Times New Roman" w:cs="Times New Roman"/>
-          <w:sz w:val="24"/>
-          <w:szCs w:val="24"/>
-        </w:rPr>
-        <w:t xml:space="preserve">     . Blended learning allows students to proceed at their own pace.</w:t>
-      </w:r>
-    </w:p>
-    <w:p>
-      <w:pPr>
-        <w:spacing w:line="480" w:lineRule="auto"/>
-      </w:pPr>
-      <w:r>
-        <w:t xml:space="preserve">     . Offering multiple ways to teach the same skill is more engaging for students.</w:t>
-      </w:r>
-    </w:p>
-    <w:p>
-      <w:pPr>
-        <w:pStyle w:val="ListParagraph"/>
-        <w:spacing w:after="0" w:line="240" w:lineRule="auto"/>
-        <w:ind w:left="-14"/>
+        <w:spacing w:line="240" w:lineRule="auto"/>
         <w:rPr>
           <w:rFonts w:ascii="Times New Roman" w:hAnsi="Times New Roman"/>
           <w:sz w:val="24"/>
         </w:rPr>
       </w:pPr>
+      <w:r>
+        <w:rPr>
+          <w:rFonts w:ascii="Times New Roman" w:hAnsi="Times New Roman" w:cs="Times New Roman"/>
+          <w:sz w:val="24"/>
+          <w:szCs w:val="24"/>
+        </w:rPr>
+        <w:t xml:space="preserve"> </w:t>
+      </w:r>
       <w:r>
         <w:rPr>
           <w:rFonts w:ascii="Times New Roman" w:hAnsi="Times New Roman"/>
@@ -2928,13 +3387,95 @@
           <w:rFonts w:ascii="Times New Roman" w:hAnsi="Times New Roman"/>
           <w:sz w:val="24"/>
         </w:rPr>
-        <w:t xml:space="preserve">While eLearning can help achieve these outcomes, the availability of suitable Open Educational Resources in Sustainability and Environmental Studies is very limited. Furthermore, existing eLearning resources are often too general and do not hone in on what environmental students need to learn. This Capstone’s Learning Management System, then, is specifically designed to </w:t>
+        <w:t>A competitive analysis was then performed on existing eLearning resources in</w:t>
+      </w:r>
+      <w:r>
+        <w:t xml:space="preserve"> </w:t>
+      </w:r>
+      <w:r>
+        <w:rPr>
+          <w:rFonts w:ascii="Times New Roman" w:hAnsi="Times New Roman" w:cs="Times New Roman"/>
+          <w:sz w:val="24"/>
+          <w:szCs w:val="24"/>
+        </w:rPr>
+        <w:t>Sustainability and Environmental Studies</w:t>
+      </w:r>
+      <w:r>
+        <w:rPr>
+          <w:rFonts w:ascii="Times New Roman" w:hAnsi="Times New Roman" w:cs="Times New Roman"/>
+          <w:sz w:val="24"/>
+          <w:szCs w:val="24"/>
+        </w:rPr>
+        <w:t xml:space="preserve">. </w:t>
       </w:r>
       <w:r>
         <w:rPr>
           <w:rFonts w:ascii="Times New Roman" w:hAnsi="Times New Roman"/>
           <w:sz w:val="24"/>
         </w:rPr>
+        <w:t xml:space="preserve">While </w:t>
+      </w:r>
+      <w:r>
+        <w:rPr>
+          <w:rFonts w:ascii="Times New Roman" w:hAnsi="Times New Roman"/>
+          <w:sz w:val="24"/>
+        </w:rPr>
+        <w:t xml:space="preserve">an </w:t>
+      </w:r>
+      <w:r>
+        <w:rPr>
+          <w:rFonts w:ascii="Times New Roman" w:hAnsi="Times New Roman"/>
+          <w:sz w:val="24"/>
+        </w:rPr>
+        <w:t xml:space="preserve">eLearning </w:t>
+      </w:r>
+      <w:r>
+        <w:rPr>
+          <w:rFonts w:ascii="Times New Roman" w:hAnsi="Times New Roman"/>
+          <w:sz w:val="24"/>
+        </w:rPr>
+        <w:t xml:space="preserve">approach </w:t>
+      </w:r>
+      <w:r>
+        <w:rPr>
+          <w:rFonts w:ascii="Times New Roman" w:hAnsi="Times New Roman"/>
+          <w:sz w:val="24"/>
+        </w:rPr>
+        <w:t xml:space="preserve">can help achieve these outcomes, the availability of suitable Open Educational Resources in </w:t>
+      </w:r>
+      <w:r>
+        <w:rPr>
+          <w:rFonts w:ascii="Times New Roman" w:hAnsi="Times New Roman"/>
+          <w:sz w:val="24"/>
+        </w:rPr>
+        <w:t>this area</w:t>
+      </w:r>
+      <w:r>
+        <w:rPr>
+          <w:rFonts w:ascii="Times New Roman" w:hAnsi="Times New Roman"/>
+          <w:sz w:val="24"/>
+        </w:rPr>
+        <w:t xml:space="preserve"> is very limited. Furthermore, existing eLearning resources are often too general and do not hone in on what environmental students need to learn. This Capstone’s Learning Management System, then, </w:t>
+      </w:r>
+      <w:r>
+        <w:rPr>
+          <w:rFonts w:ascii="Times New Roman" w:hAnsi="Times New Roman"/>
+          <w:sz w:val="24"/>
+        </w:rPr>
+        <w:t>wa</w:t>
+      </w:r>
+      <w:r>
+        <w:rPr>
+          <w:rFonts w:ascii="Times New Roman" w:hAnsi="Times New Roman"/>
+          <w:sz w:val="24"/>
+        </w:rPr>
+        <w:t xml:space="preserve">s specifically designed to </w:t>
+      </w:r>
+      <w:r>
+        <w:rPr>
+          <w:rFonts w:ascii="Times New Roman" w:hAnsi="Times New Roman"/>
+          <w:sz w:val="24"/>
+        </w:rPr>
         <w:t xml:space="preserve">address these issues by </w:t>
       </w:r>
       <w:r>
@@ -2958,12 +3499,235 @@
         </w:rPr>
         <w:t xml:space="preserve"> this gap.</w:t>
       </w:r>
-    </w:p>
-    <w:p>
-      <w:pPr>
-        <w:ind w:firstLine="720"/>
-      </w:pPr>
-    </w:p>
+      <w:r>
+        <w:rPr>
+          <w:rFonts w:ascii="Times New Roman" w:hAnsi="Times New Roman"/>
+          <w:sz w:val="24"/>
+        </w:rPr>
+        <w:t xml:space="preserve"> </w:t>
+      </w:r>
+    </w:p>
+    <w:p>
+      <w:pPr>
+        <w:pStyle w:val="ListParagraph"/>
+        <w:spacing w:after="0" w:line="480" w:lineRule="auto"/>
+        <w:ind w:left="0"/>
+      </w:pPr>
+      <w:r>
+        <w:rPr>
+          <w:rFonts w:ascii="Times New Roman" w:hAnsi="Times New Roman"/>
+          <w:sz w:val="24"/>
+        </w:rPr>
+        <w:t xml:space="preserve">     </w:t>
+      </w:r>
+      <w:r>
+        <w:rPr>
+          <w:rFonts w:ascii="Times New Roman" w:hAnsi="Times New Roman"/>
+          <w:sz w:val="24"/>
+        </w:rPr>
+        <w:t>Finally, t</w:t>
+      </w:r>
+      <w:r>
+        <w:rPr>
+          <w:rFonts w:ascii="Times New Roman" w:hAnsi="Times New Roman"/>
+          <w:sz w:val="24"/>
+        </w:rPr>
+        <w:t>h</w:t>
+      </w:r>
+      <w:r>
+        <w:rPr>
+          <w:rFonts w:ascii="Times New Roman" w:hAnsi="Times New Roman"/>
+          <w:sz w:val="24"/>
+        </w:rPr>
+        <w:t>e</w:t>
+      </w:r>
+      <w:r>
+        <w:rPr>
+          <w:rFonts w:ascii="Times New Roman" w:hAnsi="Times New Roman"/>
+          <w:sz w:val="24"/>
+        </w:rPr>
+        <w:t xml:space="preserve"> </w:t>
+      </w:r>
+      <w:r>
+        <w:rPr>
+          <w:rFonts w:ascii="Times New Roman" w:hAnsi="Times New Roman"/>
+          <w:sz w:val="24"/>
+        </w:rPr>
+        <w:t xml:space="preserve">LMS </w:t>
+      </w:r>
+      <w:r>
+        <w:rPr>
+          <w:rFonts w:ascii="Times New Roman" w:hAnsi="Times New Roman"/>
+          <w:sz w:val="24"/>
+        </w:rPr>
+        <w:t xml:space="preserve">design was prototyped in the </w:t>
+      </w:r>
+      <w:r>
+        <w:rPr>
+          <w:rFonts w:ascii="Times New Roman" w:hAnsi="Times New Roman"/>
+          <w:sz w:val="24"/>
+        </w:rPr>
+        <w:t>Instruction Design Studio course</w:t>
+      </w:r>
+      <w:r>
+        <w:rPr>
+          <w:rFonts w:ascii="Times New Roman" w:hAnsi="Times New Roman"/>
+          <w:sz w:val="24"/>
+        </w:rPr>
+        <w:t xml:space="preserve"> as a proof of concept for overall project approach according to the following criteria:</w:t>
+      </w:r>
+    </w:p>
+    <w:tbl>
+      <w:tblPr>
+        <w:tblW w:w="9468" w:type="dxa"/>
+        <w:tblBorders>
+          <w:top w:val="single" w:sz="4" w:space="0" w:color="auto"/>
+          <w:left w:val="single" w:sz="4" w:space="0" w:color="auto"/>
+          <w:bottom w:val="single" w:sz="4" w:space="0" w:color="auto"/>
+          <w:right w:val="single" w:sz="4" w:space="0" w:color="auto"/>
+          <w:insideH w:val="single" w:sz="4" w:space="0" w:color="auto"/>
+          <w:insideV w:val="single" w:sz="4" w:space="0" w:color="auto"/>
+        </w:tblBorders>
+        <w:tblLayout w:type="fixed"/>
+        <w:tblLook w:val="04A0" w:firstRow="1" w:lastRow="0" w:firstColumn="1" w:lastColumn="0" w:noHBand="0" w:noVBand="1"/>
+      </w:tblPr>
+      <w:tblGrid>
+        <w:gridCol w:w="9468"/>
+      </w:tblGrid>
+      <w:tr>
+        <w:trPr>
+          <w:trHeight w:val="499"/>
+        </w:trPr>
+        <w:tc>
+          <w:tcPr>
+            <w:tcW w:w="9468" w:type="dxa"/>
+            <w:shd w:val="clear" w:color="auto" w:fill="D5DCE4"/>
+            <w:vAlign w:val="center"/>
+          </w:tcPr>
+          <w:p>
+            <w:pPr>
+              <w:pStyle w:val="Normal1"/>
+              <w:jc w:val="center"/>
+              <w:rPr>
+                <w:rFonts w:ascii="Times New Roman" w:hAnsi="Times New Roman" w:cs="Times New Roman"/>
+                <w:b/>
+                <w:sz w:val="24"/>
+                <w:szCs w:val="24"/>
+              </w:rPr>
+            </w:pPr>
+            <w:r>
+              <w:rPr>
+                <w:rFonts w:ascii="Times New Roman" w:hAnsi="Times New Roman" w:cs="Times New Roman"/>
+                <w:b/>
+                <w:sz w:val="24"/>
+                <w:szCs w:val="24"/>
+              </w:rPr>
+              <w:t>Proof of Concept Criteria</w:t>
+            </w:r>
+          </w:p>
+        </w:tc>
+      </w:tr>
+      <w:tr>
+        <w:trPr>
+          <w:trHeight w:val="593"/>
+        </w:trPr>
+        <w:tc>
+          <w:tcPr>
+            <w:tcW w:w="9468" w:type="dxa"/>
+            <w:shd w:val="clear" w:color="auto" w:fill="auto"/>
+            <w:vAlign w:val="center"/>
+          </w:tcPr>
+          <w:p>
+            <w:r>
+              <w:t>The eLearning application help</w:t>
+            </w:r>
+            <w:r>
+              <w:t>ed to</w:t>
+            </w:r>
+            <w:r>
+              <w:t xml:space="preserve"> achieve the </w:t>
+            </w:r>
+            <w:r>
+              <w:t xml:space="preserve">key </w:t>
+            </w:r>
+            <w:r>
+              <w:t>educational outcomes.</w:t>
+            </w:r>
+          </w:p>
+        </w:tc>
+      </w:tr>
+      <w:tr>
+        <w:trPr>
+          <w:trHeight w:val="611"/>
+        </w:trPr>
+        <w:tc>
+          <w:tcPr>
+            <w:tcW w:w="9468" w:type="dxa"/>
+            <w:shd w:val="clear" w:color="auto" w:fill="auto"/>
+            <w:vAlign w:val="center"/>
+          </w:tcPr>
+          <w:p>
+            <w:pPr>
+              <w:pStyle w:val="Normal1"/>
+              <w:rPr>
+                <w:rFonts w:ascii="Times New Roman" w:hAnsi="Times New Roman" w:cs="Times New Roman"/>
+                <w:sz w:val="24"/>
+                <w:szCs w:val="24"/>
+              </w:rPr>
+            </w:pPr>
+            <w:r>
+              <w:rPr>
+                <w:rFonts w:ascii="Times New Roman" w:hAnsi="Times New Roman" w:cs="Times New Roman"/>
+                <w:sz w:val="24"/>
+                <w:szCs w:val="24"/>
+              </w:rPr>
+              <w:t>The Understanding by Design</w:t>
+            </w:r>
+            <w:r>
+              <w:rPr>
+                <w:rFonts w:ascii="Times New Roman" w:hAnsi="Times New Roman" w:cs="Times New Roman"/>
+                <w:sz w:val="24"/>
+                <w:szCs w:val="24"/>
+              </w:rPr>
+              <w:t xml:space="preserve"> approach help</w:t>
+            </w:r>
+            <w:r>
+              <w:rPr>
+                <w:rFonts w:ascii="Times New Roman" w:hAnsi="Times New Roman" w:cs="Times New Roman"/>
+                <w:sz w:val="24"/>
+                <w:szCs w:val="24"/>
+              </w:rPr>
+              <w:t>ed</w:t>
+            </w:r>
+            <w:r>
+              <w:rPr>
+                <w:rFonts w:ascii="Times New Roman" w:hAnsi="Times New Roman" w:cs="Times New Roman"/>
+                <w:sz w:val="24"/>
+                <w:szCs w:val="24"/>
+              </w:rPr>
+              <w:t xml:space="preserve"> to realize the key educational outcomes.</w:t>
+            </w:r>
+          </w:p>
+        </w:tc>
+      </w:tr>
+      <w:tr>
+        <w:trPr>
+          <w:trHeight w:val="719"/>
+        </w:trPr>
+        <w:tc>
+          <w:tcPr>
+            <w:tcW w:w="9468" w:type="dxa"/>
+            <w:shd w:val="clear" w:color="auto" w:fill="auto"/>
+            <w:vAlign w:val="center"/>
+          </w:tcPr>
+          <w:p>
+            <w:r>
+              <w:t>The system design was effective in supporting the eLearning application and learning approach.</w:t>
+            </w:r>
+          </w:p>
+        </w:tc>
+      </w:tr>
+    </w:tbl>
     <w:p>
       <w:pPr>
         <w:spacing w:line="480" w:lineRule="auto"/>
@@ -2972,10 +3736,20 @@
           <w:b/>
         </w:rPr>
       </w:pPr>
-      <w:r>
-        <w:rPr>
-          <w:b/>
-        </w:rPr>
+    </w:p>
+    <w:p>
+      <w:pPr>
+        <w:spacing w:line="480" w:lineRule="auto"/>
+        <w:jc w:val="center"/>
+        <w:rPr>
+          <w:b/>
+        </w:rPr>
+      </w:pPr>
+      <w:r>
+        <w:rPr>
+          <w:b/>
+        </w:rPr>
+        <w:lastRenderedPageBreak/>
         <w:t>5. Work Plan and Milestones</w:t>
       </w:r>
     </w:p>
@@ -2983,16 +3757,198 @@
       <w:pPr>
         <w:spacing w:line="480" w:lineRule="auto"/>
         <w:rPr>
-          <w:b/>
-        </w:rPr>
-      </w:pPr>
-      <w:r>
-        <w:t xml:space="preserve">     With the prototype completed in the spring of 2019, the Learning Management System was developed as a complete application i</w:t>
-      </w:r>
-      <w:r>
-        <w:rPr>
           <w:color w:val="000000"/>
         </w:rPr>
+      </w:pPr>
+      <w:r>
+        <w:t xml:space="preserve">     </w:t>
+      </w:r>
+      <w:r>
+        <w:t xml:space="preserve">With the </w:t>
+      </w:r>
+      <w:r>
+        <w:t xml:space="preserve">competitive analysis, needs analysis, and </w:t>
+      </w:r>
+      <w:r>
+        <w:t xml:space="preserve">prototype </w:t>
+      </w:r>
+      <w:r>
+        <w:t xml:space="preserve">development </w:t>
+      </w:r>
+      <w:r>
+        <w:t xml:space="preserve">completed in the spring of 2019, </w:t>
+      </w:r>
+      <w:r>
+        <w:t xml:space="preserve">the project was </w:t>
+      </w:r>
+      <w:r>
+        <w:t xml:space="preserve">presented </w:t>
+      </w:r>
+      <w:r>
+        <w:t xml:space="preserve">in the summer </w:t>
+      </w:r>
+      <w:r>
+        <w:t>of 2019 in the Pre-Capstone Proposal.</w:t>
+      </w:r>
+      <w:r>
+        <w:t xml:space="preserve"> </w:t>
+      </w:r>
+      <w:r>
+        <w:t xml:space="preserve">The overall approach was then refined during the </w:t>
+      </w:r>
+      <w:r>
+        <w:t>fall of 2019 in</w:t>
+      </w:r>
+      <w:r>
+        <w:rPr>
+          <w:color w:val="000000"/>
+        </w:rPr>
+        <w:t xml:space="preserve"> </w:t>
+      </w:r>
+      <w:r>
+        <w:rPr>
+          <w:color w:val="000000"/>
+        </w:rPr>
+        <w:t xml:space="preserve">the </w:t>
+      </w:r>
+      <w:r>
+        <w:rPr>
+          <w:color w:val="000000"/>
+        </w:rPr>
+        <w:t>Digital Media Design Capstone Tutorial course</w:t>
+      </w:r>
+      <w:r>
+        <w:rPr>
+          <w:b/>
+        </w:rPr>
+        <w:t xml:space="preserve"> </w:t>
+      </w:r>
+      <w:r>
+        <w:t>(H</w:t>
+      </w:r>
+      <w:r>
+        <w:t xml:space="preserve">arvard University Extension School </w:t>
+      </w:r>
+      <w:r>
+        <w:t>DGMD</w:t>
+      </w:r>
+      <w:r>
+        <w:rPr>
+          <w:color w:val="000000"/>
+        </w:rPr>
+        <w:t xml:space="preserve"> E-</w:t>
+      </w:r>
+      <w:r>
+        <w:rPr>
+          <w:color w:val="000000"/>
+        </w:rPr>
+        <w:t>598</w:t>
+      </w:r>
+      <w:r>
+        <w:rPr>
+          <w:color w:val="000000"/>
+        </w:rPr>
+        <w:t>)</w:t>
+      </w:r>
+      <w:r>
+        <w:rPr>
+          <w:color w:val="000000"/>
+        </w:rPr>
+        <w:t xml:space="preserve">. </w:t>
+      </w:r>
+      <w:r>
+        <w:rPr>
+          <w:color w:val="000000"/>
+        </w:rPr>
+        <w:t xml:space="preserve">The project concepts for the Learning Management System were reevaluated including the </w:t>
+      </w:r>
+      <w:r>
+        <w:rPr>
+          <w:color w:val="000000"/>
+        </w:rPr>
+        <w:t xml:space="preserve">project </w:t>
+      </w:r>
+      <w:r>
+        <w:rPr>
+          <w:color w:val="000000"/>
+        </w:rPr>
+        <w:t xml:space="preserve">goal, </w:t>
+      </w:r>
+      <w:r>
+        <w:rPr>
+          <w:color w:val="000000"/>
+        </w:rPr>
+        <w:t xml:space="preserve">educational outcomes, </w:t>
+      </w:r>
+      <w:r>
+        <w:rPr>
+          <w:color w:val="000000"/>
+        </w:rPr>
+        <w:t xml:space="preserve">target audience, </w:t>
+      </w:r>
+      <w:r>
+        <w:rPr>
+          <w:color w:val="000000"/>
+        </w:rPr>
+        <w:t xml:space="preserve">assessment criteria, technical requirements and approach, design workflow and methods, </w:t>
+      </w:r>
+      <w:r>
+        <w:rPr>
+          <w:color w:val="000000"/>
+        </w:rPr>
+        <w:t xml:space="preserve">user experience, project scope, </w:t>
+      </w:r>
+      <w:r>
+        <w:rPr>
+          <w:color w:val="000000"/>
+        </w:rPr>
+        <w:t>and work plan.</w:t>
+      </w:r>
+      <w:r>
+        <w:rPr>
+          <w:color w:val="000000"/>
+        </w:rPr>
+        <w:t xml:space="preserve"> T</w:t>
+      </w:r>
+      <w:r>
+        <w:rPr>
+          <w:color w:val="000000"/>
+        </w:rPr>
+        <w:t xml:space="preserve">his refinement exercise culminated in the submission and approval of the Capstone Proposal by the end of the year. </w:t>
+      </w:r>
+    </w:p>
+    <w:p>
+      <w:pPr>
+        <w:spacing w:line="480" w:lineRule="auto"/>
+      </w:pPr>
+      <w:r>
+        <w:rPr>
+          <w:color w:val="000000"/>
+        </w:rPr>
+        <w:t xml:space="preserve">     </w:t>
+      </w:r>
+      <w:r>
+        <w:rPr>
+          <w:color w:val="000000"/>
+        </w:rPr>
+        <w:t>T</w:t>
+      </w:r>
+      <w:r>
+        <w:t>he L</w:t>
+      </w:r>
+      <w:r>
+        <w:t xml:space="preserve">earning Management System </w:t>
+      </w:r>
+      <w:r>
+        <w:t xml:space="preserve">could then be </w:t>
+      </w:r>
+      <w:r>
+        <w:t>developed as a complete application i</w:t>
+      </w:r>
+      <w:r>
+        <w:rPr>
+          <w:color w:val="000000"/>
+        </w:rPr>
         <w:t xml:space="preserve">n </w:t>
       </w:r>
       <w:r>
@@ -3014,6 +3970,9 @@
         <w:t>arvard University Extension School DGMD</w:t>
       </w:r>
       <w:r>
+        <w:t xml:space="preserve"> E</w:t>
+      </w:r>
+      <w:r>
         <w:rPr>
           <w:color w:val="000000"/>
         </w:rPr>
@@ -3038,7 +3997,13 @@
         <w:t>during</w:t>
       </w:r>
       <w:r>
-        <w:t xml:space="preserve"> the spring of 2020 according to the following work plan:</w:t>
+        <w:t xml:space="preserve"> the spring of 2020 according to the following work plan</w:t>
+      </w:r>
+      <w:r>
+        <w:t xml:space="preserve"> as defined in the Capstone Proposal</w:t>
+      </w:r>
+      <w:r>
+        <w:t>:</w:t>
       </w:r>
     </w:p>
     <w:tbl>
@@ -3062,7 +4027,7 @@
       </w:tblGrid>
       <w:tr>
         <w:trPr>
-          <w:trHeight w:val="332"/>
+          <w:trHeight w:val="566"/>
         </w:trPr>
         <w:tc>
           <w:tcPr>
@@ -3076,206 +4041,212 @@
               <w:jc w:val="center"/>
               <w:rPr>
                 <w:rFonts w:ascii="Times New Roman" w:hAnsi="Times New Roman" w:cs="Times New Roman"/>
+                <w:b/>
                 <w:sz w:val="24"/>
                 <w:szCs w:val="24"/>
               </w:rPr>
             </w:pPr>
             <w:r>
+              <w:rPr>
+                <w:rFonts w:ascii="Times New Roman" w:hAnsi="Times New Roman" w:cs="Times New Roman"/>
+                <w:b/>
+                <w:sz w:val="24"/>
+                <w:szCs w:val="24"/>
+              </w:rPr>
+              <w:t>Milestone</w:t>
+            </w:r>
+          </w:p>
+        </w:tc>
+        <w:tc>
+          <w:tcPr>
+            <w:tcW w:w="1571" w:type="dxa"/>
+            <w:shd w:val="clear" w:color="auto" w:fill="D5DCE4"/>
+            <w:vAlign w:val="center"/>
+          </w:tcPr>
+          <w:p>
+            <w:pPr>
+              <w:pStyle w:val="Normal1"/>
+              <w:jc w:val="center"/>
+              <w:rPr>
+                <w:rFonts w:ascii="Times New Roman" w:hAnsi="Times New Roman" w:cs="Times New Roman"/>
+                <w:b/>
+                <w:sz w:val="24"/>
+                <w:szCs w:val="24"/>
+              </w:rPr>
+            </w:pPr>
+            <w:r>
+              <w:rPr>
+                <w:rFonts w:ascii="Times New Roman" w:hAnsi="Times New Roman" w:cs="Times New Roman"/>
+                <w:b/>
+                <w:sz w:val="24"/>
+                <w:szCs w:val="24"/>
+              </w:rPr>
+              <w:t xml:space="preserve">Completion </w:t>
+            </w:r>
+          </w:p>
+        </w:tc>
+        <w:tc>
+          <w:tcPr>
+            <w:tcW w:w="5653" w:type="dxa"/>
+            <w:shd w:val="clear" w:color="auto" w:fill="D5DCE4"/>
+            <w:vAlign w:val="center"/>
+          </w:tcPr>
+          <w:p>
+            <w:pPr>
+              <w:pStyle w:val="Normal1"/>
+              <w:jc w:val="center"/>
+              <w:rPr>
+                <w:rFonts w:ascii="Times New Roman" w:hAnsi="Times New Roman" w:cs="Times New Roman"/>
+                <w:b/>
+                <w:sz w:val="24"/>
+                <w:szCs w:val="24"/>
+              </w:rPr>
+            </w:pPr>
+            <w:r>
+              <w:rPr>
+                <w:rFonts w:ascii="Times New Roman" w:hAnsi="Times New Roman" w:cs="Times New Roman"/>
+                <w:b/>
+                <w:sz w:val="24"/>
+                <w:szCs w:val="24"/>
+              </w:rPr>
+              <w:t>Deliverable Description</w:t>
+            </w:r>
+          </w:p>
+        </w:tc>
+      </w:tr>
+      <w:tr>
+        <w:trPr>
+          <w:trHeight w:val="791"/>
+        </w:trPr>
+        <w:tc>
+          <w:tcPr>
+            <w:tcW w:w="2221" w:type="dxa"/>
+            <w:shd w:val="clear" w:color="auto" w:fill="auto"/>
+            <w:vAlign w:val="center"/>
+          </w:tcPr>
+          <w:p>
+            <w:pPr>
+              <w:pStyle w:val="Normal1"/>
               <w:rPr>
                 <w:rFonts w:ascii="Times New Roman" w:hAnsi="Times New Roman" w:cs="Times New Roman"/>
                 <w:sz w:val="24"/>
                 <w:szCs w:val="24"/>
               </w:rPr>
-              <w:t>Milestone</w:t>
-            </w:r>
-          </w:p>
-        </w:tc>
-        <w:tc>
-          <w:tcPr>
-            <w:tcW w:w="1571" w:type="dxa"/>
-            <w:shd w:val="clear" w:color="auto" w:fill="D5DCE4"/>
-            <w:vAlign w:val="center"/>
-          </w:tcPr>
-          <w:p>
-            <w:pPr>
-              <w:pStyle w:val="Normal1"/>
-              <w:jc w:val="center"/>
+            </w:pPr>
+            <w:r>
               <w:rPr>
                 <w:rFonts w:ascii="Times New Roman" w:hAnsi="Times New Roman" w:cs="Times New Roman"/>
                 <w:sz w:val="24"/>
                 <w:szCs w:val="24"/>
               </w:rPr>
-            </w:pPr>
-            <w:r>
+              <w:t>Finalize the System Design</w:t>
+            </w:r>
+          </w:p>
+        </w:tc>
+        <w:tc>
+          <w:tcPr>
+            <w:tcW w:w="1571" w:type="dxa"/>
+            <w:shd w:val="clear" w:color="auto" w:fill="auto"/>
+            <w:vAlign w:val="center"/>
+          </w:tcPr>
+          <w:p>
+            <w:pPr>
+              <w:pStyle w:val="Normal1"/>
+              <w:jc w:val="center"/>
               <w:rPr>
                 <w:rFonts w:ascii="Times New Roman" w:hAnsi="Times New Roman" w:cs="Times New Roman"/>
                 <w:sz w:val="24"/>
                 <w:szCs w:val="24"/>
               </w:rPr>
-              <w:t xml:space="preserve">Completion </w:t>
-            </w:r>
-          </w:p>
-        </w:tc>
-        <w:tc>
-          <w:tcPr>
-            <w:tcW w:w="5653" w:type="dxa"/>
-            <w:shd w:val="clear" w:color="auto" w:fill="D5DCE4"/>
-            <w:vAlign w:val="center"/>
-          </w:tcPr>
-          <w:p>
-            <w:pPr>
-              <w:pStyle w:val="Normal1"/>
-              <w:jc w:val="center"/>
+            </w:pPr>
+            <w:r>
               <w:rPr>
                 <w:rFonts w:ascii="Times New Roman" w:hAnsi="Times New Roman" w:cs="Times New Roman"/>
                 <w:sz w:val="24"/>
                 <w:szCs w:val="24"/>
               </w:rPr>
-            </w:pPr>
-            <w:r>
+              <w:t>February 10</w:t>
+            </w:r>
+          </w:p>
+        </w:tc>
+        <w:tc>
+          <w:tcPr>
+            <w:tcW w:w="5653" w:type="dxa"/>
+            <w:shd w:val="clear" w:color="auto" w:fill="auto"/>
+            <w:vAlign w:val="center"/>
+          </w:tcPr>
+          <w:p>
+            <w:r>
+              <w:t>Finalize the design of the Learning Management System and curate the first 20% of the instructional content.</w:t>
+            </w:r>
+          </w:p>
+        </w:tc>
+      </w:tr>
+      <w:tr>
+        <w:trPr>
+          <w:trHeight w:val="800"/>
+        </w:trPr>
+        <w:tc>
+          <w:tcPr>
+            <w:tcW w:w="2221" w:type="dxa"/>
+            <w:shd w:val="clear" w:color="auto" w:fill="auto"/>
+            <w:vAlign w:val="center"/>
+          </w:tcPr>
+          <w:p>
+            <w:pPr>
+              <w:rPr>
+                <w:shd w:val="clear" w:color="auto" w:fill="FFFFFF"/>
+              </w:rPr>
+            </w:pPr>
+            <w:r>
+              <w:t>Complete the User Interface</w:t>
+            </w:r>
+          </w:p>
+        </w:tc>
+        <w:tc>
+          <w:tcPr>
+            <w:tcW w:w="1571" w:type="dxa"/>
+            <w:shd w:val="clear" w:color="auto" w:fill="auto"/>
+            <w:vAlign w:val="center"/>
+          </w:tcPr>
+          <w:p>
+            <w:pPr>
+              <w:jc w:val="center"/>
+            </w:pPr>
+            <w:r>
+              <w:t>March 2</w:t>
+            </w:r>
+          </w:p>
+        </w:tc>
+        <w:tc>
+          <w:tcPr>
+            <w:tcW w:w="5653" w:type="dxa"/>
+            <w:shd w:val="clear" w:color="auto" w:fill="auto"/>
+            <w:vAlign w:val="center"/>
+          </w:tcPr>
+          <w:p>
+            <w:pPr>
+              <w:pStyle w:val="Normal1"/>
               <w:rPr>
                 <w:rFonts w:ascii="Times New Roman" w:hAnsi="Times New Roman" w:cs="Times New Roman"/>
                 <w:sz w:val="24"/>
                 <w:szCs w:val="24"/>
               </w:rPr>
-              <w:t>Deliverable Description</w:t>
+            </w:pPr>
+            <w:r>
+              <w:rPr>
+                <w:rFonts w:ascii="Times New Roman" w:hAnsi="Times New Roman" w:cs="Times New Roman"/>
+                <w:sz w:val="24"/>
+                <w:szCs w:val="24"/>
+              </w:rPr>
+              <w:t>Complete the user interface for the LMS and curate the next 20% of the instructional content.</w:t>
             </w:r>
           </w:p>
         </w:tc>
       </w:tr>
       <w:tr>
         <w:trPr>
-          <w:trHeight w:val="431"/>
-        </w:trPr>
-        <w:tc>
-          <w:tcPr>
-            <w:tcW w:w="2221" w:type="dxa"/>
-            <w:shd w:val="clear" w:color="auto" w:fill="auto"/>
-            <w:vAlign w:val="center"/>
-          </w:tcPr>
-          <w:p>
-            <w:pPr>
-              <w:pStyle w:val="Normal1"/>
-              <w:rPr>
-                <w:rFonts w:ascii="Times New Roman" w:hAnsi="Times New Roman" w:cs="Times New Roman"/>
-                <w:sz w:val="24"/>
-                <w:szCs w:val="24"/>
-              </w:rPr>
-            </w:pPr>
-            <w:r>
-              <w:rPr>
-                <w:rFonts w:ascii="Times New Roman" w:hAnsi="Times New Roman" w:cs="Times New Roman"/>
-                <w:sz w:val="24"/>
-                <w:szCs w:val="24"/>
-              </w:rPr>
-              <w:t>Finalize the System Design</w:t>
-            </w:r>
-          </w:p>
-        </w:tc>
-        <w:tc>
-          <w:tcPr>
-            <w:tcW w:w="1571" w:type="dxa"/>
-            <w:shd w:val="clear" w:color="auto" w:fill="auto"/>
-            <w:vAlign w:val="center"/>
-          </w:tcPr>
-          <w:p>
-            <w:pPr>
-              <w:pStyle w:val="Normal1"/>
-              <w:jc w:val="center"/>
-              <w:rPr>
-                <w:rFonts w:ascii="Times New Roman" w:hAnsi="Times New Roman" w:cs="Times New Roman"/>
-                <w:sz w:val="24"/>
-                <w:szCs w:val="24"/>
-              </w:rPr>
-            </w:pPr>
-            <w:r>
-              <w:rPr>
-                <w:rFonts w:ascii="Times New Roman" w:hAnsi="Times New Roman" w:cs="Times New Roman"/>
-                <w:sz w:val="24"/>
-                <w:szCs w:val="24"/>
-              </w:rPr>
-              <w:t>February 10</w:t>
-            </w:r>
-          </w:p>
-        </w:tc>
-        <w:tc>
-          <w:tcPr>
-            <w:tcW w:w="5653" w:type="dxa"/>
-            <w:shd w:val="clear" w:color="auto" w:fill="auto"/>
-            <w:vAlign w:val="center"/>
-          </w:tcPr>
-          <w:p>
-            <w:r>
-              <w:t>Finalize the design of the Learning Management System and curate the first 20% of the instructional content.</w:t>
-            </w:r>
-          </w:p>
-        </w:tc>
-      </w:tr>
-      <w:tr>
-        <w:trPr>
-          <w:trHeight w:val="521"/>
-        </w:trPr>
-        <w:tc>
-          <w:tcPr>
-            <w:tcW w:w="2221" w:type="dxa"/>
-            <w:shd w:val="clear" w:color="auto" w:fill="auto"/>
-            <w:vAlign w:val="center"/>
-          </w:tcPr>
-          <w:p>
-            <w:pPr>
-              <w:rPr>
-                <w:shd w:val="clear" w:color="auto" w:fill="FFFFFF"/>
-              </w:rPr>
-            </w:pPr>
-            <w:r>
-              <w:t>Complete the User Interface</w:t>
-            </w:r>
-          </w:p>
-        </w:tc>
-        <w:tc>
-          <w:tcPr>
-            <w:tcW w:w="1571" w:type="dxa"/>
-            <w:shd w:val="clear" w:color="auto" w:fill="auto"/>
-            <w:vAlign w:val="center"/>
-          </w:tcPr>
-          <w:p>
-            <w:pPr>
-              <w:jc w:val="center"/>
-            </w:pPr>
-            <w:r>
-              <w:t>March 2</w:t>
-            </w:r>
-          </w:p>
-        </w:tc>
-        <w:tc>
-          <w:tcPr>
-            <w:tcW w:w="5653" w:type="dxa"/>
-            <w:shd w:val="clear" w:color="auto" w:fill="auto"/>
-            <w:vAlign w:val="center"/>
-          </w:tcPr>
-          <w:p>
-            <w:pPr>
-              <w:pStyle w:val="Normal1"/>
-              <w:rPr>
-                <w:rFonts w:ascii="Times New Roman" w:hAnsi="Times New Roman" w:cs="Times New Roman"/>
-                <w:sz w:val="24"/>
-                <w:szCs w:val="24"/>
-              </w:rPr>
-            </w:pPr>
-            <w:r>
-              <w:rPr>
-                <w:rFonts w:ascii="Times New Roman" w:hAnsi="Times New Roman" w:cs="Times New Roman"/>
-                <w:sz w:val="24"/>
-                <w:szCs w:val="24"/>
-              </w:rPr>
-              <w:t>Complete the user interface for the LMS and curate the next 20% of the instructional content.</w:t>
-            </w:r>
-          </w:p>
-        </w:tc>
-      </w:tr>
-      <w:tr>
-        <w:trPr>
-          <w:trHeight w:val="890"/>
+          <w:trHeight w:val="1115"/>
         </w:trPr>
         <w:tc>
           <w:tcPr>
@@ -3344,7 +4315,7 @@
       </w:tr>
       <w:tr>
         <w:trPr>
-          <w:trHeight w:val="728"/>
+          <w:trHeight w:val="1124"/>
         </w:trPr>
         <w:tc>
           <w:tcPr>
@@ -3417,7 +4388,7 @@
       </w:tr>
       <w:tr>
         <w:trPr>
-          <w:trHeight w:val="485"/>
+          <w:trHeight w:val="809"/>
         </w:trPr>
         <w:tc>
           <w:tcPr>
@@ -3516,89 +4487,56 @@
         <w:spacing w:line="480" w:lineRule="auto"/>
       </w:pPr>
       <w:r>
-        <w:t>Notes to Write-up:</w:t>
-      </w:r>
-    </w:p>
-    <w:p>
-      <w:pPr>
-        <w:spacing w:line="480" w:lineRule="auto"/>
-        <w:rPr>
-          <w:shd w:val="clear" w:color="auto" w:fill="FFFFFF"/>
-        </w:rPr>
-      </w:pPr>
-      <w:r>
-        <w:rPr>
-          <w:shd w:val="clear" w:color="auto" w:fill="FFFFFF"/>
-        </w:rPr>
-        <w:t>. Marketing and Needs Analysis completed in spring of 2019 through interviews and competitor reviews.</w:t>
-      </w:r>
-    </w:p>
-    <w:p>
-      <w:pPr>
-        <w:spacing w:line="480" w:lineRule="auto"/>
-        <w:rPr>
-          <w:shd w:val="clear" w:color="auto" w:fill="FFFFFF"/>
-        </w:rPr>
-      </w:pPr>
-      <w:r>
-        <w:rPr>
-          <w:shd w:val="clear" w:color="auto" w:fill="FFFFFF"/>
-        </w:rPr>
-        <w:t>. Prototype was a proof of concept.</w:t>
-      </w:r>
-    </w:p>
-    <w:p>
-      <w:pPr>
-        <w:spacing w:line="480" w:lineRule="auto"/>
-        <w:rPr>
-          <w:shd w:val="clear" w:color="auto" w:fill="FFFFFF"/>
-        </w:rPr>
-      </w:pPr>
-      <w:r>
-        <w:rPr>
-          <w:shd w:val="clear" w:color="auto" w:fill="FFFFFF"/>
-        </w:rPr>
-        <w:t>. Final design including technology complete in fall of 2019 – Pre-Capstone Course</w:t>
-      </w:r>
-    </w:p>
-    <w:p>
-      <w:pPr>
-        <w:spacing w:line="480" w:lineRule="auto"/>
-        <w:rPr>
-          <w:b/>
-        </w:rPr>
-      </w:pPr>
-      <w:r>
-        <w:rPr>
-          <w:shd w:val="clear" w:color="auto" w:fill="FFFFFF"/>
-        </w:rPr>
-        <w:t xml:space="preserve">. LMS developed with </w:t>
-      </w:r>
-      <w:r>
-        <w:rPr>
-          <w:shd w:val="clear" w:color="auto" w:fill="FFFFFF"/>
-        </w:rPr>
-        <w:t>5 assessment criteria. Briefly discuss each.</w:t>
-      </w:r>
-    </w:p>
-    <w:p>
-      <w:pPr>
-        <w:spacing w:line="480" w:lineRule="auto"/>
-        <w:rPr>
-          <w:b/>
-          <w:i/>
-        </w:rPr>
-      </w:pPr>
-      <w:r>
-        <w:rPr>
-          <w:b/>
-        </w:rPr>
-        <w:t>Assessment Rubric</w:t>
+        <w:rPr>
+          <w:color w:val="000000"/>
+        </w:rPr>
+        <w:t xml:space="preserve">     With the system design, </w:t>
+      </w:r>
+      <w:r>
+        <w:rPr>
+          <w:color w:val="000000"/>
+        </w:rPr>
+        <w:t>learning design</w:t>
+      </w:r>
+      <w:r>
+        <w:rPr>
+          <w:color w:val="000000"/>
+        </w:rPr>
+        <w:t xml:space="preserve">, technical approach, and work plan all </w:t>
+      </w:r>
+      <w:bookmarkStart w:id="1" w:name="_GoBack"/>
+      <w:bookmarkEnd w:id="1"/>
+      <w:r>
+        <w:rPr>
+          <w:color w:val="000000"/>
+        </w:rPr>
+        <w:t>finalized and approved, t</w:t>
+      </w:r>
+      <w:r>
+        <w:t xml:space="preserve">he Learning Management System </w:t>
+      </w:r>
+      <w:r>
+        <w:t xml:space="preserve">was then </w:t>
+      </w:r>
+      <w:r>
+        <w:t xml:space="preserve">developed </w:t>
+      </w:r>
+      <w:r>
+        <w:t>in</w:t>
+      </w:r>
+      <w:r>
+        <w:t xml:space="preserve"> the spring of 2020 according to the following </w:t>
+      </w:r>
+      <w:r>
+        <w:t>assessment criteria</w:t>
+      </w:r>
+      <w:r>
+        <w:t xml:space="preserve"> as defined in the Capstone Proposal:</w:t>
       </w:r>
     </w:p>
     <w:tbl>
       <w:tblPr>
-        <w:tblW w:w="10080" w:type="dxa"/>
+        <w:tblW w:w="9468" w:type="dxa"/>
         <w:tblBorders>
           <w:top w:val="single" w:sz="4" w:space="0" w:color="auto"/>
           <w:left w:val="single" w:sz="4" w:space="0" w:color="auto"/>
@@ -3611,17 +4549,16 @@
         <w:tblLook w:val="04A0" w:firstRow="1" w:lastRow="0" w:firstColumn="1" w:lastColumn="0" w:noHBand="0" w:noVBand="1"/>
       </w:tblPr>
       <w:tblGrid>
-        <w:gridCol w:w="2221"/>
-        <w:gridCol w:w="1571"/>
-        <w:gridCol w:w="1572"/>
-        <w:gridCol w:w="1572"/>
-        <w:gridCol w:w="1572"/>
-        <w:gridCol w:w="1572"/>
+        <w:gridCol w:w="2718"/>
+        <w:gridCol w:w="6750"/>
       </w:tblGrid>
       <w:tr>
-        <w:tc>
-          <w:tcPr>
-            <w:tcW w:w="2221" w:type="dxa"/>
+        <w:trPr>
+          <w:trHeight w:val="476"/>
+        </w:trPr>
+        <w:tc>
+          <w:tcPr>
+            <w:tcW w:w="2718" w:type="dxa"/>
             <w:shd w:val="clear" w:color="auto" w:fill="D5DCE4"/>
             <w:vAlign w:val="center"/>
           </w:tcPr>
@@ -3629,6 +4566,75 @@
             <w:pPr>
               <w:pStyle w:val="Normal1"/>
               <w:jc w:val="center"/>
+              <w:rPr>
+                <w:rFonts w:ascii="Times New Roman" w:hAnsi="Times New Roman" w:cs="Times New Roman"/>
+                <w:b/>
+                <w:sz w:val="24"/>
+                <w:szCs w:val="24"/>
+              </w:rPr>
+            </w:pPr>
+            <w:r>
+              <w:rPr>
+                <w:rFonts w:ascii="Times New Roman" w:hAnsi="Times New Roman" w:cs="Times New Roman"/>
+                <w:b/>
+                <w:sz w:val="24"/>
+                <w:szCs w:val="24"/>
+              </w:rPr>
+              <w:t xml:space="preserve">Assessment </w:t>
+            </w:r>
+            <w:r>
+              <w:rPr>
+                <w:rFonts w:ascii="Times New Roman" w:hAnsi="Times New Roman" w:cs="Times New Roman"/>
+                <w:b/>
+                <w:sz w:val="24"/>
+                <w:szCs w:val="24"/>
+              </w:rPr>
+              <w:t>Category</w:t>
+            </w:r>
+          </w:p>
+        </w:tc>
+        <w:tc>
+          <w:tcPr>
+            <w:tcW w:w="6750" w:type="dxa"/>
+            <w:shd w:val="clear" w:color="auto" w:fill="D5DCE4"/>
+            <w:vAlign w:val="center"/>
+          </w:tcPr>
+          <w:p>
+            <w:pPr>
+              <w:pStyle w:val="Normal1"/>
+              <w:jc w:val="center"/>
+              <w:rPr>
+                <w:rFonts w:ascii="Times New Roman" w:hAnsi="Times New Roman" w:cs="Times New Roman"/>
+                <w:b/>
+                <w:sz w:val="24"/>
+                <w:szCs w:val="24"/>
+              </w:rPr>
+            </w:pPr>
+            <w:r>
+              <w:rPr>
+                <w:rFonts w:ascii="Times New Roman" w:hAnsi="Times New Roman" w:cs="Times New Roman"/>
+                <w:b/>
+                <w:sz w:val="24"/>
+                <w:szCs w:val="24"/>
+              </w:rPr>
+              <w:t>Assessment Criteria</w:t>
+            </w:r>
+          </w:p>
+        </w:tc>
+      </w:tr>
+      <w:tr>
+        <w:trPr>
+          <w:trHeight w:val="755"/>
+        </w:trPr>
+        <w:tc>
+          <w:tcPr>
+            <w:tcW w:w="2718" w:type="dxa"/>
+            <w:shd w:val="clear" w:color="auto" w:fill="auto"/>
+            <w:vAlign w:val="center"/>
+          </w:tcPr>
+          <w:p>
+            <w:pPr>
+              <w:pStyle w:val="Normal1"/>
               <w:rPr>
                 <w:rFonts w:ascii="Times New Roman" w:hAnsi="Times New Roman" w:cs="Times New Roman"/>
                 <w:sz w:val="24"/>
@@ -3641,20 +4647,53 @@
                 <w:sz w:val="24"/>
                 <w:szCs w:val="24"/>
               </w:rPr>
-              <w:t>Criteria/Metrics</w:t>
-            </w:r>
-          </w:p>
-        </w:tc>
-        <w:tc>
-          <w:tcPr>
-            <w:tcW w:w="1571" w:type="dxa"/>
-            <w:shd w:val="clear" w:color="auto" w:fill="D5DCE4"/>
+              <w:t>Learning Design</w:t>
+            </w:r>
+          </w:p>
+        </w:tc>
+        <w:tc>
+          <w:tcPr>
+            <w:tcW w:w="6750" w:type="dxa"/>
+            <w:shd w:val="clear" w:color="auto" w:fill="auto"/>
             <w:vAlign w:val="center"/>
           </w:tcPr>
           <w:p>
+            <w:r>
+              <w:t>Well-structured, interesting and engaging instructional content which supports enduring understandings.</w:t>
+            </w:r>
+          </w:p>
+        </w:tc>
+      </w:tr>
+      <w:tr>
+        <w:trPr>
+          <w:trHeight w:val="719"/>
+        </w:trPr>
+        <w:tc>
+          <w:tcPr>
+            <w:tcW w:w="2718" w:type="dxa"/>
+            <w:shd w:val="clear" w:color="auto" w:fill="auto"/>
+            <w:vAlign w:val="center"/>
+          </w:tcPr>
+          <w:p>
+            <w:pPr>
+              <w:rPr>
+                <w:shd w:val="clear" w:color="auto" w:fill="FFFFFF"/>
+              </w:rPr>
+            </w:pPr>
+            <w:r>
+              <w:t>User Engagement</w:t>
+            </w:r>
+          </w:p>
+        </w:tc>
+        <w:tc>
+          <w:tcPr>
+            <w:tcW w:w="6750" w:type="dxa"/>
+            <w:shd w:val="clear" w:color="auto" w:fill="auto"/>
+            <w:vAlign w:val="center"/>
+          </w:tcPr>
+          <w:p>
             <w:pPr>
               <w:pStyle w:val="Normal1"/>
-              <w:jc w:val="center"/>
               <w:rPr>
                 <w:rFonts w:ascii="Times New Roman" w:hAnsi="Times New Roman" w:cs="Times New Roman"/>
                 <w:sz w:val="24"/>
@@ -3666,18 +4705,31 @@
                 <w:rFonts w:ascii="Times New Roman" w:hAnsi="Times New Roman" w:cs="Times New Roman"/>
                 <w:sz w:val="24"/>
                 <w:szCs w:val="24"/>
-              </w:rPr>
-              <w:t>Inadequate</w:t>
-            </w:r>
-          </w:p>
+                <w:shd w:val="clear" w:color="auto" w:fill="FFFFFF"/>
+              </w:rPr>
+              <w:t>Instructors will recognize that the LMS can be used to supplement their teachings.</w:t>
+            </w:r>
+          </w:p>
+        </w:tc>
+      </w:tr>
+      <w:tr>
+        <w:trPr>
+          <w:trHeight w:val="575"/>
+        </w:trPr>
+        <w:tc>
+          <w:tcPr>
+            <w:tcW w:w="2718" w:type="dxa"/>
+            <w:shd w:val="clear" w:color="auto" w:fill="auto"/>
+            <w:vAlign w:val="center"/>
+          </w:tcPr>
           <w:p>
             <w:pPr>
               <w:pStyle w:val="Normal1"/>
-              <w:jc w:val="center"/>
               <w:rPr>
                 <w:rFonts w:ascii="Times New Roman" w:hAnsi="Times New Roman" w:cs="Times New Roman"/>
                 <w:sz w:val="24"/>
                 <w:szCs w:val="24"/>
+                <w:shd w:val="clear" w:color="auto" w:fill="FFFFFF"/>
               </w:rPr>
             </w:pPr>
             <w:r>
@@ -3686,20 +4738,19 @@
                 <w:sz w:val="24"/>
                 <w:szCs w:val="24"/>
               </w:rPr>
-              <w:t>1</w:t>
-            </w:r>
-          </w:p>
-        </w:tc>
-        <w:tc>
-          <w:tcPr>
-            <w:tcW w:w="1572" w:type="dxa"/>
-            <w:shd w:val="clear" w:color="auto" w:fill="D5DCE4"/>
+              <w:t>Application</w:t>
+            </w:r>
+          </w:p>
+        </w:tc>
+        <w:tc>
+          <w:tcPr>
+            <w:tcW w:w="6750" w:type="dxa"/>
+            <w:shd w:val="clear" w:color="auto" w:fill="auto"/>
             <w:vAlign w:val="center"/>
           </w:tcPr>
           <w:p>
             <w:pPr>
               <w:pStyle w:val="Normal1"/>
-              <w:jc w:val="center"/>
               <w:rPr>
                 <w:rFonts w:ascii="Times New Roman" w:hAnsi="Times New Roman" w:cs="Times New Roman"/>
                 <w:sz w:val="24"/>
@@ -3711,14 +4762,43 @@
                 <w:rFonts w:ascii="Times New Roman" w:hAnsi="Times New Roman" w:cs="Times New Roman"/>
                 <w:sz w:val="24"/>
                 <w:szCs w:val="24"/>
-              </w:rPr>
-              <w:t>Marginal</w:t>
-            </w:r>
-          </w:p>
+                <w:shd w:val="clear" w:color="auto" w:fill="FFFFFF"/>
+              </w:rPr>
+              <w:t>Clearly demonstrates the capabilities of the Learning Management System.</w:t>
+            </w:r>
+          </w:p>
+        </w:tc>
+      </w:tr>
+      <w:tr>
+        <w:trPr>
+          <w:trHeight w:val="782"/>
+        </w:trPr>
+        <w:tc>
+          <w:tcPr>
+            <w:tcW w:w="2718" w:type="dxa"/>
+            <w:shd w:val="clear" w:color="auto" w:fill="auto"/>
+            <w:vAlign w:val="center"/>
+          </w:tcPr>
+          <w:p>
+            <w:pPr>
+              <w:rPr>
+                <w:shd w:val="clear" w:color="auto" w:fill="FFFFFF"/>
+              </w:rPr>
+            </w:pPr>
+            <w:r>
+              <w:t>Presentation</w:t>
+            </w:r>
+          </w:p>
+        </w:tc>
+        <w:tc>
+          <w:tcPr>
+            <w:tcW w:w="6750" w:type="dxa"/>
+            <w:shd w:val="clear" w:color="auto" w:fill="auto"/>
+            <w:vAlign w:val="center"/>
+          </w:tcPr>
           <w:p>
             <w:pPr>
               <w:pStyle w:val="Normal1"/>
-              <w:jc w:val="center"/>
               <w:rPr>
                 <w:rFonts w:ascii="Times New Roman" w:hAnsi="Times New Roman" w:cs="Times New Roman"/>
                 <w:sz w:val="24"/>
@@ -3730,1090 +4810,492 @@
                 <w:rFonts w:ascii="Times New Roman" w:hAnsi="Times New Roman" w:cs="Times New Roman"/>
                 <w:sz w:val="24"/>
                 <w:szCs w:val="24"/>
-              </w:rPr>
-              <w:t>2</w:t>
-            </w:r>
-          </w:p>
-        </w:tc>
-        <w:tc>
-          <w:tcPr>
-            <w:tcW w:w="1572" w:type="dxa"/>
-            <w:shd w:val="clear" w:color="auto" w:fill="D5DCE4"/>
+                <w:shd w:val="clear" w:color="auto" w:fill="FFFFFF"/>
+              </w:rPr>
+              <w:t>Clear and consistent professional-looking layout to garner interest in the Learning Management System.</w:t>
+            </w:r>
+          </w:p>
+        </w:tc>
+      </w:tr>
+      <w:tr>
+        <w:trPr>
+          <w:trHeight w:val="800"/>
+        </w:trPr>
+        <w:tc>
+          <w:tcPr>
+            <w:tcW w:w="2718" w:type="dxa"/>
+            <w:shd w:val="clear" w:color="auto" w:fill="auto"/>
             <w:vAlign w:val="center"/>
           </w:tcPr>
           <w:p>
             <w:pPr>
               <w:pStyle w:val="Normal1"/>
-              <w:jc w:val="center"/>
+              <w:rPr>
+                <w:rFonts w:ascii="Times New Roman" w:hAnsi="Times New Roman" w:cs="Times New Roman"/>
+                <w:b/>
+                <w:sz w:val="24"/>
+                <w:szCs w:val="24"/>
+                <w:shd w:val="clear" w:color="auto" w:fill="FFFFFF"/>
+              </w:rPr>
+            </w:pPr>
+            <w:r>
               <w:rPr>
                 <w:rFonts w:ascii="Times New Roman" w:hAnsi="Times New Roman" w:cs="Times New Roman"/>
                 <w:sz w:val="24"/>
                 <w:szCs w:val="24"/>
               </w:rPr>
-            </w:pPr>
-            <w:r>
+              <w:t>Adaptability</w:t>
+            </w:r>
+          </w:p>
+        </w:tc>
+        <w:tc>
+          <w:tcPr>
+            <w:tcW w:w="6750" w:type="dxa"/>
+            <w:shd w:val="clear" w:color="auto" w:fill="auto"/>
+            <w:vAlign w:val="center"/>
+          </w:tcPr>
+          <w:p>
+            <w:pPr>
+              <w:pStyle w:val="Normal1"/>
               <w:rPr>
                 <w:rFonts w:ascii="Times New Roman" w:hAnsi="Times New Roman" w:cs="Times New Roman"/>
                 <w:sz w:val="24"/>
                 <w:szCs w:val="24"/>
               </w:rPr>
-              <w:t>Fair</w:t>
-            </w:r>
-          </w:p>
-          <w:p>
-            <w:pPr>
-              <w:pStyle w:val="Normal1"/>
-              <w:jc w:val="center"/>
+            </w:pPr>
+            <w:r>
               <w:rPr>
                 <w:rFonts w:ascii="Times New Roman" w:hAnsi="Times New Roman" w:cs="Times New Roman"/>
                 <w:sz w:val="24"/>
                 <w:szCs w:val="24"/>
-              </w:rPr>
-            </w:pPr>
-            <w:r>
+                <w:shd w:val="clear" w:color="auto" w:fill="FFFFFF"/>
+              </w:rPr>
+              <w:t>Suitable for use in other educational and professional training applications.</w:t>
+            </w:r>
+          </w:p>
+        </w:tc>
+      </w:tr>
+    </w:tbl>
+    <w:p>
+      <w:pPr>
+        <w:spacing w:line="480" w:lineRule="auto"/>
+        <w:rPr>
+          <w:b/>
+          <w:i/>
+        </w:rPr>
+      </w:pPr>
+    </w:p>
+    <w:p>
+      <w:pPr>
+        <w:spacing w:line="480" w:lineRule="auto"/>
+        <w:rPr>
+          <w:b/>
+          <w:i/>
+        </w:rPr>
+      </w:pPr>
+    </w:p>
+    <w:p>
+      <w:pPr>
+        <w:spacing w:line="480" w:lineRule="auto"/>
+        <w:jc w:val="center"/>
+        <w:rPr>
+          <w:b/>
+        </w:rPr>
+      </w:pPr>
+      <w:r>
+        <w:rPr>
+          <w:b/>
+        </w:rPr>
+        <w:t>7. Demonstrative Product</w:t>
+      </w:r>
+    </w:p>
+    <w:p>
+      <w:pPr>
+        <w:pStyle w:val="Normal1"/>
+        <w:spacing w:line="480" w:lineRule="auto"/>
+        <w:rPr>
+          <w:rFonts w:ascii="Times New Roman" w:hAnsi="Times New Roman" w:cs="Times New Roman"/>
+          <w:sz w:val="24"/>
+          <w:szCs w:val="24"/>
+          <w:shd w:val="clear" w:color="auto" w:fill="FFFFFF"/>
+        </w:rPr>
+      </w:pPr>
+      <w:r>
+        <w:rPr>
+          <w:rFonts w:ascii="Times New Roman" w:hAnsi="Times New Roman" w:cs="Times New Roman"/>
+          <w:sz w:val="24"/>
+          <w:szCs w:val="24"/>
+          <w:shd w:val="clear" w:color="auto" w:fill="FFFFFF"/>
+        </w:rPr>
+        <w:t xml:space="preserve">     </w:t>
+      </w:r>
+      <w:r>
+        <w:rPr>
+          <w:rFonts w:ascii="Times New Roman" w:hAnsi="Times New Roman" w:cs="Times New Roman"/>
+          <w:sz w:val="24"/>
+          <w:szCs w:val="24"/>
+          <w:shd w:val="clear" w:color="auto" w:fill="FFFFFF"/>
+        </w:rPr>
+        <w:t xml:space="preserve">Although the </w:t>
+      </w:r>
+      <w:r>
+        <w:rPr>
+          <w:rFonts w:ascii="Times New Roman" w:hAnsi="Times New Roman" w:cs="Times New Roman"/>
+          <w:sz w:val="24"/>
+          <w:szCs w:val="24"/>
+          <w:shd w:val="clear" w:color="auto" w:fill="FFFFFF"/>
+        </w:rPr>
+        <w:t>project focus</w:t>
+      </w:r>
+      <w:r>
+        <w:rPr>
+          <w:rFonts w:ascii="Times New Roman" w:hAnsi="Times New Roman" w:cs="Times New Roman"/>
+          <w:sz w:val="24"/>
+          <w:szCs w:val="24"/>
+          <w:shd w:val="clear" w:color="auto" w:fill="FFFFFF"/>
+        </w:rPr>
+        <w:t xml:space="preserve"> is to c</w:t>
+      </w:r>
+      <w:r>
+        <w:rPr>
+          <w:rFonts w:ascii="Times New Roman" w:hAnsi="Times New Roman" w:cs="Times New Roman"/>
+          <w:sz w:val="24"/>
+          <w:szCs w:val="24"/>
+        </w:rPr>
+        <w:t>urate a Learning Management System to supplement programs in Sustainability and Environmental Studies</w:t>
+      </w:r>
+      <w:r>
+        <w:rPr>
+          <w:rFonts w:ascii="Times New Roman" w:hAnsi="Times New Roman" w:cs="Times New Roman"/>
+          <w:sz w:val="24"/>
+          <w:szCs w:val="24"/>
+        </w:rPr>
+        <w:t xml:space="preserve">, </w:t>
+      </w:r>
+      <w:r>
+        <w:rPr>
+          <w:rFonts w:ascii="Times New Roman" w:hAnsi="Times New Roman" w:cs="Times New Roman"/>
+          <w:sz w:val="24"/>
+          <w:szCs w:val="24"/>
+          <w:shd w:val="clear" w:color="auto" w:fill="FFFFFF"/>
+        </w:rPr>
+        <w:t>the System itself should not be limited to that particular field of study. Rather, the LMS should be developed so its capabilities are independent of the content. In this regard, the Capstone can be treated as a demonstration of the LMS for use in other educational and professional training applications.</w:t>
+      </w:r>
+      <w:r>
+        <w:rPr>
+          <w:rFonts w:ascii="Times New Roman" w:hAnsi="Times New Roman" w:cs="Times New Roman"/>
+          <w:sz w:val="24"/>
+          <w:szCs w:val="24"/>
+          <w:shd w:val="clear" w:color="auto" w:fill="FFFFFF"/>
+        </w:rPr>
+        <w:t xml:space="preserve"> </w:t>
+      </w:r>
+    </w:p>
+    <w:p>
+      <w:pPr>
+        <w:spacing w:line="480" w:lineRule="auto"/>
+        <w:jc w:val="center"/>
+        <w:rPr>
+          <w:b/>
+        </w:rPr>
+      </w:pPr>
+      <w:r>
+        <w:rPr>
+          <w:b/>
+        </w:rPr>
+        <w:t>8. Final Product</w:t>
+      </w:r>
+    </w:p>
+    <w:p>
+      <w:pPr>
+        <w:spacing w:line="480" w:lineRule="auto"/>
+      </w:pPr>
+      <w:r>
+        <w:t>Notes to Write-up:</w:t>
+      </w:r>
+    </w:p>
+    <w:p>
+      <w:pPr>
+        <w:spacing w:line="480" w:lineRule="auto"/>
+      </w:pPr>
+      <w:r>
+        <w:t>. With 4 modules and a total of 16 lessons, LMS already has more than a semester’s worth of instructional content.</w:t>
+      </w:r>
+    </w:p>
+    <w:p>
+      <w:pPr>
+        <w:spacing w:line="480" w:lineRule="auto"/>
+      </w:pPr>
+      <w:r>
+        <w:lastRenderedPageBreak/>
+        <w:t>. Instructional content for demonstrative product were from my ALM in Sustainability and Environmental Studies</w:t>
+      </w:r>
+    </w:p>
+    <w:p>
+      <w:pPr>
+        <w:spacing w:line="480" w:lineRule="auto"/>
+      </w:pPr>
+      <w:r>
+        <w:t>. Instructional Content will need to be tailored to the needs of the actual instructors</w:t>
+      </w:r>
+    </w:p>
+    <w:p>
+      <w:pPr>
+        <w:spacing w:line="480" w:lineRule="auto"/>
+      </w:pPr>
+      <w:r>
+        <w:t>. Does not need to be limited to Sustainability and Environmental Studies as can be tailored to practically any discipline.</w:t>
+      </w:r>
+    </w:p>
+    <w:p>
+      <w:pPr>
+        <w:spacing w:line="480" w:lineRule="auto"/>
+      </w:pPr>
+    </w:p>
+    <w:p>
+      <w:pPr>
+        <w:spacing w:line="480" w:lineRule="auto"/>
+        <w:jc w:val="center"/>
+        <w:rPr>
+          <w:b/>
+        </w:rPr>
+      </w:pPr>
+      <w:r>
+        <w:rPr>
+          <w:b/>
+        </w:rPr>
+        <w:t>9. Summary and Conclusions</w:t>
+      </w:r>
+    </w:p>
+    <w:p>
+      <w:pPr>
+        <w:spacing w:line="480" w:lineRule="auto"/>
+      </w:pPr>
+      <w:r>
+        <w:t>. LMS needs to deploy teaching methods to capture and maintain student attention and focus on enduring understandings.</w:t>
+      </w:r>
+    </w:p>
+    <w:tbl>
+      <w:tblPr>
+        <w:tblW w:w="9468" w:type="dxa"/>
+        <w:tblBorders>
+          <w:top w:val="single" w:sz="4" w:space="0" w:color="auto"/>
+          <w:left w:val="single" w:sz="4" w:space="0" w:color="auto"/>
+          <w:bottom w:val="single" w:sz="4" w:space="0" w:color="auto"/>
+          <w:right w:val="single" w:sz="4" w:space="0" w:color="auto"/>
+          <w:insideH w:val="single" w:sz="4" w:space="0" w:color="auto"/>
+          <w:insideV w:val="single" w:sz="4" w:space="0" w:color="auto"/>
+        </w:tblBorders>
+        <w:tblLayout w:type="fixed"/>
+        <w:tblLook w:val="04A0" w:firstRow="1" w:lastRow="0" w:firstColumn="1" w:lastColumn="0" w:noHBand="0" w:noVBand="1"/>
+      </w:tblPr>
+      <w:tblGrid>
+        <w:gridCol w:w="9468"/>
+      </w:tblGrid>
+      <w:tr>
+        <w:trPr>
+          <w:trHeight w:val="499"/>
+        </w:trPr>
+        <w:tc>
+          <w:tcPr>
+            <w:tcW w:w="9468" w:type="dxa"/>
+            <w:shd w:val="clear" w:color="auto" w:fill="D5DCE4"/>
+            <w:vAlign w:val="center"/>
+          </w:tcPr>
+          <w:p>
+            <w:pPr>
+              <w:pStyle w:val="Normal1"/>
+              <w:jc w:val="center"/>
+              <w:rPr>
+                <w:rFonts w:ascii="Times New Roman" w:hAnsi="Times New Roman" w:cs="Times New Roman"/>
+                <w:b/>
+                <w:sz w:val="24"/>
+                <w:szCs w:val="24"/>
+              </w:rPr>
+            </w:pPr>
+            <w:r>
+              <w:rPr>
+                <w:rFonts w:ascii="Times New Roman" w:hAnsi="Times New Roman" w:cs="Times New Roman"/>
+                <w:b/>
+                <w:sz w:val="24"/>
+                <w:szCs w:val="24"/>
+              </w:rPr>
+              <w:t>Summary and Conclusions</w:t>
+            </w:r>
+          </w:p>
+        </w:tc>
+      </w:tr>
+      <w:tr>
+        <w:trPr>
+          <w:trHeight w:val="593"/>
+        </w:trPr>
+        <w:tc>
+          <w:tcPr>
+            <w:tcW w:w="9468" w:type="dxa"/>
+            <w:shd w:val="clear" w:color="auto" w:fill="auto"/>
+            <w:vAlign w:val="center"/>
+          </w:tcPr>
+          <w:p>
+            <w:r>
+              <w:t xml:space="preserve">Existing eLearning resources are generally limited and not </w:t>
+            </w:r>
+            <w:r>
+              <w:t xml:space="preserve">very </w:t>
+            </w:r>
+            <w:r>
+              <w:t>effective.</w:t>
+            </w:r>
+          </w:p>
+        </w:tc>
+      </w:tr>
+      <w:tr>
+        <w:trPr>
+          <w:trHeight w:val="611"/>
+        </w:trPr>
+        <w:tc>
+          <w:tcPr>
+            <w:tcW w:w="9468" w:type="dxa"/>
+            <w:shd w:val="clear" w:color="auto" w:fill="auto"/>
+            <w:vAlign w:val="center"/>
+          </w:tcPr>
+          <w:p>
+            <w:pPr>
+              <w:pStyle w:val="Normal1"/>
               <w:rPr>
                 <w:rFonts w:ascii="Times New Roman" w:hAnsi="Times New Roman" w:cs="Times New Roman"/>
                 <w:sz w:val="24"/>
                 <w:szCs w:val="24"/>
               </w:rPr>
-              <w:t>3</w:t>
-            </w:r>
-          </w:p>
-        </w:tc>
-        <w:tc>
-          <w:tcPr>
-            <w:tcW w:w="1572" w:type="dxa"/>
-            <w:shd w:val="clear" w:color="auto" w:fill="D5DCE4"/>
-            <w:vAlign w:val="center"/>
-          </w:tcPr>
-          <w:p>
-            <w:pPr>
-              <w:pStyle w:val="Normal1"/>
-              <w:jc w:val="center"/>
+            </w:pPr>
+            <w:r>
               <w:rPr>
                 <w:rFonts w:ascii="Times New Roman" w:hAnsi="Times New Roman" w:cs="Times New Roman"/>
                 <w:sz w:val="24"/>
                 <w:szCs w:val="24"/>
               </w:rPr>
-            </w:pPr>
+              <w:t>Demand f</w:t>
+            </w:r>
             <w:r>
               <w:rPr>
                 <w:rFonts w:ascii="Times New Roman" w:hAnsi="Times New Roman" w:cs="Times New Roman"/>
                 <w:sz w:val="24"/>
                 <w:szCs w:val="24"/>
               </w:rPr>
-              <w:t>Good</w:t>
-            </w:r>
-          </w:p>
-          <w:p>
-            <w:pPr>
-              <w:pStyle w:val="Normal1"/>
-              <w:jc w:val="center"/>
+              <w:t>or</w:t>
+            </w:r>
+            <w:r>
               <w:rPr>
                 <w:rFonts w:ascii="Times New Roman" w:hAnsi="Times New Roman" w:cs="Times New Roman"/>
                 <w:sz w:val="24"/>
                 <w:szCs w:val="24"/>
               </w:rPr>
-            </w:pPr>
+              <w:t xml:space="preserve"> online education</w:t>
+            </w:r>
             <w:r>
               <w:rPr>
                 <w:rFonts w:ascii="Times New Roman" w:hAnsi="Times New Roman" w:cs="Times New Roman"/>
                 <w:sz w:val="24"/>
                 <w:szCs w:val="24"/>
               </w:rPr>
-              <w:t>4</w:t>
-            </w:r>
-          </w:p>
-        </w:tc>
-        <w:tc>
-          <w:tcPr>
-            <w:tcW w:w="1572" w:type="dxa"/>
-            <w:shd w:val="clear" w:color="auto" w:fill="D5DCE4"/>
-            <w:vAlign w:val="center"/>
-          </w:tcPr>
-          <w:p>
-            <w:pPr>
-              <w:pStyle w:val="Normal1"/>
-              <w:jc w:val="center"/>
+              <w:t>al</w:t>
+            </w:r>
+            <w:r>
               <w:rPr>
                 <w:rFonts w:ascii="Times New Roman" w:hAnsi="Times New Roman" w:cs="Times New Roman"/>
                 <w:sz w:val="24"/>
                 <w:szCs w:val="24"/>
               </w:rPr>
-            </w:pPr>
+              <w:t xml:space="preserve"> </w:t>
+            </w:r>
             <w:r>
               <w:rPr>
                 <w:rFonts w:ascii="Times New Roman" w:hAnsi="Times New Roman" w:cs="Times New Roman"/>
                 <w:sz w:val="24"/>
                 <w:szCs w:val="24"/>
               </w:rPr>
-              <w:t>Exceptional</w:t>
-            </w:r>
-          </w:p>
-          <w:p>
-            <w:pPr>
-              <w:pStyle w:val="Normal1"/>
-              <w:jc w:val="center"/>
+              <w:t xml:space="preserve">resources </w:t>
+            </w:r>
+            <w:r>
               <w:rPr>
                 <w:rFonts w:ascii="Times New Roman" w:hAnsi="Times New Roman" w:cs="Times New Roman"/>
                 <w:sz w:val="24"/>
                 <w:szCs w:val="24"/>
               </w:rPr>
-            </w:pPr>
-            <w:r>
-              <w:rPr>
-                <w:rFonts w:ascii="Times New Roman" w:hAnsi="Times New Roman" w:cs="Times New Roman"/>
-                <w:sz w:val="24"/>
-                <w:szCs w:val="24"/>
-              </w:rPr>
-              <w:t>5</w:t>
+              <w:t>will continue to grow rapidly.</w:t>
             </w:r>
           </w:p>
         </w:tc>
       </w:tr>
       <w:tr>
-        <w:tc>
-          <w:tcPr>
-            <w:tcW w:w="2221" w:type="dxa"/>
+        <w:trPr>
+          <w:trHeight w:val="719"/>
+        </w:trPr>
+        <w:tc>
+          <w:tcPr>
+            <w:tcW w:w="9468" w:type="dxa"/>
             <w:shd w:val="clear" w:color="auto" w:fill="auto"/>
-          </w:tcPr>
-          <w:p>
-            <w:pPr>
-              <w:pStyle w:val="Normal1"/>
-              <w:rPr>
-                <w:rFonts w:ascii="Times New Roman" w:hAnsi="Times New Roman" w:cs="Times New Roman"/>
-                <w:b/>
-                <w:shd w:val="clear" w:color="auto" w:fill="FFFFFF"/>
-              </w:rPr>
-            </w:pPr>
-          </w:p>
-          <w:p>
-            <w:pPr>
-              <w:pStyle w:val="Normal1"/>
-              <w:rPr>
-                <w:rFonts w:ascii="Times New Roman" w:hAnsi="Times New Roman" w:cs="Times New Roman"/>
-              </w:rPr>
-            </w:pPr>
-            <w:r>
-              <w:rPr>
-                <w:rFonts w:ascii="Times New Roman" w:hAnsi="Times New Roman" w:cs="Times New Roman"/>
-                <w:b/>
-                <w:shd w:val="clear" w:color="auto" w:fill="FFFFFF"/>
-              </w:rPr>
-              <w:t xml:space="preserve">Learning Design: </w:t>
-            </w:r>
-            <w:r>
-              <w:rPr>
-                <w:rFonts w:ascii="Times New Roman" w:hAnsi="Times New Roman" w:cs="Times New Roman"/>
-              </w:rPr>
-              <w:t>Well-structured, interesting and engaging instructional content which supports enduring understandings.</w:t>
-            </w:r>
-          </w:p>
-          <w:p>
-            <w:pPr>
-              <w:pStyle w:val="Normal1"/>
-              <w:rPr>
-                <w:rFonts w:ascii="Times New Roman" w:hAnsi="Times New Roman" w:cs="Times New Roman"/>
-              </w:rPr>
-            </w:pPr>
-          </w:p>
-        </w:tc>
-        <w:tc>
-          <w:tcPr>
-            <w:tcW w:w="1571" w:type="dxa"/>
-            <w:shd w:val="clear" w:color="auto" w:fill="auto"/>
-          </w:tcPr>
-          <w:p>
-            <w:pPr>
-              <w:pStyle w:val="Normal1"/>
-              <w:rPr>
-                <w:rFonts w:ascii="Times New Roman" w:hAnsi="Times New Roman" w:cs="Times New Roman"/>
-              </w:rPr>
-            </w:pPr>
-          </w:p>
-          <w:p>
-            <w:pPr>
-              <w:pStyle w:val="Normal1"/>
-              <w:rPr>
-                <w:rFonts w:ascii="Times New Roman" w:hAnsi="Times New Roman" w:cs="Times New Roman"/>
-              </w:rPr>
-            </w:pPr>
-            <w:r>
-              <w:rPr>
-                <w:rFonts w:ascii="Times New Roman" w:hAnsi="Times New Roman" w:cs="Times New Roman"/>
-              </w:rPr>
-              <w:t>Few conditions are met and enduring understandings are not supported.</w:t>
-            </w:r>
-          </w:p>
-        </w:tc>
-        <w:tc>
-          <w:tcPr>
-            <w:tcW w:w="1572" w:type="dxa"/>
-            <w:shd w:val="clear" w:color="auto" w:fill="auto"/>
-          </w:tcPr>
-          <w:p>
-            <w:pPr>
-              <w:pStyle w:val="Normal1"/>
-              <w:rPr>
-                <w:rFonts w:ascii="Times New Roman" w:hAnsi="Times New Roman" w:cs="Times New Roman"/>
-              </w:rPr>
-            </w:pPr>
-          </w:p>
-          <w:p>
-            <w:pPr>
-              <w:pStyle w:val="Normal1"/>
-              <w:rPr>
-                <w:rFonts w:ascii="Times New Roman" w:hAnsi="Times New Roman" w:cs="Times New Roman"/>
-              </w:rPr>
-            </w:pPr>
-            <w:r>
-              <w:rPr>
-                <w:rFonts w:ascii="Times New Roman" w:hAnsi="Times New Roman" w:cs="Times New Roman"/>
-              </w:rPr>
-              <w:t>Conditions are partially met and enduring understandings are partially supported.</w:t>
-            </w:r>
-          </w:p>
-        </w:tc>
-        <w:tc>
-          <w:tcPr>
-            <w:tcW w:w="1572" w:type="dxa"/>
-            <w:shd w:val="clear" w:color="auto" w:fill="auto"/>
-          </w:tcPr>
-          <w:p>
-            <w:pPr>
-              <w:pStyle w:val="Normal1"/>
-              <w:rPr>
-                <w:rFonts w:ascii="Times New Roman" w:hAnsi="Times New Roman" w:cs="Times New Roman"/>
-              </w:rPr>
-            </w:pPr>
-          </w:p>
-          <w:p>
-            <w:pPr>
-              <w:pStyle w:val="Normal1"/>
-              <w:rPr>
-                <w:rFonts w:ascii="Times New Roman" w:hAnsi="Times New Roman" w:cs="Times New Roman"/>
-              </w:rPr>
-            </w:pPr>
-            <w:r>
-              <w:rPr>
-                <w:rFonts w:ascii="Times New Roman" w:hAnsi="Times New Roman" w:cs="Times New Roman"/>
-              </w:rPr>
-              <w:t>Conditions are mostly met and enduring understandings are generally supported.</w:t>
-            </w:r>
-          </w:p>
-        </w:tc>
-        <w:tc>
-          <w:tcPr>
-            <w:tcW w:w="1572" w:type="dxa"/>
-            <w:shd w:val="clear" w:color="auto" w:fill="auto"/>
-          </w:tcPr>
-          <w:p>
-            <w:pPr>
-              <w:pStyle w:val="Normal1"/>
-              <w:rPr>
-                <w:rFonts w:ascii="Times New Roman" w:hAnsi="Times New Roman" w:cs="Times New Roman"/>
-              </w:rPr>
-            </w:pPr>
-          </w:p>
-          <w:p>
-            <w:pPr>
-              <w:pStyle w:val="Normal1"/>
-              <w:rPr>
-                <w:rFonts w:ascii="Times New Roman" w:hAnsi="Times New Roman" w:cs="Times New Roman"/>
-              </w:rPr>
-            </w:pPr>
-            <w:r>
-              <w:rPr>
-                <w:rFonts w:ascii="Times New Roman" w:hAnsi="Times New Roman" w:cs="Times New Roman"/>
-              </w:rPr>
-              <w:t>Conditions are met and enduring understandings are mostly supported.</w:t>
-            </w:r>
-          </w:p>
-        </w:tc>
-        <w:tc>
-          <w:tcPr>
-            <w:tcW w:w="1572" w:type="dxa"/>
-            <w:shd w:val="clear" w:color="auto" w:fill="auto"/>
-          </w:tcPr>
-          <w:p>
-            <w:pPr>
-              <w:pStyle w:val="Normal1"/>
-              <w:rPr>
-                <w:rFonts w:ascii="Times New Roman" w:hAnsi="Times New Roman" w:cs="Times New Roman"/>
-              </w:rPr>
-            </w:pPr>
-          </w:p>
-          <w:p>
-            <w:pPr>
-              <w:pStyle w:val="Normal1"/>
-              <w:rPr>
-                <w:rFonts w:ascii="Times New Roman" w:hAnsi="Times New Roman" w:cs="Times New Roman"/>
-              </w:rPr>
-            </w:pPr>
-            <w:r>
-              <w:rPr>
-                <w:rFonts w:ascii="Times New Roman" w:hAnsi="Times New Roman" w:cs="Times New Roman"/>
-              </w:rPr>
-              <w:t>Conditions are well met and enduring understandings are strongly supported.</w:t>
+            <w:vAlign w:val="center"/>
+          </w:tcPr>
+          <w:p>
+            <w:r>
+              <w:t>Instructional content in eLearning resources needs to complement instructor teachings.</w:t>
             </w:r>
           </w:p>
         </w:tc>
       </w:tr>
       <w:tr>
-        <w:tc>
-          <w:tcPr>
-            <w:tcW w:w="2221" w:type="dxa"/>
+        <w:trPr>
+          <w:trHeight w:val="719"/>
+        </w:trPr>
+        <w:tc>
+          <w:tcPr>
+            <w:tcW w:w="9468" w:type="dxa"/>
             <w:shd w:val="clear" w:color="auto" w:fill="auto"/>
-          </w:tcPr>
-          <w:p>
-            <w:pPr>
-              <w:pStyle w:val="Normal1"/>
-              <w:rPr>
-                <w:rFonts w:ascii="Times New Roman" w:hAnsi="Times New Roman" w:cs="Times New Roman"/>
-                <w:b/>
-                <w:shd w:val="clear" w:color="auto" w:fill="FFFFFF"/>
-              </w:rPr>
-            </w:pPr>
-          </w:p>
-          <w:p>
-            <w:pPr>
-              <w:pStyle w:val="Normal1"/>
-              <w:rPr>
-                <w:rFonts w:ascii="Times New Roman" w:hAnsi="Times New Roman" w:cs="Times New Roman"/>
-                <w:shd w:val="clear" w:color="auto" w:fill="FFFFFF"/>
-              </w:rPr>
-            </w:pPr>
-            <w:r>
-              <w:rPr>
-                <w:rFonts w:ascii="Times New Roman" w:hAnsi="Times New Roman" w:cs="Times New Roman"/>
-                <w:b/>
-                <w:shd w:val="clear" w:color="auto" w:fill="FFFFFF"/>
-              </w:rPr>
-              <w:t>User Engagement:</w:t>
-            </w:r>
-            <w:r>
-              <w:rPr>
-                <w:rFonts w:ascii="Times New Roman" w:hAnsi="Times New Roman" w:cs="Times New Roman"/>
-                <w:shd w:val="clear" w:color="auto" w:fill="FFFFFF"/>
-              </w:rPr>
-              <w:t xml:space="preserve"> Instructors will recognize that the LMS can be used to supplement their teachings.</w:t>
-            </w:r>
-          </w:p>
-          <w:p>
-            <w:pPr>
-              <w:pStyle w:val="Normal1"/>
-              <w:rPr>
-                <w:rFonts w:ascii="Times New Roman" w:hAnsi="Times New Roman" w:cs="Times New Roman"/>
-                <w:shd w:val="clear" w:color="auto" w:fill="FFFFFF"/>
-              </w:rPr>
-            </w:pPr>
-          </w:p>
-        </w:tc>
-        <w:tc>
-          <w:tcPr>
-            <w:tcW w:w="1571" w:type="dxa"/>
-            <w:shd w:val="clear" w:color="auto" w:fill="auto"/>
-          </w:tcPr>
-          <w:p>
-            <w:pPr>
-              <w:pStyle w:val="Normal1"/>
-              <w:rPr>
-                <w:rFonts w:ascii="Times New Roman" w:hAnsi="Times New Roman" w:cs="Times New Roman"/>
-              </w:rPr>
-            </w:pPr>
-          </w:p>
-          <w:p>
-            <w:pPr>
-              <w:pStyle w:val="Normal1"/>
-              <w:rPr>
-                <w:rFonts w:ascii="Times New Roman" w:hAnsi="Times New Roman" w:cs="Times New Roman"/>
-              </w:rPr>
-            </w:pPr>
-            <w:r>
-              <w:rPr>
-                <w:rFonts w:ascii="Times New Roman" w:hAnsi="Times New Roman" w:cs="Times New Roman"/>
-              </w:rPr>
-              <w:t>Instructors find little value in assigning any of the lessons to their students.</w:t>
-            </w:r>
-          </w:p>
-        </w:tc>
-        <w:tc>
-          <w:tcPr>
-            <w:tcW w:w="1572" w:type="dxa"/>
-            <w:shd w:val="clear" w:color="auto" w:fill="auto"/>
-          </w:tcPr>
-          <w:p>
-            <w:pPr>
-              <w:pStyle w:val="Normal1"/>
-              <w:rPr>
-                <w:rFonts w:ascii="Times New Roman" w:hAnsi="Times New Roman" w:cs="Times New Roman"/>
-              </w:rPr>
-            </w:pPr>
-          </w:p>
-          <w:p>
-            <w:pPr>
-              <w:pStyle w:val="Normal1"/>
-              <w:rPr>
-                <w:rFonts w:ascii="Times New Roman" w:hAnsi="Times New Roman" w:cs="Times New Roman"/>
-              </w:rPr>
-            </w:pPr>
-            <w:r>
-              <w:rPr>
-                <w:rFonts w:ascii="Times New Roman" w:hAnsi="Times New Roman" w:cs="Times New Roman"/>
-              </w:rPr>
-              <w:t>Instructors find some value in assigning only a few lessons to their students.</w:t>
-            </w:r>
-          </w:p>
-        </w:tc>
-        <w:tc>
-          <w:tcPr>
-            <w:tcW w:w="1572" w:type="dxa"/>
-            <w:shd w:val="clear" w:color="auto" w:fill="auto"/>
-          </w:tcPr>
-          <w:p>
-            <w:pPr>
-              <w:pStyle w:val="Normal1"/>
-              <w:rPr>
-                <w:rFonts w:ascii="Times New Roman" w:hAnsi="Times New Roman" w:cs="Times New Roman"/>
-              </w:rPr>
-            </w:pPr>
-          </w:p>
-          <w:p>
-            <w:pPr>
-              <w:pStyle w:val="Normal1"/>
-              <w:rPr>
-                <w:rFonts w:ascii="Times New Roman" w:hAnsi="Times New Roman" w:cs="Times New Roman"/>
-              </w:rPr>
-            </w:pPr>
-            <w:r>
-              <w:rPr>
-                <w:rFonts w:ascii="Times New Roman" w:hAnsi="Times New Roman" w:cs="Times New Roman"/>
-              </w:rPr>
-              <w:t>Instructors find value in assigning some of the lessons to their students.</w:t>
-            </w:r>
-          </w:p>
-        </w:tc>
-        <w:tc>
-          <w:tcPr>
-            <w:tcW w:w="1572" w:type="dxa"/>
-            <w:shd w:val="clear" w:color="auto" w:fill="auto"/>
-          </w:tcPr>
-          <w:p>
-            <w:pPr>
-              <w:pStyle w:val="Normal1"/>
-              <w:rPr>
-                <w:rFonts w:ascii="Times New Roman" w:hAnsi="Times New Roman" w:cs="Times New Roman"/>
-              </w:rPr>
-            </w:pPr>
-          </w:p>
-          <w:p>
-            <w:pPr>
-              <w:pStyle w:val="Normal1"/>
-              <w:rPr>
-                <w:rFonts w:ascii="Times New Roman" w:hAnsi="Times New Roman" w:cs="Times New Roman"/>
-              </w:rPr>
-            </w:pPr>
-            <w:r>
-              <w:rPr>
-                <w:rFonts w:ascii="Times New Roman" w:hAnsi="Times New Roman" w:cs="Times New Roman"/>
-              </w:rPr>
-              <w:t>Instructors find strong value in assigning some of the lessons to their students.</w:t>
-            </w:r>
-          </w:p>
-        </w:tc>
-        <w:tc>
-          <w:tcPr>
-            <w:tcW w:w="1572" w:type="dxa"/>
-            <w:shd w:val="clear" w:color="auto" w:fill="auto"/>
-          </w:tcPr>
-          <w:p>
-            <w:pPr>
-              <w:pStyle w:val="Normal1"/>
-              <w:rPr>
-                <w:rFonts w:ascii="Times New Roman" w:hAnsi="Times New Roman" w:cs="Times New Roman"/>
-              </w:rPr>
-            </w:pPr>
-          </w:p>
-          <w:p>
-            <w:pPr>
-              <w:pStyle w:val="Normal1"/>
-              <w:rPr>
-                <w:rFonts w:ascii="Times New Roman" w:hAnsi="Times New Roman" w:cs="Times New Roman"/>
-              </w:rPr>
-            </w:pPr>
-            <w:r>
-              <w:rPr>
-                <w:rFonts w:ascii="Times New Roman" w:hAnsi="Times New Roman" w:cs="Times New Roman"/>
-              </w:rPr>
-              <w:t>Instructors find strong value in assigning many of the lessons to their students.</w:t>
+            <w:vAlign w:val="center"/>
+          </w:tcPr>
+          <w:p>
+            <w:r>
+              <w:t>Instructional content in eLearning resources needs to be tailored to the needs of the instructor.</w:t>
             </w:r>
           </w:p>
         </w:tc>
       </w:tr>
       <w:tr>
-        <w:tc>
-          <w:tcPr>
-            <w:tcW w:w="2221" w:type="dxa"/>
+        <w:trPr>
+          <w:trHeight w:val="719"/>
+        </w:trPr>
+        <w:tc>
+          <w:tcPr>
+            <w:tcW w:w="9468" w:type="dxa"/>
             <w:shd w:val="clear" w:color="auto" w:fill="auto"/>
-          </w:tcPr>
-          <w:p>
-            <w:pPr>
-              <w:pStyle w:val="Normal1"/>
-              <w:rPr>
-                <w:rFonts w:ascii="Times New Roman" w:hAnsi="Times New Roman" w:cs="Times New Roman"/>
-                <w:b/>
-                <w:shd w:val="clear" w:color="auto" w:fill="FFFFFF"/>
-              </w:rPr>
-            </w:pPr>
-          </w:p>
-          <w:p>
-            <w:pPr>
-              <w:pStyle w:val="Normal1"/>
-              <w:rPr>
-                <w:rFonts w:ascii="Times New Roman" w:hAnsi="Times New Roman" w:cs="Times New Roman"/>
-                <w:shd w:val="clear" w:color="auto" w:fill="FFFFFF"/>
-              </w:rPr>
-            </w:pPr>
-            <w:r>
-              <w:rPr>
-                <w:rFonts w:ascii="Times New Roman" w:hAnsi="Times New Roman" w:cs="Times New Roman"/>
-                <w:b/>
-                <w:shd w:val="clear" w:color="auto" w:fill="FFFFFF"/>
-              </w:rPr>
-              <w:t>Application:</w:t>
-            </w:r>
-            <w:r>
-              <w:rPr>
-                <w:rFonts w:ascii="Times New Roman" w:hAnsi="Times New Roman" w:cs="Times New Roman"/>
-                <w:shd w:val="clear" w:color="auto" w:fill="FFFFFF"/>
-              </w:rPr>
-              <w:t xml:space="preserve"> Clearly demonstrates the capabilities of the Learning Management System.</w:t>
-            </w:r>
-          </w:p>
-          <w:p>
-            <w:pPr>
-              <w:pStyle w:val="Normal1"/>
-              <w:rPr>
-                <w:rFonts w:ascii="Times New Roman" w:hAnsi="Times New Roman" w:cs="Times New Roman"/>
-                <w:shd w:val="clear" w:color="auto" w:fill="FFFFFF"/>
-              </w:rPr>
-            </w:pPr>
-          </w:p>
-        </w:tc>
-        <w:tc>
-          <w:tcPr>
-            <w:tcW w:w="1571" w:type="dxa"/>
-            <w:shd w:val="clear" w:color="auto" w:fill="auto"/>
-          </w:tcPr>
-          <w:p>
-            <w:pPr>
-              <w:pStyle w:val="Normal1"/>
-              <w:rPr>
-                <w:rFonts w:ascii="Times New Roman" w:hAnsi="Times New Roman" w:cs="Times New Roman"/>
-                <w:shd w:val="clear" w:color="auto" w:fill="FFFFFF"/>
-              </w:rPr>
-            </w:pPr>
-          </w:p>
-          <w:p>
-            <w:pPr>
-              <w:pStyle w:val="Normal1"/>
-              <w:rPr>
-                <w:rFonts w:ascii="Times New Roman" w:hAnsi="Times New Roman" w:cs="Times New Roman"/>
-              </w:rPr>
-            </w:pPr>
-            <w:r>
-              <w:rPr>
-                <w:rFonts w:ascii="Times New Roman" w:hAnsi="Times New Roman" w:cs="Times New Roman"/>
-                <w:shd w:val="clear" w:color="auto" w:fill="FFFFFF"/>
-              </w:rPr>
-              <w:t>Few of the capabilities of the learning experience are apparent.</w:t>
-            </w:r>
-          </w:p>
-        </w:tc>
-        <w:tc>
-          <w:tcPr>
-            <w:tcW w:w="1572" w:type="dxa"/>
-            <w:shd w:val="clear" w:color="auto" w:fill="auto"/>
-          </w:tcPr>
-          <w:p>
-            <w:pPr>
-              <w:pStyle w:val="Normal1"/>
-              <w:rPr>
-                <w:rFonts w:ascii="Times New Roman" w:hAnsi="Times New Roman" w:cs="Times New Roman"/>
-                <w:shd w:val="clear" w:color="auto" w:fill="FFFFFF"/>
-              </w:rPr>
-            </w:pPr>
-          </w:p>
-          <w:p>
-            <w:pPr>
-              <w:pStyle w:val="Normal1"/>
-              <w:rPr>
-                <w:rFonts w:ascii="Times New Roman" w:hAnsi="Times New Roman" w:cs="Times New Roman"/>
-              </w:rPr>
-            </w:pPr>
-            <w:r>
-              <w:rPr>
-                <w:rFonts w:ascii="Times New Roman" w:hAnsi="Times New Roman" w:cs="Times New Roman"/>
-                <w:shd w:val="clear" w:color="auto" w:fill="FFFFFF"/>
-              </w:rPr>
-              <w:t>Some of the capabilities of the learning experience are apparent.</w:t>
-            </w:r>
-          </w:p>
-        </w:tc>
-        <w:tc>
-          <w:tcPr>
-            <w:tcW w:w="1572" w:type="dxa"/>
-            <w:shd w:val="clear" w:color="auto" w:fill="auto"/>
-          </w:tcPr>
-          <w:p>
-            <w:pPr>
-              <w:pStyle w:val="Normal1"/>
-              <w:rPr>
-                <w:rFonts w:ascii="Times New Roman" w:hAnsi="Times New Roman" w:cs="Times New Roman"/>
-                <w:shd w:val="clear" w:color="auto" w:fill="FFFFFF"/>
-              </w:rPr>
-            </w:pPr>
-          </w:p>
-          <w:p>
-            <w:pPr>
-              <w:pStyle w:val="Normal1"/>
-              <w:rPr>
-                <w:rFonts w:ascii="Times New Roman" w:hAnsi="Times New Roman" w:cs="Times New Roman"/>
-              </w:rPr>
-            </w:pPr>
-            <w:r>
-              <w:rPr>
-                <w:rFonts w:ascii="Times New Roman" w:hAnsi="Times New Roman" w:cs="Times New Roman"/>
-                <w:shd w:val="clear" w:color="auto" w:fill="FFFFFF"/>
-              </w:rPr>
-              <w:t>Many of the capabilities of the learning experience are apparent.</w:t>
-            </w:r>
-          </w:p>
-        </w:tc>
-        <w:tc>
-          <w:tcPr>
-            <w:tcW w:w="1572" w:type="dxa"/>
-            <w:shd w:val="clear" w:color="auto" w:fill="auto"/>
-          </w:tcPr>
-          <w:p>
-            <w:pPr>
-              <w:pStyle w:val="Normal1"/>
-              <w:rPr>
-                <w:rFonts w:ascii="Times New Roman" w:hAnsi="Times New Roman" w:cs="Times New Roman"/>
-                <w:shd w:val="clear" w:color="auto" w:fill="FFFFFF"/>
-              </w:rPr>
-            </w:pPr>
-          </w:p>
-          <w:p>
-            <w:pPr>
-              <w:pStyle w:val="Normal1"/>
-              <w:rPr>
-                <w:rFonts w:ascii="Times New Roman" w:hAnsi="Times New Roman" w:cs="Times New Roman"/>
-              </w:rPr>
-            </w:pPr>
-            <w:r>
-              <w:rPr>
-                <w:rFonts w:ascii="Times New Roman" w:hAnsi="Times New Roman" w:cs="Times New Roman"/>
-                <w:shd w:val="clear" w:color="auto" w:fill="FFFFFF"/>
-              </w:rPr>
-              <w:t>Many of the capabilities of the learning experience are very apparent.</w:t>
-            </w:r>
-          </w:p>
-        </w:tc>
-        <w:tc>
-          <w:tcPr>
-            <w:tcW w:w="1572" w:type="dxa"/>
-            <w:shd w:val="clear" w:color="auto" w:fill="auto"/>
-          </w:tcPr>
-          <w:p>
-            <w:pPr>
-              <w:pStyle w:val="Normal1"/>
-              <w:rPr>
-                <w:rFonts w:ascii="Times New Roman" w:hAnsi="Times New Roman" w:cs="Times New Roman"/>
-                <w:shd w:val="clear" w:color="auto" w:fill="FFFFFF"/>
-              </w:rPr>
-            </w:pPr>
-          </w:p>
-          <w:p>
-            <w:pPr>
-              <w:pStyle w:val="Normal1"/>
-              <w:rPr>
-                <w:rFonts w:ascii="Times New Roman" w:hAnsi="Times New Roman" w:cs="Times New Roman"/>
-              </w:rPr>
-            </w:pPr>
-            <w:r>
-              <w:rPr>
-                <w:rFonts w:ascii="Times New Roman" w:hAnsi="Times New Roman" w:cs="Times New Roman"/>
-                <w:shd w:val="clear" w:color="auto" w:fill="FFFFFF"/>
-              </w:rPr>
-              <w:t>Most of the capabilities of the learning experience are very apparent.</w:t>
+            <w:vAlign w:val="center"/>
+          </w:tcPr>
+          <w:p>
+            <w:r>
+              <w:t>eLearning resources</w:t>
+            </w:r>
+            <w:r>
+              <w:t xml:space="preserve"> need to deploy methods to capture and maintain student attention.</w:t>
             </w:r>
           </w:p>
         </w:tc>
       </w:tr>
       <w:tr>
-        <w:tc>
-          <w:tcPr>
-            <w:tcW w:w="2221" w:type="dxa"/>
+        <w:trPr>
+          <w:trHeight w:val="719"/>
+        </w:trPr>
+        <w:tc>
+          <w:tcPr>
+            <w:tcW w:w="9468" w:type="dxa"/>
             <w:shd w:val="clear" w:color="auto" w:fill="auto"/>
-          </w:tcPr>
-          <w:p>
-            <w:pPr>
-              <w:pStyle w:val="Normal1"/>
-              <w:rPr>
-                <w:rFonts w:ascii="Times New Roman" w:hAnsi="Times New Roman" w:cs="Times New Roman"/>
-                <w:b/>
-                <w:shd w:val="clear" w:color="auto" w:fill="FFFFFF"/>
-              </w:rPr>
-            </w:pPr>
-          </w:p>
-          <w:p>
-            <w:pPr>
-              <w:pStyle w:val="Normal1"/>
-              <w:rPr>
-                <w:rFonts w:ascii="Times New Roman" w:hAnsi="Times New Roman" w:cs="Times New Roman"/>
-                <w:shd w:val="clear" w:color="auto" w:fill="FFFFFF"/>
-              </w:rPr>
-            </w:pPr>
-            <w:r>
-              <w:rPr>
-                <w:rFonts w:ascii="Times New Roman" w:hAnsi="Times New Roman" w:cs="Times New Roman"/>
-                <w:b/>
-                <w:shd w:val="clear" w:color="auto" w:fill="FFFFFF"/>
-              </w:rPr>
-              <w:t>Presentation:</w:t>
-            </w:r>
-            <w:r>
-              <w:rPr>
-                <w:rFonts w:ascii="Times New Roman" w:hAnsi="Times New Roman" w:cs="Times New Roman"/>
-                <w:shd w:val="clear" w:color="auto" w:fill="FFFFFF"/>
-              </w:rPr>
-              <w:t xml:space="preserve"> Clear </w:t>
-            </w:r>
-            <w:r>
-              <w:rPr>
-                <w:rFonts w:ascii="Times New Roman" w:hAnsi="Times New Roman" w:cs="Times New Roman"/>
-                <w:shd w:val="clear" w:color="auto" w:fill="FFFFFF"/>
-              </w:rPr>
-              <w:lastRenderedPageBreak/>
-              <w:t>and consistent professional-looking layout to garner interest in the Learning Management System.</w:t>
-            </w:r>
-          </w:p>
-        </w:tc>
-        <w:tc>
-          <w:tcPr>
-            <w:tcW w:w="1571" w:type="dxa"/>
-            <w:shd w:val="clear" w:color="auto" w:fill="auto"/>
-          </w:tcPr>
-          <w:p>
-            <w:pPr>
-              <w:pStyle w:val="Normal1"/>
-              <w:rPr>
-                <w:rFonts w:ascii="Times New Roman" w:hAnsi="Times New Roman" w:cs="Times New Roman"/>
-              </w:rPr>
-            </w:pPr>
-          </w:p>
-          <w:p>
-            <w:pPr>
-              <w:pStyle w:val="Normal1"/>
-              <w:rPr>
-                <w:rFonts w:ascii="Times New Roman" w:hAnsi="Times New Roman" w:cs="Times New Roman"/>
-              </w:rPr>
-            </w:pPr>
-            <w:r>
-              <w:rPr>
-                <w:rFonts w:ascii="Times New Roman" w:hAnsi="Times New Roman" w:cs="Times New Roman"/>
-              </w:rPr>
-              <w:t xml:space="preserve">Layout appears </w:t>
-            </w:r>
-            <w:r>
-              <w:rPr>
-                <w:rFonts w:ascii="Times New Roman" w:hAnsi="Times New Roman" w:cs="Times New Roman"/>
-              </w:rPr>
-              <w:lastRenderedPageBreak/>
-              <w:t>amateurish and garners little interest.</w:t>
-            </w:r>
-          </w:p>
-        </w:tc>
-        <w:tc>
-          <w:tcPr>
-            <w:tcW w:w="1572" w:type="dxa"/>
-            <w:shd w:val="clear" w:color="auto" w:fill="auto"/>
-          </w:tcPr>
-          <w:p>
-            <w:pPr>
-              <w:pStyle w:val="Normal1"/>
-              <w:rPr>
-                <w:rFonts w:ascii="Times New Roman" w:hAnsi="Times New Roman" w:cs="Times New Roman"/>
-              </w:rPr>
-            </w:pPr>
-          </w:p>
-          <w:p>
-            <w:pPr>
-              <w:pStyle w:val="Normal1"/>
-              <w:rPr>
-                <w:rFonts w:ascii="Times New Roman" w:hAnsi="Times New Roman" w:cs="Times New Roman"/>
-              </w:rPr>
-            </w:pPr>
-            <w:r>
-              <w:rPr>
-                <w:rFonts w:ascii="Times New Roman" w:hAnsi="Times New Roman" w:cs="Times New Roman"/>
-              </w:rPr>
-              <w:t xml:space="preserve">Layout appears </w:t>
-            </w:r>
-            <w:r>
-              <w:rPr>
-                <w:rFonts w:ascii="Times New Roman" w:hAnsi="Times New Roman" w:cs="Times New Roman"/>
-              </w:rPr>
-              <w:lastRenderedPageBreak/>
-              <w:t>somewhat professional and garners some interest.</w:t>
-            </w:r>
-          </w:p>
-        </w:tc>
-        <w:tc>
-          <w:tcPr>
-            <w:tcW w:w="1572" w:type="dxa"/>
-            <w:shd w:val="clear" w:color="auto" w:fill="auto"/>
-          </w:tcPr>
-          <w:p>
-            <w:pPr>
-              <w:pStyle w:val="Normal1"/>
-              <w:rPr>
-                <w:rFonts w:ascii="Times New Roman" w:hAnsi="Times New Roman" w:cs="Times New Roman"/>
-              </w:rPr>
-            </w:pPr>
-          </w:p>
-          <w:p>
-            <w:pPr>
-              <w:pStyle w:val="Normal1"/>
-              <w:rPr>
-                <w:rFonts w:ascii="Times New Roman" w:hAnsi="Times New Roman" w:cs="Times New Roman"/>
-              </w:rPr>
-            </w:pPr>
-            <w:r>
-              <w:rPr>
-                <w:rFonts w:ascii="Times New Roman" w:hAnsi="Times New Roman" w:cs="Times New Roman"/>
-              </w:rPr>
-              <w:t xml:space="preserve">Layout appears </w:t>
-            </w:r>
-            <w:r>
-              <w:rPr>
-                <w:rFonts w:ascii="Times New Roman" w:hAnsi="Times New Roman" w:cs="Times New Roman"/>
-              </w:rPr>
-              <w:lastRenderedPageBreak/>
-              <w:t>mostly professional and generally interesting.</w:t>
-            </w:r>
-          </w:p>
-        </w:tc>
-        <w:tc>
-          <w:tcPr>
-            <w:tcW w:w="1572" w:type="dxa"/>
-            <w:shd w:val="clear" w:color="auto" w:fill="auto"/>
-          </w:tcPr>
-          <w:p>
-            <w:pPr>
-              <w:pStyle w:val="Normal1"/>
-              <w:rPr>
-                <w:rFonts w:ascii="Times New Roman" w:hAnsi="Times New Roman" w:cs="Times New Roman"/>
-              </w:rPr>
-            </w:pPr>
-          </w:p>
-          <w:p>
-            <w:pPr>
-              <w:pStyle w:val="Normal1"/>
-              <w:rPr>
-                <w:rFonts w:ascii="Times New Roman" w:hAnsi="Times New Roman" w:cs="Times New Roman"/>
-              </w:rPr>
-            </w:pPr>
-            <w:r>
-              <w:rPr>
-                <w:rFonts w:ascii="Times New Roman" w:hAnsi="Times New Roman" w:cs="Times New Roman"/>
-              </w:rPr>
-              <w:t xml:space="preserve">Layout appears </w:t>
-            </w:r>
-            <w:r>
-              <w:rPr>
-                <w:rFonts w:ascii="Times New Roman" w:hAnsi="Times New Roman" w:cs="Times New Roman"/>
-              </w:rPr>
-              <w:lastRenderedPageBreak/>
-              <w:t>professional and appealing.</w:t>
-            </w:r>
-          </w:p>
-        </w:tc>
-        <w:tc>
-          <w:tcPr>
-            <w:tcW w:w="1572" w:type="dxa"/>
-            <w:shd w:val="clear" w:color="auto" w:fill="auto"/>
-          </w:tcPr>
-          <w:p>
-            <w:pPr>
-              <w:pStyle w:val="Normal1"/>
-              <w:rPr>
-                <w:rFonts w:ascii="Times New Roman" w:hAnsi="Times New Roman" w:cs="Times New Roman"/>
-              </w:rPr>
-            </w:pPr>
-          </w:p>
-          <w:p>
-            <w:pPr>
-              <w:pStyle w:val="Normal1"/>
-              <w:rPr>
-                <w:rFonts w:ascii="Times New Roman" w:hAnsi="Times New Roman" w:cs="Times New Roman"/>
-              </w:rPr>
-            </w:pPr>
-            <w:r>
-              <w:rPr>
-                <w:rFonts w:ascii="Times New Roman" w:hAnsi="Times New Roman" w:cs="Times New Roman"/>
-              </w:rPr>
-              <w:t xml:space="preserve">Layout appears </w:t>
-            </w:r>
-            <w:r>
-              <w:rPr>
-                <w:rFonts w:ascii="Times New Roman" w:hAnsi="Times New Roman" w:cs="Times New Roman"/>
-              </w:rPr>
-              <w:lastRenderedPageBreak/>
-              <w:t>very professional and very appealing.</w:t>
-            </w:r>
-          </w:p>
-        </w:tc>
-      </w:tr>
-      <w:tr>
-        <w:tc>
-          <w:tcPr>
-            <w:tcW w:w="2221" w:type="dxa"/>
-            <w:shd w:val="clear" w:color="auto" w:fill="auto"/>
-          </w:tcPr>
-          <w:p>
-            <w:pPr>
-              <w:pStyle w:val="Normal1"/>
-              <w:rPr>
-                <w:rFonts w:ascii="Times New Roman" w:hAnsi="Times New Roman" w:cs="Times New Roman"/>
-                <w:shd w:val="clear" w:color="auto" w:fill="FFFFFF"/>
-              </w:rPr>
-            </w:pPr>
-            <w:r>
-              <w:rPr>
-                <w:rFonts w:ascii="Times New Roman" w:hAnsi="Times New Roman" w:cs="Times New Roman"/>
-                <w:b/>
-                <w:shd w:val="clear" w:color="auto" w:fill="FFFFFF"/>
-              </w:rPr>
-              <w:t>Adaptability:</w:t>
-            </w:r>
-            <w:r>
-              <w:rPr>
-                <w:rFonts w:ascii="Times New Roman" w:hAnsi="Times New Roman" w:cs="Times New Roman"/>
-                <w:shd w:val="clear" w:color="auto" w:fill="FFFFFF"/>
-              </w:rPr>
-              <w:t xml:space="preserve"> Suitable for use in other educational and professional training applications.</w:t>
-            </w:r>
-          </w:p>
-          <w:p>
-            <w:pPr>
-              <w:pStyle w:val="Normal1"/>
-              <w:rPr>
-                <w:rFonts w:ascii="Times New Roman" w:hAnsi="Times New Roman" w:cs="Times New Roman"/>
-                <w:b/>
-                <w:shd w:val="clear" w:color="auto" w:fill="FFFFFF"/>
-              </w:rPr>
-            </w:pPr>
-          </w:p>
-        </w:tc>
-        <w:tc>
-          <w:tcPr>
-            <w:tcW w:w="1571" w:type="dxa"/>
-            <w:shd w:val="clear" w:color="auto" w:fill="auto"/>
-          </w:tcPr>
-          <w:p>
-            <w:pPr>
-              <w:pStyle w:val="Normal1"/>
-              <w:rPr>
-                <w:rFonts w:ascii="Times New Roman" w:hAnsi="Times New Roman" w:cs="Times New Roman"/>
-              </w:rPr>
-            </w:pPr>
-            <w:r>
-              <w:rPr>
-                <w:rFonts w:ascii="Times New Roman" w:hAnsi="Times New Roman" w:cs="Times New Roman"/>
-              </w:rPr>
-              <w:t>Adaptability for other applications is not apparent.</w:t>
-            </w:r>
-          </w:p>
-        </w:tc>
-        <w:tc>
-          <w:tcPr>
-            <w:tcW w:w="1572" w:type="dxa"/>
-            <w:shd w:val="clear" w:color="auto" w:fill="auto"/>
-          </w:tcPr>
-          <w:p>
-            <w:pPr>
-              <w:pStyle w:val="Normal1"/>
-              <w:rPr>
-                <w:rFonts w:ascii="Times New Roman" w:hAnsi="Times New Roman" w:cs="Times New Roman"/>
-              </w:rPr>
-            </w:pPr>
-            <w:r>
-              <w:rPr>
-                <w:rFonts w:ascii="Times New Roman" w:hAnsi="Times New Roman" w:cs="Times New Roman"/>
-              </w:rPr>
-              <w:t>Adaptability for other applications would require many changes.</w:t>
-            </w:r>
-          </w:p>
-        </w:tc>
-        <w:tc>
-          <w:tcPr>
-            <w:tcW w:w="1572" w:type="dxa"/>
-            <w:shd w:val="clear" w:color="auto" w:fill="auto"/>
-          </w:tcPr>
-          <w:p>
-            <w:pPr>
-              <w:pStyle w:val="Normal1"/>
-              <w:rPr>
-                <w:rFonts w:ascii="Times New Roman" w:hAnsi="Times New Roman" w:cs="Times New Roman"/>
-              </w:rPr>
-            </w:pPr>
-            <w:r>
-              <w:rPr>
-                <w:rFonts w:ascii="Times New Roman" w:hAnsi="Times New Roman" w:cs="Times New Roman"/>
-              </w:rPr>
-              <w:t>Adaptability for other applications would require some changes.</w:t>
-            </w:r>
-          </w:p>
-        </w:tc>
-        <w:tc>
-          <w:tcPr>
-            <w:tcW w:w="1572" w:type="dxa"/>
-            <w:shd w:val="clear" w:color="auto" w:fill="auto"/>
-          </w:tcPr>
-          <w:p>
-            <w:pPr>
-              <w:pStyle w:val="Normal1"/>
-              <w:rPr>
-                <w:rFonts w:ascii="Times New Roman" w:hAnsi="Times New Roman" w:cs="Times New Roman"/>
-              </w:rPr>
-            </w:pPr>
-            <w:r>
-              <w:rPr>
-                <w:rFonts w:ascii="Times New Roman" w:hAnsi="Times New Roman" w:cs="Times New Roman"/>
-              </w:rPr>
-              <w:t>Adaptability for other applications is apparent with few changes.</w:t>
-            </w:r>
-          </w:p>
-        </w:tc>
-        <w:tc>
-          <w:tcPr>
-            <w:tcW w:w="1572" w:type="dxa"/>
-            <w:shd w:val="clear" w:color="auto" w:fill="auto"/>
-          </w:tcPr>
-          <w:p>
-            <w:pPr>
-              <w:pStyle w:val="Normal1"/>
-              <w:rPr>
-                <w:rFonts w:ascii="Times New Roman" w:hAnsi="Times New Roman" w:cs="Times New Roman"/>
-              </w:rPr>
-            </w:pPr>
-            <w:r>
-              <w:rPr>
-                <w:rFonts w:ascii="Times New Roman" w:hAnsi="Times New Roman" w:cs="Times New Roman"/>
-              </w:rPr>
-              <w:t>Adaptability for other applications is apparent with no changes.</w:t>
+            <w:vAlign w:val="center"/>
+          </w:tcPr>
+          <w:p>
+            <w:r>
+              <w:t>eLearning resources</w:t>
+            </w:r>
+            <w:r>
+              <w:t xml:space="preserve"> need to deploy methods to promote enduring understandings.</w:t>
             </w:r>
           </w:p>
         </w:tc>
@@ -4822,11 +5304,54 @@
     <w:p>
       <w:pPr>
         <w:spacing w:line="480" w:lineRule="auto"/>
+      </w:pPr>
+    </w:p>
+    <w:p>
+      <w:pPr>
+        <w:ind w:firstLine="720"/>
+      </w:pPr>
+    </w:p>
+    <w:p>
+      <w:pPr>
+        <w:spacing w:line="480" w:lineRule="auto"/>
         <w:jc w:val="center"/>
         <w:rPr>
           <w:b/>
         </w:rPr>
       </w:pPr>
+      <w:r>
+        <w:rPr>
+          <w:b/>
+        </w:rPr>
+        <w:t>10. Future Plans</w:t>
+      </w:r>
+    </w:p>
+    <w:p>
+      <w:pPr>
+        <w:spacing w:line="480" w:lineRule="auto"/>
+      </w:pPr>
+      <w:r>
+        <w:t>Notes to Write-up:</w:t>
+      </w:r>
+    </w:p>
+    <w:p>
+      <w:pPr>
+        <w:spacing w:line="480" w:lineRule="auto"/>
+      </w:pPr>
+      <w:r>
+        <w:t>. Write up project for an educational publication.</w:t>
+      </w:r>
+    </w:p>
+    <w:p>
+      <w:pPr>
+        <w:spacing w:line="480" w:lineRule="auto"/>
+      </w:pPr>
+      <w:r>
+        <w:t xml:space="preserve">. Look for Educational partner like Harvard Extension School to </w:t>
+      </w:r>
+      <w:r>
+        <w:t>complete final production and launch the LMS.</w:t>
+      </w:r>
     </w:p>
     <w:p>
       <w:pPr>
@@ -4840,284 +5365,7 @@
         <w:rPr>
           <w:b/>
         </w:rPr>
-        <w:t>7. Demonstrative Product</w:t>
-      </w:r>
-    </w:p>
-    <w:p>
-      <w:pPr>
-        <w:pStyle w:val="Normal1"/>
-        <w:spacing w:line="480" w:lineRule="auto"/>
-        <w:rPr>
-          <w:rFonts w:ascii="Times New Roman" w:hAnsi="Times New Roman" w:cs="Times New Roman"/>
-          <w:sz w:val="24"/>
-          <w:szCs w:val="24"/>
-          <w:shd w:val="clear" w:color="auto" w:fill="FFFFFF"/>
-        </w:rPr>
-      </w:pPr>
-      <w:r>
-        <w:rPr>
-          <w:rFonts w:ascii="Times New Roman" w:hAnsi="Times New Roman" w:cs="Times New Roman"/>
-          <w:sz w:val="24"/>
-          <w:szCs w:val="24"/>
-          <w:shd w:val="clear" w:color="auto" w:fill="FFFFFF"/>
-        </w:rPr>
-        <w:t xml:space="preserve">     </w:t>
-      </w:r>
-      <w:r>
-        <w:rPr>
-          <w:rFonts w:ascii="Times New Roman" w:hAnsi="Times New Roman" w:cs="Times New Roman"/>
-          <w:sz w:val="24"/>
-          <w:szCs w:val="24"/>
-          <w:shd w:val="clear" w:color="auto" w:fill="FFFFFF"/>
-        </w:rPr>
-        <w:t xml:space="preserve">Although the </w:t>
-      </w:r>
-      <w:r>
-        <w:rPr>
-          <w:rFonts w:ascii="Times New Roman" w:hAnsi="Times New Roman" w:cs="Times New Roman"/>
-          <w:sz w:val="24"/>
-          <w:szCs w:val="24"/>
-          <w:shd w:val="clear" w:color="auto" w:fill="FFFFFF"/>
-        </w:rPr>
-        <w:t>project focus</w:t>
-      </w:r>
-      <w:r>
-        <w:rPr>
-          <w:rFonts w:ascii="Times New Roman" w:hAnsi="Times New Roman" w:cs="Times New Roman"/>
-          <w:sz w:val="24"/>
-          <w:szCs w:val="24"/>
-          <w:shd w:val="clear" w:color="auto" w:fill="FFFFFF"/>
-        </w:rPr>
-        <w:t xml:space="preserve"> is to c</w:t>
-      </w:r>
-      <w:r>
-        <w:rPr>
-          <w:rFonts w:ascii="Times New Roman" w:hAnsi="Times New Roman" w:cs="Times New Roman"/>
-          <w:sz w:val="24"/>
-          <w:szCs w:val="24"/>
-        </w:rPr>
-        <w:t>urate a Learning Management System to supplement programs in Sustainability and Environmental Studies</w:t>
-      </w:r>
-      <w:r>
-        <w:rPr>
-          <w:rFonts w:ascii="Times New Roman" w:hAnsi="Times New Roman" w:cs="Times New Roman"/>
-          <w:sz w:val="24"/>
-          <w:szCs w:val="24"/>
-        </w:rPr>
-        <w:t xml:space="preserve">, </w:t>
-      </w:r>
-      <w:r>
-        <w:rPr>
-          <w:rFonts w:ascii="Times New Roman" w:hAnsi="Times New Roman" w:cs="Times New Roman"/>
-          <w:sz w:val="24"/>
-          <w:szCs w:val="24"/>
-          <w:shd w:val="clear" w:color="auto" w:fill="FFFFFF"/>
-        </w:rPr>
-        <w:t>the System itself should not be limited to that particular field of study. Rather, the LMS should be developed so its capabilities are independent of the content. In this regard, the Capstone can be treated as a demonstration of the LMS for use in other educational and professional training applications.</w:t>
-      </w:r>
-      <w:r>
-        <w:rPr>
-          <w:rFonts w:ascii="Times New Roman" w:hAnsi="Times New Roman" w:cs="Times New Roman"/>
-          <w:sz w:val="24"/>
-          <w:szCs w:val="24"/>
-          <w:shd w:val="clear" w:color="auto" w:fill="FFFFFF"/>
-        </w:rPr>
-        <w:t xml:space="preserve"> </w:t>
-      </w:r>
-    </w:p>
-    <w:p>
-      <w:pPr>
-        <w:ind w:firstLine="720"/>
-      </w:pPr>
-    </w:p>
-    <w:p>
-      <w:pPr>
-        <w:spacing w:line="480" w:lineRule="auto"/>
-        <w:jc w:val="center"/>
-        <w:rPr>
-          <w:b/>
-        </w:rPr>
-      </w:pPr>
-      <w:r>
-        <w:rPr>
-          <w:b/>
-        </w:rPr>
-        <w:t>8. Final Product</w:t>
-      </w:r>
-    </w:p>
-    <w:p>
-      <w:pPr>
-        <w:spacing w:line="480" w:lineRule="auto"/>
-      </w:pPr>
-      <w:r>
-        <w:t>Notes to Write-up:</w:t>
-      </w:r>
-    </w:p>
-    <w:p>
-      <w:pPr>
-        <w:spacing w:line="480" w:lineRule="auto"/>
-      </w:pPr>
-      <w:r>
-        <w:t>. With 4 modules and a total of 16 lessons, LMS already has more than a semester’s worth of instructional content.</w:t>
-      </w:r>
-    </w:p>
-    <w:p>
-      <w:pPr>
-        <w:spacing w:line="480" w:lineRule="auto"/>
-      </w:pPr>
-      <w:r>
-        <w:t>. Instructional content for demonstrative product were from my ALM in Sustainability and Environmental Studies</w:t>
-      </w:r>
-    </w:p>
-    <w:p>
-      <w:pPr>
-        <w:spacing w:line="480" w:lineRule="auto"/>
-      </w:pPr>
-      <w:r>
-        <w:t>. Instructional Content will need to be tailored to the needs of the actual instructors</w:t>
-      </w:r>
-    </w:p>
-    <w:p>
-      <w:pPr>
-        <w:spacing w:line="480" w:lineRule="auto"/>
-      </w:pPr>
-      <w:r>
-        <w:t>. Does not need to be limited to Sustainability and Environmental Studies as can be tailored to practically any discipline.</w:t>
-      </w:r>
-    </w:p>
-    <w:p>
-      <w:pPr>
-        <w:spacing w:line="480" w:lineRule="auto"/>
-      </w:pPr>
-    </w:p>
-    <w:p>
-      <w:pPr>
-        <w:spacing w:line="480" w:lineRule="auto"/>
-        <w:jc w:val="center"/>
-        <w:rPr>
-          <w:b/>
-        </w:rPr>
-      </w:pPr>
-      <w:r>
-        <w:rPr>
-          <w:b/>
-        </w:rPr>
         <w:lastRenderedPageBreak/>
-        <w:t>9. Summary and Conclusions</w:t>
-      </w:r>
-    </w:p>
-    <w:p>
-      <w:pPr>
-        <w:spacing w:line="480" w:lineRule="auto"/>
-      </w:pPr>
-      <w:r>
-        <w:t>Notes to Write-up:</w:t>
-      </w:r>
-    </w:p>
-    <w:p>
-      <w:pPr>
-        <w:spacing w:line="480" w:lineRule="auto"/>
-      </w:pPr>
-      <w:r>
-        <w:t>. Current on-line offerings are limited and ineffective</w:t>
-      </w:r>
-    </w:p>
-    <w:p>
-      <w:pPr>
-        <w:spacing w:line="480" w:lineRule="auto"/>
-      </w:pPr>
-      <w:r>
-        <w:t>. Demand for one-line education will continue to grow rapidly</w:t>
-      </w:r>
-    </w:p>
-    <w:p>
-      <w:pPr>
-        <w:spacing w:line="480" w:lineRule="auto"/>
-      </w:pPr>
-      <w:r>
-        <w:t>. Instructional content needs to be supportive of instructor’s teachings</w:t>
-      </w:r>
-    </w:p>
-    <w:p>
-      <w:pPr>
-        <w:spacing w:line="480" w:lineRule="auto"/>
-      </w:pPr>
-      <w:r>
-        <w:t>. Instructional content needs to be tailored to instructor’s needs</w:t>
-      </w:r>
-    </w:p>
-    <w:p>
-      <w:pPr>
-        <w:spacing w:line="480" w:lineRule="auto"/>
-      </w:pPr>
-      <w:r>
-        <w:t>. LMS needs to deploy teaching methods to capture and maintain student attention and focus on enduring understandings.</w:t>
-      </w:r>
-    </w:p>
-    <w:p>
-      <w:pPr>
-        <w:ind w:firstLine="720"/>
-      </w:pPr>
-    </w:p>
-    <w:p>
-      <w:pPr>
-        <w:spacing w:line="480" w:lineRule="auto"/>
-        <w:jc w:val="center"/>
-        <w:rPr>
-          <w:b/>
-        </w:rPr>
-      </w:pPr>
-      <w:r>
-        <w:rPr>
-          <w:b/>
-        </w:rPr>
-        <w:t>10. Future Plans</w:t>
-      </w:r>
-    </w:p>
-    <w:p>
-      <w:pPr>
-        <w:spacing w:line="480" w:lineRule="auto"/>
-      </w:pPr>
-      <w:r>
-        <w:t>Notes to Write-up:</w:t>
-      </w:r>
-    </w:p>
-    <w:p>
-      <w:pPr>
-        <w:spacing w:line="480" w:lineRule="auto"/>
-      </w:pPr>
-      <w:r>
-        <w:t>. Write up project for an educational publication.</w:t>
-      </w:r>
-    </w:p>
-    <w:p>
-      <w:pPr>
-        <w:spacing w:line="480" w:lineRule="auto"/>
-      </w:pPr>
-      <w:r>
-        <w:t xml:space="preserve">. Look for Educational partner like Harvard Extension School to </w:t>
-      </w:r>
-      <w:r>
-        <w:t>complete final production and launch the LMS.</w:t>
-      </w:r>
-    </w:p>
-    <w:p>
-      <w:pPr>
-        <w:ind w:firstLine="720"/>
-      </w:pPr>
-    </w:p>
-    <w:p>
-      <w:pPr>
-        <w:spacing w:line="480" w:lineRule="auto"/>
-        <w:jc w:val="center"/>
-        <w:rPr>
-          <w:b/>
-        </w:rPr>
-      </w:pPr>
-      <w:r>
-        <w:rPr>
-          <w:b/>
-        </w:rPr>
         <w:t>11. Project Repository</w:t>
       </w:r>
     </w:p>
@@ -5282,6 +5530,76 @@
     <w:p>
       <w:pPr>
         <w:spacing w:line="480" w:lineRule="auto"/>
+        <w:rPr>
+          <w:b/>
+          <w:sz w:val="28"/>
+          <w:szCs w:val="28"/>
+        </w:rPr>
+      </w:pPr>
+    </w:p>
+    <w:p>
+      <w:pPr>
+        <w:spacing w:line="480" w:lineRule="auto"/>
+        <w:rPr>
+          <w:b/>
+          <w:sz w:val="28"/>
+          <w:szCs w:val="28"/>
+        </w:rPr>
+      </w:pPr>
+    </w:p>
+    <w:p>
+      <w:pPr>
+        <w:spacing w:line="480" w:lineRule="auto"/>
+        <w:rPr>
+          <w:b/>
+          <w:sz w:val="28"/>
+          <w:szCs w:val="28"/>
+        </w:rPr>
+      </w:pPr>
+    </w:p>
+    <w:p>
+      <w:pPr>
+        <w:spacing w:line="480" w:lineRule="auto"/>
+        <w:rPr>
+          <w:b/>
+          <w:sz w:val="28"/>
+          <w:szCs w:val="28"/>
+        </w:rPr>
+      </w:pPr>
+    </w:p>
+    <w:p>
+      <w:pPr>
+        <w:spacing w:line="480" w:lineRule="auto"/>
+        <w:rPr>
+          <w:b/>
+          <w:sz w:val="28"/>
+          <w:szCs w:val="28"/>
+        </w:rPr>
+      </w:pPr>
+    </w:p>
+    <w:p>
+      <w:pPr>
+        <w:spacing w:line="480" w:lineRule="auto"/>
+        <w:rPr>
+          <w:b/>
+          <w:sz w:val="28"/>
+          <w:szCs w:val="28"/>
+        </w:rPr>
+      </w:pPr>
+    </w:p>
+    <w:p>
+      <w:pPr>
+        <w:spacing w:line="480" w:lineRule="auto"/>
+        <w:rPr>
+          <w:b/>
+          <w:sz w:val="28"/>
+          <w:szCs w:val="28"/>
+        </w:rPr>
+      </w:pPr>
+    </w:p>
+    <w:p>
+      <w:pPr>
+        <w:spacing w:line="480" w:lineRule="auto"/>
         <w:jc w:val="center"/>
         <w:rPr>
           <w:b/>
@@ -5293,7 +5611,6 @@
         <w:rPr>
           <w:b/>
         </w:rPr>
-        <w:lastRenderedPageBreak/>
         <w:t>References</w:t>
       </w:r>
     </w:p>
@@ -6089,7 +6406,6 @@
           <w:sz w:val="24"/>
           <w:szCs w:val="24"/>
         </w:rPr>
-        <w:lastRenderedPageBreak/>
         <w:t xml:space="preserve">Schunn, C. (2008). Engineering Educational Design. </w:t>
       </w:r>
       <w:r>
@@ -6429,7 +6745,7 @@
         <w:rStyle w:val="PageNumber"/>
         <w:noProof/>
       </w:rPr>
-      <w:t>i</w:t>
+      <w:t>9</w:t>
     </w:r>
     <w:r>
       <w:rPr>
@@ -8645,7 +8961,7 @@
 </file>
 
 <file path=customXml/itemProps1.xml><?xml version="1.0" encoding="utf-8"?>
-<ds:datastoreItem xmlns:ds="http://schemas.openxmlformats.org/officeDocument/2006/customXml" ds:itemID="{25EF9277-59C4-4A84-918C-F985AE22EBC3}">
+<ds:datastoreItem xmlns:ds="http://schemas.openxmlformats.org/officeDocument/2006/customXml" ds:itemID="{07D21FBC-412D-451A-A1BD-0BF228FF17A8}">
   <ds:schemaRefs>
     <ds:schemaRef ds:uri="http://schemas.openxmlformats.org/officeDocument/2006/bibliography"/>
   </ds:schemaRefs>
